--- a/storage/app/additional_agreement.docx
+++ b/storage/app/additional_agreement.docx
@@ -1,52 +1,64 @@
 
 <file path=word/document.xml><?xml version="1.0" encoding="utf-8"?>
-<w:document xmlns:wpc="http://schemas.microsoft.com/office/word/2010/wordprocessingCanvas" xmlns:cx="http://schemas.microsoft.com/office/drawing/2014/chartex" xmlns:cx1="http://schemas.microsoft.com/office/drawing/2015/9/8/chartex" xmlns:cx2="http://schemas.microsoft.com/office/drawing/2015/10/21/chartex" xmlns:cx3="http://schemas.microsoft.com/office/drawing/2016/5/9/chartex" xmlns:cx4="http://schemas.microsoft.com/office/drawing/2016/5/10/chartex" xmlns:cx5="http://schemas.microsoft.com/office/drawing/2016/5/11/chartex" xmlns:cx6="http://schemas.microsoft.com/office/drawing/2016/5/12/chartex" xmlns:cx7="http://schemas.microsoft.com/office/drawing/2016/5/13/chartex" xmlns:cx8="http://schemas.microsoft.com/office/drawing/2016/5/14/chartex" xmlns:mc="http://schemas.openxmlformats.org/markup-compatibility/2006" xmlns:aink="http://schemas.microsoft.com/office/drawing/2016/ink" xmlns:am3d="http://schemas.microsoft.com/office/drawing/2017/model3d" xmlns:o="urn:schemas-microsoft-com:office:office" xmlns:r="http://schemas.openxmlformats.org/officeDocument/2006/relationships" xmlns:m="http://schemas.openxmlformats.org/officeDocument/2006/math" xmlns:v="urn:schemas-microsoft-com:vml" xmlns:wp14="http://schemas.microsoft.com/office/word/2010/wordprocessingDrawing" xmlns:wp="http://schemas.openxmlformats.org/drawingml/2006/wordprocessingDrawing" xmlns:w10="urn:schemas-microsoft-com:office:word" xmlns:w="http://schemas.openxmlformats.org/wordprocessingml/2006/main" xmlns:w14="http://schemas.microsoft.com/office/word/2010/wordml" xmlns:w15="http://schemas.microsoft.com/office/word/2012/wordml" xmlns:w16cex="http://schemas.microsoft.com/office/word/2018/wordml/cex" xmlns:w16cid="http://schemas.microsoft.com/office/word/2016/wordml/cid" xmlns:w16="http://schemas.microsoft.com/office/word/2018/wordml" xmlns:w16se="http://schemas.microsoft.com/office/word/2015/wordml/symex" xmlns:wpg="http://schemas.microsoft.com/office/word/2010/wordprocessingGroup" xmlns:wpi="http://schemas.microsoft.com/office/word/2010/wordprocessingInk" xmlns:wne="http://schemas.microsoft.com/office/word/2006/wordml" xmlns:wps="http://schemas.microsoft.com/office/word/2010/wordprocessingShape" mc:Ignorable="w14 w15 w16se w16cid w16 w16cex wp14">
+<w:document xmlns:wpc="http://schemas.microsoft.com/office/word/2010/wordprocessingCanvas" xmlns:mc="http://schemas.openxmlformats.org/markup-compatibility/2006" xmlns:o="urn:schemas-microsoft-com:office:office" xmlns:r="http://schemas.openxmlformats.org/officeDocument/2006/relationships" xmlns:m="http://schemas.openxmlformats.org/officeDocument/2006/math" xmlns:v="urn:schemas-microsoft-com:vml" xmlns:wp14="http://schemas.microsoft.com/office/word/2010/wordprocessingDrawing" xmlns:wp="http://schemas.openxmlformats.org/drawingml/2006/wordprocessingDrawing" xmlns:w="http://schemas.openxmlformats.org/wordprocessingml/2006/main" xmlns:w14="http://schemas.microsoft.com/office/word/2010/wordml" xmlns:w10="urn:schemas-microsoft-com:office:word" xmlns:w15="http://schemas.microsoft.com/office/word/2012/wordml" xmlns:wpg="http://schemas.microsoft.com/office/word/2010/wordprocessingGroup" xmlns:wpi="http://schemas.microsoft.com/office/word/2010/wordprocessingInk" xmlns:wne="http://schemas.microsoft.com/office/word/2006/wordml" xmlns:wps="http://schemas.microsoft.com/office/word/2010/wordprocessingShape" xmlns:wpsCustomData="http://www.wps.cn/officeDocument/2013/wpsCustomData" mc:Ignorable="w14 w15 wp14">
   <w:body>
     <w:p>
       <w:pPr>
-        <w:pStyle w:val="a3"/>
+        <w:pStyle w:val="6"/>
         <w:shd w:val="clear" w:color="auto" w:fill="FFFFFF"/>
         <w:spacing w:before="0" w:beforeAutospacing="0" w:after="0" w:afterAutospacing="0"/>
         <w:jc w:val="center"/>
       </w:pPr>
-      <w:hyperlink r:id="rId5" w:history="1">
-        <w:r>
-          <w:rPr>
-            <w:rStyle w:val="a5"/>
-            <w:b/>
-            <w:bCs/>
-            <w:color w:val="auto"/>
-            <w:u w:val="none"/>
-            <w:bdr w:val="none" w:sz="0" w:space="0" w:color="auto" w:frame="1"/>
-          </w:rPr>
-          <w:t>ДОПОЛНИТЕЛЬНОЕ СОГЛАШЕНИЕ</w:t>
-        </w:r>
-      </w:hyperlink>
-      <w:r>
-        <w:rPr>
-          <w:rStyle w:val="apple-converted-space"/>
-          <w:bdr w:val="none" w:sz="0" w:space="0" w:color="auto" w:frame="1"/>
+      <w:r>
+        <w:fldChar w:fldCharType="begin"/>
+      </w:r>
+      <w:r>
+        <w:instrText xml:space="preserve"> HYPERLINK "http://mashenkof.ru/levoe_menyu/dopolnitelnie_soglasheniya_k_dogovoram/dopolnitelnoe_soglashenie_k_dogovoru/" </w:instrText>
+      </w:r>
+      <w:r>
+        <w:fldChar w:fldCharType="separate"/>
+      </w:r>
+      <w:r>
+        <w:rPr>
+          <w:rStyle w:val="4"/>
+          <w:b/>
+          <w:bCs/>
+          <w:color w:val="auto"/>
+          <w:u w:val="none"/>
+        </w:rPr>
+        <w:t>ДОПОЛНИТЕЛЬНОЕ СОГЛАШЕНИЕ</w:t>
+      </w:r>
+      <w:r>
+        <w:rPr>
+          <w:rStyle w:val="4"/>
+          <w:b/>
+          <w:bCs/>
+          <w:color w:val="auto"/>
+          <w:u w:val="none"/>
+        </w:rPr>
+        <w:fldChar w:fldCharType="end"/>
+      </w:r>
+      <w:r>
+        <w:rPr>
+          <w:rStyle w:val="7"/>
         </w:rPr>
         <w:t> </w:t>
       </w:r>
       <w:r>
         <w:rPr>
           <w:b/>
-          <w:bdr w:val="none" w:sz="0" w:space="0" w:color="auto" w:frame="1"/>
         </w:rPr>
         <w:t xml:space="preserve">№ </w:t>
       </w:r>
       <w:r>
         <w:rPr>
           <w:highlight w:val="yellow"/>
-          <w:bdr w:val="none" w:sz="0" w:space="0" w:color="auto" w:frame="1"/>
         </w:rPr>
         <w:t>${</w:t>
       </w:r>
       <w:r>
         <w:rPr>
           <w:highlight w:val="yellow"/>
-          <w:bdr w:val="none" w:sz="0" w:space="0" w:color="auto" w:frame="1"/>
           <w:lang w:val="en-US"/>
         </w:rPr>
         <w:t>number</w:t>
@@ -54,30 +66,24 @@
       <w:r>
         <w:rPr>
           <w:highlight w:val="yellow"/>
-          <w:bdr w:val="none" w:sz="0" w:space="0" w:color="auto" w:frame="1"/>
         </w:rPr>
         <w:t>}</w:t>
       </w:r>
       <w:r>
-        <w:br/>
-      </w:r>
-      <w:r>
-        <w:rPr>
-          <w:bdr w:val="none" w:sz="0" w:space="0" w:color="auto" w:frame="1"/>
-        </w:rPr>
+        <w:br w:type="textWrapping"/>
+      </w:r>
+      <w:r>
         <w:t xml:space="preserve">к договору № </w:t>
       </w:r>
       <w:r>
         <w:rPr>
           <w:highlight w:val="yellow"/>
-          <w:bdr w:val="none" w:sz="0" w:space="0" w:color="auto" w:frame="1"/>
         </w:rPr>
         <w:t>${</w:t>
       </w:r>
       <w:r>
         <w:rPr>
           <w:highlight w:val="yellow"/>
-          <w:bdr w:val="none" w:sz="0" w:space="0" w:color="auto" w:frame="1"/>
           <w:lang w:val="en-US"/>
         </w:rPr>
         <w:t>contract_number</w:t>
@@ -85,140 +91,76 @@
       <w:r>
         <w:rPr>
           <w:highlight w:val="yellow"/>
-          <w:bdr w:val="none" w:sz="0" w:space="0" w:color="auto" w:frame="1"/>
+        </w:rPr>
+        <w:t>}-AM</w:t>
+      </w:r>
+      <w:r>
+        <w:t xml:space="preserve">- от </w:t>
+      </w:r>
+      <w:r>
+        <w:rPr>
+          <w:highlight w:val="yellow"/>
+        </w:rPr>
+        <w:t>${</w:t>
+      </w:r>
+      <w:r>
+        <w:rPr>
+          <w:highlight w:val="yellow"/>
+          <w:lang w:val="en-US"/>
+        </w:rPr>
+        <w:t>contract_date</w:t>
+      </w:r>
+      <w:r>
+        <w:rPr>
+          <w:highlight w:val="yellow"/>
         </w:rPr>
         <w:t>}</w:t>
       </w:r>
       <w:r>
-        <w:rPr>
-          <w:highlight w:val="yellow"/>
-          <w:bdr w:val="none" w:sz="0" w:space="0" w:color="auto" w:frame="1"/>
-        </w:rPr>
-        <w:t>-AM</w:t>
-      </w:r>
-      <w:r>
-        <w:rPr>
-          <w:bdr w:val="none" w:sz="0" w:space="0" w:color="auto" w:frame="1"/>
-        </w:rPr>
-        <w:t>-</w:t>
-      </w:r>
-      <w:r>
-        <w:rPr>
-          <w:bdr w:val="none" w:sz="0" w:space="0" w:color="auto" w:frame="1"/>
-        </w:rPr>
-        <w:t xml:space="preserve"> </w:t>
-      </w:r>
-      <w:r>
-        <w:rPr>
-          <w:bdr w:val="none" w:sz="0" w:space="0" w:color="auto" w:frame="1"/>
-        </w:rPr>
-        <w:t xml:space="preserve">от </w:t>
-      </w:r>
-      <w:r>
-        <w:rPr>
-          <w:highlight w:val="yellow"/>
-          <w:bdr w:val="none" w:sz="0" w:space="0" w:color="auto" w:frame="1"/>
+        <w:br w:type="textWrapping"/>
+      </w:r>
+      <w:r>
+        <w:br w:type="textWrapping"/>
+      </w:r>
+      <w:r>
+        <w:t>г. Ташкент                                                                                                      </w:t>
+      </w:r>
+      <w:r>
+        <w:rPr>
+          <w:highlight w:val="yellow"/>
         </w:rPr>
         <w:t>${</w:t>
       </w:r>
       <w:r>
         <w:rPr>
           <w:highlight w:val="yellow"/>
-          <w:bdr w:val="none" w:sz="0" w:space="0" w:color="auto" w:frame="1"/>
           <w:lang w:val="en-US"/>
         </w:rPr>
-        <w:t>contract_date</w:t>
-      </w:r>
-      <w:r>
-        <w:rPr>
-          <w:highlight w:val="yellow"/>
-          <w:bdr w:val="none" w:sz="0" w:space="0" w:color="auto" w:frame="1"/>
-        </w:rPr>
-        <w:t>}</w:t>
-      </w:r>
-      <w:r>
-        <w:br/>
-      </w:r>
-      <w:r>
-        <w:br/>
-      </w:r>
-      <w:r>
-        <w:rPr>
-          <w:bdr w:val="none" w:sz="0" w:space="0" w:color="auto" w:frame="1"/>
-        </w:rPr>
-        <w:t>г. </w:t>
-      </w:r>
-      <w:r>
-        <w:rPr>
-          <w:bdr w:val="none" w:sz="0" w:space="0" w:color="auto" w:frame="1"/>
-        </w:rPr>
-        <w:t>Ташкент</w:t>
-      </w:r>
-      <w:r>
-        <w:rPr>
-          <w:bdr w:val="none" w:sz="0" w:space="0" w:color="auto" w:frame="1"/>
-        </w:rPr>
-        <w:t>                                                     </w:t>
-      </w:r>
-      <w:r>
-        <w:rPr>
-          <w:bdr w:val="none" w:sz="0" w:space="0" w:color="auto" w:frame="1"/>
-        </w:rPr>
-        <w:t xml:space="preserve">                     </w:t>
-      </w:r>
-      <w:r>
-        <w:rPr>
-          <w:bdr w:val="none" w:sz="0" w:space="0" w:color="auto" w:frame="1"/>
-        </w:rPr>
-        <w:t xml:space="preserve">                     </w:t>
-      </w:r>
-      <w:r>
-        <w:rPr>
-          <w:bdr w:val="none" w:sz="0" w:space="0" w:color="auto" w:frame="1"/>
-        </w:rPr>
-        <w:t>       </w:t>
-      </w:r>
-      <w:r>
-        <w:rPr>
-          <w:highlight w:val="yellow"/>
-          <w:bdr w:val="none" w:sz="0" w:space="0" w:color="auto" w:frame="1"/>
-        </w:rPr>
-        <w:t>${</w:t>
-      </w:r>
-      <w:r>
-        <w:rPr>
-          <w:highlight w:val="yellow"/>
-          <w:bdr w:val="none" w:sz="0" w:space="0" w:color="auto" w:frame="1"/>
+        <w:t>current</w:t>
+      </w:r>
+      <w:r>
+        <w:rPr>
+          <w:highlight w:val="yellow"/>
+        </w:rPr>
+        <w:t>_</w:t>
+      </w:r>
+      <w:r>
+        <w:rPr>
+          <w:highlight w:val="yellow"/>
           <w:lang w:val="en-US"/>
         </w:rPr>
-        <w:t>current</w:t>
-      </w:r>
-      <w:r>
-        <w:rPr>
-          <w:highlight w:val="yellow"/>
-          <w:bdr w:val="none" w:sz="0" w:space="0" w:color="auto" w:frame="1"/>
-        </w:rPr>
-        <w:t>_</w:t>
-      </w:r>
-      <w:r>
-        <w:rPr>
-          <w:highlight w:val="yellow"/>
-          <w:bdr w:val="none" w:sz="0" w:space="0" w:color="auto" w:frame="1"/>
-          <w:lang w:val="en-US"/>
-        </w:rPr>
         <w:t>date</w:t>
       </w:r>
       <w:r>
         <w:rPr>
           <w:highlight w:val="yellow"/>
-          <w:bdr w:val="none" w:sz="0" w:space="0" w:color="auto" w:frame="1"/>
         </w:rPr>
         <w:t>}</w:t>
       </w:r>
     </w:p>
     <w:p>
       <w:pPr>
-        <w:pStyle w:val="a3"/>
+        <w:pStyle w:val="6"/>
         <w:shd w:val="clear" w:color="auto" w:fill="FFFFFF"/>
         <w:spacing w:before="0" w:beforeAutospacing="0" w:after="0" w:afterAutospacing="0"/>
         <w:jc w:val="center"/>
@@ -226,26 +168,46 @@
     </w:p>
     <w:p>
       <w:pPr>
-        <w:pStyle w:val="a3"/>
+        <w:pStyle w:val="6"/>
         <w:shd w:val="clear" w:color="auto" w:fill="FFFFFF"/>
         <w:spacing w:before="0" w:beforeAutospacing="0" w:after="0" w:afterAutospacing="0"/>
         <w:jc w:val="both"/>
-        <w:rPr>
-          <w:bdr w:val="none" w:sz="0" w:space="0" w:color="auto" w:frame="1"/>
-        </w:rPr>
       </w:pPr>
       <w:r>
         <w:rPr>
+          <w:rFonts w:hint="default"/>
           <w:b/>
-          <w:bdr w:val="none" w:sz="0" w:space="0" w:color="auto" w:frame="1"/>
-        </w:rPr>
-        <w:t xml:space="preserve">ООО </w:t>
-      </w:r>
-      <w:r>
-        <w:rPr>
+          <w:lang w:val="ru"/>
+        </w:rPr>
+        <w:t>${</w:t>
+      </w:r>
+      <w:r>
+        <w:rPr>
+          <w:rFonts w:hint="default"/>
+          <w:b w:val="0"/>
+          <w:bCs/>
+          <w:lang w:val="ru"/>
+        </w:rPr>
+        <w:t>legal_name_prefix</w:t>
+      </w:r>
+      <w:r>
+        <w:rPr>
+          <w:rFonts w:hint="default"/>
           <w:b/>
-          <w:highlight w:val="yellow"/>
-          <w:bdr w:val="none" w:sz="0" w:space="0" w:color="auto" w:frame="1"/>
+          <w:lang w:val="ru"/>
+        </w:rPr>
+        <w:t>}</w:t>
+      </w:r>
+      <w:r>
+        <w:rPr>
+          <w:b/>
+        </w:rPr>
+        <w:t xml:space="preserve"> </w:t>
+      </w:r>
+      <w:r>
+        <w:rPr>
+          <w:b/>
+          <w:highlight w:val="yellow"/>
         </w:rPr>
         <w:t>«</w:t>
       </w:r>
@@ -300,28 +262,17 @@
         <w:rPr>
           <w:b/>
           <w:highlight w:val="yellow"/>
-          <w:bdr w:val="none" w:sz="0" w:space="0" w:color="auto" w:frame="1"/>
         </w:rPr>
         <w:t>»</w:t>
       </w:r>
       <w:r>
         <w:rPr>
           <w:highlight w:val="yellow"/>
-          <w:bdr w:val="none" w:sz="0" w:space="0" w:color="auto" w:frame="1"/>
         </w:rPr>
         <w:t>,</w:t>
       </w:r>
       <w:r>
-        <w:rPr>
-          <w:bdr w:val="none" w:sz="0" w:space="0" w:color="auto" w:frame="1"/>
-        </w:rPr>
-        <w:t xml:space="preserve"> именуемое в дальнейшем «Продавец», в л</w:t>
-      </w:r>
-      <w:r>
-        <w:rPr>
-          <w:bdr w:val="none" w:sz="0" w:space="0" w:color="auto" w:frame="1"/>
-        </w:rPr>
-        <w:t xml:space="preserve">ице директора </w:t>
+        <w:t xml:space="preserve"> именуемое в дальнейшем «Продавец», в лице директора </w:t>
       </w:r>
       <w:r>
         <w:rPr>
@@ -373,167 +324,78 @@
       <w:r>
         <w:rPr>
           <w:highlight w:val="yellow"/>
-          <w:bdr w:val="none" w:sz="0" w:space="0" w:color="auto" w:frame="1"/>
         </w:rPr>
         <w:t>,</w:t>
       </w:r>
       <w:r>
-        <w:rPr>
-          <w:bdr w:val="none" w:sz="0" w:space="0" w:color="auto" w:frame="1"/>
-        </w:rPr>
-        <w:t xml:space="preserve"> действующе</w:t>
-      </w:r>
-      <w:r>
-        <w:rPr>
-          <w:bdr w:val="none" w:sz="0" w:space="0" w:color="auto" w:frame="1"/>
-        </w:rPr>
-        <w:t>го</w:t>
-      </w:r>
-      <w:r>
-        <w:rPr>
-          <w:bdr w:val="none" w:sz="0" w:space="0" w:color="auto" w:frame="1"/>
-        </w:rPr>
-        <w:t xml:space="preserve"> на основании Устава, с одной Стороны, и</w:t>
+        <w:t xml:space="preserve"> действующего на основании Устава, с одной Стороны, и</w:t>
       </w:r>
     </w:p>
     <w:p>
       <w:pPr>
-        <w:pStyle w:val="a3"/>
+        <w:pStyle w:val="6"/>
         <w:shd w:val="clear" w:color="auto" w:fill="FFFFFF"/>
         <w:spacing w:before="0" w:beforeAutospacing="0" w:after="0" w:afterAutospacing="0"/>
         <w:jc w:val="both"/>
         <w:rPr>
           <w:sz w:val="12"/>
-          <w:bdr w:val="none" w:sz="0" w:space="0" w:color="auto" w:frame="1"/>
         </w:rPr>
       </w:pPr>
     </w:p>
     <w:p>
       <w:pPr>
-        <w:pStyle w:val="a3"/>
+        <w:pStyle w:val="6"/>
         <w:shd w:val="clear" w:color="auto" w:fill="FFFFFF"/>
         <w:spacing w:before="0" w:beforeAutospacing="0" w:after="120" w:afterAutospacing="0"/>
         <w:jc w:val="both"/>
-        <w:rPr>
-          <w:bdr w:val="none" w:sz="0" w:space="0" w:color="auto" w:frame="1"/>
-        </w:rPr>
       </w:pPr>
       <w:r>
         <w:rPr>
           <w:b/>
-          <w:bdr w:val="none" w:sz="0" w:space="0" w:color="auto" w:frame="1"/>
         </w:rPr>
         <w:t>ООО «ALIF MOLIYA»,</w:t>
       </w:r>
       <w:r>
-        <w:rPr>
-          <w:bdr w:val="none" w:sz="0" w:space="0" w:color="auto" w:frame="1"/>
-        </w:rPr>
-        <w:t xml:space="preserve"> именуемое в дальнейшем «Покупатель», в лице директора</w:t>
-      </w:r>
-      <w:r>
-        <w:rPr>
-          <w:bdr w:val="none" w:sz="0" w:space="0" w:color="auto" w:frame="1"/>
-        </w:rPr>
-        <w:t xml:space="preserve"> Рахматуллоева З.</w:t>
-      </w:r>
-      <w:r>
-        <w:rPr>
-          <w:bdr w:val="none" w:sz="0" w:space="0" w:color="auto" w:frame="1"/>
-        </w:rPr>
-        <w:t>, действующе</w:t>
-      </w:r>
-      <w:r>
-        <w:rPr>
-          <w:bdr w:val="none" w:sz="0" w:space="0" w:color="auto" w:frame="1"/>
-        </w:rPr>
-        <w:t>го</w:t>
-      </w:r>
-      <w:r>
-        <w:rPr>
-          <w:bdr w:val="none" w:sz="0" w:space="0" w:color="auto" w:frame="1"/>
-        </w:rPr>
-        <w:t xml:space="preserve"> на основании Устава, с другой Стороны, вместе именуемые как стороны, а по отдельности – сторона, </w:t>
-      </w:r>
-      <w:r>
-        <w:rPr>
-          <w:bdr w:val="none" w:sz="0" w:space="0" w:color="auto" w:frame="1"/>
-        </w:rPr>
-        <w:t>подписали настоящее</w:t>
-      </w:r>
-      <w:r>
-        <w:rPr>
-          <w:bdr w:val="none" w:sz="0" w:space="0" w:color="auto" w:frame="1"/>
-        </w:rPr>
-        <w:t xml:space="preserve"> дополнительное соглашение </w:t>
-      </w:r>
-      <w:r>
-        <w:rPr>
-          <w:bdr w:val="none" w:sz="0" w:space="0" w:color="auto" w:frame="1"/>
-        </w:rPr>
-        <w:t>(далее – Соглашение), о нижеследующем:</w:t>
+        <w:t xml:space="preserve"> именуемое в дальнейшем «Покупатель», в лице директора </w:t>
+      </w:r>
+      <w:r>
+        <w:rPr>
+          <w:rFonts w:hint="default"/>
+        </w:rPr>
+        <w:t>Лафизов Н.Дж</w:t>
+      </w:r>
+      <w:r>
+        <w:t>,</w:t>
+      </w:r>
+      <w:r>
+        <w:t>, действующего на основании Устава, с другой Стороны, вместе именуемые как стороны, а по отдельности – сторона, подписали настоящее дополнительное соглашение (далее – Соглашение), о нижеследующем:</w:t>
       </w:r>
     </w:p>
     <w:p>
       <w:pPr>
-        <w:pStyle w:val="a3"/>
+        <w:pStyle w:val="6"/>
         <w:shd w:val="clear" w:color="auto" w:fill="FFFFFF"/>
         <w:spacing w:before="0" w:beforeAutospacing="0" w:after="120" w:afterAutospacing="0"/>
         <w:jc w:val="both"/>
-        <w:rPr>
-          <w:bdr w:val="none" w:sz="0" w:space="0" w:color="auto" w:frame="1"/>
-        </w:rPr>
       </w:pPr>
       <w:r>
-        <w:rPr>
-          <w:bdr w:val="none" w:sz="0" w:space="0" w:color="auto" w:frame="1"/>
-        </w:rPr>
-        <w:t>1.</w:t>
-      </w:r>
-      <w:r>
-        <w:rPr>
-          <w:bdr w:val="none" w:sz="0" w:space="0" w:color="auto" w:frame="1"/>
-        </w:rPr>
-        <w:t xml:space="preserve"> П.</w:t>
+        <w:t>1. П.</w:t>
       </w:r>
       <w:r>
         <w:t xml:space="preserve"> 3.1.</w:t>
       </w:r>
       <w:r>
-        <w:rPr>
-          <w:bdr w:val="none" w:sz="0" w:space="0" w:color="auto" w:frame="1"/>
-        </w:rPr>
-        <w:t xml:space="preserve"> договора изменить и изложить в следующей редакции: </w:t>
-      </w:r>
-      <w:r>
-        <w:rPr>
-          <w:bdr w:val="none" w:sz="0" w:space="0" w:color="auto" w:frame="1"/>
-        </w:rPr>
-        <w:t>Ориентировочная общая</w:t>
-      </w:r>
-      <w:r>
-        <w:rPr>
-          <w:bdr w:val="none" w:sz="0" w:space="0" w:color="auto" w:frame="1"/>
-        </w:rPr>
-        <w:t xml:space="preserve"> </w:t>
-      </w:r>
-      <w:r>
-        <w:rPr>
-          <w:bdr w:val="none" w:sz="0" w:space="0" w:color="auto" w:frame="1"/>
-        </w:rPr>
-        <w:t xml:space="preserve">стоимость Договора составляет </w:t>
-      </w:r>
-      <w:r>
-        <w:rPr>
-          <w:highlight w:val="yellow"/>
-          <w:bdr w:val="none" w:sz="0" w:space="0" w:color="auto" w:frame="1"/>
+        <w:t xml:space="preserve"> договора изменить и изложить в следующей редакции: Ориентировочная общая стоимость Договора составляет </w:t>
+      </w:r>
+      <w:r>
+        <w:rPr>
+          <w:highlight w:val="yellow"/>
         </w:rPr>
         <w:t>${</w:t>
       </w:r>
       <w:r>
         <w:rPr>
           <w:highlight w:val="yellow"/>
-          <w:bdr w:val="none" w:sz="0" w:space="0" w:color="auto" w:frame="1"/>
           <w:lang w:val="en-US"/>
         </w:rPr>
         <w:t>limit</w:t>
@@ -541,35 +403,12 @@
       <w:r>
         <w:rPr>
           <w:highlight w:val="yellow"/>
-          <w:bdr w:val="none" w:sz="0" w:space="0" w:color="auto" w:frame="1"/>
-        </w:rPr>
-        <w:t>}</w:t>
-      </w:r>
-      <w:r>
-        <w:rPr>
-          <w:highlight w:val="yellow"/>
-          <w:bdr w:val="none" w:sz="0" w:space="0" w:color="auto" w:frame="1"/>
-        </w:rPr>
-        <w:t xml:space="preserve"> </w:t>
-      </w:r>
-      <w:r>
-        <w:rPr>
-          <w:highlight w:val="yellow"/>
-          <w:bdr w:val="none" w:sz="0" w:space="0" w:color="auto" w:frame="1"/>
-        </w:rPr>
-        <w:t>(</w:t>
-      </w:r>
-      <w:r>
-        <w:rPr>
-          <w:highlight w:val="yellow"/>
-          <w:bdr w:val="none" w:sz="0" w:space="0" w:color="auto" w:frame="1"/>
-        </w:rPr>
-        <w:t>${</w:t>
-      </w:r>
-      <w:r>
-        <w:rPr>
-          <w:highlight w:val="yellow"/>
-          <w:bdr w:val="none" w:sz="0" w:space="0" w:color="auto" w:frame="1"/>
+        </w:rPr>
+        <w:t>} (${</w:t>
+      </w:r>
+      <w:r>
+        <w:rPr>
+          <w:highlight w:val="yellow"/>
           <w:lang w:val="en-US"/>
         </w:rPr>
         <w:t>limit</w:t>
@@ -577,14 +416,12 @@
       <w:r>
         <w:rPr>
           <w:highlight w:val="yellow"/>
-          <w:bdr w:val="none" w:sz="0" w:space="0" w:color="auto" w:frame="1"/>
         </w:rPr>
         <w:t>_</w:t>
       </w:r>
       <w:r>
         <w:rPr>
           <w:highlight w:val="yellow"/>
-          <w:bdr w:val="none" w:sz="0" w:space="0" w:color="auto" w:frame="1"/>
           <w:lang w:val="en-US"/>
         </w:rPr>
         <w:t>text</w:t>
@@ -592,63 +429,32 @@
       <w:r>
         <w:rPr>
           <w:highlight w:val="yellow"/>
-          <w:bdr w:val="none" w:sz="0" w:space="0" w:color="auto" w:frame="1"/>
-        </w:rPr>
-        <w:t>}</w:t>
-      </w:r>
-      <w:r>
-        <w:rPr>
-          <w:highlight w:val="yellow"/>
-          <w:bdr w:val="none" w:sz="0" w:space="0" w:color="auto" w:frame="1"/>
-        </w:rPr>
-        <w:t>)</w:t>
-      </w:r>
-      <w:r>
-        <w:rPr>
-          <w:bdr w:val="none" w:sz="0" w:space="0" w:color="auto" w:frame="1"/>
-        </w:rPr>
+        </w:rPr>
+        <w:t>})</w:t>
+      </w:r>
+      <w:r>
         <w:t xml:space="preserve"> сум с учетом НДС 15%.</w:t>
       </w:r>
     </w:p>
     <w:p>
       <w:pPr>
-        <w:pStyle w:val="a3"/>
+        <w:pStyle w:val="6"/>
         <w:shd w:val="clear" w:color="auto" w:fill="FFFFFF"/>
         <w:spacing w:before="0" w:beforeAutospacing="0" w:after="120" w:afterAutospacing="0"/>
         <w:jc w:val="both"/>
-        <w:rPr>
-          <w:bdr w:val="none" w:sz="0" w:space="0" w:color="auto" w:frame="1"/>
-        </w:rPr>
       </w:pPr>
       <w:r>
-        <w:rPr>
-          <w:bdr w:val="none" w:sz="0" w:space="0" w:color="auto" w:frame="1"/>
-        </w:rPr>
-        <w:t xml:space="preserve">2. </w:t>
-      </w:r>
-      <w:r>
-        <w:rPr>
-          <w:bdr w:val="none" w:sz="0" w:space="0" w:color="auto" w:frame="1"/>
-        </w:rPr>
-        <w:t xml:space="preserve">Настоящее Соглашение является неотъемлемой частью договора </w:t>
-      </w:r>
-      <w:r>
-        <w:rPr>
-          <w:bdr w:val="none" w:sz="0" w:space="0" w:color="auto" w:frame="1"/>
-        </w:rPr>
-        <w:t>№ </w:t>
-      </w:r>
-      <w:r>
-        <w:rPr>
-          <w:highlight w:val="yellow"/>
-          <w:bdr w:val="none" w:sz="0" w:space="0" w:color="auto" w:frame="1"/>
+        <w:t>2. Настоящее Соглашение является неотъемлемой частью договора № </w:t>
+      </w:r>
+      <w:r>
+        <w:rPr>
+          <w:highlight w:val="yellow"/>
         </w:rPr>
         <w:t>${</w:t>
       </w:r>
       <w:r>
         <w:rPr>
           <w:highlight w:val="yellow"/>
-          <w:bdr w:val="none" w:sz="0" w:space="0" w:color="auto" w:frame="1"/>
           <w:lang w:val="en-US"/>
         </w:rPr>
         <w:t>contract</w:t>
@@ -656,14 +462,12 @@
       <w:r>
         <w:rPr>
           <w:highlight w:val="yellow"/>
-          <w:bdr w:val="none" w:sz="0" w:space="0" w:color="auto" w:frame="1"/>
         </w:rPr>
         <w:t>_</w:t>
       </w:r>
       <w:r>
         <w:rPr>
           <w:highlight w:val="yellow"/>
-          <w:bdr w:val="none" w:sz="0" w:space="0" w:color="auto" w:frame="1"/>
           <w:lang w:val="en-US"/>
         </w:rPr>
         <w:t>number</w:t>
@@ -671,152 +475,88 @@
       <w:r>
         <w:rPr>
           <w:highlight w:val="yellow"/>
-          <w:bdr w:val="none" w:sz="0" w:space="0" w:color="auto" w:frame="1"/>
+        </w:rPr>
+        <w:t>}-AM</w:t>
+      </w:r>
+      <w:r>
+        <w:t xml:space="preserve"> от </w:t>
+      </w:r>
+      <w:r>
+        <w:rPr>
+          <w:highlight w:val="yellow"/>
+        </w:rPr>
+        <w:t>«${</w:t>
+      </w:r>
+      <w:r>
+        <w:rPr>
+          <w:highlight w:val="yellow"/>
+          <w:lang w:val="en-US"/>
+        </w:rPr>
+        <w:t>contract</w:t>
+      </w:r>
+      <w:r>
+        <w:rPr>
+          <w:highlight w:val="yellow"/>
+        </w:rPr>
+        <w:t>_</w:t>
+      </w:r>
+      <w:r>
+        <w:rPr>
+          <w:highlight w:val="yellow"/>
+          <w:lang w:val="en-US"/>
+        </w:rPr>
+        <w:t>date</w:t>
+      </w:r>
+      <w:r>
+        <w:rPr>
+          <w:highlight w:val="yellow"/>
         </w:rPr>
         <w:t>}</w:t>
       </w:r>
       <w:r>
         <w:rPr>
-          <w:highlight w:val="yellow"/>
-          <w:bdr w:val="none" w:sz="0" w:space="0" w:color="auto" w:frame="1"/>
-        </w:rPr>
-        <w:t>-AM</w:t>
-      </w:r>
-      <w:r>
-        <w:rPr>
-          <w:bdr w:val="none" w:sz="0" w:space="0" w:color="auto" w:frame="1"/>
-        </w:rPr>
-        <w:t xml:space="preserve"> от </w:t>
-      </w:r>
-      <w:r>
-        <w:rPr>
-          <w:highlight w:val="yellow"/>
-          <w:bdr w:val="none" w:sz="0" w:space="0" w:color="auto" w:frame="1"/>
-        </w:rPr>
-        <w:t>«</w:t>
-      </w:r>
-      <w:r>
-        <w:rPr>
-          <w:highlight w:val="yellow"/>
-          <w:bdr w:val="none" w:sz="0" w:space="0" w:color="auto" w:frame="1"/>
-        </w:rPr>
-        <w:t>${</w:t>
-      </w:r>
-      <w:r>
-        <w:rPr>
-          <w:highlight w:val="yellow"/>
-          <w:bdr w:val="none" w:sz="0" w:space="0" w:color="auto" w:frame="1"/>
-          <w:lang w:val="en-US"/>
-        </w:rPr>
-        <w:t>contract</w:t>
-      </w:r>
-      <w:r>
-        <w:rPr>
-          <w:highlight w:val="yellow"/>
-          <w:bdr w:val="none" w:sz="0" w:space="0" w:color="auto" w:frame="1"/>
-        </w:rPr>
-        <w:t>_</w:t>
-      </w:r>
-      <w:r>
-        <w:rPr>
-          <w:highlight w:val="yellow"/>
-          <w:bdr w:val="none" w:sz="0" w:space="0" w:color="auto" w:frame="1"/>
-          <w:lang w:val="en-US"/>
-        </w:rPr>
-        <w:t>date</w:t>
-      </w:r>
-      <w:r>
-        <w:rPr>
-          <w:highlight w:val="yellow"/>
-          <w:bdr w:val="none" w:sz="0" w:space="0" w:color="auto" w:frame="1"/>
-        </w:rPr>
-        <w:t>}</w:t>
-      </w:r>
-      <w:r>
-        <w:rPr>
           <w:b/>
-          <w:bdr w:val="none" w:sz="0" w:space="0" w:color="auto" w:frame="1"/>
         </w:rPr>
         <w:t>»</w:t>
       </w:r>
       <w:r>
         <w:rPr>
           <w:highlight w:val="yellow"/>
-          <w:bdr w:val="none" w:sz="0" w:space="0" w:color="auto" w:frame="1"/>
         </w:rPr>
         <w:t>.</w:t>
       </w:r>
     </w:p>
     <w:p>
       <w:pPr>
-        <w:pStyle w:val="a3"/>
+        <w:pStyle w:val="6"/>
         <w:shd w:val="clear" w:color="auto" w:fill="FFFFFF"/>
         <w:spacing w:before="0" w:beforeAutospacing="0" w:after="120" w:afterAutospacing="0"/>
         <w:jc w:val="both"/>
-        <w:rPr>
-          <w:bdr w:val="none" w:sz="0" w:space="0" w:color="auto" w:frame="1"/>
-        </w:rPr>
       </w:pPr>
       <w:r>
-        <w:rPr>
-          <w:bdr w:val="none" w:sz="0" w:space="0" w:color="auto" w:frame="1"/>
-        </w:rPr>
-        <w:t xml:space="preserve">3. </w:t>
-      </w:r>
-      <w:r>
-        <w:rPr>
-          <w:bdr w:val="none" w:sz="0" w:space="0" w:color="auto" w:frame="1"/>
-        </w:rPr>
-        <w:t>Во всем остальном, что не оговорено настоящим Соглашением, стороны руководствуются положениями договора</w:t>
-      </w:r>
-      <w:r>
-        <w:rPr>
-          <w:bdr w:val="none" w:sz="0" w:space="0" w:color="auto" w:frame="1"/>
-        </w:rPr>
-        <w:t>.</w:t>
+        <w:t>3. Во всем остальном, что не оговорено настоящим Соглашением, стороны руководствуются положениями договора.</w:t>
       </w:r>
     </w:p>
     <w:p>
       <w:pPr>
-        <w:pStyle w:val="a3"/>
+        <w:pStyle w:val="6"/>
         <w:shd w:val="clear" w:color="auto" w:fill="FFFFFF"/>
         <w:spacing w:before="0" w:beforeAutospacing="0" w:after="120" w:afterAutospacing="0"/>
         <w:jc w:val="both"/>
-        <w:rPr>
-          <w:bdr w:val="none" w:sz="0" w:space="0" w:color="auto" w:frame="1"/>
-        </w:rPr>
       </w:pPr>
       <w:r>
-        <w:rPr>
-          <w:bdr w:val="none" w:sz="0" w:space="0" w:color="auto" w:frame="1"/>
-        </w:rPr>
-        <w:t>4. Настоящее Соглашение составлено в двух экземплярах, имеющих одинаковую юридическую силу, по одному</w:t>
-      </w:r>
-      <w:r>
-        <w:rPr>
-          <w:bdr w:val="none" w:sz="0" w:space="0" w:color="auto" w:frame="1"/>
-        </w:rPr>
-        <w:t xml:space="preserve"> </w:t>
-      </w:r>
-      <w:r>
-        <w:rPr>
-          <w:bdr w:val="none" w:sz="0" w:space="0" w:color="auto" w:frame="1"/>
-        </w:rPr>
-        <w:t>для каждой из сторон.</w:t>
+        <w:t>4. Настоящее Соглашение составлено в двух экземплярах, имеющих одинаковую юридическую силу, по одному для каждой из сторон.</w:t>
       </w:r>
     </w:p>
     <w:p>
       <w:pPr>
-        <w:pStyle w:val="a3"/>
+        <w:pStyle w:val="6"/>
         <w:shd w:val="clear" w:color="auto" w:fill="FFFFFF"/>
         <w:spacing w:before="0" w:beforeAutospacing="0" w:after="120" w:afterAutospacing="0"/>
         <w:jc w:val="center"/>
       </w:pPr>
       <w:bookmarkStart w:id="0" w:name="_Hlk16514587"/>
       <w:r>
-        <w:rPr>
-          <w:bdr w:val="none" w:sz="0" w:space="0" w:color="auto" w:frame="1"/>
-        </w:rPr>
         <w:t xml:space="preserve">5. </w:t>
       </w:r>
       <w:r>
@@ -831,14 +571,30 @@
     </w:p>
     <w:tbl>
       <w:tblPr>
+        <w:tblStyle w:val="3"/>
         <w:tblW w:w="0" w:type="auto"/>
-        <w:tblLook w:val="01E0" w:firstRow="1" w:lastRow="1" w:firstColumn="1" w:lastColumn="1" w:noHBand="0" w:noVBand="0"/>
+        <w:tblInd w:w="0" w:type="dxa"/>
+        <w:tblLayout w:type="autofit"/>
+        <w:tblCellMar>
+          <w:top w:w="0" w:type="dxa"/>
+          <w:left w:w="108" w:type="dxa"/>
+          <w:bottom w:w="0" w:type="dxa"/>
+          <w:right w:w="108" w:type="dxa"/>
+        </w:tblCellMar>
       </w:tblPr>
       <w:tblGrid>
-        <w:gridCol w:w="4723"/>
-        <w:gridCol w:w="4632"/>
+        <w:gridCol w:w="4785"/>
+        <w:gridCol w:w="4786"/>
       </w:tblGrid>
       <w:tr>
+        <w:tblPrEx>
+          <w:tblCellMar>
+            <w:top w:w="0" w:type="dxa"/>
+            <w:left w:w="108" w:type="dxa"/>
+            <w:bottom w:w="0" w:type="dxa"/>
+            <w:right w:w="108" w:type="dxa"/>
+          </w:tblCellMar>
+        </w:tblPrEx>
         <w:tc>
           <w:tcPr>
             <w:tcW w:w="4785" w:type="dxa"/>
@@ -880,13 +636,37 @@
             </w:pPr>
             <w:r>
               <w:rPr>
-                <w:rFonts w:ascii="Times New Roman" w:hAnsi="Times New Roman" w:cs="Times New Roman"/>
-                <w:b/>
-                <w:sz w:val="24"/>
-                <w:szCs w:val="24"/>
-                <w:highlight w:val="yellow"/>
-              </w:rPr>
-              <w:t>ООО «</w:t>
+                <w:rFonts w:hint="default" w:ascii="Times New Roman" w:hAnsi="Times New Roman" w:cs="Times New Roman"/>
+                <w:b/>
+                <w:sz w:val="24"/>
+                <w:szCs w:val="24"/>
+                <w:highlight w:val="yellow"/>
+                <w:lang w:val="ru"/>
+              </w:rPr>
+              <w:t>${legal_name_prefix</w:t>
+            </w:r>
+            <w:bookmarkStart w:id="1" w:name="_GoBack"/>
+            <w:bookmarkEnd w:id="1"/>
+            <w:r>
+              <w:rPr>
+                <w:rFonts w:hint="default" w:ascii="Times New Roman" w:hAnsi="Times New Roman" w:cs="Times New Roman"/>
+                <w:b/>
+                <w:sz w:val="24"/>
+                <w:szCs w:val="24"/>
+                <w:highlight w:val="yellow"/>
+                <w:lang w:val="ru"/>
+              </w:rPr>
+              <w:t>}</w:t>
+            </w:r>
+            <w:r>
+              <w:rPr>
+                <w:rFonts w:ascii="Times New Roman" w:hAnsi="Times New Roman" w:cs="Times New Roman"/>
+                <w:b/>
+                <w:sz w:val="24"/>
+                <w:szCs w:val="24"/>
+                <w:highlight w:val="yellow"/>
+              </w:rPr>
+              <w:t xml:space="preserve"> «</w:t>
             </w:r>
             <w:r>
               <w:rPr>
@@ -931,39 +711,30 @@
             <w:pPr>
               <w:spacing w:after="0"/>
               <w:rPr>
-                <w:rFonts w:ascii="Times New Roman" w:hAnsi="Times New Roman" w:cs="Times New Roman"/>
-                <w:sz w:val="24"/>
-                <w:szCs w:val="24"/>
-                <w:highlight w:val="yellow"/>
-              </w:rPr>
-            </w:pPr>
-            <w:r>
-              <w:rPr>
-                <w:rFonts w:ascii="Times New Roman" w:hAnsi="Times New Roman" w:cs="Times New Roman"/>
-                <w:b/>
-                <w:sz w:val="24"/>
-                <w:szCs w:val="24"/>
-                <w:highlight w:val="yellow"/>
-              </w:rPr>
-              <w:t>Адрес:</w:t>
-            </w:r>
-            <w:r>
-              <w:rPr>
-                <w:rFonts w:ascii="Times New Roman" w:hAnsi="Times New Roman" w:cs="Times New Roman"/>
-                <w:sz w:val="24"/>
-                <w:szCs w:val="24"/>
-                <w:highlight w:val="yellow"/>
-              </w:rPr>
-              <w:t xml:space="preserve"> </w:t>
-            </w:r>
-            <w:r>
-              <w:rPr>
                 <w:bCs/>
                 <w:sz w:val="26"/>
                 <w:szCs w:val="26"/>
                 <w:highlight w:val="yellow"/>
               </w:rPr>
-              <w:t>${</w:t>
+            </w:pPr>
+            <w:r>
+              <w:rPr>
+                <w:rFonts w:ascii="Times New Roman" w:hAnsi="Times New Roman" w:cs="Times New Roman"/>
+                <w:b/>
+                <w:sz w:val="24"/>
+                <w:szCs w:val="24"/>
+                <w:highlight w:val="yellow"/>
+              </w:rPr>
+              <w:t>Адрес:</w:t>
+            </w:r>
+            <w:r>
+              <w:rPr>
+                <w:rFonts w:ascii="Times New Roman" w:hAnsi="Times New Roman" w:cs="Times New Roman"/>
+                <w:sz w:val="24"/>
+                <w:szCs w:val="24"/>
+                <w:highlight w:val="yellow"/>
+              </w:rPr>
+              <w:t xml:space="preserve"> </w:t>
             </w:r>
             <w:r>
               <w:rPr>
@@ -971,9 +742,8 @@
                 <w:sz w:val="26"/>
                 <w:szCs w:val="26"/>
                 <w:highlight w:val="yellow"/>
-                <w:lang w:val="en-US"/>
-              </w:rPr>
-              <w:t>address</w:t>
+              </w:rPr>
+              <w:t>${</w:t>
             </w:r>
             <w:r>
               <w:rPr>
@@ -981,36 +751,9 @@
                 <w:sz w:val="26"/>
                 <w:szCs w:val="26"/>
                 <w:highlight w:val="yellow"/>
-              </w:rPr>
-              <w:t>}</w:t>
-            </w:r>
-          </w:p>
-          <w:p>
-            <w:pPr>
-              <w:spacing w:after="0"/>
-              <w:jc w:val="both"/>
-              <w:rPr>
-                <w:highlight w:val="yellow"/>
-              </w:rPr>
-            </w:pPr>
-            <w:r>
-              <w:rPr>
-                <w:rFonts w:ascii="Times New Roman" w:hAnsi="Times New Roman" w:cs="Times New Roman"/>
-                <w:b/>
-                <w:sz w:val="24"/>
-                <w:szCs w:val="24"/>
-                <w:highlight w:val="yellow"/>
-              </w:rPr>
-              <w:t>Телефон:</w:t>
-            </w:r>
-            <w:r>
-              <w:rPr>
-                <w:rFonts w:ascii="Times New Roman" w:hAnsi="Times New Roman" w:cs="Times New Roman"/>
-                <w:sz w:val="24"/>
-                <w:szCs w:val="24"/>
-                <w:highlight w:val="yellow"/>
-              </w:rPr>
-              <w:t xml:space="preserve"> </w:t>
+                <w:lang w:val="en-US"/>
+              </w:rPr>
+              <w:t>address</w:t>
             </w:r>
             <w:r>
               <w:rPr>
@@ -1019,99 +762,57 @@
                 <w:szCs w:val="26"/>
                 <w:highlight w:val="yellow"/>
               </w:rPr>
-              <w:t>${ph</w:t>
-            </w:r>
-            <w:r>
+              <w:t>}</w:t>
+            </w:r>
+          </w:p>
+          <w:p>
+            <w:pPr>
+              <w:spacing w:after="0"/>
               <w:rPr>
                 <w:bCs/>
                 <w:sz w:val="26"/>
                 <w:szCs w:val="26"/>
                 <w:highlight w:val="yellow"/>
-                <w:lang w:val="en-US"/>
-              </w:rPr>
-              <w:t>one</w:t>
-            </w:r>
-            <w:r>
+              </w:rPr>
+            </w:pPr>
+          </w:p>
+          <w:p>
+            <w:pPr>
+              <w:spacing w:after="0"/>
               <w:rPr>
                 <w:bCs/>
                 <w:sz w:val="26"/>
                 <w:szCs w:val="26"/>
                 <w:highlight w:val="yellow"/>
               </w:rPr>
-              <w:t>}</w:t>
-            </w:r>
-          </w:p>
-          <w:p>
-            <w:pPr>
-              <w:spacing w:after="0" w:line="259" w:lineRule="auto"/>
+            </w:pPr>
+          </w:p>
+          <w:p>
+            <w:pPr>
+              <w:spacing w:after="0"/>
               <w:jc w:val="both"/>
               <w:rPr>
-                <w:rFonts w:ascii="Times New Roman" w:hAnsi="Times New Roman" w:cs="Times New Roman"/>
-                <w:b/>
-                <w:sz w:val="24"/>
-                <w:szCs w:val="24"/>
-                <w:highlight w:val="yellow"/>
-              </w:rPr>
-            </w:pPr>
-            <w:r>
-              <w:rPr>
-                <w:rFonts w:ascii="Times New Roman" w:hAnsi="Times New Roman" w:cs="Times New Roman"/>
-                <w:b/>
-                <w:sz w:val="24"/>
-                <w:szCs w:val="24"/>
-                <w:highlight w:val="yellow"/>
-              </w:rPr>
-              <w:t xml:space="preserve">Банковские реквизиты: </w:t>
-            </w:r>
-          </w:p>
-          <w:p>
-            <w:pPr>
-              <w:spacing w:after="0" w:line="259" w:lineRule="auto"/>
-              <w:rPr>
-                <w:rFonts w:ascii="Times New Roman" w:hAnsi="Times New Roman" w:cs="Times New Roman"/>
-                <w:sz w:val="24"/>
-                <w:szCs w:val="24"/>
-                <w:highlight w:val="yellow"/>
-                <w:lang w:val="en-US"/>
-              </w:rPr>
-            </w:pPr>
-            <w:r>
-              <w:rPr>
-                <w:rFonts w:ascii="Times New Roman" w:hAnsi="Times New Roman" w:cs="Times New Roman"/>
-                <w:sz w:val="24"/>
-                <w:szCs w:val="24"/>
-                <w:highlight w:val="yellow"/>
-              </w:rPr>
-              <w:t>Р</w:t>
-            </w:r>
-            <w:r>
-              <w:rPr>
-                <w:rFonts w:ascii="Times New Roman" w:hAnsi="Times New Roman" w:cs="Times New Roman"/>
-                <w:sz w:val="24"/>
-                <w:szCs w:val="24"/>
-                <w:highlight w:val="yellow"/>
-                <w:lang w:val="en-US"/>
-              </w:rPr>
-              <w:t>/</w:t>
-            </w:r>
-            <w:r>
-              <w:rPr>
-                <w:rFonts w:ascii="Times New Roman" w:hAnsi="Times New Roman" w:cs="Times New Roman"/>
-                <w:sz w:val="24"/>
-                <w:szCs w:val="24"/>
-                <w:highlight w:val="yellow"/>
-              </w:rPr>
-              <w:t>с</w:t>
-            </w:r>
-            <w:r>
-              <w:rPr>
-                <w:rFonts w:ascii="Times New Roman" w:hAnsi="Times New Roman" w:cs="Times New Roman"/>
-                <w:sz w:val="24"/>
-                <w:szCs w:val="24"/>
-                <w:highlight w:val="yellow"/>
-                <w:lang w:val="en-US"/>
-              </w:rPr>
-              <w:t xml:space="preserve">: </w:t>
+                <w:highlight w:val="yellow"/>
+              </w:rPr>
+            </w:pPr>
+            <w:r>
+              <w:rPr>
+                <w:rFonts w:ascii="Times New Roman" w:hAnsi="Times New Roman" w:cs="Times New Roman"/>
+                <w:b/>
+                <w:sz w:val="24"/>
+                <w:szCs w:val="24"/>
+                <w:highlight w:val="yellow"/>
+              </w:rPr>
+              <w:t>Телефон:</w:t>
+            </w:r>
+            <w:r>
+              <w:rPr>
+                <w:rFonts w:ascii="Times New Roman" w:hAnsi="Times New Roman" w:cs="Times New Roman"/>
+                <w:sz w:val="24"/>
+                <w:szCs w:val="24"/>
+                <w:highlight w:val="yellow"/>
+              </w:rPr>
+              <w:t xml:space="preserve"> </w:t>
             </w:r>
             <w:r>
               <w:rPr>
@@ -1119,9 +820,8 @@
                 <w:sz w:val="26"/>
                 <w:szCs w:val="26"/>
                 <w:highlight w:val="yellow"/>
-                <w:lang w:val="en-US"/>
-              </w:rPr>
-              <w:t>${</w:t>
+              </w:rPr>
+              <w:t>${ph</w:t>
             </w:r>
             <w:r>
               <w:rPr>
@@ -1131,7 +831,7 @@
                 <w:highlight w:val="yellow"/>
                 <w:lang w:val="en-US"/>
               </w:rPr>
-              <w:t>bank</w:t>
+              <w:t>one</w:t>
             </w:r>
             <w:r>
               <w:rPr>
@@ -1139,9 +839,81 @@
                 <w:sz w:val="26"/>
                 <w:szCs w:val="26"/>
                 <w:highlight w:val="yellow"/>
-                <w:lang w:val="en-US"/>
-              </w:rPr>
-              <w:t>_</w:t>
+              </w:rPr>
+              <w:t>}</w:t>
+            </w:r>
+          </w:p>
+          <w:p>
+            <w:pPr>
+              <w:spacing w:after="0" w:line="259" w:lineRule="auto"/>
+              <w:jc w:val="both"/>
+              <w:rPr>
+                <w:rFonts w:ascii="Times New Roman" w:hAnsi="Times New Roman" w:cs="Times New Roman"/>
+                <w:b/>
+                <w:sz w:val="24"/>
+                <w:szCs w:val="24"/>
+                <w:highlight w:val="yellow"/>
+              </w:rPr>
+            </w:pPr>
+            <w:r>
+              <w:rPr>
+                <w:rFonts w:ascii="Times New Roman" w:hAnsi="Times New Roman" w:cs="Times New Roman"/>
+                <w:b/>
+                <w:sz w:val="24"/>
+                <w:szCs w:val="24"/>
+                <w:highlight w:val="yellow"/>
+              </w:rPr>
+              <w:t xml:space="preserve">Банковские реквизиты: </w:t>
+            </w:r>
+          </w:p>
+          <w:p>
+            <w:pPr>
+              <w:spacing w:after="0" w:line="259" w:lineRule="auto"/>
+              <w:rPr>
+                <w:rFonts w:ascii="Times New Roman" w:hAnsi="Times New Roman" w:cs="Times New Roman"/>
+                <w:sz w:val="24"/>
+                <w:szCs w:val="24"/>
+                <w:highlight w:val="yellow"/>
+                <w:lang w:val="en-US"/>
+              </w:rPr>
+            </w:pPr>
+            <w:r>
+              <w:rPr>
+                <w:rFonts w:ascii="Times New Roman" w:hAnsi="Times New Roman" w:cs="Times New Roman"/>
+                <w:sz w:val="24"/>
+                <w:szCs w:val="24"/>
+                <w:highlight w:val="yellow"/>
+              </w:rPr>
+              <w:t>Р</w:t>
+            </w:r>
+            <w:r>
+              <w:rPr>
+                <w:rFonts w:ascii="Times New Roman" w:hAnsi="Times New Roman" w:cs="Times New Roman"/>
+                <w:sz w:val="24"/>
+                <w:szCs w:val="24"/>
+                <w:highlight w:val="yellow"/>
+                <w:lang w:val="en-US"/>
+              </w:rPr>
+              <w:t>/</w:t>
+            </w:r>
+            <w:r>
+              <w:rPr>
+                <w:rFonts w:ascii="Times New Roman" w:hAnsi="Times New Roman" w:cs="Times New Roman"/>
+                <w:sz w:val="24"/>
+                <w:szCs w:val="24"/>
+                <w:highlight w:val="yellow"/>
+              </w:rPr>
+              <w:t>с</w:t>
+            </w:r>
+            <w:r>
+              <w:rPr>
+                <w:rFonts w:ascii="Times New Roman" w:hAnsi="Times New Roman" w:cs="Times New Roman"/>
+                <w:sz w:val="24"/>
+                <w:szCs w:val="24"/>
+                <w:highlight w:val="yellow"/>
+                <w:lang w:val="en-US"/>
+              </w:rPr>
+              <w:t xml:space="preserve">: </w:t>
             </w:r>
             <w:r>
               <w:rPr>
@@ -1151,9 +923,13 @@
                 <w:highlight w:val="yellow"/>
                 <w:lang w:val="en-US"/>
               </w:rPr>
-              <w:t>account</w:t>
-            </w:r>
-            <w:r>
+              <w:t>${bank_account}</w:t>
+            </w:r>
+          </w:p>
+          <w:p>
+            <w:pPr>
+              <w:spacing w:after="0" w:line="259" w:lineRule="auto"/>
+              <w:jc w:val="both"/>
               <w:rPr>
                 <w:bCs/>
                 <w:sz w:val="26"/>
@@ -1161,13 +937,39 @@
                 <w:highlight w:val="yellow"/>
                 <w:lang w:val="en-US"/>
               </w:rPr>
-              <w:t>}</w:t>
-            </w:r>
-          </w:p>
-          <w:p>
-            <w:pPr>
-              <w:spacing w:after="0" w:line="259" w:lineRule="auto"/>
-              <w:jc w:val="both"/>
+            </w:pPr>
+            <w:r>
+              <w:rPr>
+                <w:rFonts w:ascii="Times New Roman" w:hAnsi="Times New Roman" w:cs="Times New Roman"/>
+                <w:b/>
+                <w:sz w:val="24"/>
+                <w:szCs w:val="24"/>
+                <w:highlight w:val="yellow"/>
+              </w:rPr>
+              <w:t>МФО</w:t>
+            </w:r>
+            <w:r>
+              <w:rPr>
+                <w:rFonts w:ascii="Times New Roman" w:hAnsi="Times New Roman" w:cs="Times New Roman"/>
+                <w:b/>
+                <w:sz w:val="24"/>
+                <w:szCs w:val="24"/>
+                <w:highlight w:val="yellow"/>
+                <w:lang w:val="en-US"/>
+              </w:rPr>
+              <w:t>:</w:t>
+            </w:r>
+            <w:r>
+              <w:rPr>
+                <w:rFonts w:ascii="Times New Roman" w:hAnsi="Times New Roman" w:cs="Times New Roman"/>
+                <w:sz w:val="24"/>
+                <w:szCs w:val="24"/>
+                <w:highlight w:val="yellow"/>
+                <w:lang w:val="en-US"/>
+              </w:rPr>
+              <w:tab/>
+            </w:r>
+            <w:r>
               <w:rPr>
                 <w:bCs/>
                 <w:sz w:val="26"/>
@@ -1175,67 +977,7 @@
                 <w:highlight w:val="yellow"/>
                 <w:lang w:val="en-US"/>
               </w:rPr>
-            </w:pPr>
-            <w:r>
-              <w:rPr>
-                <w:rFonts w:ascii="Times New Roman" w:hAnsi="Times New Roman" w:cs="Times New Roman"/>
-                <w:b/>
-                <w:sz w:val="24"/>
-                <w:szCs w:val="24"/>
-                <w:highlight w:val="yellow"/>
-              </w:rPr>
-              <w:t>МФО</w:t>
-            </w:r>
-            <w:r>
-              <w:rPr>
-                <w:rFonts w:ascii="Times New Roman" w:hAnsi="Times New Roman" w:cs="Times New Roman"/>
-                <w:b/>
-                <w:sz w:val="24"/>
-                <w:szCs w:val="24"/>
-                <w:highlight w:val="yellow"/>
-                <w:lang w:val="en-US"/>
-              </w:rPr>
-              <w:t>:</w:t>
-            </w:r>
-            <w:r>
-              <w:rPr>
-                <w:rFonts w:ascii="Times New Roman" w:hAnsi="Times New Roman" w:cs="Times New Roman"/>
-                <w:sz w:val="24"/>
-                <w:szCs w:val="24"/>
-                <w:highlight w:val="yellow"/>
-                <w:lang w:val="en-US"/>
-              </w:rPr>
-              <w:tab/>
-            </w:r>
-            <w:r>
-              <w:rPr>
-                <w:bCs/>
-                <w:sz w:val="26"/>
-                <w:szCs w:val="26"/>
-                <w:highlight w:val="yellow"/>
-                <w:lang w:val="en-US"/>
-              </w:rPr>
-              <w:t>${</w:t>
-            </w:r>
-            <w:r>
-              <w:rPr>
-                <w:bCs/>
-                <w:sz w:val="26"/>
-                <w:szCs w:val="26"/>
-                <w:highlight w:val="yellow"/>
-                <w:lang w:val="en-US"/>
-              </w:rPr>
-              <w:t>mfo</w:t>
-            </w:r>
-            <w:r>
-              <w:rPr>
-                <w:bCs/>
-                <w:sz w:val="26"/>
-                <w:szCs w:val="26"/>
-                <w:highlight w:val="yellow"/>
-                <w:lang w:val="en-US"/>
-              </w:rPr>
-              <w:t>}</w:t>
+              <w:t>${mfo}</w:t>
             </w:r>
           </w:p>
           <w:p>
@@ -1459,6 +1201,26 @@
           <w:p>
             <w:pPr>
               <w:spacing w:after="0" w:line="259" w:lineRule="auto"/>
+              <w:rPr>
+                <w:rFonts w:ascii="Times New Roman" w:hAnsi="Times New Roman" w:cs="Times New Roman"/>
+                <w:sz w:val="24"/>
+                <w:szCs w:val="24"/>
+              </w:rPr>
+            </w:pPr>
+          </w:p>
+          <w:p>
+            <w:pPr>
+              <w:spacing w:after="0" w:line="259" w:lineRule="auto"/>
+              <w:rPr>
+                <w:rFonts w:ascii="Times New Roman" w:hAnsi="Times New Roman" w:cs="Times New Roman"/>
+                <w:sz w:val="24"/>
+                <w:szCs w:val="24"/>
+              </w:rPr>
+            </w:pPr>
+          </w:p>
+          <w:p>
+            <w:pPr>
+              <w:spacing w:after="0" w:line="259" w:lineRule="auto"/>
               <w:jc w:val="both"/>
               <w:rPr>
                 <w:rFonts w:ascii="Times New Roman" w:hAnsi="Times New Roman" w:cs="Times New Roman"/>
@@ -1481,7 +1243,75 @@
                 <w:sz w:val="24"/>
                 <w:szCs w:val="24"/>
               </w:rPr>
-              <w:t xml:space="preserve"> 95 341 41 43</w:t>
+              <w:t xml:space="preserve"> </w:t>
+            </w:r>
+            <w:r>
+              <w:rPr>
+                <w:rFonts w:hint="default" w:ascii="Times New Roman" w:hAnsi="Times New Roman" w:cs="Times New Roman"/>
+                <w:sz w:val="24"/>
+                <w:szCs w:val="24"/>
+                <w:lang w:val="ru"/>
+              </w:rPr>
+              <w:t>+9989</w:t>
+            </w:r>
+            <w:r>
+              <w:rPr>
+                <w:rFonts w:ascii="Times New Roman" w:hAnsi="Times New Roman" w:cs="Times New Roman"/>
+                <w:sz w:val="24"/>
+                <w:szCs w:val="24"/>
+              </w:rPr>
+              <w:t>95</w:t>
+            </w:r>
+            <w:r>
+              <w:rPr>
+                <w:rFonts w:hint="default" w:ascii="Times New Roman" w:hAnsi="Times New Roman" w:cs="Times New Roman"/>
+                <w:sz w:val="24"/>
+                <w:szCs w:val="24"/>
+                <w:lang w:val="ru"/>
+              </w:rPr>
+              <w:t>-</w:t>
+            </w:r>
+            <w:r>
+              <w:rPr>
+                <w:rFonts w:ascii="Times New Roman" w:hAnsi="Times New Roman" w:cs="Times New Roman"/>
+                <w:sz w:val="24"/>
+                <w:szCs w:val="24"/>
+              </w:rPr>
+              <w:t>341</w:t>
+            </w:r>
+            <w:r>
+              <w:rPr>
+                <w:rFonts w:hint="default" w:ascii="Times New Roman" w:hAnsi="Times New Roman" w:cs="Times New Roman"/>
+                <w:sz w:val="24"/>
+                <w:szCs w:val="24"/>
+                <w:lang w:val="ru"/>
+              </w:rPr>
+              <w:t>-</w:t>
+            </w:r>
+            <w:r>
+              <w:rPr>
+                <w:rFonts w:ascii="Times New Roman" w:hAnsi="Times New Roman" w:cs="Times New Roman"/>
+                <w:sz w:val="24"/>
+                <w:szCs w:val="24"/>
+              </w:rPr>
+              <w:t>41</w:t>
+            </w:r>
+            <w:r>
+              <w:rPr>
+                <w:rFonts w:hint="default" w:ascii="Times New Roman" w:hAnsi="Times New Roman" w:cs="Times New Roman"/>
+                <w:sz w:val="24"/>
+                <w:szCs w:val="24"/>
+                <w:lang w:val="ru"/>
+              </w:rPr>
+              <w:t>-</w:t>
+            </w:r>
+            <w:r>
+              <w:rPr>
+                <w:rFonts w:ascii="Times New Roman" w:hAnsi="Times New Roman" w:cs="Times New Roman"/>
+                <w:sz w:val="24"/>
+                <w:szCs w:val="24"/>
+              </w:rPr>
+              <w:t>43</w:t>
             </w:r>
           </w:p>
           <w:p>
@@ -1637,6 +1467,14 @@
                 <w:lang w:val="en-US"/>
               </w:rPr>
               <w:tab/>
+            </w:r>
+            <w:r>
+              <w:rPr>
+                <w:rFonts w:ascii="Times New Roman" w:hAnsi="Times New Roman" w:cs="Times New Roman"/>
+                <w:sz w:val="24"/>
+                <w:szCs w:val="24"/>
+                <w:lang w:val="en-US"/>
+              </w:rPr>
               <w:t>01101</w:t>
             </w:r>
           </w:p>
@@ -1699,6 +1537,14 @@
         </w:tc>
       </w:tr>
       <w:tr>
+        <w:tblPrEx>
+          <w:tblCellMar>
+            <w:top w:w="0" w:type="dxa"/>
+            <w:left w:w="108" w:type="dxa"/>
+            <w:bottom w:w="0" w:type="dxa"/>
+            <w:right w:w="108" w:type="dxa"/>
+          </w:tblCellMar>
+        </w:tblPrEx>
         <w:tc>
           <w:tcPr>
             <w:tcW w:w="4785" w:type="dxa"/>
@@ -1734,6 +1580,14 @@
         </w:tc>
       </w:tr>
       <w:tr>
+        <w:tblPrEx>
+          <w:tblCellMar>
+            <w:top w:w="0" w:type="dxa"/>
+            <w:left w:w="108" w:type="dxa"/>
+            <w:bottom w:w="0" w:type="dxa"/>
+            <w:right w:w="108" w:type="dxa"/>
+          </w:tblCellMar>
+        </w:tblPrEx>
         <w:tc>
           <w:tcPr>
             <w:tcW w:w="4785" w:type="dxa"/>
@@ -1758,17 +1612,7 @@
                 <w:szCs w:val="24"/>
                 <w:highlight w:val="yellow"/>
               </w:rPr>
-              <w:t>Д</w:t>
-            </w:r>
-            <w:r>
-              <w:rPr>
-                <w:rFonts w:ascii="Times New Roman" w:hAnsi="Times New Roman" w:cs="Times New Roman"/>
-                <w:b/>
-                <w:sz w:val="24"/>
-                <w:szCs w:val="24"/>
-                <w:highlight w:val="yellow"/>
-              </w:rPr>
-              <w:t>иректор</w:t>
+              <w:t>Директор</w:t>
             </w:r>
           </w:p>
           <w:p>
@@ -1791,49 +1635,18 @@
                 <w:highlight w:val="yellow"/>
                 <w:lang w:val="en-US"/>
               </w:rPr>
-              <w:t>${</w:t>
-            </w:r>
-            <w:r>
-              <w:rPr>
-                <w:bCs/>
-                <w:sz w:val="26"/>
-                <w:szCs w:val="26"/>
-                <w:highlight w:val="yellow"/>
-                <w:lang w:val="en-US"/>
-              </w:rPr>
-              <w:t>director_name</w:t>
-            </w:r>
-            <w:r>
-              <w:rPr>
-                <w:bCs/>
-                <w:sz w:val="26"/>
-                <w:szCs w:val="26"/>
-                <w:highlight w:val="yellow"/>
-                <w:lang w:val="en-US"/>
-              </w:rPr>
-              <w:t>}</w:t>
-            </w:r>
-            <w:r>
-              <w:rPr>
-                <w:rFonts w:ascii="Times New Roman" w:hAnsi="Times New Roman" w:cs="Times New Roman"/>
-                <w:b/>
-                <w:sz w:val="24"/>
-                <w:szCs w:val="24"/>
-                <w:highlight w:val="yellow"/>
-                <w:lang w:val="en-US"/>
-              </w:rPr>
-              <w:t>,</w:t>
-            </w:r>
-            <w:r>
-              <w:rPr>
-                <w:rFonts w:ascii="Times New Roman" w:hAnsi="Times New Roman" w:cs="Times New Roman"/>
-                <w:b/>
-                <w:sz w:val="24"/>
-                <w:szCs w:val="24"/>
-                <w:highlight w:val="yellow"/>
-                <w:lang w:val="en-US"/>
-              </w:rPr>
-              <w:t xml:space="preserve">./______________/   </w:t>
+              <w:t>${director_name}</w:t>
+            </w:r>
+            <w:r>
+              <w:rPr>
+                <w:rFonts w:ascii="Times New Roman" w:hAnsi="Times New Roman" w:cs="Times New Roman"/>
+                <w:b/>
+                <w:sz w:val="24"/>
+                <w:szCs w:val="24"/>
+                <w:highlight w:val="yellow"/>
+                <w:lang w:val="en-US"/>
+              </w:rPr>
+              <w:t xml:space="preserve">,./______________/   </w:t>
             </w:r>
           </w:p>
           <w:p>
@@ -1927,30 +1740,39 @@
             </w:pPr>
             <w:r>
               <w:rPr>
-                <w:rFonts w:ascii="Times New Roman" w:hAnsi="Times New Roman" w:cs="Times New Roman"/>
-                <w:b/>
-                <w:sz w:val="24"/>
-                <w:szCs w:val="24"/>
-              </w:rPr>
-              <w:t xml:space="preserve">Рахматуллоев З. </w:t>
-            </w:r>
-            <w:r>
-              <w:rPr>
-                <w:rFonts w:ascii="Times New Roman" w:hAnsi="Times New Roman" w:cs="Times New Roman"/>
-                <w:b/>
-                <w:sz w:val="24"/>
-                <w:szCs w:val="24"/>
-              </w:rPr>
-              <w:t>/  _________________  /</w:t>
-            </w:r>
-            <w:r>
-              <w:rPr>
-                <w:rFonts w:ascii="Times New Roman" w:hAnsi="Times New Roman" w:cs="Times New Roman"/>
-                <w:b/>
-                <w:sz w:val="24"/>
-                <w:szCs w:val="24"/>
-              </w:rPr>
-              <w:t xml:space="preserve">                               </w:t>
+                <w:rFonts w:hint="default"/>
+                <w:b/>
+                <w:bCs/>
+              </w:rPr>
+              <w:t>Лафизов Н.Дж</w:t>
+            </w:r>
+            <w:r>
+              <w:rPr>
+                <w:rFonts w:hint="default"/>
+                <w:b/>
+                <w:bCs/>
+                <w:lang w:val="ru"/>
+              </w:rPr>
+              <w:t>.</w:t>
+            </w:r>
+            <w:r>
+              <w:rPr>
+                <w:rFonts w:ascii="Times New Roman" w:hAnsi="Times New Roman" w:cs="Times New Roman"/>
+                <w:b/>
+                <w:bCs/>
+                <w:sz w:val="24"/>
+                <w:szCs w:val="24"/>
+              </w:rPr>
+              <w:t xml:space="preserve"> </w:t>
+            </w:r>
+            <w:r>
+              <w:rPr>
+                <w:rFonts w:ascii="Times New Roman" w:hAnsi="Times New Roman" w:cs="Times New Roman"/>
+                <w:b/>
+                <w:sz w:val="24"/>
+                <w:szCs w:val="24"/>
+              </w:rPr>
+              <w:t xml:space="preserve">/  _________________  /                               </w:t>
             </w:r>
           </w:p>
           <w:p>
@@ -1989,426 +1811,250 @@
     <w:sectPr>
       <w:pgSz w:w="11906" w:h="16838"/>
       <w:pgMar w:top="1134" w:right="850" w:bottom="1134" w:left="1701" w:header="708" w:footer="708" w:gutter="0"/>
-      <w:cols w:space="708"/>
-      <w:docGrid w:linePitch="360"/>
+      <w:cols w:space="708" w:num="1"/>
+      <w:docGrid w:linePitch="360" w:charSpace="0"/>
     </w:sectPr>
   </w:body>
 </w:document>
 </file>
 
+<file path=word/endnotes.xml><?xml version="1.0" encoding="utf-8"?>
+<w:endnotes xmlns:wpc="http://schemas.microsoft.com/office/word/2010/wordprocessingCanvas" xmlns:mc="http://schemas.openxmlformats.org/markup-compatibility/2006" xmlns:o="urn:schemas-microsoft-com:office:office" xmlns:r="http://schemas.openxmlformats.org/officeDocument/2006/relationships" xmlns:m="http://schemas.openxmlformats.org/officeDocument/2006/math" xmlns:v="urn:schemas-microsoft-com:vml" xmlns:wp14="http://schemas.microsoft.com/office/word/2010/wordprocessingDrawing" xmlns:wp="http://schemas.openxmlformats.org/drawingml/2006/wordprocessingDrawing" xmlns:w="http://schemas.openxmlformats.org/wordprocessingml/2006/main" xmlns:w14="http://schemas.microsoft.com/office/word/2010/wordml" xmlns:w15="http://schemas.microsoft.com/office/word/2012/wordml" xmlns:w10="urn:schemas-microsoft-com:office:word" xmlns:wpg="http://schemas.microsoft.com/office/word/2010/wordprocessingGroup" xmlns:wpi="http://schemas.microsoft.com/office/word/2010/wordprocessingInk" xmlns:wne="http://schemas.microsoft.com/office/word/2006/wordml" xmlns:wps="http://schemas.microsoft.com/office/word/2010/wordprocessingShape" xmlns:wpsCustomData="http://www.wps.cn/officeDocument/2013/wpsCustomData" mc:Ignorable="w14 w15 wp14">
+  <w:endnote w:type="separator" w:id="0">
+    <w:p>
+      <w:pPr>
+        <w:spacing w:line="240" w:lineRule="auto"/>
+      </w:pPr>
+      <w:r>
+        <w:separator/>
+      </w:r>
+    </w:p>
+  </w:endnote>
+  <w:endnote w:type="continuationSeparator" w:id="1">
+    <w:p>
+      <w:pPr>
+        <w:spacing w:line="240" w:lineRule="auto"/>
+      </w:pPr>
+      <w:r>
+        <w:continuationSeparator/>
+      </w:r>
+    </w:p>
+  </w:endnote>
+</w:endnotes>
+</file>
+
+<file path=word/footnotes.xml><?xml version="1.0" encoding="utf-8"?>
+<w:footnotes xmlns:wpc="http://schemas.microsoft.com/office/word/2010/wordprocessingCanvas" xmlns:mc="http://schemas.openxmlformats.org/markup-compatibility/2006" xmlns:o="urn:schemas-microsoft-com:office:office" xmlns:r="http://schemas.openxmlformats.org/officeDocument/2006/relationships" xmlns:m="http://schemas.openxmlformats.org/officeDocument/2006/math" xmlns:v="urn:schemas-microsoft-com:vml" xmlns:wp14="http://schemas.microsoft.com/office/word/2010/wordprocessingDrawing" xmlns:wp="http://schemas.openxmlformats.org/drawingml/2006/wordprocessingDrawing" xmlns:w="http://schemas.openxmlformats.org/wordprocessingml/2006/main" xmlns:w14="http://schemas.microsoft.com/office/word/2010/wordml" xmlns:w15="http://schemas.microsoft.com/office/word/2012/wordml" xmlns:w10="urn:schemas-microsoft-com:office:word" xmlns:wpg="http://schemas.microsoft.com/office/word/2010/wordprocessingGroup" xmlns:wpi="http://schemas.microsoft.com/office/word/2010/wordprocessingInk" xmlns:wne="http://schemas.microsoft.com/office/word/2006/wordml" xmlns:wps="http://schemas.microsoft.com/office/word/2010/wordprocessingShape" xmlns:wpsCustomData="http://www.wps.cn/officeDocument/2013/wpsCustomData" mc:Ignorable="w14 w15 wp14">
+  <w:footnote w:type="separator" w:id="0">
+    <w:p>
+      <w:pPr>
+        <w:spacing w:line="240" w:lineRule="auto"/>
+      </w:pPr>
+      <w:r>
+        <w:separator/>
+      </w:r>
+    </w:p>
+  </w:footnote>
+  <w:footnote w:type="continuationSeparator" w:id="1">
+    <w:p>
+      <w:pPr>
+        <w:spacing w:line="240" w:lineRule="auto"/>
+      </w:pPr>
+      <w:r>
+        <w:continuationSeparator/>
+      </w:r>
+    </w:p>
+  </w:footnote>
+</w:footnotes>
+</file>
+
 <file path=word/styles.xml><?xml version="1.0" encoding="utf-8"?>
-<w:styles xmlns:mc="http://schemas.openxmlformats.org/markup-compatibility/2006" xmlns:r="http://schemas.openxmlformats.org/officeDocument/2006/relationships" xmlns:w="http://schemas.openxmlformats.org/wordprocessingml/2006/main" xmlns:w14="http://schemas.microsoft.com/office/word/2010/wordml" xmlns:w15="http://schemas.microsoft.com/office/word/2012/wordml" xmlns:w16cex="http://schemas.microsoft.com/office/word/2018/wordml/cex" xmlns:w16cid="http://schemas.microsoft.com/office/word/2016/wordml/cid" xmlns:w16="http://schemas.microsoft.com/office/word/2018/wordml" xmlns:w16se="http://schemas.microsoft.com/office/word/2015/wordml/symex" mc:Ignorable="w14 w15 w16se w16cid w16 w16cex">
+<w:styles xmlns:mc="http://schemas.openxmlformats.org/markup-compatibility/2006" xmlns:o="urn:schemas-microsoft-com:office:office" xmlns:r="http://schemas.openxmlformats.org/officeDocument/2006/relationships" xmlns:m="http://schemas.openxmlformats.org/officeDocument/2006/math" xmlns:v="urn:schemas-microsoft-com:vml" xmlns:w="http://schemas.openxmlformats.org/wordprocessingml/2006/main" xmlns:w14="http://schemas.microsoft.com/office/word/2010/wordml" xmlns:w10="urn:schemas-microsoft-com:office:word" xmlns:sl="http://schemas.openxmlformats.org/schemaLibrary/2006/main" mc:Ignorable="w14">
   <w:docDefaults>
     <w:rPrDefault>
       <w:rPr>
-        <w:rFonts w:asciiTheme="minorHAnsi" w:eastAsiaTheme="minorHAnsi" w:hAnsiTheme="minorHAnsi" w:cstheme="minorBidi"/>
-        <w:sz w:val="22"/>
-        <w:szCs w:val="22"/>
-        <w:lang w:val="ru-RU" w:eastAsia="en-US" w:bidi="ar-SA"/>
+        <w:rFonts w:asciiTheme="minorHAnsi" w:hAnsiTheme="minorHAnsi" w:eastAsiaTheme="minorHAnsi" w:cstheme="minorBidi"/>
       </w:rPr>
     </w:rPrDefault>
-    <w:pPrDefault>
-      <w:pPr>
-        <w:spacing w:after="200" w:line="276" w:lineRule="auto"/>
-      </w:pPr>
-    </w:pPrDefault>
   </w:docDefaults>
-  <w:latentStyles w:defLockedState="0" w:defUIPriority="99" w:defSemiHidden="0" w:defUnhideWhenUsed="0" w:defQFormat="0" w:count="376">
-    <w:lsdException w:name="Normal" w:uiPriority="0" w:qFormat="1"/>
-    <w:lsdException w:name="heading 1" w:uiPriority="9" w:qFormat="1"/>
-    <w:lsdException w:name="heading 2" w:semiHidden="1" w:uiPriority="9" w:unhideWhenUsed="1" w:qFormat="1"/>
-    <w:lsdException w:name="heading 3" w:semiHidden="1" w:uiPriority="9" w:unhideWhenUsed="1" w:qFormat="1"/>
-    <w:lsdException w:name="heading 4" w:semiHidden="1" w:uiPriority="9" w:unhideWhenUsed="1" w:qFormat="1"/>
-    <w:lsdException w:name="heading 5" w:semiHidden="1" w:uiPriority="9" w:unhideWhenUsed="1" w:qFormat="1"/>
-    <w:lsdException w:name="heading 6" w:semiHidden="1" w:uiPriority="9" w:unhideWhenUsed="1" w:qFormat="1"/>
-    <w:lsdException w:name="heading 7" w:semiHidden="1" w:uiPriority="9" w:unhideWhenUsed="1" w:qFormat="1"/>
-    <w:lsdException w:name="heading 8" w:semiHidden="1" w:uiPriority="9" w:unhideWhenUsed="1" w:qFormat="1"/>
-    <w:lsdException w:name="heading 9" w:semiHidden="1" w:uiPriority="9" w:unhideWhenUsed="1" w:qFormat="1"/>
-    <w:lsdException w:name="index 1" w:semiHidden="1" w:unhideWhenUsed="1"/>
-    <w:lsdException w:name="index 2" w:semiHidden="1" w:unhideWhenUsed="1"/>
-    <w:lsdException w:name="index 3" w:semiHidden="1" w:unhideWhenUsed="1"/>
-    <w:lsdException w:name="index 4" w:semiHidden="1" w:unhideWhenUsed="1"/>
-    <w:lsdException w:name="index 5" w:semiHidden="1" w:unhideWhenUsed="1"/>
-    <w:lsdException w:name="index 6" w:semiHidden="1" w:unhideWhenUsed="1"/>
-    <w:lsdException w:name="index 7" w:semiHidden="1" w:unhideWhenUsed="1"/>
-    <w:lsdException w:name="index 8" w:semiHidden="1" w:unhideWhenUsed="1"/>
-    <w:lsdException w:name="index 9" w:semiHidden="1" w:unhideWhenUsed="1"/>
-    <w:lsdException w:name="toc 1" w:semiHidden="1" w:uiPriority="39" w:unhideWhenUsed="1"/>
-    <w:lsdException w:name="toc 2" w:semiHidden="1" w:uiPriority="39" w:unhideWhenUsed="1"/>
-    <w:lsdException w:name="toc 3" w:semiHidden="1" w:uiPriority="39" w:unhideWhenUsed="1"/>
-    <w:lsdException w:name="toc 4" w:semiHidden="1" w:uiPriority="39" w:unhideWhenUsed="1"/>
-    <w:lsdException w:name="toc 5" w:semiHidden="1" w:uiPriority="39" w:unhideWhenUsed="1"/>
-    <w:lsdException w:name="toc 6" w:semiHidden="1" w:uiPriority="39" w:unhideWhenUsed="1"/>
-    <w:lsdException w:name="toc 7" w:semiHidden="1" w:uiPriority="39" w:unhideWhenUsed="1"/>
-    <w:lsdException w:name="toc 8" w:semiHidden="1" w:uiPriority="39" w:unhideWhenUsed="1"/>
-    <w:lsdException w:name="toc 9" w:semiHidden="1" w:uiPriority="39" w:unhideWhenUsed="1"/>
-    <w:lsdException w:name="Normal Indent" w:semiHidden="1" w:unhideWhenUsed="1"/>
-    <w:lsdException w:name="footnote text" w:semiHidden="1" w:unhideWhenUsed="1"/>
-    <w:lsdException w:name="annotation text" w:semiHidden="1" w:unhideWhenUsed="1"/>
-    <w:lsdException w:name="header" w:semiHidden="1" w:unhideWhenUsed="1"/>
-    <w:lsdException w:name="footer" w:semiHidden="1" w:unhideWhenUsed="1"/>
-    <w:lsdException w:name="index heading" w:semiHidden="1" w:unhideWhenUsed="1"/>
-    <w:lsdException w:name="caption" w:semiHidden="1" w:uiPriority="35" w:unhideWhenUsed="1" w:qFormat="1"/>
-    <w:lsdException w:name="table of figures" w:semiHidden="1" w:unhideWhenUsed="1"/>
-    <w:lsdException w:name="envelope address" w:semiHidden="1" w:unhideWhenUsed="1"/>
-    <w:lsdException w:name="envelope return" w:semiHidden="1" w:unhideWhenUsed="1"/>
-    <w:lsdException w:name="footnote reference" w:semiHidden="1" w:unhideWhenUsed="1"/>
-    <w:lsdException w:name="annotation reference" w:semiHidden="1" w:unhideWhenUsed="1"/>
-    <w:lsdException w:name="line number" w:semiHidden="1" w:unhideWhenUsed="1"/>
-    <w:lsdException w:name="page number" w:semiHidden="1" w:unhideWhenUsed="1"/>
-    <w:lsdException w:name="endnote reference" w:semiHidden="1" w:unhideWhenUsed="1"/>
-    <w:lsdException w:name="endnote text" w:semiHidden="1" w:unhideWhenUsed="1"/>
-    <w:lsdException w:name="table of authorities" w:semiHidden="1" w:unhideWhenUsed="1"/>
-    <w:lsdException w:name="macro" w:semiHidden="1" w:unhideWhenUsed="1"/>
-    <w:lsdException w:name="toa heading" w:semiHidden="1" w:unhideWhenUsed="1"/>
-    <w:lsdException w:name="List" w:semiHidden="1" w:unhideWhenUsed="1"/>
-    <w:lsdException w:name="List Bullet" w:semiHidden="1" w:unhideWhenUsed="1"/>
-    <w:lsdException w:name="List Number" w:semiHidden="1" w:unhideWhenUsed="1"/>
-    <w:lsdException w:name="List 2" w:semiHidden="1" w:unhideWhenUsed="1"/>
-    <w:lsdException w:name="List 3" w:semiHidden="1" w:unhideWhenUsed="1"/>
-    <w:lsdException w:name="List 4" w:semiHidden="1" w:unhideWhenUsed="1"/>
-    <w:lsdException w:name="List 5" w:semiHidden="1" w:unhideWhenUsed="1"/>
-    <w:lsdException w:name="List Bullet 2" w:semiHidden="1" w:unhideWhenUsed="1"/>
-    <w:lsdException w:name="List Bullet 3" w:semiHidden="1" w:unhideWhenUsed="1"/>
-    <w:lsdException w:name="List Bullet 4" w:semiHidden="1" w:unhideWhenUsed="1"/>
-    <w:lsdException w:name="List Bullet 5" w:semiHidden="1" w:unhideWhenUsed="1"/>
-    <w:lsdException w:name="List Number 2" w:semiHidden="1" w:unhideWhenUsed="1"/>
-    <w:lsdException w:name="List Number 3" w:semiHidden="1" w:unhideWhenUsed="1"/>
-    <w:lsdException w:name="List Number 4" w:semiHidden="1" w:unhideWhenUsed="1"/>
-    <w:lsdException w:name="List Number 5" w:semiHidden="1" w:unhideWhenUsed="1"/>
-    <w:lsdException w:name="Title" w:uiPriority="10" w:qFormat="1"/>
-    <w:lsdException w:name="Closing" w:semiHidden="1" w:unhideWhenUsed="1"/>
-    <w:lsdException w:name="Signature" w:semiHidden="1" w:unhideWhenUsed="1"/>
-    <w:lsdException w:name="Default Paragraph Font" w:semiHidden="1" w:uiPriority="1" w:unhideWhenUsed="1"/>
-    <w:lsdException w:name="Body Text" w:semiHidden="1" w:unhideWhenUsed="1"/>
-    <w:lsdException w:name="Body Text Indent" w:semiHidden="1" w:unhideWhenUsed="1"/>
-    <w:lsdException w:name="List Continue" w:semiHidden="1" w:unhideWhenUsed="1"/>
-    <w:lsdException w:name="List Continue 2" w:semiHidden="1" w:unhideWhenUsed="1"/>
-    <w:lsdException w:name="List Continue 3" w:semiHidden="1" w:unhideWhenUsed="1"/>
-    <w:lsdException w:name="List Continue 4" w:semiHidden="1" w:unhideWhenUsed="1"/>
-    <w:lsdException w:name="List Continue 5" w:semiHidden="1" w:unhideWhenUsed="1"/>
-    <w:lsdException w:name="Message Header" w:semiHidden="1" w:unhideWhenUsed="1"/>
-    <w:lsdException w:name="Subtitle" w:uiPriority="11" w:qFormat="1"/>
-    <w:lsdException w:name="Salutation" w:semiHidden="1" w:unhideWhenUsed="1"/>
-    <w:lsdException w:name="Date" w:semiHidden="1" w:unhideWhenUsed="1"/>
-    <w:lsdException w:name="Body Text First Indent" w:semiHidden="1" w:unhideWhenUsed="1"/>
-    <w:lsdException w:name="Body Text First Indent 2" w:semiHidden="1" w:unhideWhenUsed="1"/>
-    <w:lsdException w:name="Note Heading" w:semiHidden="1" w:unhideWhenUsed="1"/>
-    <w:lsdException w:name="Body Text 2" w:semiHidden="1" w:unhideWhenUsed="1"/>
-    <w:lsdException w:name="Body Text 3" w:semiHidden="1" w:unhideWhenUsed="1"/>
-    <w:lsdException w:name="Body Text Indent 2" w:semiHidden="1" w:unhideWhenUsed="1"/>
-    <w:lsdException w:name="Body Text Indent 3" w:semiHidden="1" w:unhideWhenUsed="1"/>
-    <w:lsdException w:name="Block Text" w:semiHidden="1" w:unhideWhenUsed="1"/>
-    <w:lsdException w:name="Hyperlink" w:semiHidden="1" w:unhideWhenUsed="1"/>
-    <w:lsdException w:name="FollowedHyperlink" w:semiHidden="1" w:unhideWhenUsed="1"/>
-    <w:lsdException w:name="Strong" w:uiPriority="22" w:qFormat="1"/>
-    <w:lsdException w:name="Emphasis" w:uiPriority="20" w:qFormat="1"/>
-    <w:lsdException w:name="Document Map" w:semiHidden="1" w:unhideWhenUsed="1"/>
-    <w:lsdException w:name="Plain Text" w:semiHidden="1" w:unhideWhenUsed="1"/>
-    <w:lsdException w:name="E-mail Signature" w:semiHidden="1" w:unhideWhenUsed="1"/>
-    <w:lsdException w:name="HTML Top of Form" w:semiHidden="1" w:unhideWhenUsed="1"/>
-    <w:lsdException w:name="HTML Bottom of Form" w:semiHidden="1" w:unhideWhenUsed="1"/>
-    <w:lsdException w:name="Normal (Web)" w:semiHidden="1" w:unhideWhenUsed="1"/>
-    <w:lsdException w:name="HTML Acronym" w:semiHidden="1" w:unhideWhenUsed="1"/>
-    <w:lsdException w:name="HTML Address" w:semiHidden="1" w:unhideWhenUsed="1"/>
-    <w:lsdException w:name="HTML Cite" w:semiHidden="1" w:unhideWhenUsed="1"/>
-    <w:lsdException w:name="HTML Code" w:semiHidden="1" w:unhideWhenUsed="1"/>
-    <w:lsdException w:name="HTML Definition" w:semiHidden="1" w:unhideWhenUsed="1"/>
-    <w:lsdException w:name="HTML Keyboard" w:semiHidden="1" w:unhideWhenUsed="1"/>
-    <w:lsdException w:name="HTML Preformatted" w:semiHidden="1" w:unhideWhenUsed="1"/>
-    <w:lsdException w:name="HTML Sample" w:semiHidden="1" w:unhideWhenUsed="1"/>
-    <w:lsdException w:name="HTML Typewriter" w:semiHidden="1" w:unhideWhenUsed="1"/>
-    <w:lsdException w:name="HTML Variable" w:semiHidden="1" w:unhideWhenUsed="1"/>
-    <w:lsdException w:name="Normal Table" w:semiHidden="1" w:unhideWhenUsed="1"/>
-    <w:lsdException w:name="annotation subject" w:semiHidden="1" w:unhideWhenUsed="1"/>
-    <w:lsdException w:name="No List" w:semiHidden="1" w:unhideWhenUsed="1"/>
-    <w:lsdException w:name="Outline List 1" w:semiHidden="1" w:unhideWhenUsed="1"/>
-    <w:lsdException w:name="Outline List 2" w:semiHidden="1" w:unhideWhenUsed="1"/>
-    <w:lsdException w:name="Outline List 3" w:semiHidden="1" w:unhideWhenUsed="1"/>
-    <w:lsdException w:name="Table Simple 1" w:semiHidden="1" w:unhideWhenUsed="1"/>
-    <w:lsdException w:name="Table Simple 2" w:semiHidden="1" w:unhideWhenUsed="1"/>
-    <w:lsdException w:name="Table Simple 3" w:semiHidden="1" w:unhideWhenUsed="1"/>
-    <w:lsdException w:name="Table Classic 1" w:semiHidden="1" w:unhideWhenUsed="1"/>
-    <w:lsdException w:name="Table Classic 2" w:semiHidden="1" w:unhideWhenUsed="1"/>
-    <w:lsdException w:name="Table Classic 3" w:semiHidden="1" w:unhideWhenUsed="1"/>
-    <w:lsdException w:name="Table Classic 4" w:semiHidden="1" w:unhideWhenUsed="1"/>
-    <w:lsdException w:name="Table Colorful 1" w:semiHidden="1" w:unhideWhenUsed="1"/>
-    <w:lsdException w:name="Table Colorful 2" w:semiHidden="1" w:unhideWhenUsed="1"/>
-    <w:lsdException w:name="Table Colorful 3" w:semiHidden="1" w:unhideWhenUsed="1"/>
-    <w:lsdException w:name="Table Columns 1" w:semiHidden="1" w:unhideWhenUsed="1"/>
-    <w:lsdException w:name="Table Columns 2" w:semiHidden="1" w:unhideWhenUsed="1"/>
-    <w:lsdException w:name="Table Columns 3" w:semiHidden="1" w:unhideWhenUsed="1"/>
-    <w:lsdException w:name="Table Columns 4" w:semiHidden="1" w:unhideWhenUsed="1"/>
-    <w:lsdException w:name="Table Columns 5" w:semiHidden="1" w:unhideWhenUsed="1"/>
-    <w:lsdException w:name="Table Grid 1" w:semiHidden="1" w:unhideWhenUsed="1"/>
-    <w:lsdException w:name="Table Grid 2" w:semiHidden="1" w:unhideWhenUsed="1"/>
-    <w:lsdException w:name="Table Grid 3" w:semiHidden="1" w:unhideWhenUsed="1"/>
-    <w:lsdException w:name="Table Grid 4" w:semiHidden="1" w:unhideWhenUsed="1"/>
-    <w:lsdException w:name="Table Grid 5" w:semiHidden="1" w:unhideWhenUsed="1"/>
-    <w:lsdException w:name="Table Grid 6" w:semiHidden="1" w:unhideWhenUsed="1"/>
-    <w:lsdException w:name="Table Grid 7" w:semiHidden="1" w:unhideWhenUsed="1"/>
-    <w:lsdException w:name="Table Grid 8" w:semiHidden="1" w:unhideWhenUsed="1"/>
-    <w:lsdException w:name="Table List 1" w:semiHidden="1" w:unhideWhenUsed="1"/>
-    <w:lsdException w:name="Table List 2" w:semiHidden="1" w:unhideWhenUsed="1"/>
-    <w:lsdException w:name="Table List 3" w:semiHidden="1" w:unhideWhenUsed="1"/>
-    <w:lsdException w:name="Table List 4" w:semiHidden="1" w:unhideWhenUsed="1"/>
-    <w:lsdException w:name="Table List 5" w:semiHidden="1" w:unhideWhenUsed="1"/>
-    <w:lsdException w:name="Table List 6" w:semiHidden="1" w:unhideWhenUsed="1"/>
-    <w:lsdException w:name="Table List 7" w:semiHidden="1" w:unhideWhenUsed="1"/>
-    <w:lsdException w:name="Table List 8" w:semiHidden="1" w:unhideWhenUsed="1"/>
-    <w:lsdException w:name="Table 3D effects 1" w:semiHidden="1" w:unhideWhenUsed="1"/>
-    <w:lsdException w:name="Table 3D effects 2" w:semiHidden="1" w:unhideWhenUsed="1"/>
-    <w:lsdException w:name="Table 3D effects 3" w:semiHidden="1" w:unhideWhenUsed="1"/>
-    <w:lsdException w:name="Table Contemporary" w:semiHidden="1" w:unhideWhenUsed="1"/>
-    <w:lsdException w:name="Table Elegant" w:semiHidden="1" w:unhideWhenUsed="1"/>
-    <w:lsdException w:name="Table Professional" w:semiHidden="1" w:unhideWhenUsed="1"/>
-    <w:lsdException w:name="Table Subtle 1" w:semiHidden="1" w:unhideWhenUsed="1"/>
-    <w:lsdException w:name="Table Subtle 2" w:semiHidden="1" w:unhideWhenUsed="1"/>
-    <w:lsdException w:name="Table Web 1" w:semiHidden="1" w:unhideWhenUsed="1"/>
-    <w:lsdException w:name="Table Web 2" w:semiHidden="1" w:unhideWhenUsed="1"/>
-    <w:lsdException w:name="Table Web 3" w:semiHidden="1" w:unhideWhenUsed="1"/>
-    <w:lsdException w:name="Balloon Text" w:semiHidden="1" w:unhideWhenUsed="1"/>
-    <w:lsdException w:name="Table Grid" w:uiPriority="59"/>
-    <w:lsdException w:name="Table Theme" w:semiHidden="1" w:unhideWhenUsed="1"/>
-    <w:lsdException w:name="Placeholder Text" w:semiHidden="1"/>
-    <w:lsdException w:name="No Spacing" w:uiPriority="1" w:qFormat="1"/>
-    <w:lsdException w:name="Light Shading" w:uiPriority="60"/>
-    <w:lsdException w:name="Light List" w:uiPriority="61"/>
-    <w:lsdException w:name="Light Grid" w:uiPriority="62"/>
-    <w:lsdException w:name="Medium Shading 1" w:uiPriority="63"/>
-    <w:lsdException w:name="Medium Shading 2" w:uiPriority="64"/>
-    <w:lsdException w:name="Medium List 1" w:uiPriority="65"/>
-    <w:lsdException w:name="Medium List 2" w:uiPriority="66"/>
-    <w:lsdException w:name="Medium Grid 1" w:uiPriority="67"/>
-    <w:lsdException w:name="Medium Grid 2" w:uiPriority="68"/>
-    <w:lsdException w:name="Medium Grid 3" w:uiPriority="69"/>
-    <w:lsdException w:name="Dark List" w:uiPriority="70"/>
-    <w:lsdException w:name="Colorful Shading" w:uiPriority="71"/>
-    <w:lsdException w:name="Colorful List" w:uiPriority="72"/>
-    <w:lsdException w:name="Colorful Grid" w:uiPriority="73"/>
-    <w:lsdException w:name="Light Shading Accent 1" w:uiPriority="60"/>
-    <w:lsdException w:name="Light List Accent 1" w:uiPriority="61"/>
-    <w:lsdException w:name="Light Grid Accent 1" w:uiPriority="62"/>
-    <w:lsdException w:name="Medium Shading 1 Accent 1" w:uiPriority="63"/>
-    <w:lsdException w:name="Medium Shading 2 Accent 1" w:uiPriority="64"/>
-    <w:lsdException w:name="Medium List 1 Accent 1" w:uiPriority="65"/>
-    <w:lsdException w:name="Revision" w:semiHidden="1"/>
-    <w:lsdException w:name="List Paragraph" w:uiPriority="34" w:qFormat="1"/>
-    <w:lsdException w:name="Quote" w:uiPriority="29" w:qFormat="1"/>
-    <w:lsdException w:name="Intense Quote" w:uiPriority="30" w:qFormat="1"/>
-    <w:lsdException w:name="Medium List 2 Accent 1" w:uiPriority="66"/>
-    <w:lsdException w:name="Medium Grid 1 Accent 1" w:uiPriority="67"/>
-    <w:lsdException w:name="Medium Grid 2 Accent 1" w:uiPriority="68"/>
-    <w:lsdException w:name="Medium Grid 3 Accent 1" w:uiPriority="69"/>
-    <w:lsdException w:name="Dark List Accent 1" w:uiPriority="70"/>
-    <w:lsdException w:name="Colorful Shading Accent 1" w:uiPriority="71"/>
-    <w:lsdException w:name="Colorful List Accent 1" w:uiPriority="72"/>
-    <w:lsdException w:name="Colorful Grid Accent 1" w:uiPriority="73"/>
-    <w:lsdException w:name="Light Shading Accent 2" w:uiPriority="60"/>
-    <w:lsdException w:name="Light List Accent 2" w:uiPriority="61"/>
-    <w:lsdException w:name="Light Grid Accent 2" w:uiPriority="62"/>
-    <w:lsdException w:name="Medium Shading 1 Accent 2" w:uiPriority="63"/>
-    <w:lsdException w:name="Medium Shading 2 Accent 2" w:uiPriority="64"/>
-    <w:lsdException w:name="Medium List 1 Accent 2" w:uiPriority="65"/>
-    <w:lsdException w:name="Medium List 2 Accent 2" w:uiPriority="66"/>
-    <w:lsdException w:name="Medium Grid 1 Accent 2" w:uiPriority="67"/>
-    <w:lsdException w:name="Medium Grid 2 Accent 2" w:uiPriority="68"/>
-    <w:lsdException w:name="Medium Grid 3 Accent 2" w:uiPriority="69"/>
-    <w:lsdException w:name="Dark List Accent 2" w:uiPriority="70"/>
-    <w:lsdException w:name="Colorful Shading Accent 2" w:uiPriority="71"/>
-    <w:lsdException w:name="Colorful List Accent 2" w:uiPriority="72"/>
-    <w:lsdException w:name="Colorful Grid Accent 2" w:uiPriority="73"/>
-    <w:lsdException w:name="Light Shading Accent 3" w:uiPriority="60"/>
-    <w:lsdException w:name="Light List Accent 3" w:uiPriority="61"/>
-    <w:lsdException w:name="Light Grid Accent 3" w:uiPriority="62"/>
-    <w:lsdException w:name="Medium Shading 1 Accent 3" w:uiPriority="63"/>
-    <w:lsdException w:name="Medium Shading 2 Accent 3" w:uiPriority="64"/>
-    <w:lsdException w:name="Medium List 1 Accent 3" w:uiPriority="65"/>
-    <w:lsdException w:name="Medium List 2 Accent 3" w:uiPriority="66"/>
-    <w:lsdException w:name="Medium Grid 1 Accent 3" w:uiPriority="67"/>
-    <w:lsdException w:name="Medium Grid 2 Accent 3" w:uiPriority="68"/>
-    <w:lsdException w:name="Medium Grid 3 Accent 3" w:uiPriority="69"/>
-    <w:lsdException w:name="Dark List Accent 3" w:uiPriority="70"/>
-    <w:lsdException w:name="Colorful Shading Accent 3" w:uiPriority="71"/>
-    <w:lsdException w:name="Colorful List Accent 3" w:uiPriority="72"/>
-    <w:lsdException w:name="Colorful Grid Accent 3" w:uiPriority="73"/>
-    <w:lsdException w:name="Light Shading Accent 4" w:uiPriority="60"/>
-    <w:lsdException w:name="Light List Accent 4" w:uiPriority="61"/>
-    <w:lsdException w:name="Light Grid Accent 4" w:uiPriority="62"/>
-    <w:lsdException w:name="Medium Shading 1 Accent 4" w:uiPriority="63"/>
-    <w:lsdException w:name="Medium Shading 2 Accent 4" w:uiPriority="64"/>
-    <w:lsdException w:name="Medium List 1 Accent 4" w:uiPriority="65"/>
-    <w:lsdException w:name="Medium List 2 Accent 4" w:uiPriority="66"/>
-    <w:lsdException w:name="Medium Grid 1 Accent 4" w:uiPriority="67"/>
-    <w:lsdException w:name="Medium Grid 2 Accent 4" w:uiPriority="68"/>
-    <w:lsdException w:name="Medium Grid 3 Accent 4" w:uiPriority="69"/>
-    <w:lsdException w:name="Dark List Accent 4" w:uiPriority="70"/>
-    <w:lsdException w:name="Colorful Shading Accent 4" w:uiPriority="71"/>
-    <w:lsdException w:name="Colorful List Accent 4" w:uiPriority="72"/>
-    <w:lsdException w:name="Colorful Grid Accent 4" w:uiPriority="73"/>
-    <w:lsdException w:name="Light Shading Accent 5" w:uiPriority="60"/>
-    <w:lsdException w:name="Light List Accent 5" w:uiPriority="61"/>
-    <w:lsdException w:name="Light Grid Accent 5" w:uiPriority="62"/>
-    <w:lsdException w:name="Medium Shading 1 Accent 5" w:uiPriority="63"/>
-    <w:lsdException w:name="Medium Shading 2 Accent 5" w:uiPriority="64"/>
-    <w:lsdException w:name="Medium List 1 Accent 5" w:uiPriority="65"/>
-    <w:lsdException w:name="Medium List 2 Accent 5" w:uiPriority="66"/>
-    <w:lsdException w:name="Medium Grid 1 Accent 5" w:uiPriority="67"/>
-    <w:lsdException w:name="Medium Grid 2 Accent 5" w:uiPriority="68"/>
-    <w:lsdException w:name="Medium Grid 3 Accent 5" w:uiPriority="69"/>
-    <w:lsdException w:name="Dark List Accent 5" w:uiPriority="70"/>
-    <w:lsdException w:name="Colorful Shading Accent 5" w:uiPriority="71"/>
-    <w:lsdException w:name="Colorful List Accent 5" w:uiPriority="72"/>
-    <w:lsdException w:name="Colorful Grid Accent 5" w:uiPriority="73"/>
-    <w:lsdException w:name="Light Shading Accent 6" w:uiPriority="60"/>
-    <w:lsdException w:name="Light List Accent 6" w:uiPriority="61"/>
-    <w:lsdException w:name="Light Grid Accent 6" w:uiPriority="62"/>
-    <w:lsdException w:name="Medium Shading 1 Accent 6" w:uiPriority="63"/>
-    <w:lsdException w:name="Medium Shading 2 Accent 6" w:uiPriority="64"/>
-    <w:lsdException w:name="Medium List 1 Accent 6" w:uiPriority="65"/>
-    <w:lsdException w:name="Medium List 2 Accent 6" w:uiPriority="66"/>
-    <w:lsdException w:name="Medium Grid 1 Accent 6" w:uiPriority="67"/>
-    <w:lsdException w:name="Medium Grid 2 Accent 6" w:uiPriority="68"/>
-    <w:lsdException w:name="Medium Grid 3 Accent 6" w:uiPriority="69"/>
-    <w:lsdException w:name="Dark List Accent 6" w:uiPriority="70"/>
-    <w:lsdException w:name="Colorful Shading Accent 6" w:uiPriority="71"/>
-    <w:lsdException w:name="Colorful List Accent 6" w:uiPriority="72"/>
-    <w:lsdException w:name="Colorful Grid Accent 6" w:uiPriority="73"/>
-    <w:lsdException w:name="Subtle Emphasis" w:uiPriority="19" w:qFormat="1"/>
-    <w:lsdException w:name="Intense Emphasis" w:uiPriority="21" w:qFormat="1"/>
-    <w:lsdException w:name="Subtle Reference" w:uiPriority="31" w:qFormat="1"/>
-    <w:lsdException w:name="Intense Reference" w:uiPriority="32" w:qFormat="1"/>
-    <w:lsdException w:name="Book Title" w:uiPriority="33" w:qFormat="1"/>
-    <w:lsdException w:name="Bibliography" w:semiHidden="1" w:uiPriority="37" w:unhideWhenUsed="1"/>
-    <w:lsdException w:name="TOC Heading" w:semiHidden="1" w:uiPriority="39" w:unhideWhenUsed="1" w:qFormat="1"/>
-    <w:lsdException w:name="Plain Table 1" w:uiPriority="41"/>
-    <w:lsdException w:name="Plain Table 2" w:uiPriority="42"/>
-    <w:lsdException w:name="Plain Table 3" w:uiPriority="43"/>
-    <w:lsdException w:name="Plain Table 4" w:uiPriority="44"/>
-    <w:lsdException w:name="Plain Table 5" w:uiPriority="45"/>
-    <w:lsdException w:name="Grid Table Light" w:uiPriority="40"/>
-    <w:lsdException w:name="Grid Table 1 Light" w:uiPriority="46"/>
-    <w:lsdException w:name="Grid Table 2" w:uiPriority="47"/>
-    <w:lsdException w:name="Grid Table 3" w:uiPriority="48"/>
-    <w:lsdException w:name="Grid Table 4" w:uiPriority="49"/>
-    <w:lsdException w:name="Grid Table 5 Dark" w:uiPriority="50"/>
-    <w:lsdException w:name="Grid Table 6 Colorful" w:uiPriority="51"/>
-    <w:lsdException w:name="Grid Table 7 Colorful" w:uiPriority="52"/>
-    <w:lsdException w:name="Grid Table 1 Light Accent 1" w:uiPriority="46"/>
-    <w:lsdException w:name="Grid Table 2 Accent 1" w:uiPriority="47"/>
-    <w:lsdException w:name="Grid Table 3 Accent 1" w:uiPriority="48"/>
-    <w:lsdException w:name="Grid Table 4 Accent 1" w:uiPriority="49"/>
-    <w:lsdException w:name="Grid Table 5 Dark Accent 1" w:uiPriority="50"/>
-    <w:lsdException w:name="Grid Table 6 Colorful Accent 1" w:uiPriority="51"/>
-    <w:lsdException w:name="Grid Table 7 Colorful Accent 1" w:uiPriority="52"/>
-    <w:lsdException w:name="Grid Table 1 Light Accent 2" w:uiPriority="46"/>
-    <w:lsdException w:name="Grid Table 2 Accent 2" w:uiPriority="47"/>
-    <w:lsdException w:name="Grid Table 3 Accent 2" w:uiPriority="48"/>
-    <w:lsdException w:name="Grid Table 4 Accent 2" w:uiPriority="49"/>
-    <w:lsdException w:name="Grid Table 5 Dark Accent 2" w:uiPriority="50"/>
-    <w:lsdException w:name="Grid Table 6 Colorful Accent 2" w:uiPriority="51"/>
-    <w:lsdException w:name="Grid Table 7 Colorful Accent 2" w:uiPriority="52"/>
-    <w:lsdException w:name="Grid Table 1 Light Accent 3" w:uiPriority="46"/>
-    <w:lsdException w:name="Grid Table 2 Accent 3" w:uiPriority="47"/>
-    <w:lsdException w:name="Grid Table 3 Accent 3" w:uiPriority="48"/>
-    <w:lsdException w:name="Grid Table 4 Accent 3" w:uiPriority="49"/>
-    <w:lsdException w:name="Grid Table 5 Dark Accent 3" w:uiPriority="50"/>
-    <w:lsdException w:name="Grid Table 6 Colorful Accent 3" w:uiPriority="51"/>
-    <w:lsdException w:name="Grid Table 7 Colorful Accent 3" w:uiPriority="52"/>
-    <w:lsdException w:name="Grid Table 1 Light Accent 4" w:uiPriority="46"/>
-    <w:lsdException w:name="Grid Table 2 Accent 4" w:uiPriority="47"/>
-    <w:lsdException w:name="Grid Table 3 Accent 4" w:uiPriority="48"/>
-    <w:lsdException w:name="Grid Table 4 Accent 4" w:uiPriority="49"/>
-    <w:lsdException w:name="Grid Table 5 Dark Accent 4" w:uiPriority="50"/>
-    <w:lsdException w:name="Grid Table 6 Colorful Accent 4" w:uiPriority="51"/>
-    <w:lsdException w:name="Grid Table 7 Colorful Accent 4" w:uiPriority="52"/>
-    <w:lsdException w:name="Grid Table 1 Light Accent 5" w:uiPriority="46"/>
-    <w:lsdException w:name="Grid Table 2 Accent 5" w:uiPriority="47"/>
-    <w:lsdException w:name="Grid Table 3 Accent 5" w:uiPriority="48"/>
-    <w:lsdException w:name="Grid Table 4 Accent 5" w:uiPriority="49"/>
-    <w:lsdException w:name="Grid Table 5 Dark Accent 5" w:uiPriority="50"/>
-    <w:lsdException w:name="Grid Table 6 Colorful Accent 5" w:uiPriority="51"/>
-    <w:lsdException w:name="Grid Table 7 Colorful Accent 5" w:uiPriority="52"/>
-    <w:lsdException w:name="Grid Table 1 Light Accent 6" w:uiPriority="46"/>
-    <w:lsdException w:name="Grid Table 2 Accent 6" w:uiPriority="47"/>
-    <w:lsdException w:name="Grid Table 3 Accent 6" w:uiPriority="48"/>
-    <w:lsdException w:name="Grid Table 4 Accent 6" w:uiPriority="49"/>
-    <w:lsdException w:name="Grid Table 5 Dark Accent 6" w:uiPriority="50"/>
-    <w:lsdException w:name="Grid Table 6 Colorful Accent 6" w:uiPriority="51"/>
-    <w:lsdException w:name="Grid Table 7 Colorful Accent 6" w:uiPriority="52"/>
-    <w:lsdException w:name="List Table 1 Light" w:uiPriority="46"/>
-    <w:lsdException w:name="List Table 2" w:uiPriority="47"/>
-    <w:lsdException w:name="List Table 3" w:uiPriority="48"/>
-    <w:lsdException w:name="List Table 4" w:uiPriority="49"/>
-    <w:lsdException w:name="List Table 5 Dark" w:uiPriority="50"/>
-    <w:lsdException w:name="List Table 6 Colorful" w:uiPriority="51"/>
-    <w:lsdException w:name="List Table 7 Colorful" w:uiPriority="52"/>
-    <w:lsdException w:name="List Table 1 Light Accent 1" w:uiPriority="46"/>
-    <w:lsdException w:name="List Table 2 Accent 1" w:uiPriority="47"/>
-    <w:lsdException w:name="List Table 3 Accent 1" w:uiPriority="48"/>
-    <w:lsdException w:name="List Table 4 Accent 1" w:uiPriority="49"/>
-    <w:lsdException w:name="List Table 5 Dark Accent 1" w:uiPriority="50"/>
-    <w:lsdException w:name="List Table 6 Colorful Accent 1" w:uiPriority="51"/>
-    <w:lsdException w:name="List Table 7 Colorful Accent 1" w:uiPriority="52"/>
-    <w:lsdException w:name="List Table 1 Light Accent 2" w:uiPriority="46"/>
-    <w:lsdException w:name="List Table 2 Accent 2" w:uiPriority="47"/>
-    <w:lsdException w:name="List Table 3 Accent 2" w:uiPriority="48"/>
-    <w:lsdException w:name="List Table 4 Accent 2" w:uiPriority="49"/>
-    <w:lsdException w:name="List Table 5 Dark Accent 2" w:uiPriority="50"/>
-    <w:lsdException w:name="List Table 6 Colorful Accent 2" w:uiPriority="51"/>
-    <w:lsdException w:name="List Table 7 Colorful Accent 2" w:uiPriority="52"/>
-    <w:lsdException w:name="List Table 1 Light Accent 3" w:uiPriority="46"/>
-    <w:lsdException w:name="List Table 2 Accent 3" w:uiPriority="47"/>
-    <w:lsdException w:name="List Table 3 Accent 3" w:uiPriority="48"/>
-    <w:lsdException w:name="List Table 4 Accent 3" w:uiPriority="49"/>
-    <w:lsdException w:name="List Table 5 Dark Accent 3" w:uiPriority="50"/>
-    <w:lsdException w:name="List Table 6 Colorful Accent 3" w:uiPriority="51"/>
-    <w:lsdException w:name="List Table 7 Colorful Accent 3" w:uiPriority="52"/>
-    <w:lsdException w:name="List Table 1 Light Accent 4" w:uiPriority="46"/>
-    <w:lsdException w:name="List Table 2 Accent 4" w:uiPriority="47"/>
-    <w:lsdException w:name="List Table 3 Accent 4" w:uiPriority="48"/>
-    <w:lsdException w:name="List Table 4 Accent 4" w:uiPriority="49"/>
-    <w:lsdException w:name="List Table 5 Dark Accent 4" w:uiPriority="50"/>
-    <w:lsdException w:name="List Table 6 Colorful Accent 4" w:uiPriority="51"/>
-    <w:lsdException w:name="List Table 7 Colorful Accent 4" w:uiPriority="52"/>
-    <w:lsdException w:name="List Table 1 Light Accent 5" w:uiPriority="46"/>
-    <w:lsdException w:name="List Table 2 Accent 5" w:uiPriority="47"/>
-    <w:lsdException w:name="List Table 3 Accent 5" w:uiPriority="48"/>
-    <w:lsdException w:name="List Table 4 Accent 5" w:uiPriority="49"/>
-    <w:lsdException w:name="List Table 5 Dark Accent 5" w:uiPriority="50"/>
-    <w:lsdException w:name="List Table 6 Colorful Accent 5" w:uiPriority="51"/>
-    <w:lsdException w:name="List Table 7 Colorful Accent 5" w:uiPriority="52"/>
-    <w:lsdException w:name="List Table 1 Light Accent 6" w:uiPriority="46"/>
-    <w:lsdException w:name="List Table 2 Accent 6" w:uiPriority="47"/>
-    <w:lsdException w:name="List Table 3 Accent 6" w:uiPriority="48"/>
-    <w:lsdException w:name="List Table 4 Accent 6" w:uiPriority="49"/>
-    <w:lsdException w:name="List Table 5 Dark Accent 6" w:uiPriority="50"/>
-    <w:lsdException w:name="List Table 6 Colorful Accent 6" w:uiPriority="51"/>
-    <w:lsdException w:name="List Table 7 Colorful Accent 6" w:uiPriority="52"/>
-    <w:lsdException w:name="Mention" w:semiHidden="1" w:unhideWhenUsed="1"/>
-    <w:lsdException w:name="Smart Hyperlink" w:semiHidden="1" w:unhideWhenUsed="1"/>
-    <w:lsdException w:name="Hashtag" w:semiHidden="1" w:unhideWhenUsed="1"/>
-    <w:lsdException w:name="Unresolved Mention" w:semiHidden="1" w:unhideWhenUsed="1"/>
-    <w:lsdException w:name="Smart Link" w:semiHidden="1" w:unhideWhenUsed="1"/>
+  <w:latentStyles w:count="260" w:defQFormat="0" w:defUnhideWhenUsed="1" w:defSemiHidden="1" w:defUIPriority="99" w:defLockedState="0">
+    <w:lsdException w:qFormat="1" w:unhideWhenUsed="0" w:uiPriority="0" w:semiHidden="0" w:name="Normal"/>
+    <w:lsdException w:qFormat="1" w:unhideWhenUsed="0" w:uiPriority="9" w:semiHidden="0" w:name="heading 1"/>
+    <w:lsdException w:qFormat="1" w:uiPriority="9" w:name="heading 2"/>
+    <w:lsdException w:qFormat="1" w:uiPriority="9" w:name="heading 3"/>
+    <w:lsdException w:qFormat="1" w:uiPriority="9" w:name="heading 4"/>
+    <w:lsdException w:qFormat="1" w:uiPriority="9" w:name="heading 5"/>
+    <w:lsdException w:qFormat="1" w:uiPriority="9" w:name="heading 6"/>
+    <w:lsdException w:qFormat="1" w:uiPriority="9" w:name="heading 7"/>
+    <w:lsdException w:qFormat="1" w:uiPriority="9" w:name="heading 8"/>
+    <w:lsdException w:qFormat="1" w:uiPriority="9" w:name="heading 9"/>
+    <w:lsdException w:uiPriority="99" w:name="index 1"/>
+    <w:lsdException w:uiPriority="99" w:name="index 2"/>
+    <w:lsdException w:uiPriority="99" w:name="index 3"/>
+    <w:lsdException w:uiPriority="99" w:name="index 4"/>
+    <w:lsdException w:uiPriority="99" w:name="index 5"/>
+    <w:lsdException w:uiPriority="99" w:name="index 6"/>
+    <w:lsdException w:uiPriority="99" w:name="index 7"/>
+    <w:lsdException w:uiPriority="99" w:name="index 8"/>
+    <w:lsdException w:uiPriority="99" w:name="index 9"/>
+    <w:lsdException w:uiPriority="39" w:name="toc 1"/>
+    <w:lsdException w:uiPriority="39" w:name="toc 2"/>
+    <w:lsdException w:uiPriority="39" w:name="toc 3"/>
+    <w:lsdException w:uiPriority="39" w:name="toc 4"/>
+    <w:lsdException w:uiPriority="39" w:name="toc 5"/>
+    <w:lsdException w:uiPriority="39" w:name="toc 6"/>
+    <w:lsdException w:uiPriority="39" w:name="toc 7"/>
+    <w:lsdException w:uiPriority="39" w:name="toc 8"/>
+    <w:lsdException w:uiPriority="39" w:name="toc 9"/>
+    <w:lsdException w:uiPriority="99" w:name="Normal Indent"/>
+    <w:lsdException w:uiPriority="99" w:name="footnote text"/>
+    <w:lsdException w:uiPriority="99" w:name="annotation text"/>
+    <w:lsdException w:uiPriority="99" w:name="header"/>
+    <w:lsdException w:uiPriority="99" w:name="footer"/>
+    <w:lsdException w:uiPriority="99" w:name="index heading"/>
+    <w:lsdException w:qFormat="1" w:uiPriority="35" w:name="caption"/>
+    <w:lsdException w:uiPriority="99" w:name="table of figures"/>
+    <w:lsdException w:uiPriority="99" w:name="envelope address"/>
+    <w:lsdException w:uiPriority="99" w:name="envelope return"/>
+    <w:lsdException w:uiPriority="99" w:name="footnote reference"/>
+    <w:lsdException w:uiPriority="99" w:name="annotation reference"/>
+    <w:lsdException w:uiPriority="99" w:name="line number"/>
+    <w:lsdException w:uiPriority="99" w:name="page number"/>
+    <w:lsdException w:uiPriority="99" w:name="endnote reference"/>
+    <w:lsdException w:uiPriority="99" w:name="endnote text"/>
+    <w:lsdException w:uiPriority="99" w:name="table of authorities"/>
+    <w:lsdException w:uiPriority="99" w:name="macro"/>
+    <w:lsdException w:uiPriority="99" w:name="toa heading"/>
+    <w:lsdException w:uiPriority="99" w:name="List"/>
+    <w:lsdException w:uiPriority="99" w:name="List Bullet"/>
+    <w:lsdException w:uiPriority="99" w:name="List Number"/>
+    <w:lsdException w:uiPriority="99" w:name="List 2"/>
+    <w:lsdException w:uiPriority="99" w:name="List 3"/>
+    <w:lsdException w:uiPriority="99" w:name="List 4"/>
+    <w:lsdException w:uiPriority="99" w:name="List 5"/>
+    <w:lsdException w:uiPriority="99" w:name="List Bullet 2"/>
+    <w:lsdException w:uiPriority="99" w:name="List Bullet 3"/>
+    <w:lsdException w:uiPriority="99" w:name="List Bullet 4"/>
+    <w:lsdException w:uiPriority="99" w:name="List Bullet 5"/>
+    <w:lsdException w:uiPriority="99" w:name="List Number 2"/>
+    <w:lsdException w:uiPriority="99" w:name="List Number 3"/>
+    <w:lsdException w:uiPriority="99" w:name="List Number 4"/>
+    <w:lsdException w:uiPriority="99" w:name="List Number 5"/>
+    <w:lsdException w:qFormat="1" w:unhideWhenUsed="0" w:uiPriority="10" w:semiHidden="0" w:name="Title"/>
+    <w:lsdException w:uiPriority="99" w:name="Closing"/>
+    <w:lsdException w:uiPriority="99" w:name="Signature"/>
+    <w:lsdException w:uiPriority="1" w:name="Default Paragraph Font"/>
+    <w:lsdException w:uiPriority="99" w:name="Body Text"/>
+    <w:lsdException w:uiPriority="99" w:name="Body Text Indent"/>
+    <w:lsdException w:uiPriority="99" w:name="List Continue"/>
+    <w:lsdException w:uiPriority="99" w:name="List Continue 2"/>
+    <w:lsdException w:uiPriority="99" w:name="List Continue 3"/>
+    <w:lsdException w:uiPriority="99" w:name="List Continue 4"/>
+    <w:lsdException w:uiPriority="99" w:name="List Continue 5"/>
+    <w:lsdException w:uiPriority="99" w:name="Message Header"/>
+    <w:lsdException w:qFormat="1" w:unhideWhenUsed="0" w:uiPriority="11" w:semiHidden="0" w:name="Subtitle"/>
+    <w:lsdException w:uiPriority="99" w:name="Salutation"/>
+    <w:lsdException w:uiPriority="99" w:name="Date"/>
+    <w:lsdException w:uiPriority="99" w:name="Body Text First Indent"/>
+    <w:lsdException w:uiPriority="99" w:name="Body Text First Indent 2"/>
+    <w:lsdException w:uiPriority="99" w:name="Note Heading"/>
+    <w:lsdException w:uiPriority="99" w:name="Body Text 2"/>
+    <w:lsdException w:uiPriority="99" w:name="Body Text 3"/>
+    <w:lsdException w:uiPriority="99" w:name="Body Text Indent 2"/>
+    <w:lsdException w:uiPriority="99" w:name="Body Text Indent 3"/>
+    <w:lsdException w:uiPriority="99" w:name="Block Text"/>
+    <w:lsdException w:uiPriority="99" w:name="Hyperlink"/>
+    <w:lsdException w:uiPriority="99" w:name="FollowedHyperlink"/>
+    <w:lsdException w:qFormat="1" w:unhideWhenUsed="0" w:uiPriority="22" w:semiHidden="0" w:name="Strong"/>
+    <w:lsdException w:qFormat="1" w:unhideWhenUsed="0" w:uiPriority="20" w:semiHidden="0" w:name="Emphasis"/>
+    <w:lsdException w:uiPriority="99" w:name="Document Map"/>
+    <w:lsdException w:uiPriority="99" w:name="Plain Text"/>
+    <w:lsdException w:uiPriority="99" w:name="E-mail Signature"/>
+    <w:lsdException w:uiPriority="99" w:semiHidden="0" w:name="Normal (Web)"/>
+    <w:lsdException w:uiPriority="99" w:name="HTML Acronym"/>
+    <w:lsdException w:uiPriority="99" w:name="HTML Address"/>
+    <w:lsdException w:uiPriority="99" w:name="HTML Cite"/>
+    <w:lsdException w:uiPriority="99" w:name="HTML Code"/>
+    <w:lsdException w:uiPriority="99" w:name="HTML Definition"/>
+    <w:lsdException w:uiPriority="99" w:name="HTML Keyboard"/>
+    <w:lsdException w:uiPriority="99" w:name="HTML Preformatted"/>
+    <w:lsdException w:uiPriority="99" w:name="HTML Sample"/>
+    <w:lsdException w:uiPriority="99" w:name="HTML Typewriter"/>
+    <w:lsdException w:uiPriority="99" w:name="HTML Variable"/>
+    <w:lsdException w:uiPriority="99" w:name="Normal Table"/>
+    <w:lsdException w:uiPriority="99" w:name="annotation subject"/>
+    <w:lsdException w:uiPriority="99" w:name="Table Simple 1"/>
+    <w:lsdException w:uiPriority="99" w:name="Table Simple 2"/>
+    <w:lsdException w:uiPriority="99" w:name="Table Simple 3"/>
+    <w:lsdException w:uiPriority="99" w:name="Table Classic 1"/>
+    <w:lsdException w:uiPriority="99" w:name="Table Classic 2"/>
+    <w:lsdException w:uiPriority="99" w:name="Table Classic 3"/>
+    <w:lsdException w:uiPriority="99" w:name="Table Classic 4"/>
+    <w:lsdException w:uiPriority="99" w:name="Table Colorful 1"/>
+    <w:lsdException w:uiPriority="99" w:name="Table Colorful 2"/>
+    <w:lsdException w:uiPriority="99" w:name="Table Colorful 3"/>
+    <w:lsdException w:uiPriority="99" w:name="Table Columns 1"/>
+    <w:lsdException w:uiPriority="99" w:name="Table Columns 2"/>
+    <w:lsdException w:uiPriority="99" w:name="Table Columns 3"/>
+    <w:lsdException w:uiPriority="99" w:name="Table Columns 4"/>
+    <w:lsdException w:uiPriority="99" w:name="Table Columns 5"/>
+    <w:lsdException w:uiPriority="99" w:name="Table Grid 1"/>
+    <w:lsdException w:uiPriority="99" w:name="Table Grid 2"/>
+    <w:lsdException w:uiPriority="99" w:name="Table Grid 3"/>
+    <w:lsdException w:uiPriority="99" w:name="Table Grid 4"/>
+    <w:lsdException w:uiPriority="99" w:name="Table Grid 5"/>
+    <w:lsdException w:uiPriority="99" w:name="Table Grid 6"/>
+    <w:lsdException w:uiPriority="99" w:name="Table Grid 7"/>
+    <w:lsdException w:uiPriority="99" w:name="Table Grid 8"/>
+    <w:lsdException w:uiPriority="99" w:name="Table List 1"/>
+    <w:lsdException w:uiPriority="99" w:name="Table List 2"/>
+    <w:lsdException w:uiPriority="99" w:name="Table List 3"/>
+    <w:lsdException w:uiPriority="99" w:name="Table List 4"/>
+    <w:lsdException w:uiPriority="99" w:name="Table List 5"/>
+    <w:lsdException w:uiPriority="99" w:name="Table List 6"/>
+    <w:lsdException w:uiPriority="99" w:name="Table List 7"/>
+    <w:lsdException w:uiPriority="99" w:name="Table List 8"/>
+    <w:lsdException w:uiPriority="99" w:name="Table 3D effects 1"/>
+    <w:lsdException w:uiPriority="99" w:name="Table 3D effects 2"/>
+    <w:lsdException w:uiPriority="99" w:name="Table 3D effects 3"/>
+    <w:lsdException w:uiPriority="99" w:name="Table Contemporary"/>
+    <w:lsdException w:uiPriority="99" w:name="Table Elegant"/>
+    <w:lsdException w:uiPriority="99" w:name="Table Professional"/>
+    <w:lsdException w:uiPriority="99" w:name="Table Subtle 1"/>
+    <w:lsdException w:uiPriority="99" w:name="Table Subtle 2"/>
+    <w:lsdException w:uiPriority="99" w:name="Table Web 1"/>
+    <w:lsdException w:uiPriority="99" w:name="Table Web 2"/>
+    <w:lsdException w:uiPriority="99" w:name="Table Web 3"/>
+    <w:lsdException w:uiPriority="99" w:name="Balloon Text"/>
+    <w:lsdException w:unhideWhenUsed="0" w:uiPriority="59" w:semiHidden="0" w:name="Table Grid"/>
+    <w:lsdException w:uiPriority="99" w:name="Table Theme"/>
   </w:latentStyles>
-  <w:style w:type="paragraph" w:default="1" w:styleId="a">
+  <w:style w:type="paragraph" w:default="1" w:styleId="1">
     <w:name w:val="Normal"/>
     <w:qFormat/>
-    <w:rsid w:val="00332E6A"/>
+    <w:uiPriority w:val="0"/>
+    <w:pPr>
+      <w:spacing w:after="200" w:line="276" w:lineRule="auto"/>
+    </w:pPr>
+    <w:rPr>
+      <w:rFonts w:asciiTheme="minorHAnsi" w:hAnsiTheme="minorHAnsi" w:eastAsiaTheme="minorHAnsi" w:cstheme="minorBidi"/>
+      <w:sz w:val="22"/>
+      <w:szCs w:val="22"/>
+      <w:lang w:val="ru-RU" w:eastAsia="en-US" w:bidi="ar-SA"/>
+    </w:rPr>
   </w:style>
-  <w:style w:type="character" w:default="1" w:styleId="a0">
+  <w:style w:type="character" w:default="1" w:styleId="2">
     <w:name w:val="Default Paragraph Font"/>
-    <w:uiPriority w:val="1"/>
     <w:semiHidden/>
     <w:unhideWhenUsed/>
+    <w:uiPriority w:val="1"/>
   </w:style>
-  <w:style w:type="table" w:default="1" w:styleId="a1">
+  <w:style w:type="table" w:default="1" w:styleId="3">
     <w:name w:val="Normal Table"/>
-    <w:uiPriority w:val="99"/>
     <w:semiHidden/>
     <w:unhideWhenUsed/>
+    <w:uiPriority w:val="99"/>
     <w:tblPr>
-      <w:tblInd w:w="0" w:type="dxa"/>
       <w:tblCellMar>
         <w:top w:w="0" w:type="dxa"/>
         <w:left w:w="108" w:type="dxa"/>
@@ -2417,55 +2063,46 @@
       </w:tblCellMar>
     </w:tblPr>
   </w:style>
-  <w:style w:type="numbering" w:default="1" w:styleId="a2">
-    <w:name w:val="No List"/>
-    <w:uiPriority w:val="99"/>
+  <w:style w:type="character" w:styleId="4">
+    <w:name w:val="Hyperlink"/>
+    <w:basedOn w:val="2"/>
     <w:semiHidden/>
     <w:unhideWhenUsed/>
+    <w:uiPriority w:val="99"/>
+    <w:rPr>
+      <w:color w:val="0000FF"/>
+      <w:u w:val="single"/>
+    </w:rPr>
   </w:style>
-  <w:style w:type="paragraph" w:styleId="a3">
+  <w:style w:type="character" w:styleId="5">
+    <w:name w:val="Strong"/>
+    <w:basedOn w:val="2"/>
+    <w:qFormat/>
+    <w:uiPriority w:val="22"/>
+    <w:rPr>
+      <w:b/>
+      <w:bCs/>
+    </w:rPr>
+  </w:style>
+  <w:style w:type="paragraph" w:styleId="6">
     <w:name w:val="Normal (Web)"/>
-    <w:basedOn w:val="a"/>
+    <w:basedOn w:val="1"/>
+    <w:unhideWhenUsed/>
     <w:uiPriority w:val="99"/>
-    <w:unhideWhenUsed/>
-    <w:rsid w:val="00531A77"/>
     <w:pPr>
       <w:spacing w:before="100" w:beforeAutospacing="1" w:after="100" w:afterAutospacing="1" w:line="240" w:lineRule="auto"/>
     </w:pPr>
     <w:rPr>
-      <w:rFonts w:ascii="Times New Roman" w:eastAsia="Times New Roman" w:hAnsi="Times New Roman" w:cs="Times New Roman"/>
+      <w:rFonts w:ascii="Times New Roman" w:hAnsi="Times New Roman" w:eastAsia="Times New Roman" w:cs="Times New Roman"/>
       <w:sz w:val="24"/>
       <w:szCs w:val="24"/>
       <w:lang w:eastAsia="ru-RU"/>
     </w:rPr>
   </w:style>
-  <w:style w:type="character" w:styleId="a4">
-    <w:name w:val="Strong"/>
-    <w:basedOn w:val="a0"/>
-    <w:uiPriority w:val="22"/>
-    <w:qFormat/>
-    <w:rsid w:val="00531A77"/>
-    <w:rPr>
-      <w:b/>
-      <w:bCs/>
-    </w:rPr>
-  </w:style>
-  <w:style w:type="character" w:styleId="a5">
-    <w:name w:val="Hyperlink"/>
-    <w:basedOn w:val="a0"/>
-    <w:uiPriority w:val="99"/>
-    <w:semiHidden/>
-    <w:unhideWhenUsed/>
-    <w:rsid w:val="00531A77"/>
-    <w:rPr>
-      <w:color w:val="0000FF"/>
-      <w:u w:val="single"/>
-    </w:rPr>
-  </w:style>
-  <w:style w:type="character" w:customStyle="1" w:styleId="apple-converted-space">
+  <w:style w:type="character" w:customStyle="1" w:styleId="7">
     <w:name w:val="apple-converted-space"/>
-    <w:basedOn w:val="a0"/>
-    <w:rsid w:val="00531A77"/>
+    <w:basedOn w:val="2"/>
+    <w:uiPriority w:val="0"/>
   </w:style>
 </w:styles>
 </file>
@@ -2749,18 +2386,21 @@
     </a:fmtScheme>
   </a:themeElements>
   <a:objectDefaults/>
-  <a:extraClrSchemeLst/>
 </a:theme>
 </file>
 
 <file path=customXml/item1.xml><?xml version="1.0" encoding="utf-8"?>
-<b:Sources xmlns:b="http://schemas.openxmlformats.org/officeDocument/2006/bibliography" xmlns="http://schemas.openxmlformats.org/officeDocument/2006/bibliography" SelectedStyle="\APASixthEditionOfficeOnline.xsl" StyleName="APA" Version="6"/>
+<s:customData xmlns="http://www.wps.cn/officeDocument/2013/wpsCustomData" xmlns:s="http://www.wps.cn/officeDocument/2013/wpsCustomData">
+  <customSectProps>
+    <customSectPr/>
+  </customSectProps>
+</s:customData>
 </file>
 
 <file path=customXml/itemProps1.xml><?xml version="1.0" encoding="utf-8"?>
-<ds:datastoreItem xmlns:ds="http://schemas.openxmlformats.org/officeDocument/2006/customXml" ds:itemID="{F6D3C6FF-442F-4974-8FF1-B002F1A70ABA}">
+<ds:datastoreItem xmlns:ds="http://schemas.openxmlformats.org/officeDocument/2006/customXml" ds:itemID="{B1977F7D-205B-4081-913C-38D41E755F92}">
   <ds:schemaRefs>
-    <ds:schemaRef ds:uri="http://schemas.openxmlformats.org/officeDocument/2006/bibliography"/>
+    <ds:schemaRef ds:uri="http://www.wps.cn/officeDocument/2013/wpsCustomData"/>
   </ds:schemaRefs>
 </ds:datastoreItem>
 </file>
--- a/storage/app/additional_agreement.docx
+++ b/storage/app/additional_agreement.docx
@@ -365,10 +365,7 @@
         <w:t>Лафизов Н.Дж</w:t>
       </w:r>
       <w:r>
-        <w:t>,</w:t>
-      </w:r>
-      <w:r>
-        <w:t>, действующего на основании Устава, с другой Стороны, вместе именуемые как стороны, а по отдельности – сторона, подписали настоящее дополнительное соглашение (далее – Соглашение), о нижеследующем:</w:t>
+        <w:t>,, действующего на основании Устава, с другой Стороны, вместе именуемые как стороны, а по отдельности – сторона, подписали настоящее дополнительное соглашение (далее – Соглашение), о нижеследующем:</w:t>
       </w:r>
     </w:p>
     <w:p>
@@ -379,13 +376,7 @@
         <w:jc w:val="both"/>
       </w:pPr>
       <w:r>
-        <w:t>1. П.</w:t>
-      </w:r>
-      <w:r>
-        <w:t xml:space="preserve"> 3.1.</w:t>
-      </w:r>
-      <w:r>
-        <w:t xml:space="preserve"> договора изменить и изложить в следующей редакции: Ориентировочная общая стоимость Договора составляет </w:t>
+        <w:t xml:space="preserve">1. П. 3.1. договора изменить и изложить в следующей редакции: Ориентировочная общая стоимость Договора составляет </w:t>
       </w:r>
       <w:r>
         <w:rPr>
@@ -557,10 +548,7 @@
       </w:pPr>
       <w:bookmarkStart w:id="0" w:name="_Hlk16514587"/>
       <w:r>
-        <w:t xml:space="preserve">5. </w:t>
-      </w:r>
-      <w:r>
-        <w:t>Юридические адреса и реквизиты Сторон</w:t>
+        <w:t>5. Юридические адреса и реквизиты Сторон</w:t>
       </w:r>
       <w:r>
         <w:rPr>
@@ -643,20 +631,7 @@
                 <w:highlight w:val="yellow"/>
                 <w:lang w:val="ru"/>
               </w:rPr>
-              <w:t>${legal_name_prefix</w:t>
-            </w:r>
-            <w:bookmarkStart w:id="1" w:name="_GoBack"/>
-            <w:bookmarkEnd w:id="1"/>
-            <w:r>
-              <w:rPr>
-                <w:rFonts w:hint="default" w:ascii="Times New Roman" w:hAnsi="Times New Roman" w:cs="Times New Roman"/>
-                <w:b/>
-                <w:sz w:val="24"/>
-                <w:szCs w:val="24"/>
-                <w:highlight w:val="yellow"/>
-                <w:lang w:val="ru"/>
-              </w:rPr>
-              <w:t>}</w:t>
+              <w:t>${legal_name_prefix}</w:t>
             </w:r>
             <w:r>
               <w:rPr>
@@ -1269,8 +1244,10 @@
                 <w:szCs w:val="24"/>
                 <w:lang w:val="ru"/>
               </w:rPr>
-              <w:t>-</w:t>
-            </w:r>
+              <w:t xml:space="preserve"> </w:t>
+            </w:r>
+            <w:bookmarkStart w:id="1" w:name="_GoBack"/>
+            <w:bookmarkEnd w:id="1"/>
             <w:r>
               <w:rPr>
                 <w:rFonts w:ascii="Times New Roman" w:hAnsi="Times New Roman" w:cs="Times New Roman"/>
@@ -2102,6 +2079,7 @@
   <w:style w:type="character" w:customStyle="1" w:styleId="7">
     <w:name w:val="apple-converted-space"/>
     <w:basedOn w:val="2"/>
+    <w:qFormat/>
     <w:uiPriority w:val="0"/>
   </w:style>
 </w:styles>

--- a/storage/app/additional_agreement.docx
+++ b/storage/app/additional_agreement.docx
@@ -987,24 +987,30 @@
             </w:r>
             <w:r>
               <w:rPr>
+                <w:b w:val="0"/>
+                <w:bCs w:val="0"/>
+                <w:sz w:val="24"/>
+                <w:szCs w:val="24"/>
                 <w:highlight w:val="yellow"/>
               </w:rPr>
               <w:t>$</w:t>
             </w:r>
             <w:r>
               <w:rPr>
-                <w:bCs/>
-                <w:sz w:val="26"/>
-                <w:szCs w:val="26"/>
+                <w:b w:val="0"/>
+                <w:bCs w:val="0"/>
+                <w:sz w:val="28"/>
+                <w:szCs w:val="28"/>
                 <w:highlight w:val="yellow"/>
               </w:rPr>
               <w:t>{</w:t>
             </w:r>
             <w:r>
               <w:rPr>
-                <w:bCs/>
-                <w:sz w:val="26"/>
-                <w:szCs w:val="26"/>
+                <w:b w:val="0"/>
+                <w:bCs w:val="0"/>
+                <w:sz w:val="28"/>
+                <w:szCs w:val="28"/>
                 <w:highlight w:val="yellow"/>
                 <w:lang w:val="en-US"/>
               </w:rPr>
@@ -1012,9 +1018,10 @@
             </w:r>
             <w:r>
               <w:rPr>
-                <w:bCs/>
-                <w:sz w:val="26"/>
-                <w:szCs w:val="26"/>
+                <w:b w:val="0"/>
+                <w:bCs w:val="0"/>
+                <w:sz w:val="28"/>
+                <w:szCs w:val="28"/>
                 <w:highlight w:val="yellow"/>
               </w:rPr>
               <w:t>}</w:t>
@@ -1246,8 +1253,6 @@
               </w:rPr>
               <w:t xml:space="preserve"> </w:t>
             </w:r>
-            <w:bookmarkStart w:id="1" w:name="_GoBack"/>
-            <w:bookmarkEnd w:id="1"/>
             <w:r>
               <w:rPr>
                 <w:rFonts w:ascii="Times New Roman" w:hAnsi="Times New Roman" w:cs="Times New Roman"/>
@@ -1316,143 +1321,54 @@
             <w:pPr>
               <w:spacing w:after="0" w:line="259" w:lineRule="auto"/>
               <w:rPr>
-                <w:rFonts w:ascii="Times New Roman" w:hAnsi="Times New Roman" w:cs="Times New Roman"/>
-                <w:sz w:val="24"/>
-                <w:szCs w:val="24"/>
-              </w:rPr>
-            </w:pPr>
-            <w:r>
-              <w:rPr>
-                <w:rFonts w:ascii="Times New Roman" w:hAnsi="Times New Roman" w:cs="Times New Roman"/>
-                <w:sz w:val="24"/>
-                <w:szCs w:val="24"/>
-              </w:rPr>
-              <w:t>Р/с: 2020</w:t>
-            </w:r>
-            <w:r>
-              <w:rPr>
-                <w:rFonts w:ascii="Times New Roman" w:hAnsi="Times New Roman" w:cs="Times New Roman"/>
-                <w:sz w:val="24"/>
-                <w:szCs w:val="24"/>
-                <w:lang w:val="en-US"/>
-              </w:rPr>
-              <w:t> </w:t>
-            </w:r>
-            <w:r>
-              <w:rPr>
-                <w:rFonts w:ascii="Times New Roman" w:hAnsi="Times New Roman" w:cs="Times New Roman"/>
-                <w:sz w:val="24"/>
-                <w:szCs w:val="24"/>
-              </w:rPr>
-              <w:t>8000</w:t>
-            </w:r>
-            <w:r>
-              <w:rPr>
-                <w:rFonts w:ascii="Times New Roman" w:hAnsi="Times New Roman" w:cs="Times New Roman"/>
-                <w:sz w:val="24"/>
-                <w:szCs w:val="24"/>
-                <w:lang w:val="en-US"/>
-              </w:rPr>
-              <w:t> </w:t>
-            </w:r>
-            <w:r>
-              <w:rPr>
-                <w:rFonts w:ascii="Times New Roman" w:hAnsi="Times New Roman" w:cs="Times New Roman"/>
-                <w:sz w:val="24"/>
-                <w:szCs w:val="24"/>
-              </w:rPr>
-              <w:t>7051</w:t>
-            </w:r>
-            <w:r>
-              <w:rPr>
-                <w:rFonts w:ascii="Times New Roman" w:hAnsi="Times New Roman" w:cs="Times New Roman"/>
-                <w:sz w:val="24"/>
-                <w:szCs w:val="24"/>
-                <w:lang w:val="en-US"/>
-              </w:rPr>
-              <w:t> </w:t>
-            </w:r>
-            <w:r>
-              <w:rPr>
-                <w:rFonts w:ascii="Times New Roman" w:hAnsi="Times New Roman" w:cs="Times New Roman"/>
-                <w:sz w:val="24"/>
-                <w:szCs w:val="24"/>
-              </w:rPr>
-              <w:t>2167</w:t>
-            </w:r>
-            <w:r>
-              <w:rPr>
-                <w:rFonts w:ascii="Times New Roman" w:hAnsi="Times New Roman" w:cs="Times New Roman"/>
-                <w:sz w:val="24"/>
-                <w:szCs w:val="24"/>
-                <w:lang w:val="en-US"/>
-              </w:rPr>
-              <w:t> </w:t>
-            </w:r>
-            <w:r>
-              <w:rPr>
-                <w:rFonts w:ascii="Times New Roman" w:hAnsi="Times New Roman" w:cs="Times New Roman"/>
-                <w:sz w:val="24"/>
-                <w:szCs w:val="24"/>
-              </w:rPr>
-              <w:t>8001</w:t>
-            </w:r>
-          </w:p>
-          <w:p>
-            <w:pPr>
-              <w:spacing w:after="0" w:line="259" w:lineRule="auto"/>
-              <w:rPr>
-                <w:rFonts w:ascii="Times New Roman" w:hAnsi="Times New Roman" w:cs="Times New Roman"/>
-                <w:sz w:val="24"/>
-                <w:szCs w:val="24"/>
-              </w:rPr>
-            </w:pPr>
-            <w:r>
-              <w:rPr>
-                <w:rFonts w:ascii="Times New Roman" w:hAnsi="Times New Roman" w:cs="Times New Roman"/>
-                <w:sz w:val="24"/>
-                <w:szCs w:val="24"/>
-              </w:rPr>
-              <w:t>в Мирабадском ф-ле АИКБ "Ипак Йули"</w:t>
-            </w:r>
-          </w:p>
-          <w:p>
-            <w:pPr>
-              <w:spacing w:after="0" w:line="259" w:lineRule="auto"/>
-              <w:rPr>
-                <w:rFonts w:ascii="Times New Roman" w:hAnsi="Times New Roman" w:cs="Times New Roman"/>
-                <w:sz w:val="24"/>
-                <w:szCs w:val="24"/>
-                <w:lang w:val="en-US"/>
-              </w:rPr>
-            </w:pPr>
-            <w:r>
-              <w:rPr>
-                <w:rFonts w:ascii="Times New Roman" w:hAnsi="Times New Roman" w:cs="Times New Roman"/>
-                <w:b/>
-                <w:sz w:val="24"/>
-                <w:szCs w:val="24"/>
-                <w:lang w:val="en-US"/>
-              </w:rPr>
-              <w:t>МФО:</w:t>
-            </w:r>
-            <w:r>
-              <w:rPr>
-                <w:rFonts w:ascii="Times New Roman" w:hAnsi="Times New Roman" w:cs="Times New Roman"/>
-                <w:sz w:val="24"/>
-                <w:szCs w:val="24"/>
-                <w:lang w:val="en-US"/>
-              </w:rPr>
-              <w:tab/>
-            </w:r>
-            <w:r>
-              <w:rPr>
-                <w:rFonts w:ascii="Times New Roman" w:hAnsi="Times New Roman" w:cs="Times New Roman"/>
-                <w:sz w:val="24"/>
-                <w:szCs w:val="24"/>
-                <w:lang w:val="en-US"/>
-              </w:rPr>
-              <w:t>01101</w:t>
+                <w:rFonts w:hint="default" w:ascii="Times New Roman" w:hAnsi="Times New Roman" w:cs="Times New Roman"/>
+                <w:sz w:val="24"/>
+                <w:szCs w:val="24"/>
+              </w:rPr>
+            </w:pPr>
+            <w:r>
+              <w:rPr>
+                <w:rFonts w:hint="default" w:ascii="Times New Roman" w:hAnsi="Times New Roman" w:cs="Times New Roman"/>
+                <w:sz w:val="24"/>
+                <w:szCs w:val="24"/>
+              </w:rPr>
+              <w:t>Р/с: 2020 8000 3051 2167 8001</w:t>
+            </w:r>
+          </w:p>
+          <w:p>
+            <w:pPr>
+              <w:spacing w:after="0" w:line="259" w:lineRule="auto"/>
+              <w:rPr>
+                <w:rFonts w:hint="default" w:ascii="Times New Roman" w:hAnsi="Times New Roman" w:cs="Times New Roman"/>
+                <w:sz w:val="24"/>
+                <w:szCs w:val="24"/>
+              </w:rPr>
+            </w:pPr>
+            <w:r>
+              <w:rPr>
+                <w:rFonts w:hint="default" w:ascii="Times New Roman" w:hAnsi="Times New Roman" w:cs="Times New Roman"/>
+                <w:sz w:val="24"/>
+                <w:szCs w:val="24"/>
+              </w:rPr>
+              <w:t>в Мирабадском ф-ле “КДБ Банк”</w:t>
+            </w:r>
+          </w:p>
+          <w:p>
+            <w:pPr>
+              <w:spacing w:after="0" w:line="259" w:lineRule="auto"/>
+              <w:rPr>
+                <w:rFonts w:hint="default" w:ascii="Times New Roman" w:hAnsi="Times New Roman" w:cs="Times New Roman"/>
+                <w:sz w:val="24"/>
+                <w:szCs w:val="24"/>
+              </w:rPr>
+            </w:pPr>
+            <w:r>
+              <w:rPr>
+                <w:rFonts w:hint="default" w:ascii="Times New Roman" w:hAnsi="Times New Roman" w:cs="Times New Roman"/>
+                <w:sz w:val="24"/>
+                <w:szCs w:val="24"/>
+              </w:rPr>
+              <w:t>МФО: 01065</w:t>
             </w:r>
           </w:p>
           <w:p>
@@ -1784,7 +1700,9 @@
           <w:szCs w:val="24"/>
         </w:rPr>
       </w:pPr>
+      <w:bookmarkStart w:id="1" w:name="_GoBack"/>
     </w:p>
+    <w:bookmarkEnd w:id="1"/>
     <w:sectPr>
       <w:pgSz w:w="11906" w:h="16838"/>
       <w:pgMar w:top="1134" w:right="850" w:bottom="1134" w:left="1701" w:header="708" w:footer="708" w:gutter="0"/>

--- a/storage/app/additional_agreement.docx
+++ b/storage/app/additional_agreement.docx
@@ -4,7 +4,7 @@
   <w:body>
     <w:p>
       <w:pPr>
-        <w:pStyle w:val="6"/>
+        <w:pStyle w:val="10"/>
         <w:shd w:val="clear" w:color="auto" w:fill="FFFFFF"/>
         <w:spacing w:before="0" w:beforeAutospacing="0" w:after="0" w:afterAutospacing="0"/>
         <w:jc w:val="center"/>
@@ -20,7 +20,7 @@
       </w:r>
       <w:r>
         <w:rPr>
-          <w:rStyle w:val="4"/>
+          <w:rStyle w:val="8"/>
           <w:b/>
           <w:bCs/>
           <w:color w:val="auto"/>
@@ -30,7 +30,7 @@
       </w:r>
       <w:r>
         <w:rPr>
-          <w:rStyle w:val="4"/>
+          <w:rStyle w:val="8"/>
           <w:b/>
           <w:bCs/>
           <w:color w:val="auto"/>
@@ -40,7 +40,7 @@
       </w:r>
       <w:r>
         <w:rPr>
-          <w:rStyle w:val="7"/>
+          <w:rStyle w:val="11"/>
         </w:rPr>
         <w:t> </w:t>
       </w:r>
@@ -160,7 +160,7 @@
     </w:p>
     <w:p>
       <w:pPr>
-        <w:pStyle w:val="6"/>
+        <w:pStyle w:val="10"/>
         <w:shd w:val="clear" w:color="auto" w:fill="FFFFFF"/>
         <w:spacing w:before="0" w:beforeAutospacing="0" w:after="0" w:afterAutospacing="0"/>
         <w:jc w:val="center"/>
@@ -168,7 +168,7 @@
     </w:p>
     <w:p>
       <w:pPr>
-        <w:pStyle w:val="6"/>
+        <w:pStyle w:val="10"/>
         <w:shd w:val="clear" w:color="auto" w:fill="FFFFFF"/>
         <w:spacing w:before="0" w:beforeAutospacing="0" w:after="0" w:afterAutospacing="0"/>
         <w:jc w:val="both"/>
@@ -333,7 +333,7 @@
     </w:p>
     <w:p>
       <w:pPr>
-        <w:pStyle w:val="6"/>
+        <w:pStyle w:val="10"/>
         <w:shd w:val="clear" w:color="auto" w:fill="FFFFFF"/>
         <w:spacing w:before="0" w:beforeAutospacing="0" w:after="0" w:afterAutospacing="0"/>
         <w:jc w:val="both"/>
@@ -344,7 +344,7 @@
     </w:p>
     <w:p>
       <w:pPr>
-        <w:pStyle w:val="6"/>
+        <w:pStyle w:val="10"/>
         <w:shd w:val="clear" w:color="auto" w:fill="FFFFFF"/>
         <w:spacing w:before="0" w:beforeAutospacing="0" w:after="120" w:afterAutospacing="0"/>
         <w:jc w:val="both"/>
@@ -370,7 +370,7 @@
     </w:p>
     <w:p>
       <w:pPr>
-        <w:pStyle w:val="6"/>
+        <w:pStyle w:val="10"/>
         <w:shd w:val="clear" w:color="auto" w:fill="FFFFFF"/>
         <w:spacing w:before="0" w:beforeAutospacing="0" w:after="120" w:afterAutospacing="0"/>
         <w:jc w:val="both"/>
@@ -429,7 +429,7 @@
     </w:p>
     <w:p>
       <w:pPr>
-        <w:pStyle w:val="6"/>
+        <w:pStyle w:val="10"/>
         <w:shd w:val="clear" w:color="auto" w:fill="FFFFFF"/>
         <w:spacing w:before="0" w:beforeAutospacing="0" w:after="120" w:afterAutospacing="0"/>
         <w:jc w:val="both"/>
@@ -519,7 +519,7 @@
     </w:p>
     <w:p>
       <w:pPr>
-        <w:pStyle w:val="6"/>
+        <w:pStyle w:val="10"/>
         <w:shd w:val="clear" w:color="auto" w:fill="FFFFFF"/>
         <w:spacing w:before="0" w:beforeAutospacing="0" w:after="120" w:afterAutospacing="0"/>
         <w:jc w:val="both"/>
@@ -530,7 +530,7 @@
     </w:p>
     <w:p>
       <w:pPr>
-        <w:pStyle w:val="6"/>
+        <w:pStyle w:val="10"/>
         <w:shd w:val="clear" w:color="auto" w:fill="FFFFFF"/>
         <w:spacing w:before="0" w:beforeAutospacing="0" w:after="120" w:afterAutospacing="0"/>
         <w:jc w:val="both"/>
@@ -541,7 +541,7 @@
     </w:p>
     <w:p>
       <w:pPr>
-        <w:pStyle w:val="6"/>
+        <w:pStyle w:val="10"/>
         <w:shd w:val="clear" w:color="auto" w:fill="FFFFFF"/>
         <w:spacing w:before="0" w:beforeAutospacing="0" w:after="120" w:afterAutospacing="0"/>
         <w:jc w:val="center"/>
@@ -559,7 +559,7 @@
     </w:p>
     <w:tbl>
       <w:tblPr>
-        <w:tblStyle w:val="3"/>
+        <w:tblStyle w:val="7"/>
         <w:tblW w:w="0" w:type="auto"/>
         <w:tblInd w:w="0" w:type="dxa"/>
         <w:tblLayout w:type="autofit"/>
@@ -791,31 +791,153 @@
             </w:r>
             <w:r>
               <w:rPr>
+                <w:rStyle w:val="16"/>
+              </w:rPr>
+              <w:t>${ph</w:t>
+            </w:r>
+            <w:r>
+              <w:rPr>
+                <w:rStyle w:val="16"/>
+                <w:lang w:val="en-US"/>
+              </w:rPr>
+              <w:t>one</w:t>
+            </w:r>
+            <w:r>
+              <w:rPr>
+                <w:rStyle w:val="16"/>
+              </w:rPr>
+              <w:t>}</w:t>
+            </w:r>
+          </w:p>
+          <w:p>
+            <w:pPr>
+              <w:spacing w:after="0" w:line="259" w:lineRule="auto"/>
+              <w:jc w:val="both"/>
+              <w:rPr>
+                <w:rFonts w:ascii="Times New Roman" w:hAnsi="Times New Roman" w:cs="Times New Roman"/>
+                <w:b/>
+                <w:sz w:val="24"/>
+                <w:szCs w:val="24"/>
+                <w:highlight w:val="yellow"/>
+              </w:rPr>
+            </w:pPr>
+            <w:r>
+              <w:rPr>
+                <w:rFonts w:ascii="Times New Roman" w:hAnsi="Times New Roman" w:cs="Times New Roman"/>
+                <w:b/>
+                <w:sz w:val="24"/>
+                <w:szCs w:val="24"/>
+                <w:highlight w:val="yellow"/>
+              </w:rPr>
+              <w:t xml:space="preserve">Банковские реквизиты: </w:t>
+            </w:r>
+          </w:p>
+          <w:p>
+            <w:pPr>
+              <w:spacing w:after="0" w:line="259" w:lineRule="auto"/>
+              <w:rPr>
+                <w:rFonts w:ascii="Times New Roman" w:hAnsi="Times New Roman" w:cs="Times New Roman"/>
+                <w:sz w:val="24"/>
+                <w:szCs w:val="24"/>
+                <w:highlight w:val="yellow"/>
+                <w:lang w:val="en-US"/>
+              </w:rPr>
+            </w:pPr>
+            <w:r>
+              <w:rPr>
+                <w:rFonts w:ascii="Times New Roman" w:hAnsi="Times New Roman" w:cs="Times New Roman"/>
+                <w:sz w:val="24"/>
+                <w:szCs w:val="24"/>
+                <w:highlight w:val="yellow"/>
+              </w:rPr>
+              <w:t>Р</w:t>
+            </w:r>
+            <w:r>
+              <w:rPr>
+                <w:rFonts w:ascii="Times New Roman" w:hAnsi="Times New Roman" w:cs="Times New Roman"/>
+                <w:sz w:val="24"/>
+                <w:szCs w:val="24"/>
+                <w:highlight w:val="yellow"/>
+                <w:lang w:val="en-US"/>
+              </w:rPr>
+              <w:t>/</w:t>
+            </w:r>
+            <w:r>
+              <w:rPr>
+                <w:rFonts w:ascii="Times New Roman" w:hAnsi="Times New Roman" w:cs="Times New Roman"/>
+                <w:sz w:val="24"/>
+                <w:szCs w:val="24"/>
+                <w:highlight w:val="yellow"/>
+              </w:rPr>
+              <w:t>с</w:t>
+            </w:r>
+            <w:r>
+              <w:rPr>
+                <w:rFonts w:ascii="Times New Roman" w:hAnsi="Times New Roman" w:cs="Times New Roman"/>
+                <w:sz w:val="24"/>
+                <w:szCs w:val="24"/>
+                <w:highlight w:val="yellow"/>
+                <w:lang w:val="en-US"/>
+              </w:rPr>
+              <w:t xml:space="preserve">: </w:t>
+            </w:r>
+            <w:r>
+              <w:rPr>
+                <w:rStyle w:val="16"/>
+                <w:lang w:val="en-US"/>
+              </w:rPr>
+              <w:t>${bank_account}</w:t>
+            </w:r>
+          </w:p>
+          <w:p>
+            <w:pPr>
+              <w:spacing w:after="0" w:line="259" w:lineRule="auto"/>
+              <w:jc w:val="both"/>
+              <w:rPr>
                 <w:bCs/>
                 <w:sz w:val="26"/>
                 <w:szCs w:val="26"/>
                 <w:highlight w:val="yellow"/>
-              </w:rPr>
-              <w:t>${ph</w:t>
-            </w:r>
-            <w:r>
-              <w:rPr>
-                <w:bCs/>
-                <w:sz w:val="26"/>
-                <w:szCs w:val="26"/>
-                <w:highlight w:val="yellow"/>
                 <w:lang w:val="en-US"/>
               </w:rPr>
-              <w:t>one</w:t>
-            </w:r>
-            <w:r>
-              <w:rPr>
-                <w:bCs/>
-                <w:sz w:val="26"/>
-                <w:szCs w:val="26"/>
-                <w:highlight w:val="yellow"/>
-              </w:rPr>
-              <w:t>}</w:t>
+            </w:pPr>
+            <w:r>
+              <w:rPr>
+                <w:rFonts w:ascii="Times New Roman" w:hAnsi="Times New Roman" w:cs="Times New Roman"/>
+                <w:b/>
+                <w:sz w:val="24"/>
+                <w:szCs w:val="24"/>
+                <w:highlight w:val="yellow"/>
+              </w:rPr>
+              <w:t>МФО</w:t>
+            </w:r>
+            <w:r>
+              <w:rPr>
+                <w:rFonts w:ascii="Times New Roman" w:hAnsi="Times New Roman" w:cs="Times New Roman"/>
+                <w:b/>
+                <w:sz w:val="24"/>
+                <w:szCs w:val="24"/>
+                <w:highlight w:val="yellow"/>
+                <w:lang w:val="en-US"/>
+              </w:rPr>
+              <w:t>:</w:t>
+            </w:r>
+            <w:r>
+              <w:rPr>
+                <w:rFonts w:ascii="Times New Roman" w:hAnsi="Times New Roman" w:cs="Times New Roman"/>
+                <w:sz w:val="24"/>
+                <w:szCs w:val="24"/>
+                <w:highlight w:val="yellow"/>
+                <w:lang w:val="en-US"/>
+              </w:rPr>
+              <w:tab/>
+            </w:r>
+            <w:r>
+              <w:rPr>
+                <w:rStyle w:val="16"/>
+                <w:lang w:val="en-US"/>
+              </w:rPr>
+              <w:t>${mfo}</w:t>
             </w:r>
           </w:p>
           <w:p>
@@ -824,249 +946,80 @@
               <w:jc w:val="both"/>
               <w:rPr>
                 <w:rFonts w:ascii="Times New Roman" w:hAnsi="Times New Roman" w:cs="Times New Roman"/>
-                <w:b/>
-                <w:sz w:val="24"/>
-                <w:szCs w:val="24"/>
-                <w:highlight w:val="yellow"/>
-              </w:rPr>
-            </w:pPr>
-            <w:r>
-              <w:rPr>
-                <w:rFonts w:ascii="Times New Roman" w:hAnsi="Times New Roman" w:cs="Times New Roman"/>
-                <w:b/>
-                <w:sz w:val="24"/>
-                <w:szCs w:val="24"/>
-                <w:highlight w:val="yellow"/>
-              </w:rPr>
-              <w:t xml:space="preserve">Банковские реквизиты: </w:t>
-            </w:r>
-          </w:p>
-          <w:p>
-            <w:pPr>
-              <w:spacing w:after="0" w:line="259" w:lineRule="auto"/>
-              <w:rPr>
-                <w:rFonts w:ascii="Times New Roman" w:hAnsi="Times New Roman" w:cs="Times New Roman"/>
-                <w:sz w:val="24"/>
-                <w:szCs w:val="24"/>
-                <w:highlight w:val="yellow"/>
+                <w:sz w:val="24"/>
+                <w:szCs w:val="24"/>
+                <w:highlight w:val="yellow"/>
+              </w:rPr>
+            </w:pPr>
+            <w:r>
+              <w:rPr>
+                <w:rFonts w:ascii="Times New Roman" w:hAnsi="Times New Roman" w:cs="Times New Roman"/>
+                <w:b/>
+                <w:sz w:val="24"/>
+                <w:szCs w:val="24"/>
+                <w:highlight w:val="yellow"/>
+              </w:rPr>
+              <w:t>ИНН:</w:t>
+            </w:r>
+            <w:r>
+              <w:rPr>
+                <w:rFonts w:ascii="Times New Roman" w:hAnsi="Times New Roman" w:cs="Times New Roman"/>
+                <w:sz w:val="24"/>
+                <w:szCs w:val="24"/>
+                <w:highlight w:val="yellow"/>
+              </w:rPr>
+              <w:t xml:space="preserve"> </w:t>
+            </w:r>
+            <w:r>
+              <w:rPr>
+                <w:rStyle w:val="16"/>
+              </w:rPr>
+              <w:t>${</w:t>
+            </w:r>
+            <w:r>
+              <w:rPr>
+                <w:rStyle w:val="16"/>
                 <w:lang w:val="en-US"/>
               </w:rPr>
-            </w:pPr>
-            <w:r>
-              <w:rPr>
-                <w:rFonts w:ascii="Times New Roman" w:hAnsi="Times New Roman" w:cs="Times New Roman"/>
-                <w:sz w:val="24"/>
-                <w:szCs w:val="24"/>
-                <w:highlight w:val="yellow"/>
-              </w:rPr>
-              <w:t>Р</w:t>
-            </w:r>
-            <w:r>
-              <w:rPr>
-                <w:rFonts w:ascii="Times New Roman" w:hAnsi="Times New Roman" w:cs="Times New Roman"/>
-                <w:sz w:val="24"/>
-                <w:szCs w:val="24"/>
-                <w:highlight w:val="yellow"/>
+              <w:t>tin</w:t>
+            </w:r>
+            <w:r>
+              <w:rPr>
+                <w:rStyle w:val="16"/>
+              </w:rPr>
+              <w:t xml:space="preserve">} </w:t>
+            </w:r>
+          </w:p>
+          <w:p>
+            <w:pPr>
+              <w:spacing w:after="0" w:line="259" w:lineRule="auto"/>
+              <w:jc w:val="both"/>
+              <w:rPr>
+                <w:rFonts w:ascii="Times New Roman" w:hAnsi="Times New Roman" w:cs="Times New Roman"/>
+                <w:sz w:val="24"/>
+                <w:szCs w:val="24"/>
+                <w:highlight w:val="yellow"/>
+              </w:rPr>
+            </w:pPr>
+            <w:r>
+              <w:rPr>
+                <w:rFonts w:ascii="Times New Roman" w:hAnsi="Times New Roman" w:cs="Times New Roman"/>
+                <w:b/>
+                <w:sz w:val="24"/>
+                <w:szCs w:val="24"/>
+                <w:highlight w:val="yellow"/>
+              </w:rPr>
+              <w:t xml:space="preserve">ОКЭД: </w:t>
+            </w:r>
+            <w:r>
+              <w:rPr>
+                <w:rStyle w:val="16"/>
                 <w:lang w:val="en-US"/>
               </w:rPr>
-              <w:t>/</w:t>
-            </w:r>
-            <w:r>
-              <w:rPr>
-                <w:rFonts w:ascii="Times New Roman" w:hAnsi="Times New Roman" w:cs="Times New Roman"/>
-                <w:sz w:val="24"/>
-                <w:szCs w:val="24"/>
-                <w:highlight w:val="yellow"/>
-              </w:rPr>
-              <w:t>с</w:t>
-            </w:r>
-            <w:r>
-              <w:rPr>
-                <w:rFonts w:ascii="Times New Roman" w:hAnsi="Times New Roman" w:cs="Times New Roman"/>
-                <w:sz w:val="24"/>
-                <w:szCs w:val="24"/>
-                <w:highlight w:val="yellow"/>
-                <w:lang w:val="en-US"/>
-              </w:rPr>
-              <w:t xml:space="preserve">: </w:t>
-            </w:r>
-            <w:r>
-              <w:rPr>
-                <w:bCs/>
-                <w:sz w:val="26"/>
-                <w:szCs w:val="26"/>
-                <w:highlight w:val="yellow"/>
-                <w:lang w:val="en-US"/>
-              </w:rPr>
-              <w:t>${bank_account}</w:t>
-            </w:r>
-          </w:p>
-          <w:p>
-            <w:pPr>
-              <w:spacing w:after="0" w:line="259" w:lineRule="auto"/>
-              <w:jc w:val="both"/>
-              <w:rPr>
-                <w:bCs/>
-                <w:sz w:val="26"/>
-                <w:szCs w:val="26"/>
-                <w:highlight w:val="yellow"/>
-                <w:lang w:val="en-US"/>
-              </w:rPr>
-            </w:pPr>
-            <w:r>
-              <w:rPr>
-                <w:rFonts w:ascii="Times New Roman" w:hAnsi="Times New Roman" w:cs="Times New Roman"/>
-                <w:b/>
-                <w:sz w:val="24"/>
-                <w:szCs w:val="24"/>
-                <w:highlight w:val="yellow"/>
-              </w:rPr>
-              <w:t>МФО</w:t>
-            </w:r>
-            <w:r>
-              <w:rPr>
-                <w:rFonts w:ascii="Times New Roman" w:hAnsi="Times New Roman" w:cs="Times New Roman"/>
-                <w:b/>
-                <w:sz w:val="24"/>
-                <w:szCs w:val="24"/>
-                <w:highlight w:val="yellow"/>
-                <w:lang w:val="en-US"/>
-              </w:rPr>
-              <w:t>:</w:t>
-            </w:r>
-            <w:r>
-              <w:rPr>
-                <w:rFonts w:ascii="Times New Roman" w:hAnsi="Times New Roman" w:cs="Times New Roman"/>
-                <w:sz w:val="24"/>
-                <w:szCs w:val="24"/>
-                <w:highlight w:val="yellow"/>
-                <w:lang w:val="en-US"/>
-              </w:rPr>
-              <w:tab/>
-            </w:r>
-            <w:r>
-              <w:rPr>
-                <w:bCs/>
-                <w:sz w:val="26"/>
-                <w:szCs w:val="26"/>
-                <w:highlight w:val="yellow"/>
-                <w:lang w:val="en-US"/>
-              </w:rPr>
-              <w:t>${mfo}</w:t>
-            </w:r>
-          </w:p>
-          <w:p>
-            <w:pPr>
-              <w:spacing w:after="0" w:line="259" w:lineRule="auto"/>
-              <w:jc w:val="both"/>
-              <w:rPr>
-                <w:rFonts w:ascii="Times New Roman" w:hAnsi="Times New Roman" w:cs="Times New Roman"/>
-                <w:sz w:val="24"/>
-                <w:szCs w:val="24"/>
-                <w:highlight w:val="yellow"/>
-              </w:rPr>
-            </w:pPr>
-            <w:r>
-              <w:rPr>
-                <w:rFonts w:ascii="Times New Roman" w:hAnsi="Times New Roman" w:cs="Times New Roman"/>
-                <w:b/>
-                <w:sz w:val="24"/>
-                <w:szCs w:val="24"/>
-                <w:highlight w:val="yellow"/>
-              </w:rPr>
-              <w:t>ИНН:</w:t>
-            </w:r>
-            <w:r>
-              <w:rPr>
-                <w:rFonts w:ascii="Times New Roman" w:hAnsi="Times New Roman" w:cs="Times New Roman"/>
-                <w:sz w:val="24"/>
-                <w:szCs w:val="24"/>
-                <w:highlight w:val="yellow"/>
-              </w:rPr>
-              <w:t xml:space="preserve"> </w:t>
-            </w:r>
-            <w:r>
-              <w:rPr>
-                <w:b w:val="0"/>
-                <w:bCs w:val="0"/>
-                <w:sz w:val="24"/>
-                <w:szCs w:val="24"/>
-                <w:highlight w:val="yellow"/>
-              </w:rPr>
-              <w:t>$</w:t>
-            </w:r>
-            <w:r>
-              <w:rPr>
-                <w:b w:val="0"/>
-                <w:bCs w:val="0"/>
-                <w:sz w:val="28"/>
-                <w:szCs w:val="28"/>
-                <w:highlight w:val="yellow"/>
-              </w:rPr>
-              <w:t>{</w:t>
-            </w:r>
-            <w:r>
-              <w:rPr>
-                <w:b w:val="0"/>
-                <w:bCs w:val="0"/>
-                <w:sz w:val="28"/>
-                <w:szCs w:val="28"/>
-                <w:highlight w:val="yellow"/>
-                <w:lang w:val="en-US"/>
-              </w:rPr>
-              <w:t>tin</w:t>
-            </w:r>
-            <w:r>
-              <w:rPr>
-                <w:b w:val="0"/>
-                <w:bCs w:val="0"/>
-                <w:sz w:val="28"/>
-                <w:szCs w:val="28"/>
-                <w:highlight w:val="yellow"/>
-              </w:rPr>
-              <w:t>}</w:t>
-            </w:r>
-            <w:r>
-              <w:rPr>
-                <w:rFonts w:ascii="Times New Roman" w:hAnsi="Times New Roman" w:cs="Times New Roman"/>
-                <w:sz w:val="24"/>
-                <w:szCs w:val="24"/>
-                <w:highlight w:val="yellow"/>
-              </w:rPr>
-              <w:t xml:space="preserve"> </w:t>
-            </w:r>
-          </w:p>
-          <w:p>
-            <w:pPr>
-              <w:spacing w:after="0" w:line="259" w:lineRule="auto"/>
-              <w:jc w:val="both"/>
-              <w:rPr>
-                <w:rFonts w:ascii="Times New Roman" w:hAnsi="Times New Roman" w:cs="Times New Roman"/>
-                <w:sz w:val="24"/>
-                <w:szCs w:val="24"/>
-                <w:highlight w:val="yellow"/>
-              </w:rPr>
-            </w:pPr>
-            <w:r>
-              <w:rPr>
-                <w:rFonts w:ascii="Times New Roman" w:hAnsi="Times New Roman" w:cs="Times New Roman"/>
-                <w:b/>
-                <w:sz w:val="24"/>
-                <w:szCs w:val="24"/>
-                <w:highlight w:val="yellow"/>
-              </w:rPr>
-              <w:t xml:space="preserve">ОКЭД: </w:t>
-            </w:r>
-            <w:r>
-              <w:rPr>
-                <w:bCs/>
-                <w:sz w:val="26"/>
-                <w:szCs w:val="26"/>
-                <w:highlight w:val="yellow"/>
-                <w:lang w:val="en-US"/>
-              </w:rPr>
               <w:t>${oked}</w:t>
             </w:r>
+            <w:bookmarkStart w:id="1" w:name="_GoBack"/>
+            <w:bookmarkEnd w:id="1"/>
           </w:p>
         </w:tc>
         <w:tc>
@@ -1229,173 +1182,181 @@
             </w:r>
             <w:r>
               <w:rPr>
+                <w:rStyle w:val="16"/>
+                <w:rFonts w:hint="default"/>
+                <w:lang w:val="ru"/>
+              </w:rPr>
+              <w:t>+9989</w:t>
+            </w:r>
+            <w:r>
+              <w:rPr>
+                <w:rStyle w:val="16"/>
+              </w:rPr>
+              <w:t>95</w:t>
+            </w:r>
+            <w:r>
+              <w:rPr>
+                <w:rStyle w:val="16"/>
+                <w:rFonts w:hint="default"/>
+                <w:lang w:val="ru"/>
+              </w:rPr>
+              <w:t xml:space="preserve"> </w:t>
+            </w:r>
+            <w:r>
+              <w:rPr>
+                <w:rStyle w:val="16"/>
+              </w:rPr>
+              <w:t>341</w:t>
+            </w:r>
+            <w:r>
+              <w:rPr>
+                <w:rStyle w:val="16"/>
+                <w:rFonts w:hint="default"/>
+                <w:lang w:val="ru"/>
+              </w:rPr>
+              <w:t>-</w:t>
+            </w:r>
+            <w:r>
+              <w:rPr>
+                <w:rStyle w:val="16"/>
+              </w:rPr>
+              <w:t>41</w:t>
+            </w:r>
+            <w:r>
+              <w:rPr>
+                <w:rStyle w:val="16"/>
+                <w:rFonts w:hint="default"/>
+                <w:lang w:val="ru"/>
+              </w:rPr>
+              <w:t>-</w:t>
+            </w:r>
+            <w:r>
+              <w:rPr>
+                <w:rStyle w:val="16"/>
+              </w:rPr>
+              <w:t>43</w:t>
+            </w:r>
+          </w:p>
+          <w:p>
+            <w:pPr>
+              <w:spacing w:after="0" w:line="259" w:lineRule="auto"/>
+              <w:jc w:val="both"/>
+              <w:rPr>
+                <w:rFonts w:ascii="Times New Roman" w:hAnsi="Times New Roman" w:cs="Times New Roman"/>
+                <w:b/>
+                <w:sz w:val="24"/>
+                <w:szCs w:val="24"/>
+              </w:rPr>
+            </w:pPr>
+            <w:r>
+              <w:rPr>
+                <w:rFonts w:ascii="Times New Roman" w:hAnsi="Times New Roman" w:cs="Times New Roman"/>
+                <w:b/>
+                <w:sz w:val="24"/>
+                <w:szCs w:val="24"/>
+              </w:rPr>
+              <w:t xml:space="preserve">Банковские реквизиты: </w:t>
+            </w:r>
+          </w:p>
+          <w:p>
+            <w:pPr>
+              <w:spacing w:after="0" w:line="259" w:lineRule="auto"/>
+              <w:rPr>
                 <w:rFonts w:hint="default" w:ascii="Times New Roman" w:hAnsi="Times New Roman" w:cs="Times New Roman"/>
                 <w:sz w:val="24"/>
                 <w:szCs w:val="24"/>
-                <w:lang w:val="ru"/>
-              </w:rPr>
-              <w:t>+9989</w:t>
-            </w:r>
-            <w:r>
-              <w:rPr>
-                <w:rFonts w:ascii="Times New Roman" w:hAnsi="Times New Roman" w:cs="Times New Roman"/>
-                <w:sz w:val="24"/>
-                <w:szCs w:val="24"/>
-              </w:rPr>
-              <w:t>95</w:t>
-            </w:r>
+              </w:rPr>
+            </w:pPr>
             <w:r>
               <w:rPr>
                 <w:rFonts w:hint="default" w:ascii="Times New Roman" w:hAnsi="Times New Roman" w:cs="Times New Roman"/>
                 <w:sz w:val="24"/>
                 <w:szCs w:val="24"/>
-                <w:lang w:val="ru"/>
+              </w:rPr>
+              <w:t xml:space="preserve">Р/с: </w:t>
+            </w:r>
+            <w:r>
+              <w:rPr>
+                <w:rStyle w:val="16"/>
+                <w:rFonts w:hint="default"/>
+              </w:rPr>
+              <w:t>2020 8000 3051 2167 8001</w:t>
+            </w:r>
+          </w:p>
+          <w:p>
+            <w:pPr>
+              <w:spacing w:after="0" w:line="259" w:lineRule="auto"/>
+              <w:rPr>
+                <w:rFonts w:hint="default" w:ascii="Times New Roman" w:hAnsi="Times New Roman" w:cs="Times New Roman"/>
+                <w:sz w:val="24"/>
+                <w:szCs w:val="24"/>
+              </w:rPr>
+            </w:pPr>
+            <w:r>
+              <w:rPr>
+                <w:rFonts w:hint="default" w:ascii="Times New Roman" w:hAnsi="Times New Roman" w:cs="Times New Roman"/>
+                <w:sz w:val="24"/>
+                <w:szCs w:val="24"/>
+              </w:rPr>
+              <w:t>в Мирабадском ф-ле “КДБ Банк”</w:t>
+            </w:r>
+          </w:p>
+          <w:p>
+            <w:pPr>
+              <w:spacing w:after="0" w:line="259" w:lineRule="auto"/>
+              <w:rPr>
+                <w:rFonts w:hint="default" w:ascii="Times New Roman" w:hAnsi="Times New Roman" w:cs="Times New Roman"/>
+                <w:sz w:val="24"/>
+                <w:szCs w:val="24"/>
+              </w:rPr>
+            </w:pPr>
+            <w:r>
+              <w:rPr>
+                <w:rFonts w:hint="default" w:ascii="Times New Roman" w:hAnsi="Times New Roman" w:cs="Times New Roman"/>
+                <w:sz w:val="24"/>
+                <w:szCs w:val="24"/>
+              </w:rPr>
+              <w:t xml:space="preserve">МФО: </w:t>
+            </w:r>
+            <w:r>
+              <w:rPr>
+                <w:rStyle w:val="16"/>
+                <w:rFonts w:hint="default"/>
+              </w:rPr>
+              <w:t>01065</w:t>
+            </w:r>
+          </w:p>
+          <w:p>
+            <w:pPr>
+              <w:spacing w:after="0" w:line="259" w:lineRule="auto"/>
+              <w:rPr>
+                <w:rFonts w:ascii="Times New Roman" w:hAnsi="Times New Roman" w:cs="Times New Roman"/>
+                <w:sz w:val="24"/>
+                <w:szCs w:val="24"/>
+              </w:rPr>
+            </w:pPr>
+            <w:r>
+              <w:rPr>
+                <w:rFonts w:ascii="Times New Roman" w:hAnsi="Times New Roman" w:cs="Times New Roman"/>
+                <w:b/>
+                <w:sz w:val="24"/>
+                <w:szCs w:val="24"/>
+              </w:rPr>
+              <w:t>ИНН:</w:t>
+            </w:r>
+            <w:r>
+              <w:rPr>
+                <w:rFonts w:ascii="Times New Roman" w:hAnsi="Times New Roman" w:cs="Times New Roman"/>
+                <w:sz w:val="24"/>
+                <w:szCs w:val="24"/>
               </w:rPr>
               <w:t xml:space="preserve"> </w:t>
             </w:r>
             <w:r>
               <w:rPr>
-                <w:rFonts w:ascii="Times New Roman" w:hAnsi="Times New Roman" w:cs="Times New Roman"/>
-                <w:sz w:val="24"/>
-                <w:szCs w:val="24"/>
-              </w:rPr>
-              <w:t>341</w:t>
-            </w:r>
-            <w:r>
-              <w:rPr>
-                <w:rFonts w:hint="default" w:ascii="Times New Roman" w:hAnsi="Times New Roman" w:cs="Times New Roman"/>
-                <w:sz w:val="24"/>
-                <w:szCs w:val="24"/>
-                <w:lang w:val="ru"/>
-              </w:rPr>
-              <w:t>-</w:t>
-            </w:r>
-            <w:r>
-              <w:rPr>
-                <w:rFonts w:ascii="Times New Roman" w:hAnsi="Times New Roman" w:cs="Times New Roman"/>
-                <w:sz w:val="24"/>
-                <w:szCs w:val="24"/>
-              </w:rPr>
-              <w:t>41</w:t>
-            </w:r>
-            <w:r>
-              <w:rPr>
-                <w:rFonts w:hint="default" w:ascii="Times New Roman" w:hAnsi="Times New Roman" w:cs="Times New Roman"/>
-                <w:sz w:val="24"/>
-                <w:szCs w:val="24"/>
-                <w:lang w:val="ru"/>
-              </w:rPr>
-              <w:t>-</w:t>
-            </w:r>
-            <w:r>
-              <w:rPr>
-                <w:rFonts w:ascii="Times New Roman" w:hAnsi="Times New Roman" w:cs="Times New Roman"/>
-                <w:sz w:val="24"/>
-                <w:szCs w:val="24"/>
-              </w:rPr>
-              <w:t>43</w:t>
-            </w:r>
-          </w:p>
-          <w:p>
-            <w:pPr>
-              <w:spacing w:after="0" w:line="259" w:lineRule="auto"/>
-              <w:jc w:val="both"/>
-              <w:rPr>
-                <w:rFonts w:ascii="Times New Roman" w:hAnsi="Times New Roman" w:cs="Times New Roman"/>
-                <w:b/>
-                <w:sz w:val="24"/>
-                <w:szCs w:val="24"/>
-              </w:rPr>
-            </w:pPr>
-            <w:r>
-              <w:rPr>
-                <w:rFonts w:ascii="Times New Roman" w:hAnsi="Times New Roman" w:cs="Times New Roman"/>
-                <w:b/>
-                <w:sz w:val="24"/>
-                <w:szCs w:val="24"/>
-              </w:rPr>
-              <w:t xml:space="preserve">Банковские реквизиты: </w:t>
-            </w:r>
-          </w:p>
-          <w:p>
-            <w:pPr>
-              <w:spacing w:after="0" w:line="259" w:lineRule="auto"/>
-              <w:rPr>
-                <w:rFonts w:hint="default" w:ascii="Times New Roman" w:hAnsi="Times New Roman" w:cs="Times New Roman"/>
-                <w:sz w:val="24"/>
-                <w:szCs w:val="24"/>
-              </w:rPr>
-            </w:pPr>
-            <w:r>
-              <w:rPr>
-                <w:rFonts w:hint="default" w:ascii="Times New Roman" w:hAnsi="Times New Roman" w:cs="Times New Roman"/>
-                <w:sz w:val="24"/>
-                <w:szCs w:val="24"/>
-              </w:rPr>
-              <w:t>Р/с: 2020 8000 3051 2167 8001</w:t>
-            </w:r>
-          </w:p>
-          <w:p>
-            <w:pPr>
-              <w:spacing w:after="0" w:line="259" w:lineRule="auto"/>
-              <w:rPr>
-                <w:rFonts w:hint="default" w:ascii="Times New Roman" w:hAnsi="Times New Roman" w:cs="Times New Roman"/>
-                <w:sz w:val="24"/>
-                <w:szCs w:val="24"/>
-              </w:rPr>
-            </w:pPr>
-            <w:r>
-              <w:rPr>
-                <w:rFonts w:hint="default" w:ascii="Times New Roman" w:hAnsi="Times New Roman" w:cs="Times New Roman"/>
-                <w:sz w:val="24"/>
-                <w:szCs w:val="24"/>
-              </w:rPr>
-              <w:t>в Мирабадском ф-ле “КДБ Банк”</w:t>
-            </w:r>
-          </w:p>
-          <w:p>
-            <w:pPr>
-              <w:spacing w:after="0" w:line="259" w:lineRule="auto"/>
-              <w:rPr>
-                <w:rFonts w:hint="default" w:ascii="Times New Roman" w:hAnsi="Times New Roman" w:cs="Times New Roman"/>
-                <w:sz w:val="24"/>
-                <w:szCs w:val="24"/>
-              </w:rPr>
-            </w:pPr>
-            <w:r>
-              <w:rPr>
-                <w:rFonts w:hint="default" w:ascii="Times New Roman" w:hAnsi="Times New Roman" w:cs="Times New Roman"/>
-                <w:sz w:val="24"/>
-                <w:szCs w:val="24"/>
-              </w:rPr>
-              <w:t>МФО: 01065</w:t>
-            </w:r>
-          </w:p>
-          <w:p>
-            <w:pPr>
-              <w:spacing w:after="0" w:line="259" w:lineRule="auto"/>
-              <w:rPr>
-                <w:rFonts w:ascii="Times New Roman" w:hAnsi="Times New Roman" w:cs="Times New Roman"/>
-                <w:sz w:val="24"/>
-                <w:szCs w:val="24"/>
-              </w:rPr>
-            </w:pPr>
-            <w:r>
-              <w:rPr>
-                <w:rFonts w:ascii="Times New Roman" w:hAnsi="Times New Roman" w:cs="Times New Roman"/>
-                <w:b/>
-                <w:sz w:val="24"/>
-                <w:szCs w:val="24"/>
-              </w:rPr>
-              <w:t>ИНН:</w:t>
-            </w:r>
-            <w:r>
-              <w:rPr>
-                <w:rFonts w:ascii="Times New Roman" w:hAnsi="Times New Roman" w:cs="Times New Roman"/>
-                <w:sz w:val="24"/>
-                <w:szCs w:val="24"/>
-              </w:rPr>
-              <w:t xml:space="preserve"> 306 706 064</w:t>
+                <w:rStyle w:val="16"/>
+              </w:rPr>
+              <w:t>306 706 064</w:t>
             </w:r>
           </w:p>
           <w:p>
@@ -1424,7 +1385,13 @@
                 <w:sz w:val="24"/>
                 <w:szCs w:val="24"/>
               </w:rPr>
-              <w:t xml:space="preserve"> 47.19.0</w:t>
+              <w:t xml:space="preserve"> </w:t>
+            </w:r>
+            <w:r>
+              <w:rPr>
+                <w:rStyle w:val="16"/>
+              </w:rPr>
+              <w:t>47.19.0</w:t>
             </w:r>
           </w:p>
         </w:tc>
@@ -1532,6 +1499,17 @@
             </w:r>
             <w:r>
               <w:rPr>
+                <w:rFonts w:hint="default"/>
+                <w:bCs/>
+                <w:sz w:val="26"/>
+                <w:szCs w:val="26"/>
+                <w:highlight w:val="yellow"/>
+                <w:lang w:val="ru"/>
+              </w:rPr>
+              <w:t>,</w:t>
+            </w:r>
+            <w:r>
+              <w:rPr>
                 <w:rFonts w:ascii="Times New Roman" w:hAnsi="Times New Roman" w:cs="Times New Roman"/>
                 <w:b/>
                 <w:sz w:val="24"/>
@@ -1539,7 +1517,7 @@
                 <w:highlight w:val="yellow"/>
                 <w:lang w:val="en-US"/>
               </w:rPr>
-              <w:t xml:space="preserve">,./______________/   </w:t>
+              <w:t xml:space="preserve">./______________/   </w:t>
             </w:r>
           </w:p>
           <w:p>
@@ -1646,7 +1624,7 @@
                 <w:bCs/>
                 <w:lang w:val="ru"/>
               </w:rPr>
-              <w:t>.</w:t>
+              <w:t>.,</w:t>
             </w:r>
             <w:r>
               <w:rPr>
@@ -1700,9 +1678,7 @@
           <w:szCs w:val="24"/>
         </w:rPr>
       </w:pPr>
-      <w:bookmarkStart w:id="1" w:name="_GoBack"/>
     </w:p>
-    <w:bookmarkEnd w:id="1"/>
     <w:sectPr>
       <w:pgSz w:w="11906" w:h="16838"/>
       <w:pgMar w:top="1134" w:right="850" w:bottom="1134" w:left="1701" w:header="708" w:footer="708" w:gutter="0"/>
@@ -1838,7 +1814,7 @@
     <w:lsdException w:qFormat="1" w:unhideWhenUsed="0" w:uiPriority="10" w:semiHidden="0" w:name="Title"/>
     <w:lsdException w:uiPriority="99" w:name="Closing"/>
     <w:lsdException w:uiPriority="99" w:name="Signature"/>
-    <w:lsdException w:uiPriority="1" w:name="Default Paragraph Font"/>
+    <w:lsdException w:uiPriority="1" w:semiHidden="0" w:name="Default Paragraph Font"/>
     <w:lsdException w:uiPriority="99" w:name="Body Text"/>
     <w:lsdException w:uiPriority="99" w:name="Body Text Indent"/>
     <w:lsdException w:uiPriority="99" w:name="List Continue"/>
@@ -1858,7 +1834,7 @@
     <w:lsdException w:uiPriority="99" w:name="Body Text Indent 2"/>
     <w:lsdException w:uiPriority="99" w:name="Body Text Indent 3"/>
     <w:lsdException w:uiPriority="99" w:name="Block Text"/>
-    <w:lsdException w:uiPriority="99" w:name="Hyperlink"/>
+    <w:lsdException w:uiPriority="99" w:semiHidden="0" w:name="Hyperlink"/>
     <w:lsdException w:uiPriority="99" w:name="FollowedHyperlink"/>
     <w:lsdException w:qFormat="1" w:unhideWhenUsed="0" w:uiPriority="22" w:semiHidden="0" w:name="Strong"/>
     <w:lsdException w:qFormat="1" w:unhideWhenUsed="0" w:uiPriority="20" w:semiHidden="0" w:name="Emphasis"/>
@@ -1938,13 +1914,111 @@
       <w:lang w:val="ru-RU" w:eastAsia="en-US" w:bidi="ar-SA"/>
     </w:rPr>
   </w:style>
-  <w:style w:type="character" w:default="1" w:styleId="2">
+  <w:style w:type="paragraph" w:styleId="2">
+    <w:name w:val="heading 1"/>
+    <w:basedOn w:val="1"/>
+    <w:next w:val="1"/>
+    <w:link w:val="14"/>
+    <w:qFormat/>
+    <w:uiPriority w:val="9"/>
+    <w:pPr>
+      <w:keepNext/>
+      <w:widowControl/>
+      <w:spacing w:before="240" w:after="60"/>
+      <w:jc w:val="left"/>
+      <w:outlineLvl w:val="0"/>
+    </w:pPr>
+    <w:rPr>
+      <w:rFonts w:ascii="Arial" w:hAnsi="Arial" w:cs="Arial"/>
+      <w:b/>
+      <w:bCs/>
+      <w:kern w:val="32"/>
+      <w:sz w:val="32"/>
+      <w:szCs w:val="32"/>
+    </w:rPr>
+  </w:style>
+  <w:style w:type="paragraph" w:styleId="3">
+    <w:name w:val="heading 2"/>
+    <w:basedOn w:val="1"/>
+    <w:next w:val="1"/>
+    <w:link w:val="13"/>
+    <w:semiHidden/>
+    <w:unhideWhenUsed/>
+    <w:qFormat/>
+    <w:uiPriority w:val="9"/>
+    <w:pPr>
+      <w:keepNext/>
+      <w:widowControl/>
+      <w:spacing w:before="240" w:after="60"/>
+      <w:jc w:val="left"/>
+      <w:outlineLvl w:val="1"/>
+    </w:pPr>
+    <w:rPr>
+      <w:rFonts w:ascii="Arial" w:hAnsi="Arial" w:cs="Arial"/>
+      <w:b/>
+      <w:bCs/>
+      <w:i/>
+      <w:iCs/>
+      <w:kern w:val="0"/>
+      <w:sz w:val="28"/>
+      <w:szCs w:val="28"/>
+    </w:rPr>
+  </w:style>
+  <w:style w:type="paragraph" w:styleId="4">
+    <w:name w:val="heading 3"/>
+    <w:basedOn w:val="1"/>
+    <w:next w:val="1"/>
+    <w:link w:val="12"/>
+    <w:semiHidden/>
+    <w:unhideWhenUsed/>
+    <w:qFormat/>
+    <w:uiPriority w:val="9"/>
+    <w:pPr>
+      <w:keepNext/>
+      <w:widowControl/>
+      <w:spacing w:before="240" w:after="60"/>
+      <w:jc w:val="left"/>
+      <w:outlineLvl w:val="2"/>
+    </w:pPr>
+    <w:rPr>
+      <w:rFonts w:ascii="Arial" w:hAnsi="Arial" w:cs="Arial"/>
+      <w:b/>
+      <w:bCs/>
+      <w:kern w:val="0"/>
+      <w:sz w:val="26"/>
+      <w:szCs w:val="26"/>
+    </w:rPr>
+  </w:style>
+  <w:style w:type="paragraph" w:styleId="5">
+    <w:name w:val="heading 4"/>
+    <w:basedOn w:val="1"/>
+    <w:next w:val="1"/>
+    <w:link w:val="15"/>
+    <w:semiHidden/>
+    <w:unhideWhenUsed/>
+    <w:qFormat/>
+    <w:uiPriority w:val="9"/>
+    <w:pPr>
+      <w:keepNext/>
+      <w:widowControl/>
+      <w:spacing w:before="240" w:after="60"/>
+      <w:jc w:val="left"/>
+      <w:outlineLvl w:val="3"/>
+    </w:pPr>
+    <w:rPr>
+      <w:b/>
+      <w:bCs/>
+      <w:kern w:val="0"/>
+      <w:sz w:val="28"/>
+      <w:szCs w:val="28"/>
+    </w:rPr>
+  </w:style>
+  <w:style w:type="character" w:default="1" w:styleId="6">
     <w:name w:val="Default Paragraph Font"/>
-    <w:semiHidden/>
     <w:unhideWhenUsed/>
     <w:uiPriority w:val="1"/>
   </w:style>
-  <w:style w:type="table" w:default="1" w:styleId="3">
+  <w:style w:type="table" w:default="1" w:styleId="7">
     <w:name w:val="Normal Table"/>
     <w:semiHidden/>
     <w:unhideWhenUsed/>
@@ -1958,10 +2032,9 @@
       </w:tblCellMar>
     </w:tblPr>
   </w:style>
-  <w:style w:type="character" w:styleId="4">
+  <w:style w:type="character" w:styleId="8">
     <w:name w:val="Hyperlink"/>
-    <w:basedOn w:val="2"/>
-    <w:semiHidden/>
+    <w:basedOn w:val="6"/>
     <w:unhideWhenUsed/>
     <w:uiPriority w:val="99"/>
     <w:rPr>
@@ -1969,9 +2042,9 @@
       <w:u w:val="single"/>
     </w:rPr>
   </w:style>
-  <w:style w:type="character" w:styleId="5">
+  <w:style w:type="character" w:styleId="9">
     <w:name w:val="Strong"/>
-    <w:basedOn w:val="2"/>
+    <w:basedOn w:val="6"/>
     <w:qFormat/>
     <w:uiPriority w:val="22"/>
     <w:rPr>
@@ -1979,9 +2052,10 @@
       <w:bCs/>
     </w:rPr>
   </w:style>
-  <w:style w:type="paragraph" w:styleId="6">
+  <w:style w:type="paragraph" w:styleId="10">
     <w:name w:val="Normal (Web)"/>
     <w:basedOn w:val="1"/>
+    <w:link w:val="16"/>
     <w:unhideWhenUsed/>
     <w:uiPriority w:val="99"/>
     <w:pPr>
@@ -1994,11 +2068,75 @@
       <w:lang w:eastAsia="ru-RU"/>
     </w:rPr>
   </w:style>
-  <w:style w:type="character" w:customStyle="1" w:styleId="7">
+  <w:style w:type="character" w:customStyle="1" w:styleId="11">
     <w:name w:val="apple-converted-space"/>
-    <w:basedOn w:val="2"/>
+    <w:basedOn w:val="6"/>
     <w:qFormat/>
     <w:uiPriority w:val="0"/>
+  </w:style>
+  <w:style w:type="character" w:customStyle="1" w:styleId="12">
+    <w:name w:val="Заголовок 3 Char"/>
+    <w:link w:val="4"/>
+    <w:uiPriority w:val="0"/>
+    <w:rPr>
+      <w:rFonts w:ascii="Arial" w:hAnsi="Arial" w:cs="Arial"/>
+      <w:b/>
+      <w:bCs/>
+      <w:kern w:val="0"/>
+      <w:sz w:val="26"/>
+      <w:szCs w:val="26"/>
+    </w:rPr>
+  </w:style>
+  <w:style w:type="character" w:customStyle="1" w:styleId="13">
+    <w:name w:val="Заголовок 2 Char"/>
+    <w:link w:val="3"/>
+    <w:uiPriority w:val="0"/>
+    <w:rPr>
+      <w:rFonts w:ascii="Arial" w:hAnsi="Arial" w:cs="Arial"/>
+      <w:b/>
+      <w:bCs/>
+      <w:i/>
+      <w:iCs/>
+      <w:kern w:val="0"/>
+      <w:sz w:val="28"/>
+      <w:szCs w:val="28"/>
+    </w:rPr>
+  </w:style>
+  <w:style w:type="character" w:customStyle="1" w:styleId="14">
+    <w:name w:val="Заголовок 1 Char"/>
+    <w:link w:val="2"/>
+    <w:uiPriority w:val="0"/>
+    <w:rPr>
+      <w:rFonts w:ascii="Arial" w:hAnsi="Arial" w:cs="Arial"/>
+      <w:b/>
+      <w:bCs/>
+      <w:kern w:val="32"/>
+      <w:sz w:val="32"/>
+      <w:szCs w:val="32"/>
+    </w:rPr>
+  </w:style>
+  <w:style w:type="character" w:customStyle="1" w:styleId="15">
+    <w:name w:val="Заголовок 4 Char"/>
+    <w:link w:val="5"/>
+    <w:uiPriority w:val="0"/>
+    <w:rPr>
+      <w:b/>
+      <w:bCs/>
+      <w:kern w:val="0"/>
+      <w:sz w:val="28"/>
+      <w:szCs w:val="28"/>
+    </w:rPr>
+  </w:style>
+  <w:style w:type="character" w:customStyle="1" w:styleId="16">
+    <w:name w:val="Обычный (веб) Char"/>
+    <w:link w:val="10"/>
+    <w:uiPriority w:val="99"/>
+    <w:rPr>
+      <w:rFonts w:ascii="Times New Roman" w:hAnsi="Times New Roman" w:eastAsia="Times New Roman" w:cs="Times New Roman"/>
+      <w:sz w:val="24"/>
+      <w:szCs w:val="24"/>
+      <w:lang w:eastAsia="ru-RU"/>
+    </w:rPr>
   </w:style>
 </w:styles>
 </file>

--- a/storage/app/additional_agreement.docx
+++ b/storage/app/additional_agreement.docx
@@ -4,12 +4,11 @@
   <w:body>
     <w:p>
       <w:pPr>
-        <w:pStyle w:val="Normal1"/>
+        <w:pStyle w:val="LOnormal"/>
         <w:keepNext w:val="false"/>
         <w:keepLines w:val="false"/>
         <w:pageBreakBefore w:val="false"/>
         <w:widowControl/>
-        <w:pBdr/>
         <w:shd w:val="clear" w:fill="FFFFFF"/>
         <w:spacing w:lineRule="auto" w:line="240" w:before="0" w:after="0"/>
         <w:ind w:left="0" w:right="0" w:hanging="0"/>
@@ -24,7 +23,7 @@
           <w:dstrike w:val="false"/>
           <w:color w:val="000000"/>
           <w:position w:val="0"/>
-          <w:sz w:val="24"/>
+          <w:sz w:val="22"/>
           <w:sz w:val="24"/>
           <w:szCs w:val="24"/>
           <w:u w:val="none"/>
@@ -96,36 +95,103 @@
       <w:r>
         <w:rPr>
           <w:rFonts w:eastAsia="Times New Roman" w:cs="Times New Roman" w:ascii="Times New Roman" w:hAnsi="Times New Roman"/>
-          <w:i w:val="false"/>
-          <w:caps w:val="false"/>
-          <w:smallCaps w:val="false"/>
-          <w:strike w:val="false"/>
-          <w:dstrike w:val="false"/>
-          <w:color w:val="000000"/>
-          <w:position w:val="0"/>
-          <w:sz w:val="24"/>
-          <w:sz w:val="24"/>
-          <w:szCs w:val="24"/>
-          <w:u w:val="none"/>
-          <w:shd w:fill="auto" w:val="clear"/>
-          <w:vertAlign w:val="baseline"/>
+          <w:sz w:val="24"/>
+          <w:szCs w:val="24"/>
         </w:rPr>
         <w:t>${number}</w:t>
+      </w:r>
+      <w:r>
+        <w:rPr>
+          <w:rFonts w:eastAsia="Times New Roman" w:cs="Times New Roman" w:ascii="Times New Roman" w:hAnsi="Times New Roman"/>
+          <w:i w:val="false"/>
+          <w:caps w:val="false"/>
+          <w:smallCaps w:val="false"/>
+          <w:strike w:val="false"/>
+          <w:dstrike w:val="false"/>
+          <w:color w:val="000000"/>
+          <w:position w:val="0"/>
+          <w:sz w:val="24"/>
+          <w:sz w:val="24"/>
+          <w:szCs w:val="24"/>
+          <w:u w:val="none"/>
+          <w:shd w:fill="auto" w:val="clear"/>
+          <w:vertAlign w:val="baseline"/>
+        </w:rPr>
         <w:br/>
-        <w:t>к договору № ${contract_number}-AM- от ${contract_date}</w:t>
+        <w:t xml:space="preserve">к договору № </w:t>
+      </w:r>
+      <w:r>
+        <w:rPr>
+          <w:rFonts w:eastAsia="Times New Roman" w:cs="Times New Roman" w:ascii="Times New Roman" w:hAnsi="Times New Roman"/>
+          <w:sz w:val="24"/>
+          <w:szCs w:val="24"/>
+        </w:rPr>
+        <w:t>${contract_number}</w:t>
+      </w:r>
+      <w:r>
+        <w:rPr>
+          <w:rFonts w:eastAsia="Times New Roman" w:cs="Times New Roman" w:ascii="Times New Roman" w:hAnsi="Times New Roman"/>
+          <w:i w:val="false"/>
+          <w:caps w:val="false"/>
+          <w:smallCaps w:val="false"/>
+          <w:strike w:val="false"/>
+          <w:dstrike w:val="false"/>
+          <w:color w:val="000000"/>
+          <w:position w:val="0"/>
+          <w:sz w:val="24"/>
+          <w:sz w:val="24"/>
+          <w:szCs w:val="24"/>
+          <w:u w:val="none"/>
+          <w:shd w:fill="auto" w:val="clear"/>
+          <w:vertAlign w:val="baseline"/>
+        </w:rPr>
+        <w:t xml:space="preserve">-AM- от </w:t>
+      </w:r>
+      <w:r>
+        <w:rPr>
+          <w:rFonts w:eastAsia="Times New Roman" w:cs="Times New Roman" w:ascii="Times New Roman" w:hAnsi="Times New Roman"/>
+          <w:sz w:val="24"/>
+          <w:szCs w:val="24"/>
+        </w:rPr>
+        <w:t>${contract_date}</w:t>
+      </w:r>
+      <w:r>
+        <w:rPr>
+          <w:rFonts w:eastAsia="Times New Roman" w:cs="Times New Roman" w:ascii="Times New Roman" w:hAnsi="Times New Roman"/>
+          <w:i w:val="false"/>
+          <w:caps w:val="false"/>
+          <w:smallCaps w:val="false"/>
+          <w:strike w:val="false"/>
+          <w:dstrike w:val="false"/>
+          <w:color w:val="000000"/>
+          <w:position w:val="0"/>
+          <w:sz w:val="24"/>
+          <w:sz w:val="24"/>
+          <w:szCs w:val="24"/>
+          <w:u w:val="none"/>
+          <w:shd w:fill="auto" w:val="clear"/>
+          <w:vertAlign w:val="baseline"/>
+        </w:rPr>
         <w:br/>
         <w:br/>
-        <w:t>г. Ташкент                                                                                                      ${current_date}</w:t>
+        <w:t>г. Ташкент                                                                                                      </w:t>
+      </w:r>
+      <w:r>
+        <w:rPr>
+          <w:rFonts w:eastAsia="Times New Roman" w:cs="Times New Roman" w:ascii="Times New Roman" w:hAnsi="Times New Roman"/>
+          <w:sz w:val="24"/>
+          <w:szCs w:val="24"/>
+        </w:rPr>
+        <w:t>${current_date}</w:t>
       </w:r>
     </w:p>
     <w:p>
       <w:pPr>
-        <w:pStyle w:val="Normal1"/>
+        <w:pStyle w:val="LOnormal"/>
         <w:keepNext w:val="false"/>
         <w:keepLines w:val="false"/>
         <w:pageBreakBefore w:val="false"/>
         <w:widowControl/>
-        <w:pBdr/>
         <w:shd w:val="clear" w:fill="FFFFFF"/>
         <w:spacing w:lineRule="auto" w:line="240" w:before="0" w:after="0"/>
         <w:ind w:left="0" w:right="0" w:hanging="0"/>
@@ -169,12 +235,11 @@
     </w:p>
     <w:p>
       <w:pPr>
-        <w:pStyle w:val="Normal1"/>
+        <w:pStyle w:val="LOnormal"/>
         <w:keepNext w:val="false"/>
         <w:keepLines w:val="false"/>
         <w:pageBreakBefore w:val="false"/>
         <w:widowControl/>
-        <w:pBdr/>
         <w:shd w:val="clear" w:fill="FFFFFF"/>
         <w:spacing w:lineRule="auto" w:line="240" w:before="0" w:after="0"/>
         <w:ind w:left="0" w:right="0" w:hanging="0"/>
@@ -189,7 +254,7 @@
           <w:dstrike w:val="false"/>
           <w:color w:val="000000"/>
           <w:position w:val="0"/>
-          <w:sz w:val="24"/>
+          <w:sz w:val="22"/>
           <w:sz w:val="24"/>
           <w:szCs w:val="24"/>
           <w:u w:val="none"/>
@@ -201,40 +266,10 @@
         <w:rPr>
           <w:rFonts w:eastAsia="Times New Roman" w:cs="Times New Roman" w:ascii="Times New Roman" w:hAnsi="Times New Roman"/>
           <w:b/>
-          <w:i w:val="false"/>
-          <w:caps w:val="false"/>
-          <w:smallCaps w:val="false"/>
-          <w:strike w:val="false"/>
-          <w:dstrike w:val="false"/>
-          <w:color w:val="000000"/>
-          <w:position w:val="0"/>
-          <w:sz w:val="24"/>
-          <w:sz w:val="24"/>
-          <w:szCs w:val="24"/>
-          <w:u w:val="none"/>
-          <w:shd w:fill="auto" w:val="clear"/>
-          <w:vertAlign w:val="baseline"/>
-        </w:rPr>
-        <w:t>${</w:t>
-      </w:r>
-      <w:r>
-        <w:rPr>
-          <w:rFonts w:eastAsia="Times New Roman" w:cs="Times New Roman" w:ascii="Times New Roman" w:hAnsi="Times New Roman"/>
-          <w:i w:val="false"/>
-          <w:caps w:val="false"/>
-          <w:smallCaps w:val="false"/>
-          <w:strike w:val="false"/>
-          <w:dstrike w:val="false"/>
-          <w:color w:val="000000"/>
-          <w:position w:val="0"/>
-          <w:sz w:val="24"/>
-          <w:sz w:val="24"/>
-          <w:szCs w:val="24"/>
-          <w:u w:val="none"/>
-          <w:shd w:fill="auto" w:val="clear"/>
-          <w:vertAlign w:val="baseline"/>
-        </w:rPr>
-        <w:t>legal_name_prefix</w:t>
+          <w:sz w:val="24"/>
+          <w:szCs w:val="24"/>
+        </w:rPr>
+        <w:t>${legal_name_prefix}</w:t>
       </w:r>
       <w:r>
         <w:rPr>
@@ -254,24 +289,14 @@
           <w:shd w:fill="auto" w:val="clear"/>
           <w:vertAlign w:val="baseline"/>
         </w:rPr>
-        <w:t>} «</w:t>
-      </w:r>
-      <w:r>
-        <w:rPr>
-          <w:rFonts w:eastAsia="Times New Roman" w:cs="Times New Roman" w:ascii="Times New Roman" w:hAnsi="Times New Roman"/>
-          <w:i w:val="false"/>
-          <w:caps w:val="false"/>
-          <w:smallCaps w:val="false"/>
-          <w:strike w:val="false"/>
-          <w:dstrike w:val="false"/>
-          <w:color w:val="000000"/>
-          <w:position w:val="0"/>
-          <w:sz w:val="26"/>
+        <w:t xml:space="preserve"> «</w:t>
+      </w:r>
+      <w:r>
+        <w:rPr>
+          <w:rFonts w:eastAsia="Times New Roman" w:cs="Times New Roman" w:ascii="Times New Roman" w:hAnsi="Times New Roman"/>
+          <w:b/>
           <w:sz w:val="26"/>
           <w:szCs w:val="26"/>
-          <w:u w:val="none"/>
-          <w:shd w:fill="auto" w:val="clear"/>
-          <w:vertAlign w:val="baseline"/>
         </w:rPr>
         <w:t>${legal_name}</w:t>
       </w:r>
@@ -293,43 +318,31 @@
           <w:shd w:fill="auto" w:val="clear"/>
           <w:vertAlign w:val="baseline"/>
         </w:rPr>
-        <w:t>»</w:t>
-      </w:r>
-      <w:r>
-        <w:rPr>
-          <w:rFonts w:eastAsia="Times New Roman" w:cs="Times New Roman" w:ascii="Times New Roman" w:hAnsi="Times New Roman"/>
-          <w:i w:val="false"/>
-          <w:caps w:val="false"/>
-          <w:smallCaps w:val="false"/>
-          <w:strike w:val="false"/>
-          <w:dstrike w:val="false"/>
-          <w:color w:val="000000"/>
-          <w:position w:val="0"/>
-          <w:sz w:val="24"/>
-          <w:sz w:val="24"/>
-          <w:szCs w:val="24"/>
-          <w:u w:val="none"/>
-          <w:shd w:fill="auto" w:val="clear"/>
-          <w:vertAlign w:val="baseline"/>
-        </w:rPr>
-        <w:t xml:space="preserve">, именуемое в дальнейшем «Продавец», в лице директора </w:t>
-      </w:r>
-      <w:r>
-        <w:rPr>
-          <w:rFonts w:eastAsia="Times New Roman" w:cs="Times New Roman" w:ascii="Times New Roman" w:hAnsi="Times New Roman"/>
-          <w:i w:val="false"/>
-          <w:caps w:val="false"/>
-          <w:smallCaps w:val="false"/>
-          <w:strike w:val="false"/>
-          <w:dstrike w:val="false"/>
-          <w:color w:val="000000"/>
-          <w:position w:val="0"/>
-          <w:sz w:val="26"/>
-          <w:sz w:val="26"/>
-          <w:szCs w:val="26"/>
-          <w:u w:val="none"/>
-          <w:shd w:fill="auto" w:val="clear"/>
-          <w:vertAlign w:val="baseline"/>
+        <w:t>»,</w:t>
+      </w:r>
+      <w:r>
+        <w:rPr>
+          <w:rFonts w:eastAsia="Times New Roman" w:cs="Times New Roman" w:ascii="Times New Roman" w:hAnsi="Times New Roman"/>
+          <w:i w:val="false"/>
+          <w:caps w:val="false"/>
+          <w:smallCaps w:val="false"/>
+          <w:strike w:val="false"/>
+          <w:dstrike w:val="false"/>
+          <w:color w:val="000000"/>
+          <w:position w:val="0"/>
+          <w:sz w:val="24"/>
+          <w:sz w:val="24"/>
+          <w:szCs w:val="24"/>
+          <w:u w:val="none"/>
+          <w:shd w:fill="auto" w:val="clear"/>
+          <w:vertAlign w:val="baseline"/>
+        </w:rPr>
+        <w:t xml:space="preserve"> именуемое в дальнейшем «Продавец», в лице директора </w:t>
+      </w:r>
+      <w:r>
+        <w:rPr>
+          <w:rFonts w:eastAsia="Times New Roman" w:cs="Times New Roman" w:ascii="Times New Roman" w:hAnsi="Times New Roman"/>
+          <w:b/>
         </w:rPr>
         <w:t>${director_name}</w:t>
       </w:r>
@@ -355,12 +368,11 @@
     </w:p>
     <w:p>
       <w:pPr>
-        <w:pStyle w:val="Normal1"/>
+        <w:pStyle w:val="LOnormal"/>
         <w:keepNext w:val="false"/>
         <w:keepLines w:val="false"/>
         <w:pageBreakBefore w:val="false"/>
         <w:widowControl/>
-        <w:pBdr/>
         <w:shd w:val="clear" w:fill="FFFFFF"/>
         <w:spacing w:lineRule="auto" w:line="240" w:before="0" w:after="0"/>
         <w:ind w:left="0" w:right="0" w:hanging="0"/>
@@ -404,12 +416,11 @@
     </w:p>
     <w:p>
       <w:pPr>
-        <w:pStyle w:val="Normal1"/>
+        <w:pStyle w:val="LOnormal"/>
         <w:keepNext w:val="false"/>
         <w:keepLines w:val="false"/>
         <w:pageBreakBefore w:val="false"/>
         <w:widowControl/>
-        <w:pBdr/>
         <w:shd w:val="clear" w:fill="FFFFFF"/>
         <w:spacing w:lineRule="auto" w:line="240" w:before="0" w:after="120"/>
         <w:ind w:left="0" w:right="0" w:hanging="0"/>
@@ -424,7 +435,7 @@
           <w:dstrike w:val="false"/>
           <w:color w:val="000000"/>
           <w:position w:val="0"/>
-          <w:sz w:val="24"/>
+          <w:sz w:val="22"/>
           <w:sz w:val="24"/>
           <w:szCs w:val="24"/>
           <w:u w:val="none"/>
@@ -474,12 +485,11 @@
     </w:p>
     <w:p>
       <w:pPr>
-        <w:pStyle w:val="Normal1"/>
+        <w:pStyle w:val="LOnormal"/>
         <w:keepNext w:val="false"/>
         <w:keepLines w:val="false"/>
         <w:pageBreakBefore w:val="false"/>
         <w:widowControl/>
-        <w:pBdr/>
         <w:shd w:val="clear" w:fill="FFFFFF"/>
         <w:spacing w:lineRule="auto" w:line="240" w:before="0" w:after="120"/>
         <w:ind w:left="0" w:right="0" w:hanging="0"/>
@@ -494,7 +504,7 @@
           <w:dstrike w:val="false"/>
           <w:color w:val="000000"/>
           <w:position w:val="0"/>
-          <w:sz w:val="24"/>
+          <w:sz w:val="22"/>
           <w:sz w:val="24"/>
           <w:szCs w:val="24"/>
           <w:u w:val="none"/>
@@ -519,17 +529,70 @@
           <w:shd w:fill="auto" w:val="clear"/>
           <w:vertAlign w:val="baseline"/>
         </w:rPr>
-        <w:t>1. П. 3.1. договора изменить и изложить в следующей редакции: Ориентировочная общая стоимость Договора составляет ${limit} (${limit_text}) сум с учетом НДС 15%.</w:t>
+        <w:t xml:space="preserve">1. П. 3.1. договора изменить и изложить в следующей редакции: Ориентировочная общая стоимость Договора составляет </w:t>
+      </w:r>
+      <w:r>
+        <w:rPr>
+          <w:rFonts w:eastAsia="Times New Roman" w:cs="Times New Roman" w:ascii="Times New Roman" w:hAnsi="Times New Roman"/>
+          <w:sz w:val="24"/>
+          <w:szCs w:val="24"/>
+        </w:rPr>
+        <w:t>${limit}</w:t>
+      </w:r>
+      <w:r>
+        <w:rPr>
+          <w:rFonts w:eastAsia="Times New Roman" w:cs="Times New Roman" w:ascii="Times New Roman" w:hAnsi="Times New Roman"/>
+          <w:i w:val="false"/>
+          <w:caps w:val="false"/>
+          <w:smallCaps w:val="false"/>
+          <w:strike w:val="false"/>
+          <w:dstrike w:val="false"/>
+          <w:color w:val="000000"/>
+          <w:position w:val="0"/>
+          <w:sz w:val="24"/>
+          <w:sz w:val="24"/>
+          <w:szCs w:val="24"/>
+          <w:u w:val="none"/>
+          <w:shd w:fill="auto" w:val="clear"/>
+          <w:vertAlign w:val="baseline"/>
+        </w:rPr>
+        <w:t xml:space="preserve"> (</w:t>
+      </w:r>
+      <w:r>
+        <w:rPr>
+          <w:rFonts w:eastAsia="Times New Roman" w:cs="Times New Roman" w:ascii="Times New Roman" w:hAnsi="Times New Roman"/>
+          <w:sz w:val="24"/>
+          <w:szCs w:val="24"/>
+        </w:rPr>
+        <w:t>$limit_text</w:t>
+      </w:r>
+      <w:r>
+        <w:rPr>
+          <w:rFonts w:eastAsia="Times New Roman" w:cs="Times New Roman" w:ascii="Times New Roman" w:hAnsi="Times New Roman"/>
+          <w:i w:val="false"/>
+          <w:caps w:val="false"/>
+          <w:smallCaps w:val="false"/>
+          <w:strike w:val="false"/>
+          <w:dstrike w:val="false"/>
+          <w:color w:val="000000"/>
+          <w:position w:val="0"/>
+          <w:sz w:val="24"/>
+          <w:sz w:val="24"/>
+          <w:szCs w:val="24"/>
+          <w:u w:val="none"/>
+          <w:shd w:fill="auto" w:val="clear"/>
+          <w:vertAlign w:val="baseline"/>
+        </w:rPr>
+        <w:t>) сум с учетом НДС 15%.</w:t>
       </w:r>
     </w:p>
     <w:p>
       <w:pPr>
-        <w:pStyle w:val="Normal1"/>
+        <w:pStyle w:val="LOnormal"/>
         <w:keepNext w:val="false"/>
         <w:keepLines w:val="false"/>
         <w:pageBreakBefore w:val="false"/>
         <w:widowControl/>
-        <w:pBdr/>
         <w:shd w:val="clear" w:fill="FFFFFF"/>
         <w:spacing w:lineRule="auto" w:line="240" w:before="0" w:after="120"/>
         <w:ind w:left="0" w:right="0" w:hanging="0"/>
@@ -544,7 +607,7 @@
           <w:dstrike w:val="false"/>
           <w:color w:val="000000"/>
           <w:position w:val="0"/>
-          <w:sz w:val="24"/>
+          <w:sz w:val="22"/>
           <w:sz w:val="24"/>
           <w:szCs w:val="24"/>
           <w:u w:val="none"/>
@@ -569,7 +632,69 @@
           <w:shd w:fill="auto" w:val="clear"/>
           <w:vertAlign w:val="baseline"/>
         </w:rPr>
-        <w:t>2. Настоящее Соглашение является неотъемлемой частью договора № ${contract_number}-AM от «${contract_date}</w:t>
+        <w:t>2. Настоящее Соглашение является</w:t>
+      </w:r>
+      <w:r>
+        <w:rPr>
+          <w:rFonts w:eastAsia="Times New Roman" w:cs="Times New Roman" w:ascii="Times New Roman" w:hAnsi="Times New Roman"/>
+          <w:sz w:val="24"/>
+          <w:szCs w:val="24"/>
+        </w:rPr>
+        <w:t xml:space="preserve"> </w:t>
+      </w:r>
+      <w:r>
+        <w:rPr>
+          <w:rFonts w:eastAsia="Times New Roman" w:cs="Times New Roman" w:ascii="Times New Roman" w:hAnsi="Times New Roman"/>
+          <w:i w:val="false"/>
+          <w:caps w:val="false"/>
+          <w:smallCaps w:val="false"/>
+          <w:strike w:val="false"/>
+          <w:dstrike w:val="false"/>
+          <w:color w:val="000000"/>
+          <w:position w:val="0"/>
+          <w:sz w:val="24"/>
+          <w:sz w:val="24"/>
+          <w:szCs w:val="24"/>
+          <w:u w:val="none"/>
+          <w:shd w:fill="auto" w:val="clear"/>
+          <w:vertAlign w:val="baseline"/>
+        </w:rPr>
+        <w:t>неотъемлемой частью договора № </w:t>
+      </w:r>
+      <w:r>
+        <w:rPr>
+          <w:rFonts w:eastAsia="Times New Roman" w:cs="Times New Roman" w:ascii="Times New Roman" w:hAnsi="Times New Roman"/>
+          <w:sz w:val="24"/>
+          <w:szCs w:val="24"/>
+        </w:rPr>
+        <w:t>${contract_number}</w:t>
+      </w:r>
+      <w:r>
+        <w:rPr>
+          <w:rFonts w:eastAsia="Times New Roman" w:cs="Times New Roman" w:ascii="Times New Roman" w:hAnsi="Times New Roman"/>
+          <w:i w:val="false"/>
+          <w:caps w:val="false"/>
+          <w:smallCaps w:val="false"/>
+          <w:strike w:val="false"/>
+          <w:dstrike w:val="false"/>
+          <w:color w:val="000000"/>
+          <w:position w:val="0"/>
+          <w:sz w:val="24"/>
+          <w:sz w:val="24"/>
+          <w:szCs w:val="24"/>
+          <w:u w:val="none"/>
+          <w:shd w:fill="auto" w:val="clear"/>
+          <w:vertAlign w:val="baseline"/>
+        </w:rPr>
+        <w:t>-AM от «</w:t>
+      </w:r>
+      <w:r>
+        <w:rPr>
+          <w:rFonts w:eastAsia="Times New Roman" w:cs="Times New Roman" w:ascii="Times New Roman" w:hAnsi="Times New Roman"/>
+          <w:sz w:val="24"/>
+          <w:szCs w:val="24"/>
+        </w:rPr>
+        <w:t>${contract_date}</w:t>
       </w:r>
       <w:r>
         <w:rPr>
@@ -613,12 +738,11 @@
     </w:p>
     <w:p>
       <w:pPr>
-        <w:pStyle w:val="Normal1"/>
+        <w:pStyle w:val="LOnormal"/>
         <w:keepNext w:val="false"/>
         <w:keepLines w:val="false"/>
         <w:pageBreakBefore w:val="false"/>
         <w:widowControl/>
-        <w:pBdr/>
         <w:shd w:val="clear" w:fill="FFFFFF"/>
         <w:spacing w:lineRule="auto" w:line="240" w:before="0" w:after="120"/>
         <w:ind w:left="0" w:right="0" w:hanging="0"/>
@@ -633,7 +757,7 @@
           <w:dstrike w:val="false"/>
           <w:color w:val="000000"/>
           <w:position w:val="0"/>
-          <w:sz w:val="24"/>
+          <w:sz w:val="22"/>
           <w:sz w:val="24"/>
           <w:szCs w:val="24"/>
           <w:u w:val="none"/>
@@ -665,12 +789,11 @@
     </w:p>
     <w:p>
       <w:pPr>
-        <w:pStyle w:val="Normal1"/>
+        <w:pStyle w:val="LOnormal"/>
         <w:keepNext w:val="false"/>
         <w:keepLines w:val="false"/>
         <w:pageBreakBefore w:val="false"/>
         <w:widowControl/>
-        <w:pBdr/>
         <w:shd w:val="clear" w:fill="FFFFFF"/>
         <w:spacing w:lineRule="auto" w:line="240" w:before="0" w:after="120"/>
         <w:ind w:left="0" w:right="0" w:hanging="0"/>
@@ -685,7 +808,7 @@
           <w:dstrike w:val="false"/>
           <w:color w:val="000000"/>
           <w:position w:val="0"/>
-          <w:sz w:val="24"/>
+          <w:sz w:val="22"/>
           <w:sz w:val="24"/>
           <w:szCs w:val="24"/>
           <w:u w:val="none"/>
@@ -715,12 +838,11 @@
     </w:p>
     <w:p>
       <w:pPr>
-        <w:pStyle w:val="Normal1"/>
+        <w:pStyle w:val="LOnormal"/>
         <w:keepNext w:val="false"/>
         <w:keepLines w:val="false"/>
         <w:pageBreakBefore w:val="false"/>
         <w:widowControl/>
-        <w:pBdr/>
         <w:shd w:val="clear" w:fill="FFFFFF"/>
         <w:spacing w:lineRule="auto" w:line="240" w:before="0" w:after="120"/>
         <w:ind w:left="0" w:right="0" w:hanging="0"/>
@@ -735,7 +857,7 @@
           <w:dstrike w:val="false"/>
           <w:color w:val="000000"/>
           <w:position w:val="0"/>
-          <w:sz w:val="24"/>
+          <w:sz w:val="22"/>
           <w:sz w:val="24"/>
           <w:szCs w:val="24"/>
           <w:u w:val="none"/>
@@ -813,43 +935,67 @@
           </w:tcPr>
           <w:p>
             <w:pPr>
-              <w:pStyle w:val="Normal1"/>
+              <w:pStyle w:val="LOnormal"/>
+              <w:keepNext w:val="false"/>
+              <w:keepLines w:val="false"/>
               <w:widowControl w:val="false"/>
+              <w:shd w:val="clear" w:fill="auto"/>
               <w:spacing w:lineRule="auto" w:line="259" w:before="0" w:after="0"/>
+              <w:ind w:left="0" w:right="0" w:hanging="0"/>
               <w:jc w:val="center"/>
               <w:rPr>
                 <w:rFonts w:ascii="Times New Roman" w:hAnsi="Times New Roman" w:eastAsia="Times New Roman" w:cs="Times New Roman"/>
                 <w:b/>
                 <w:b/>
-                <w:sz w:val="24"/>
-                <w:szCs w:val="24"/>
-                <w:shd w:fill="auto" w:val="clear"/>
+                <w:i w:val="false"/>
+                <w:i w:val="false"/>
+                <w:caps w:val="false"/>
+                <w:smallCaps w:val="false"/>
+                <w:strike w:val="false"/>
+                <w:dstrike w:val="false"/>
+                <w:color w:val="000000"/>
+                <w:position w:val="0"/>
+                <w:sz w:val="24"/>
+                <w:sz w:val="24"/>
+                <w:szCs w:val="24"/>
+                <w:u w:val="none"/>
+                <w:shd w:fill="auto" w:val="clear"/>
+                <w:vertAlign w:val="baseline"/>
               </w:rPr>
             </w:pPr>
             <w:r>
               <w:rPr>
                 <w:rFonts w:eastAsia="Times New Roman" w:cs="Times New Roman" w:ascii="Times New Roman" w:hAnsi="Times New Roman"/>
                 <w:b/>
-                <w:sz w:val="24"/>
-                <w:szCs w:val="24"/>
-                <w:shd w:fill="auto" w:val="clear"/>
+                <w:i w:val="false"/>
+                <w:caps w:val="false"/>
+                <w:smallCaps w:val="false"/>
+                <w:strike w:val="false"/>
+                <w:dstrike w:val="false"/>
+                <w:color w:val="000000"/>
+                <w:position w:val="0"/>
+                <w:sz w:val="24"/>
+                <w:sz w:val="24"/>
+                <w:szCs w:val="24"/>
+                <w:u w:val="none"/>
+                <w:shd w:fill="auto" w:val="clear"/>
+                <w:vertAlign w:val="baseline"/>
               </w:rPr>
               <w:t>От ПРОДАВЦА</w:t>
             </w:r>
           </w:p>
           <w:p>
             <w:pPr>
-              <w:pStyle w:val="Normal1"/>
+              <w:pStyle w:val="LOnormal"/>
+              <w:keepNext w:val="false"/>
+              <w:keepLines w:val="false"/>
               <w:widowControl w:val="false"/>
+              <w:shd w:val="clear" w:fill="auto"/>
               <w:spacing w:lineRule="auto" w:line="259" w:before="0" w:after="0"/>
+              <w:ind w:left="0" w:right="0" w:hanging="0"/>
               <w:jc w:val="center"/>
               <w:rPr>
                 <w:rFonts w:ascii="Times New Roman" w:hAnsi="Times New Roman" w:eastAsia="Times New Roman" w:cs="Times New Roman"/>
-                <w:b/>
-                <w:b/>
-                <w:sz w:val="24"/>
-                <w:szCs w:val="24"/>
-                <w:shd w:fill="auto" w:val="clear"/>
               </w:rPr>
             </w:pPr>
             <w:r>
@@ -858,16 +1004,34 @@
                 <w:b/>
                 <w:sz w:val="24"/>
                 <w:szCs w:val="24"/>
-                <w:shd w:fill="auto" w:val="clear"/>
-              </w:rPr>
-              <w:t>${legal_name_prefix} «</w:t>
+              </w:rPr>
+              <w:t>${legal_name_prefix}</w:t>
+            </w:r>
+            <w:r>
+              <w:rPr>
+                <w:rFonts w:eastAsia="Times New Roman" w:cs="Times New Roman" w:ascii="Times New Roman" w:hAnsi="Times New Roman"/>
+                <w:b/>
+                <w:i w:val="false"/>
+                <w:caps w:val="false"/>
+                <w:smallCaps w:val="false"/>
+                <w:strike w:val="false"/>
+                <w:dstrike w:val="false"/>
+                <w:color w:val="000000"/>
+                <w:position w:val="0"/>
+                <w:sz w:val="24"/>
+                <w:sz w:val="24"/>
+                <w:szCs w:val="24"/>
+                <w:u w:val="none"/>
+                <w:shd w:fill="auto" w:val="clear"/>
+                <w:vertAlign w:val="baseline"/>
+              </w:rPr>
+              <w:t xml:space="preserve"> «</w:t>
             </w:r>
             <w:r>
               <w:rPr>
                 <w:rFonts w:eastAsia="Times New Roman" w:cs="Times New Roman" w:ascii="Times New Roman" w:hAnsi="Times New Roman"/>
                 <w:sz w:val="26"/>
                 <w:szCs w:val="26"/>
-                <w:shd w:fill="auto" w:val="clear"/>
               </w:rPr>
               <w:t>${legal_name}</w:t>
             </w:r>
@@ -875,32 +1039,68 @@
               <w:rPr>
                 <w:rFonts w:eastAsia="Times New Roman" w:cs="Times New Roman" w:ascii="Times New Roman" w:hAnsi="Times New Roman"/>
                 <w:b/>
-                <w:sz w:val="24"/>
-                <w:szCs w:val="24"/>
-                <w:shd w:fill="auto" w:val="clear"/>
+                <w:i w:val="false"/>
+                <w:caps w:val="false"/>
+                <w:smallCaps w:val="false"/>
+                <w:strike w:val="false"/>
+                <w:dstrike w:val="false"/>
+                <w:color w:val="000000"/>
+                <w:position w:val="0"/>
+                <w:sz w:val="24"/>
+                <w:sz w:val="24"/>
+                <w:szCs w:val="24"/>
+                <w:u w:val="none"/>
+                <w:shd w:fill="auto" w:val="clear"/>
+                <w:vertAlign w:val="baseline"/>
               </w:rPr>
               <w:t>»</w:t>
             </w:r>
           </w:p>
           <w:p>
             <w:pPr>
-              <w:pStyle w:val="Normal1"/>
+              <w:pStyle w:val="LOnormal"/>
+              <w:keepNext w:val="false"/>
+              <w:keepLines w:val="false"/>
               <w:widowControl w:val="false"/>
+              <w:shd w:val="clear" w:fill="auto"/>
               <w:spacing w:lineRule="auto" w:line="240" w:before="0" w:after="0"/>
+              <w:ind w:left="0" w:right="0" w:hanging="0"/>
+              <w:jc w:val="left"/>
               <w:rPr>
                 <w:rFonts w:ascii="Times New Roman" w:hAnsi="Times New Roman" w:eastAsia="Times New Roman" w:cs="Times New Roman"/>
+                <w:i w:val="false"/>
+                <w:i w:val="false"/>
+                <w:caps w:val="false"/>
+                <w:smallCaps w:val="false"/>
+                <w:strike w:val="false"/>
+                <w:dstrike w:val="false"/>
+                <w:color w:val="000000"/>
+                <w:position w:val="0"/>
+                <w:sz w:val="24"/>
                 <w:sz w:val="26"/>
                 <w:szCs w:val="26"/>
-                <w:shd w:fill="auto" w:val="clear"/>
+                <w:u w:val="none"/>
+                <w:shd w:fill="auto" w:val="clear"/>
+                <w:vertAlign w:val="baseline"/>
               </w:rPr>
             </w:pPr>
             <w:r>
               <w:rPr>
                 <w:rFonts w:eastAsia="Times New Roman" w:cs="Times New Roman" w:ascii="Times New Roman" w:hAnsi="Times New Roman"/>
                 <w:b/>
-                <w:sz w:val="24"/>
-                <w:szCs w:val="24"/>
-                <w:shd w:fill="auto" w:val="clear"/>
+                <w:i w:val="false"/>
+                <w:caps w:val="false"/>
+                <w:smallCaps w:val="false"/>
+                <w:strike w:val="false"/>
+                <w:dstrike w:val="false"/>
+                <w:color w:val="000000"/>
+                <w:position w:val="0"/>
+                <w:sz w:val="24"/>
+                <w:sz w:val="24"/>
+                <w:szCs w:val="24"/>
+                <w:u w:val="none"/>
+                <w:shd w:fill="auto" w:val="clear"/>
+                <w:vertAlign w:val="baseline"/>
               </w:rPr>
               <w:t>Адрес:</w:t>
             </w:r>
@@ -909,228 +1109,503 @@
                 <w:rFonts w:eastAsia="Times New Roman" w:cs="Times New Roman" w:ascii="Times New Roman" w:hAnsi="Times New Roman"/>
                 <w:sz w:val="24"/>
                 <w:szCs w:val="24"/>
-                <w:shd w:fill="auto" w:val="clear"/>
-              </w:rPr>
-              <w:t xml:space="preserve"> </w:t>
-            </w:r>
-            <w:r>
-              <w:rPr>
-                <w:rFonts w:eastAsia="Times New Roman" w:cs="Times New Roman" w:ascii="Times New Roman" w:hAnsi="Times New Roman"/>
-                <w:sz w:val="26"/>
-                <w:szCs w:val="26"/>
-                <w:shd w:fill="auto" w:val="clear"/>
-              </w:rPr>
-              <w:t>${address}</w:t>
+              </w:rPr>
+              <w:t xml:space="preserve"> ${address}</w:t>
             </w:r>
           </w:p>
           <w:p>
             <w:pPr>
-              <w:pStyle w:val="Normal1"/>
+              <w:pStyle w:val="LOnormal"/>
+              <w:keepNext w:val="false"/>
+              <w:keepLines w:val="false"/>
               <w:widowControl w:val="false"/>
+              <w:shd w:val="clear" w:fill="auto"/>
               <w:spacing w:lineRule="auto" w:line="240" w:before="0" w:after="0"/>
+              <w:ind w:left="0" w:right="0" w:hanging="0"/>
+              <w:jc w:val="left"/>
               <w:rPr>
                 <w:rFonts w:ascii="Times New Roman" w:hAnsi="Times New Roman" w:eastAsia="Times New Roman" w:cs="Times New Roman"/>
+                <w:i w:val="false"/>
+                <w:i w:val="false"/>
+                <w:caps w:val="false"/>
+                <w:smallCaps w:val="false"/>
+                <w:strike w:val="false"/>
+                <w:dstrike w:val="false"/>
+                <w:color w:val="000000"/>
+                <w:position w:val="0"/>
+                <w:sz w:val="26"/>
                 <w:sz w:val="26"/>
                 <w:szCs w:val="26"/>
-                <w:shd w:fill="auto" w:val="clear"/>
+                <w:u w:val="none"/>
+                <w:shd w:fill="auto" w:val="clear"/>
+                <w:vertAlign w:val="baseline"/>
               </w:rPr>
             </w:pPr>
             <w:r>
               <w:rPr>
                 <w:rFonts w:eastAsia="Times New Roman" w:cs="Times New Roman" w:ascii="Times New Roman" w:hAnsi="Times New Roman"/>
+                <w:i w:val="false"/>
+                <w:caps w:val="false"/>
+                <w:smallCaps w:val="false"/>
+                <w:strike w:val="false"/>
+                <w:dstrike w:val="false"/>
+                <w:color w:val="000000"/>
+                <w:position w:val="0"/>
+                <w:sz w:val="26"/>
                 <w:sz w:val="26"/>
                 <w:szCs w:val="26"/>
-                <w:shd w:fill="auto" w:val="clear"/>
+                <w:u w:val="none"/>
+                <w:shd w:fill="auto" w:val="clear"/>
+                <w:vertAlign w:val="baseline"/>
               </w:rPr>
             </w:r>
           </w:p>
           <w:p>
             <w:pPr>
-              <w:pStyle w:val="Normal1"/>
+              <w:pStyle w:val="LOnormal"/>
+              <w:keepNext w:val="false"/>
+              <w:keepLines w:val="false"/>
               <w:widowControl w:val="false"/>
+              <w:shd w:val="clear" w:fill="auto"/>
               <w:spacing w:lineRule="auto" w:line="240" w:before="0" w:after="0"/>
+              <w:ind w:left="0" w:right="0" w:hanging="0"/>
+              <w:jc w:val="left"/>
               <w:rPr>
                 <w:rFonts w:ascii="Times New Roman" w:hAnsi="Times New Roman" w:eastAsia="Times New Roman" w:cs="Times New Roman"/>
+                <w:i w:val="false"/>
+                <w:i w:val="false"/>
+                <w:caps w:val="false"/>
+                <w:smallCaps w:val="false"/>
+                <w:strike w:val="false"/>
+                <w:dstrike w:val="false"/>
+                <w:color w:val="000000"/>
+                <w:position w:val="0"/>
+                <w:sz w:val="26"/>
                 <w:sz w:val="26"/>
                 <w:szCs w:val="26"/>
-                <w:shd w:fill="auto" w:val="clear"/>
+                <w:u w:val="none"/>
+                <w:shd w:fill="auto" w:val="clear"/>
+                <w:vertAlign w:val="baseline"/>
               </w:rPr>
             </w:pPr>
             <w:r>
               <w:rPr>
                 <w:rFonts w:eastAsia="Times New Roman" w:cs="Times New Roman" w:ascii="Times New Roman" w:hAnsi="Times New Roman"/>
+                <w:i w:val="false"/>
+                <w:caps w:val="false"/>
+                <w:smallCaps w:val="false"/>
+                <w:strike w:val="false"/>
+                <w:dstrike w:val="false"/>
+                <w:color w:val="000000"/>
+                <w:position w:val="0"/>
+                <w:sz w:val="26"/>
                 <w:sz w:val="26"/>
                 <w:szCs w:val="26"/>
-                <w:shd w:fill="auto" w:val="clear"/>
+                <w:u w:val="none"/>
+                <w:shd w:fill="auto" w:val="clear"/>
+                <w:vertAlign w:val="baseline"/>
               </w:rPr>
             </w:r>
           </w:p>
           <w:p>
             <w:pPr>
-              <w:pStyle w:val="Normal1"/>
+              <w:pStyle w:val="LOnormal"/>
+              <w:keepNext w:val="false"/>
+              <w:keepLines w:val="false"/>
               <w:widowControl w:val="false"/>
+              <w:shd w:val="clear" w:fill="auto"/>
               <w:spacing w:lineRule="auto" w:line="240" w:before="0" w:after="0"/>
+              <w:ind w:left="0" w:right="0" w:hanging="0"/>
               <w:jc w:val="both"/>
               <w:rPr>
                 <w:rFonts w:ascii="Times New Roman" w:hAnsi="Times New Roman" w:eastAsia="Times New Roman" w:cs="Times New Roman"/>
-                <w:shd w:fill="auto" w:val="clear"/>
+                <w:i w:val="false"/>
+                <w:i w:val="false"/>
+                <w:caps w:val="false"/>
+                <w:smallCaps w:val="false"/>
+                <w:strike w:val="false"/>
+                <w:dstrike w:val="false"/>
+                <w:color w:val="000000"/>
+                <w:position w:val="0"/>
+                <w:sz w:val="24"/>
+                <w:sz w:val="22"/>
+                <w:szCs w:val="22"/>
+                <w:u w:val="none"/>
+                <w:shd w:fill="auto" w:val="clear"/>
+                <w:vertAlign w:val="baseline"/>
               </w:rPr>
             </w:pPr>
             <w:r>
               <w:rPr>
                 <w:rFonts w:eastAsia="Times New Roman" w:cs="Times New Roman" w:ascii="Times New Roman" w:hAnsi="Times New Roman"/>
                 <w:b/>
-                <w:sz w:val="24"/>
-                <w:szCs w:val="24"/>
-                <w:shd w:fill="auto" w:val="clear"/>
+                <w:i w:val="false"/>
+                <w:caps w:val="false"/>
+                <w:smallCaps w:val="false"/>
+                <w:strike w:val="false"/>
+                <w:dstrike w:val="false"/>
+                <w:color w:val="000000"/>
+                <w:position w:val="0"/>
+                <w:sz w:val="24"/>
+                <w:sz w:val="24"/>
+                <w:szCs w:val="24"/>
+                <w:u w:val="none"/>
+                <w:shd w:fill="auto" w:val="clear"/>
+                <w:vertAlign w:val="baseline"/>
               </w:rPr>
               <w:t>Телефон:</w:t>
             </w:r>
             <w:r>
               <w:rPr>
                 <w:rFonts w:eastAsia="Times New Roman" w:cs="Times New Roman" w:ascii="Times New Roman" w:hAnsi="Times New Roman"/>
-                <w:sz w:val="24"/>
-                <w:szCs w:val="24"/>
-                <w:shd w:fill="auto" w:val="clear"/>
-              </w:rPr>
-              <w:t xml:space="preserve"> ${phone}</w:t>
+                <w:i w:val="false"/>
+                <w:caps w:val="false"/>
+                <w:smallCaps w:val="false"/>
+                <w:strike w:val="false"/>
+                <w:dstrike w:val="false"/>
+                <w:color w:val="000000"/>
+                <w:position w:val="0"/>
+                <w:sz w:val="24"/>
+                <w:sz w:val="24"/>
+                <w:szCs w:val="24"/>
+                <w:u w:val="none"/>
+                <w:shd w:fill="auto" w:val="clear"/>
+                <w:vertAlign w:val="baseline"/>
+              </w:rPr>
+              <w:t xml:space="preserve"> </w:t>
+            </w:r>
+            <w:r>
+              <w:rPr>
+                <w:rFonts w:eastAsia="Times New Roman" w:cs="Times New Roman" w:ascii="Times New Roman" w:hAnsi="Times New Roman"/>
+                <w:sz w:val="24"/>
+                <w:szCs w:val="24"/>
+              </w:rPr>
+              <w:t>${phone}</w:t>
             </w:r>
           </w:p>
           <w:p>
             <w:pPr>
-              <w:pStyle w:val="Normal1"/>
+              <w:pStyle w:val="LOnormal"/>
+              <w:keepNext w:val="false"/>
+              <w:keepLines w:val="false"/>
               <w:widowControl w:val="false"/>
+              <w:shd w:val="clear" w:fill="auto"/>
               <w:spacing w:lineRule="auto" w:line="259" w:before="0" w:after="0"/>
+              <w:ind w:left="0" w:right="0" w:hanging="0"/>
               <w:jc w:val="both"/>
               <w:rPr>
                 <w:rFonts w:ascii="Times New Roman" w:hAnsi="Times New Roman" w:eastAsia="Times New Roman" w:cs="Times New Roman"/>
                 <w:b/>
                 <w:b/>
-                <w:sz w:val="24"/>
-                <w:szCs w:val="24"/>
-                <w:shd w:fill="auto" w:val="clear"/>
+                <w:i w:val="false"/>
+                <w:i w:val="false"/>
+                <w:caps w:val="false"/>
+                <w:smallCaps w:val="false"/>
+                <w:strike w:val="false"/>
+                <w:dstrike w:val="false"/>
+                <w:color w:val="000000"/>
+                <w:position w:val="0"/>
+                <w:sz w:val="24"/>
+                <w:sz w:val="24"/>
+                <w:szCs w:val="24"/>
+                <w:u w:val="none"/>
+                <w:shd w:fill="auto" w:val="clear"/>
+                <w:vertAlign w:val="baseline"/>
               </w:rPr>
             </w:pPr>
             <w:r>
               <w:rPr>
                 <w:rFonts w:eastAsia="Times New Roman" w:cs="Times New Roman" w:ascii="Times New Roman" w:hAnsi="Times New Roman"/>
                 <w:b/>
-                <w:sz w:val="24"/>
-                <w:szCs w:val="24"/>
-                <w:shd w:fill="auto" w:val="clear"/>
+                <w:i w:val="false"/>
+                <w:caps w:val="false"/>
+                <w:smallCaps w:val="false"/>
+                <w:strike w:val="false"/>
+                <w:dstrike w:val="false"/>
+                <w:color w:val="000000"/>
+                <w:position w:val="0"/>
+                <w:sz w:val="24"/>
+                <w:sz w:val="24"/>
+                <w:szCs w:val="24"/>
+                <w:u w:val="none"/>
+                <w:shd w:fill="auto" w:val="clear"/>
+                <w:vertAlign w:val="baseline"/>
               </w:rPr>
               <w:t xml:space="preserve">Банковские реквизиты: </w:t>
             </w:r>
           </w:p>
           <w:p>
             <w:pPr>
-              <w:pStyle w:val="Normal1"/>
+              <w:pStyle w:val="LOnormal"/>
+              <w:keepNext w:val="false"/>
+              <w:keepLines w:val="false"/>
               <w:widowControl w:val="false"/>
+              <w:shd w:val="clear" w:fill="auto"/>
               <w:spacing w:lineRule="auto" w:line="259" w:before="0" w:after="0"/>
+              <w:ind w:left="0" w:right="0" w:hanging="0"/>
+              <w:jc w:val="left"/>
               <w:rPr>
                 <w:rFonts w:ascii="Times New Roman" w:hAnsi="Times New Roman" w:eastAsia="Times New Roman" w:cs="Times New Roman"/>
-                <w:sz w:val="24"/>
-                <w:szCs w:val="24"/>
-                <w:shd w:fill="auto" w:val="clear"/>
+                <w:i w:val="false"/>
+                <w:i w:val="false"/>
+                <w:caps w:val="false"/>
+                <w:smallCaps w:val="false"/>
+                <w:strike w:val="false"/>
+                <w:dstrike w:val="false"/>
+                <w:color w:val="000000"/>
+                <w:position w:val="0"/>
+                <w:sz w:val="24"/>
+                <w:sz w:val="24"/>
+                <w:szCs w:val="24"/>
+                <w:u w:val="none"/>
+                <w:shd w:fill="auto" w:val="clear"/>
+                <w:vertAlign w:val="baseline"/>
               </w:rPr>
             </w:pPr>
             <w:r>
               <w:rPr>
                 <w:rFonts w:eastAsia="Times New Roman" w:cs="Times New Roman" w:ascii="Times New Roman" w:hAnsi="Times New Roman"/>
-                <w:sz w:val="24"/>
-                <w:szCs w:val="24"/>
-                <w:shd w:fill="auto" w:val="clear"/>
-              </w:rPr>
-              <w:t>Р/с: ${bank_account}</w:t>
+                <w:i w:val="false"/>
+                <w:caps w:val="false"/>
+                <w:smallCaps w:val="false"/>
+                <w:strike w:val="false"/>
+                <w:dstrike w:val="false"/>
+                <w:color w:val="000000"/>
+                <w:position w:val="0"/>
+                <w:sz w:val="24"/>
+                <w:sz w:val="24"/>
+                <w:szCs w:val="24"/>
+                <w:u w:val="none"/>
+                <w:shd w:fill="auto" w:val="clear"/>
+                <w:vertAlign w:val="baseline"/>
+              </w:rPr>
+              <w:t xml:space="preserve">Р/с: </w:t>
+            </w:r>
+            <w:r>
+              <w:rPr>
+                <w:rFonts w:eastAsia="Times New Roman" w:cs="Times New Roman" w:ascii="Times New Roman" w:hAnsi="Times New Roman"/>
+                <w:sz w:val="24"/>
+                <w:szCs w:val="24"/>
+              </w:rPr>
+              <w:t>${bank_account}</w:t>
             </w:r>
           </w:p>
           <w:p>
             <w:pPr>
-              <w:pStyle w:val="Normal1"/>
+              <w:pStyle w:val="LOnormal"/>
+              <w:keepNext w:val="false"/>
+              <w:keepLines w:val="false"/>
               <w:widowControl w:val="false"/>
+              <w:shd w:val="clear" w:fill="auto"/>
               <w:spacing w:lineRule="auto" w:line="259" w:before="0" w:after="0"/>
+              <w:ind w:left="0" w:right="0" w:hanging="0"/>
               <w:jc w:val="both"/>
               <w:rPr>
                 <w:rFonts w:ascii="Times New Roman" w:hAnsi="Times New Roman" w:eastAsia="Times New Roman" w:cs="Times New Roman"/>
+                <w:i w:val="false"/>
+                <w:i w:val="false"/>
+                <w:caps w:val="false"/>
+                <w:smallCaps w:val="false"/>
+                <w:strike w:val="false"/>
+                <w:dstrike w:val="false"/>
+                <w:color w:val="000000"/>
+                <w:position w:val="0"/>
+                <w:sz w:val="24"/>
                 <w:sz w:val="26"/>
                 <w:szCs w:val="26"/>
-                <w:shd w:fill="auto" w:val="clear"/>
+                <w:u w:val="none"/>
+                <w:shd w:fill="auto" w:val="clear"/>
+                <w:vertAlign w:val="baseline"/>
               </w:rPr>
             </w:pPr>
             <w:r>
               <w:rPr>
                 <w:rFonts w:eastAsia="Times New Roman" w:cs="Times New Roman" w:ascii="Times New Roman" w:hAnsi="Times New Roman"/>
                 <w:b/>
-                <w:sz w:val="24"/>
-                <w:szCs w:val="24"/>
-                <w:shd w:fill="auto" w:val="clear"/>
+                <w:i w:val="false"/>
+                <w:caps w:val="false"/>
+                <w:smallCaps w:val="false"/>
+                <w:strike w:val="false"/>
+                <w:dstrike w:val="false"/>
+                <w:color w:val="000000"/>
+                <w:position w:val="0"/>
+                <w:sz w:val="24"/>
+                <w:sz w:val="24"/>
+                <w:szCs w:val="24"/>
+                <w:u w:val="none"/>
+                <w:shd w:fill="auto" w:val="clear"/>
+                <w:vertAlign w:val="baseline"/>
               </w:rPr>
               <w:t>МФО:</w:t>
             </w:r>
             <w:r>
               <w:rPr>
                 <w:rFonts w:eastAsia="Times New Roman" w:cs="Times New Roman" w:ascii="Times New Roman" w:hAnsi="Times New Roman"/>
-                <w:sz w:val="24"/>
-                <w:szCs w:val="24"/>
-                <w:shd w:fill="auto" w:val="clear"/>
+                <w:i w:val="false"/>
+                <w:caps w:val="false"/>
+                <w:smallCaps w:val="false"/>
+                <w:strike w:val="false"/>
+                <w:dstrike w:val="false"/>
+                <w:color w:val="000000"/>
+                <w:position w:val="0"/>
+                <w:sz w:val="24"/>
+                <w:sz w:val="24"/>
+                <w:szCs w:val="24"/>
+                <w:u w:val="none"/>
+                <w:shd w:fill="auto" w:val="clear"/>
+                <w:vertAlign w:val="baseline"/>
               </w:rPr>
               <w:tab/>
+            </w:r>
+            <w:r>
+              <w:rPr>
+                <w:rFonts w:eastAsia="Times New Roman" w:cs="Times New Roman" w:ascii="Times New Roman" w:hAnsi="Times New Roman"/>
+                <w:sz w:val="24"/>
+                <w:szCs w:val="24"/>
+              </w:rPr>
               <w:t>${mfo}</w:t>
             </w:r>
           </w:p>
           <w:p>
             <w:pPr>
-              <w:pStyle w:val="Normal1"/>
+              <w:pStyle w:val="LOnormal"/>
+              <w:keepNext w:val="false"/>
+              <w:keepLines w:val="false"/>
               <w:widowControl w:val="false"/>
+              <w:shd w:val="clear" w:fill="auto"/>
               <w:spacing w:lineRule="auto" w:line="259" w:before="0" w:after="0"/>
+              <w:ind w:left="0" w:right="0" w:hanging="0"/>
               <w:jc w:val="both"/>
               <w:rPr>
                 <w:rFonts w:ascii="Times New Roman" w:hAnsi="Times New Roman" w:eastAsia="Times New Roman" w:cs="Times New Roman"/>
-                <w:sz w:val="24"/>
-                <w:szCs w:val="24"/>
-                <w:shd w:fill="auto" w:val="clear"/>
+                <w:i w:val="false"/>
+                <w:i w:val="false"/>
+                <w:caps w:val="false"/>
+                <w:smallCaps w:val="false"/>
+                <w:strike w:val="false"/>
+                <w:dstrike w:val="false"/>
+                <w:color w:val="000000"/>
+                <w:position w:val="0"/>
+                <w:sz w:val="24"/>
+                <w:sz w:val="24"/>
+                <w:szCs w:val="24"/>
+                <w:u w:val="none"/>
+                <w:shd w:fill="auto" w:val="clear"/>
+                <w:vertAlign w:val="baseline"/>
               </w:rPr>
             </w:pPr>
             <w:r>
               <w:rPr>
                 <w:rFonts w:eastAsia="Times New Roman" w:cs="Times New Roman" w:ascii="Times New Roman" w:hAnsi="Times New Roman"/>
                 <w:b/>
-                <w:sz w:val="24"/>
-                <w:szCs w:val="24"/>
-                <w:shd w:fill="auto" w:val="clear"/>
+                <w:i w:val="false"/>
+                <w:caps w:val="false"/>
+                <w:smallCaps w:val="false"/>
+                <w:strike w:val="false"/>
+                <w:dstrike w:val="false"/>
+                <w:color w:val="000000"/>
+                <w:position w:val="0"/>
+                <w:sz w:val="24"/>
+                <w:sz w:val="24"/>
+                <w:szCs w:val="24"/>
+                <w:u w:val="none"/>
+                <w:shd w:fill="auto" w:val="clear"/>
+                <w:vertAlign w:val="baseline"/>
               </w:rPr>
               <w:t>ИНН:</w:t>
             </w:r>
             <w:r>
               <w:rPr>
                 <w:rFonts w:eastAsia="Times New Roman" w:cs="Times New Roman" w:ascii="Times New Roman" w:hAnsi="Times New Roman"/>
-                <w:sz w:val="24"/>
-                <w:szCs w:val="24"/>
-                <w:shd w:fill="auto" w:val="clear"/>
-              </w:rPr>
-              <w:t xml:space="preserve"> ${tin} </w:t>
+                <w:i w:val="false"/>
+                <w:caps w:val="false"/>
+                <w:smallCaps w:val="false"/>
+                <w:strike w:val="false"/>
+                <w:dstrike w:val="false"/>
+                <w:color w:val="000000"/>
+                <w:position w:val="0"/>
+                <w:sz w:val="24"/>
+                <w:sz w:val="24"/>
+                <w:szCs w:val="24"/>
+                <w:u w:val="none"/>
+                <w:shd w:fill="auto" w:val="clear"/>
+                <w:vertAlign w:val="baseline"/>
+              </w:rPr>
+              <w:t xml:space="preserve"> </w:t>
+            </w:r>
+            <w:r>
+              <w:rPr>
+                <w:rFonts w:eastAsia="Times New Roman" w:cs="Times New Roman" w:ascii="Times New Roman" w:hAnsi="Times New Roman"/>
+                <w:sz w:val="24"/>
+                <w:szCs w:val="24"/>
+              </w:rPr>
+              <w:t>${tin}</w:t>
+            </w:r>
+            <w:r>
+              <w:rPr>
+                <w:rFonts w:eastAsia="Times New Roman" w:cs="Times New Roman" w:ascii="Times New Roman" w:hAnsi="Times New Roman"/>
+                <w:i w:val="false"/>
+                <w:caps w:val="false"/>
+                <w:smallCaps w:val="false"/>
+                <w:strike w:val="false"/>
+                <w:dstrike w:val="false"/>
+                <w:color w:val="000000"/>
+                <w:position w:val="0"/>
+                <w:sz w:val="24"/>
+                <w:sz w:val="24"/>
+                <w:szCs w:val="24"/>
+                <w:u w:val="none"/>
+                <w:shd w:fill="auto" w:val="clear"/>
+                <w:vertAlign w:val="baseline"/>
+              </w:rPr>
+              <w:t xml:space="preserve"> </w:t>
             </w:r>
           </w:p>
           <w:p>
             <w:pPr>
-              <w:pStyle w:val="Normal1"/>
+              <w:pStyle w:val="LOnormal"/>
+              <w:keepNext w:val="false"/>
+              <w:keepLines w:val="false"/>
               <w:widowControl w:val="false"/>
+              <w:shd w:val="clear" w:fill="auto"/>
               <w:spacing w:lineRule="auto" w:line="259" w:before="0" w:after="0"/>
+              <w:ind w:left="0" w:right="0" w:hanging="0"/>
               <w:jc w:val="both"/>
               <w:rPr>
                 <w:rFonts w:ascii="Times New Roman" w:hAnsi="Times New Roman" w:eastAsia="Times New Roman" w:cs="Times New Roman"/>
-                <w:sz w:val="24"/>
-                <w:szCs w:val="24"/>
-                <w:shd w:fill="auto" w:val="clear"/>
+                <w:i w:val="false"/>
+                <w:i w:val="false"/>
+                <w:caps w:val="false"/>
+                <w:smallCaps w:val="false"/>
+                <w:strike w:val="false"/>
+                <w:dstrike w:val="false"/>
+                <w:color w:val="000000"/>
+                <w:position w:val="0"/>
+                <w:sz w:val="24"/>
+                <w:sz w:val="24"/>
+                <w:szCs w:val="24"/>
+                <w:u w:val="none"/>
+                <w:shd w:fill="auto" w:val="clear"/>
+                <w:vertAlign w:val="baseline"/>
               </w:rPr>
             </w:pPr>
             <w:r>
               <w:rPr>
                 <w:rFonts w:eastAsia="Times New Roman" w:cs="Times New Roman" w:ascii="Times New Roman" w:hAnsi="Times New Roman"/>
                 <w:b/>
-                <w:sz w:val="24"/>
-                <w:szCs w:val="24"/>
-                <w:shd w:fill="auto" w:val="clear"/>
+                <w:i w:val="false"/>
+                <w:caps w:val="false"/>
+                <w:smallCaps w:val="false"/>
+                <w:strike w:val="false"/>
+                <w:dstrike w:val="false"/>
+                <w:color w:val="000000"/>
+                <w:position w:val="0"/>
+                <w:sz w:val="24"/>
+                <w:sz w:val="24"/>
+                <w:szCs w:val="24"/>
+                <w:u w:val="none"/>
+                <w:shd w:fill="auto" w:val="clear"/>
+                <w:vertAlign w:val="baseline"/>
               </w:rPr>
               <w:t xml:space="preserve">ОКЭД: </w:t>
             </w:r>
@@ -1139,7 +1614,6 @@
                 <w:rFonts w:eastAsia="Times New Roman" w:cs="Times New Roman" w:ascii="Times New Roman" w:hAnsi="Times New Roman"/>
                 <w:sz w:val="24"/>
                 <w:szCs w:val="24"/>
-                <w:shd w:fill="auto" w:val="clear"/>
               </w:rPr>
               <w:t>${oked}</w:t>
             </w:r>
@@ -1152,317 +1626,665 @@
           </w:tcPr>
           <w:p>
             <w:pPr>
-              <w:pStyle w:val="Normal1"/>
+              <w:pStyle w:val="LOnormal"/>
+              <w:keepNext w:val="false"/>
+              <w:keepLines w:val="false"/>
               <w:widowControl w:val="false"/>
+              <w:shd w:val="clear" w:fill="auto"/>
               <w:spacing w:lineRule="auto" w:line="259" w:before="0" w:after="0"/>
+              <w:ind w:left="0" w:right="0" w:hanging="0"/>
               <w:jc w:val="center"/>
               <w:rPr>
                 <w:rFonts w:ascii="Times New Roman" w:hAnsi="Times New Roman" w:eastAsia="Times New Roman" w:cs="Times New Roman"/>
                 <w:b/>
                 <w:b/>
-                <w:sz w:val="24"/>
-                <w:szCs w:val="24"/>
-                <w:shd w:fill="auto" w:val="clear"/>
+                <w:i w:val="false"/>
+                <w:i w:val="false"/>
+                <w:caps w:val="false"/>
+                <w:smallCaps w:val="false"/>
+                <w:strike w:val="false"/>
+                <w:dstrike w:val="false"/>
+                <w:color w:val="000000"/>
+                <w:position w:val="0"/>
+                <w:sz w:val="24"/>
+                <w:sz w:val="24"/>
+                <w:szCs w:val="24"/>
+                <w:u w:val="none"/>
+                <w:shd w:fill="auto" w:val="clear"/>
+                <w:vertAlign w:val="baseline"/>
               </w:rPr>
             </w:pPr>
             <w:r>
               <w:rPr>
                 <w:rFonts w:eastAsia="Times New Roman" w:cs="Times New Roman" w:ascii="Times New Roman" w:hAnsi="Times New Roman"/>
                 <w:b/>
-                <w:sz w:val="24"/>
-                <w:szCs w:val="24"/>
-                <w:shd w:fill="auto" w:val="clear"/>
+                <w:i w:val="false"/>
+                <w:caps w:val="false"/>
+                <w:smallCaps w:val="false"/>
+                <w:strike w:val="false"/>
+                <w:dstrike w:val="false"/>
+                <w:color w:val="000000"/>
+                <w:position w:val="0"/>
+                <w:sz w:val="24"/>
+                <w:sz w:val="24"/>
+                <w:szCs w:val="24"/>
+                <w:u w:val="none"/>
+                <w:shd w:fill="auto" w:val="clear"/>
+                <w:vertAlign w:val="baseline"/>
               </w:rPr>
               <w:t>От ПОКУПАТЕЛЯ</w:t>
             </w:r>
           </w:p>
           <w:p>
             <w:pPr>
-              <w:pStyle w:val="Normal1"/>
+              <w:pStyle w:val="LOnormal"/>
+              <w:keepNext w:val="false"/>
+              <w:keepLines w:val="false"/>
               <w:widowControl w:val="false"/>
+              <w:shd w:val="clear" w:fill="auto"/>
               <w:spacing w:lineRule="auto" w:line="259" w:before="0" w:after="0"/>
+              <w:ind w:left="0" w:right="0" w:hanging="0"/>
               <w:jc w:val="center"/>
               <w:rPr>
                 <w:rFonts w:ascii="Times New Roman" w:hAnsi="Times New Roman" w:eastAsia="Times New Roman" w:cs="Times New Roman"/>
                 <w:b/>
                 <w:b/>
-                <w:sz w:val="24"/>
-                <w:szCs w:val="24"/>
-                <w:shd w:fill="auto" w:val="clear"/>
+                <w:i w:val="false"/>
+                <w:i w:val="false"/>
+                <w:caps w:val="false"/>
+                <w:smallCaps w:val="false"/>
+                <w:strike w:val="false"/>
+                <w:dstrike w:val="false"/>
+                <w:color w:val="000000"/>
+                <w:position w:val="0"/>
+                <w:sz w:val="24"/>
+                <w:sz w:val="24"/>
+                <w:szCs w:val="24"/>
+                <w:u w:val="none"/>
+                <w:shd w:fill="auto" w:val="clear"/>
+                <w:vertAlign w:val="baseline"/>
               </w:rPr>
             </w:pPr>
             <w:r>
               <w:rPr>
                 <w:rFonts w:eastAsia="Times New Roman" w:cs="Times New Roman" w:ascii="Times New Roman" w:hAnsi="Times New Roman"/>
                 <w:b/>
-                <w:sz w:val="24"/>
-                <w:szCs w:val="24"/>
-                <w:shd w:fill="auto" w:val="clear"/>
+                <w:i w:val="false"/>
+                <w:caps w:val="false"/>
+                <w:smallCaps w:val="false"/>
+                <w:strike w:val="false"/>
+                <w:dstrike w:val="false"/>
+                <w:color w:val="000000"/>
+                <w:position w:val="0"/>
+                <w:sz w:val="24"/>
+                <w:sz w:val="24"/>
+                <w:szCs w:val="24"/>
+                <w:u w:val="none"/>
+                <w:shd w:fill="auto" w:val="clear"/>
+                <w:vertAlign w:val="baseline"/>
               </w:rPr>
               <w:t>ООО «ALIF MOLIYA»</w:t>
             </w:r>
           </w:p>
           <w:p>
             <w:pPr>
-              <w:pStyle w:val="Normal1"/>
+              <w:pStyle w:val="LOnormal"/>
+              <w:keepNext w:val="false"/>
+              <w:keepLines w:val="false"/>
               <w:widowControl w:val="false"/>
+              <w:shd w:val="clear" w:fill="auto"/>
               <w:spacing w:lineRule="auto" w:line="259" w:before="0" w:after="0"/>
+              <w:ind w:left="0" w:right="0" w:hanging="0"/>
+              <w:jc w:val="left"/>
               <w:rPr>
                 <w:rFonts w:ascii="Times New Roman" w:hAnsi="Times New Roman" w:eastAsia="Times New Roman" w:cs="Times New Roman"/>
-                <w:sz w:val="24"/>
-                <w:szCs w:val="24"/>
-                <w:shd w:fill="auto" w:val="clear"/>
+                <w:i w:val="false"/>
+                <w:i w:val="false"/>
+                <w:caps w:val="false"/>
+                <w:smallCaps w:val="false"/>
+                <w:strike w:val="false"/>
+                <w:dstrike w:val="false"/>
+                <w:color w:val="000000"/>
+                <w:position w:val="0"/>
+                <w:sz w:val="24"/>
+                <w:sz w:val="24"/>
+                <w:szCs w:val="24"/>
+                <w:u w:val="none"/>
+                <w:shd w:fill="auto" w:val="clear"/>
+                <w:vertAlign w:val="baseline"/>
               </w:rPr>
             </w:pPr>
             <w:r>
               <w:rPr>
                 <w:rFonts w:eastAsia="Times New Roman" w:cs="Times New Roman" w:ascii="Times New Roman" w:hAnsi="Times New Roman"/>
                 <w:b/>
-                <w:sz w:val="24"/>
-                <w:szCs w:val="24"/>
-                <w:shd w:fill="auto" w:val="clear"/>
+                <w:i w:val="false"/>
+                <w:caps w:val="false"/>
+                <w:smallCaps w:val="false"/>
+                <w:strike w:val="false"/>
+                <w:dstrike w:val="false"/>
+                <w:color w:val="000000"/>
+                <w:position w:val="0"/>
+                <w:sz w:val="24"/>
+                <w:sz w:val="24"/>
+                <w:szCs w:val="24"/>
+                <w:u w:val="none"/>
+                <w:shd w:fill="auto" w:val="clear"/>
+                <w:vertAlign w:val="baseline"/>
               </w:rPr>
               <w:t>Адрес:</w:t>
             </w:r>
             <w:r>
               <w:rPr>
                 <w:rFonts w:eastAsia="Times New Roman" w:cs="Times New Roman" w:ascii="Times New Roman" w:hAnsi="Times New Roman"/>
-                <w:sz w:val="24"/>
-                <w:szCs w:val="24"/>
-                <w:shd w:fill="auto" w:val="clear"/>
+                <w:i w:val="false"/>
+                <w:caps w:val="false"/>
+                <w:smallCaps w:val="false"/>
+                <w:strike w:val="false"/>
+                <w:dstrike w:val="false"/>
+                <w:color w:val="000000"/>
+                <w:position w:val="0"/>
+                <w:sz w:val="24"/>
+                <w:sz w:val="24"/>
+                <w:szCs w:val="24"/>
+                <w:u w:val="none"/>
+                <w:shd w:fill="auto" w:val="clear"/>
+                <w:vertAlign w:val="baseline"/>
               </w:rPr>
               <w:t xml:space="preserve"> г. Ташкент 100070, Яккасарайский район, ул. Ш.Руставели, 12.</w:t>
             </w:r>
           </w:p>
           <w:p>
             <w:pPr>
-              <w:pStyle w:val="Normal1"/>
+              <w:pStyle w:val="LOnormal"/>
+              <w:keepNext w:val="false"/>
+              <w:keepLines w:val="false"/>
               <w:widowControl w:val="false"/>
+              <w:shd w:val="clear" w:fill="auto"/>
               <w:spacing w:lineRule="auto" w:line="259" w:before="0" w:after="0"/>
+              <w:ind w:left="0" w:right="0" w:hanging="0"/>
+              <w:jc w:val="left"/>
               <w:rPr>
                 <w:rFonts w:ascii="Times New Roman" w:hAnsi="Times New Roman" w:eastAsia="Times New Roman" w:cs="Times New Roman"/>
-                <w:sz w:val="24"/>
-                <w:szCs w:val="24"/>
-                <w:shd w:fill="auto" w:val="clear"/>
+                <w:i w:val="false"/>
+                <w:i w:val="false"/>
+                <w:caps w:val="false"/>
+                <w:smallCaps w:val="false"/>
+                <w:strike w:val="false"/>
+                <w:dstrike w:val="false"/>
+                <w:color w:val="000000"/>
+                <w:position w:val="0"/>
+                <w:sz w:val="24"/>
+                <w:sz w:val="24"/>
+                <w:szCs w:val="24"/>
+                <w:u w:val="none"/>
+                <w:shd w:fill="auto" w:val="clear"/>
+                <w:vertAlign w:val="baseline"/>
               </w:rPr>
             </w:pPr>
             <w:r>
               <w:rPr>
                 <w:rFonts w:eastAsia="Times New Roman" w:cs="Times New Roman" w:ascii="Times New Roman" w:hAnsi="Times New Roman"/>
-                <w:sz w:val="24"/>
-                <w:szCs w:val="24"/>
-                <w:shd w:fill="auto" w:val="clear"/>
+                <w:i w:val="false"/>
+                <w:caps w:val="false"/>
+                <w:smallCaps w:val="false"/>
+                <w:strike w:val="false"/>
+                <w:dstrike w:val="false"/>
+                <w:color w:val="000000"/>
+                <w:position w:val="0"/>
+                <w:sz w:val="24"/>
+                <w:sz w:val="24"/>
+                <w:szCs w:val="24"/>
+                <w:u w:val="none"/>
+                <w:shd w:fill="auto" w:val="clear"/>
+                <w:vertAlign w:val="baseline"/>
               </w:rPr>
             </w:r>
           </w:p>
           <w:p>
             <w:pPr>
-              <w:pStyle w:val="Normal1"/>
+              <w:pStyle w:val="LOnormal"/>
+              <w:keepNext w:val="false"/>
+              <w:keepLines w:val="false"/>
               <w:widowControl w:val="false"/>
+              <w:shd w:val="clear" w:fill="auto"/>
               <w:spacing w:lineRule="auto" w:line="259" w:before="0" w:after="0"/>
+              <w:ind w:left="0" w:right="0" w:hanging="0"/>
+              <w:jc w:val="left"/>
               <w:rPr>
                 <w:rFonts w:ascii="Times New Roman" w:hAnsi="Times New Roman" w:eastAsia="Times New Roman" w:cs="Times New Roman"/>
-                <w:sz w:val="24"/>
-                <w:szCs w:val="24"/>
-                <w:shd w:fill="auto" w:val="clear"/>
+                <w:i w:val="false"/>
+                <w:i w:val="false"/>
+                <w:caps w:val="false"/>
+                <w:smallCaps w:val="false"/>
+                <w:strike w:val="false"/>
+                <w:dstrike w:val="false"/>
+                <w:color w:val="000000"/>
+                <w:position w:val="0"/>
+                <w:sz w:val="24"/>
+                <w:sz w:val="24"/>
+                <w:szCs w:val="24"/>
+                <w:u w:val="none"/>
+                <w:shd w:fill="auto" w:val="clear"/>
+                <w:vertAlign w:val="baseline"/>
               </w:rPr>
             </w:pPr>
             <w:r>
               <w:rPr>
                 <w:rFonts w:eastAsia="Times New Roman" w:cs="Times New Roman" w:ascii="Times New Roman" w:hAnsi="Times New Roman"/>
-                <w:sz w:val="24"/>
-                <w:szCs w:val="24"/>
-                <w:shd w:fill="auto" w:val="clear"/>
+                <w:i w:val="false"/>
+                <w:caps w:val="false"/>
+                <w:smallCaps w:val="false"/>
+                <w:strike w:val="false"/>
+                <w:dstrike w:val="false"/>
+                <w:color w:val="000000"/>
+                <w:position w:val="0"/>
+                <w:sz w:val="24"/>
+                <w:sz w:val="24"/>
+                <w:szCs w:val="24"/>
+                <w:u w:val="none"/>
+                <w:shd w:fill="auto" w:val="clear"/>
+                <w:vertAlign w:val="baseline"/>
               </w:rPr>
             </w:r>
           </w:p>
           <w:p>
             <w:pPr>
-              <w:pStyle w:val="Normal1"/>
+              <w:pStyle w:val="LOnormal"/>
+              <w:keepNext w:val="false"/>
+              <w:keepLines w:val="false"/>
               <w:widowControl w:val="false"/>
+              <w:shd w:val="clear" w:fill="auto"/>
               <w:spacing w:lineRule="auto" w:line="259" w:before="0" w:after="0"/>
+              <w:ind w:left="0" w:right="0" w:hanging="0"/>
               <w:jc w:val="both"/>
               <w:rPr>
                 <w:rFonts w:ascii="Times New Roman" w:hAnsi="Times New Roman" w:eastAsia="Times New Roman" w:cs="Times New Roman"/>
-                <w:sz w:val="24"/>
-                <w:szCs w:val="24"/>
-                <w:shd w:fill="auto" w:val="clear"/>
+                <w:i w:val="false"/>
+                <w:i w:val="false"/>
+                <w:caps w:val="false"/>
+                <w:smallCaps w:val="false"/>
+                <w:strike w:val="false"/>
+                <w:dstrike w:val="false"/>
+                <w:color w:val="000000"/>
+                <w:position w:val="0"/>
+                <w:sz w:val="24"/>
+                <w:sz w:val="24"/>
+                <w:szCs w:val="24"/>
+                <w:u w:val="none"/>
+                <w:shd w:fill="auto" w:val="clear"/>
+                <w:vertAlign w:val="baseline"/>
               </w:rPr>
             </w:pPr>
             <w:r>
               <w:rPr>
                 <w:rFonts w:eastAsia="Times New Roman" w:cs="Times New Roman" w:ascii="Times New Roman" w:hAnsi="Times New Roman"/>
                 <w:b/>
-                <w:sz w:val="24"/>
-                <w:szCs w:val="24"/>
-                <w:shd w:fill="auto" w:val="clear"/>
+                <w:i w:val="false"/>
+                <w:caps w:val="false"/>
+                <w:smallCaps w:val="false"/>
+                <w:strike w:val="false"/>
+                <w:dstrike w:val="false"/>
+                <w:color w:val="000000"/>
+                <w:position w:val="0"/>
+                <w:sz w:val="24"/>
+                <w:sz w:val="24"/>
+                <w:szCs w:val="24"/>
+                <w:u w:val="none"/>
+                <w:shd w:fill="auto" w:val="clear"/>
+                <w:vertAlign w:val="baseline"/>
               </w:rPr>
               <w:t>Телефон:</w:t>
             </w:r>
             <w:r>
               <w:rPr>
                 <w:rFonts w:eastAsia="Times New Roman" w:cs="Times New Roman" w:ascii="Times New Roman" w:hAnsi="Times New Roman"/>
-                <w:sz w:val="24"/>
-                <w:szCs w:val="24"/>
-                <w:shd w:fill="auto" w:val="clear"/>
+                <w:i w:val="false"/>
+                <w:caps w:val="false"/>
+                <w:smallCaps w:val="false"/>
+                <w:strike w:val="false"/>
+                <w:dstrike w:val="false"/>
+                <w:color w:val="000000"/>
+                <w:position w:val="0"/>
+                <w:sz w:val="24"/>
+                <w:sz w:val="24"/>
+                <w:szCs w:val="24"/>
+                <w:u w:val="none"/>
+                <w:shd w:fill="auto" w:val="clear"/>
+                <w:vertAlign w:val="baseline"/>
               </w:rPr>
               <w:t xml:space="preserve"> +998995 341-41-43</w:t>
             </w:r>
           </w:p>
           <w:p>
             <w:pPr>
-              <w:pStyle w:val="Normal1"/>
+              <w:pStyle w:val="LOnormal"/>
+              <w:keepNext w:val="false"/>
+              <w:keepLines w:val="false"/>
               <w:widowControl w:val="false"/>
+              <w:shd w:val="clear" w:fill="auto"/>
               <w:spacing w:lineRule="auto" w:line="259" w:before="0" w:after="0"/>
+              <w:ind w:left="0" w:right="0" w:hanging="0"/>
               <w:jc w:val="both"/>
               <w:rPr>
                 <w:rFonts w:ascii="Times New Roman" w:hAnsi="Times New Roman" w:eastAsia="Times New Roman" w:cs="Times New Roman"/>
                 <w:b/>
                 <w:b/>
-                <w:sz w:val="24"/>
-                <w:szCs w:val="24"/>
-                <w:shd w:fill="auto" w:val="clear"/>
+                <w:i w:val="false"/>
+                <w:i w:val="false"/>
+                <w:caps w:val="false"/>
+                <w:smallCaps w:val="false"/>
+                <w:strike w:val="false"/>
+                <w:dstrike w:val="false"/>
+                <w:color w:val="000000"/>
+                <w:position w:val="0"/>
+                <w:sz w:val="24"/>
+                <w:sz w:val="24"/>
+                <w:szCs w:val="24"/>
+                <w:u w:val="none"/>
+                <w:shd w:fill="auto" w:val="clear"/>
+                <w:vertAlign w:val="baseline"/>
               </w:rPr>
             </w:pPr>
             <w:r>
               <w:rPr>
                 <w:rFonts w:eastAsia="Times New Roman" w:cs="Times New Roman" w:ascii="Times New Roman" w:hAnsi="Times New Roman"/>
                 <w:b/>
-                <w:sz w:val="24"/>
-                <w:szCs w:val="24"/>
-                <w:shd w:fill="auto" w:val="clear"/>
+                <w:i w:val="false"/>
+                <w:caps w:val="false"/>
+                <w:smallCaps w:val="false"/>
+                <w:strike w:val="false"/>
+                <w:dstrike w:val="false"/>
+                <w:color w:val="000000"/>
+                <w:position w:val="0"/>
+                <w:sz w:val="24"/>
+                <w:sz w:val="24"/>
+                <w:szCs w:val="24"/>
+                <w:u w:val="none"/>
+                <w:shd w:fill="auto" w:val="clear"/>
+                <w:vertAlign w:val="baseline"/>
               </w:rPr>
               <w:t xml:space="preserve">Банковские реквизиты: </w:t>
             </w:r>
           </w:p>
           <w:p>
             <w:pPr>
-              <w:pStyle w:val="Normal1"/>
+              <w:pStyle w:val="LOnormal"/>
+              <w:keepNext w:val="false"/>
+              <w:keepLines w:val="false"/>
               <w:widowControl w:val="false"/>
+              <w:shd w:val="clear" w:fill="auto"/>
               <w:spacing w:lineRule="auto" w:line="259" w:before="0" w:after="0"/>
+              <w:ind w:left="0" w:right="0" w:hanging="0"/>
+              <w:jc w:val="left"/>
               <w:rPr>
                 <w:rFonts w:ascii="Times New Roman" w:hAnsi="Times New Roman" w:eastAsia="Times New Roman" w:cs="Times New Roman"/>
-                <w:sz w:val="24"/>
-                <w:szCs w:val="24"/>
-                <w:shd w:fill="auto" w:val="clear"/>
+                <w:i w:val="false"/>
+                <w:i w:val="false"/>
+                <w:caps w:val="false"/>
+                <w:smallCaps w:val="false"/>
+                <w:strike w:val="false"/>
+                <w:dstrike w:val="false"/>
+                <w:color w:val="000000"/>
+                <w:position w:val="0"/>
+                <w:sz w:val="24"/>
+                <w:sz w:val="24"/>
+                <w:szCs w:val="24"/>
+                <w:u w:val="none"/>
+                <w:shd w:fill="auto" w:val="clear"/>
+                <w:vertAlign w:val="baseline"/>
               </w:rPr>
             </w:pPr>
             <w:r>
               <w:rPr>
                 <w:rFonts w:eastAsia="Times New Roman" w:cs="Times New Roman" w:ascii="Times New Roman" w:hAnsi="Times New Roman"/>
-                <w:sz w:val="24"/>
-                <w:szCs w:val="24"/>
-                <w:shd w:fill="auto" w:val="clear"/>
+                <w:i w:val="false"/>
+                <w:caps w:val="false"/>
+                <w:smallCaps w:val="false"/>
+                <w:strike w:val="false"/>
+                <w:dstrike w:val="false"/>
+                <w:color w:val="000000"/>
+                <w:position w:val="0"/>
+                <w:sz w:val="24"/>
+                <w:sz w:val="24"/>
+                <w:szCs w:val="24"/>
+                <w:u w:val="none"/>
+                <w:shd w:fill="auto" w:val="clear"/>
+                <w:vertAlign w:val="baseline"/>
               </w:rPr>
               <w:t>Р/с: 2020 8000 3051 2167 8001</w:t>
             </w:r>
           </w:p>
           <w:p>
             <w:pPr>
-              <w:pStyle w:val="Normal1"/>
+              <w:pStyle w:val="LOnormal"/>
+              <w:keepNext w:val="false"/>
+              <w:keepLines w:val="false"/>
               <w:widowControl w:val="false"/>
+              <w:shd w:val="clear" w:fill="auto"/>
               <w:spacing w:lineRule="auto" w:line="259" w:before="0" w:after="0"/>
+              <w:ind w:left="0" w:right="0" w:hanging="0"/>
+              <w:jc w:val="left"/>
               <w:rPr>
                 <w:rFonts w:ascii="Times New Roman" w:hAnsi="Times New Roman" w:eastAsia="Times New Roman" w:cs="Times New Roman"/>
-                <w:sz w:val="24"/>
-                <w:szCs w:val="24"/>
-                <w:shd w:fill="auto" w:val="clear"/>
+                <w:i w:val="false"/>
+                <w:i w:val="false"/>
+                <w:caps w:val="false"/>
+                <w:smallCaps w:val="false"/>
+                <w:strike w:val="false"/>
+                <w:dstrike w:val="false"/>
+                <w:color w:val="000000"/>
+                <w:position w:val="0"/>
+                <w:sz w:val="24"/>
+                <w:sz w:val="24"/>
+                <w:szCs w:val="24"/>
+                <w:u w:val="none"/>
+                <w:shd w:fill="auto" w:val="clear"/>
+                <w:vertAlign w:val="baseline"/>
               </w:rPr>
             </w:pPr>
             <w:r>
               <w:rPr>
                 <w:rFonts w:eastAsia="Times New Roman" w:cs="Times New Roman" w:ascii="Times New Roman" w:hAnsi="Times New Roman"/>
-                <w:sz w:val="24"/>
-                <w:szCs w:val="24"/>
-                <w:shd w:fill="auto" w:val="clear"/>
-              </w:rPr>
-              <w:t>в Мирабадском ф-ле “КДБ Банк”</w:t>
+                <w:i w:val="false"/>
+                <w:caps w:val="false"/>
+                <w:smallCaps w:val="false"/>
+                <w:strike w:val="false"/>
+                <w:dstrike w:val="false"/>
+                <w:color w:val="000000"/>
+                <w:position w:val="0"/>
+                <w:sz w:val="24"/>
+                <w:sz w:val="24"/>
+                <w:szCs w:val="24"/>
+                <w:u w:val="none"/>
+                <w:shd w:fill="auto" w:val="clear"/>
+                <w:vertAlign w:val="baseline"/>
+              </w:rPr>
+              <w:t>в Ойбекском ф-ле “КДБ Банк”</w:t>
             </w:r>
           </w:p>
           <w:p>
             <w:pPr>
-              <w:pStyle w:val="Normal1"/>
+              <w:pStyle w:val="LOnormal"/>
+              <w:keepNext w:val="false"/>
+              <w:keepLines w:val="false"/>
               <w:widowControl w:val="false"/>
+              <w:shd w:val="clear" w:fill="auto"/>
               <w:spacing w:lineRule="auto" w:line="259" w:before="0" w:after="0"/>
+              <w:ind w:left="0" w:right="0" w:hanging="0"/>
+              <w:jc w:val="left"/>
               <w:rPr>
                 <w:rFonts w:ascii="Times New Roman" w:hAnsi="Times New Roman" w:eastAsia="Times New Roman" w:cs="Times New Roman"/>
-                <w:sz w:val="24"/>
-                <w:szCs w:val="24"/>
-                <w:shd w:fill="auto" w:val="clear"/>
+                <w:i w:val="false"/>
+                <w:i w:val="false"/>
+                <w:caps w:val="false"/>
+                <w:smallCaps w:val="false"/>
+                <w:strike w:val="false"/>
+                <w:dstrike w:val="false"/>
+                <w:color w:val="000000"/>
+                <w:position w:val="0"/>
+                <w:sz w:val="24"/>
+                <w:sz w:val="24"/>
+                <w:szCs w:val="24"/>
+                <w:u w:val="none"/>
+                <w:shd w:fill="auto" w:val="clear"/>
+                <w:vertAlign w:val="baseline"/>
               </w:rPr>
             </w:pPr>
             <w:r>
               <w:rPr>
                 <w:rFonts w:eastAsia="Times New Roman" w:cs="Times New Roman" w:ascii="Times New Roman" w:hAnsi="Times New Roman"/>
-                <w:sz w:val="24"/>
-                <w:szCs w:val="24"/>
-                <w:shd w:fill="auto" w:val="clear"/>
+                <w:i w:val="false"/>
+                <w:caps w:val="false"/>
+                <w:smallCaps w:val="false"/>
+                <w:strike w:val="false"/>
+                <w:dstrike w:val="false"/>
+                <w:color w:val="000000"/>
+                <w:position w:val="0"/>
+                <w:sz w:val="24"/>
+                <w:sz w:val="24"/>
+                <w:szCs w:val="24"/>
+                <w:u w:val="none"/>
+                <w:shd w:fill="auto" w:val="clear"/>
+                <w:vertAlign w:val="baseline"/>
               </w:rPr>
               <w:t>МФО: 01065</w:t>
             </w:r>
           </w:p>
           <w:p>
             <w:pPr>
-              <w:pStyle w:val="Normal1"/>
+              <w:pStyle w:val="LOnormal"/>
+              <w:keepNext w:val="false"/>
+              <w:keepLines w:val="false"/>
               <w:widowControl w:val="false"/>
+              <w:shd w:val="clear" w:fill="auto"/>
               <w:spacing w:lineRule="auto" w:line="259" w:before="0" w:after="0"/>
+              <w:ind w:left="0" w:right="0" w:hanging="0"/>
+              <w:jc w:val="left"/>
               <w:rPr>
                 <w:rFonts w:ascii="Times New Roman" w:hAnsi="Times New Roman" w:eastAsia="Times New Roman" w:cs="Times New Roman"/>
-                <w:sz w:val="24"/>
-                <w:szCs w:val="24"/>
-                <w:shd w:fill="auto" w:val="clear"/>
+                <w:i w:val="false"/>
+                <w:i w:val="false"/>
+                <w:caps w:val="false"/>
+                <w:smallCaps w:val="false"/>
+                <w:strike w:val="false"/>
+                <w:dstrike w:val="false"/>
+                <w:color w:val="000000"/>
+                <w:position w:val="0"/>
+                <w:sz w:val="24"/>
+                <w:sz w:val="24"/>
+                <w:szCs w:val="24"/>
+                <w:u w:val="none"/>
+                <w:shd w:fill="auto" w:val="clear"/>
+                <w:vertAlign w:val="baseline"/>
               </w:rPr>
             </w:pPr>
             <w:r>
               <w:rPr>
                 <w:rFonts w:eastAsia="Times New Roman" w:cs="Times New Roman" w:ascii="Times New Roman" w:hAnsi="Times New Roman"/>
                 <w:b/>
-                <w:sz w:val="24"/>
-                <w:szCs w:val="24"/>
-                <w:shd w:fill="auto" w:val="clear"/>
+                <w:i w:val="false"/>
+                <w:caps w:val="false"/>
+                <w:smallCaps w:val="false"/>
+                <w:strike w:val="false"/>
+                <w:dstrike w:val="false"/>
+                <w:color w:val="000000"/>
+                <w:position w:val="0"/>
+                <w:sz w:val="24"/>
+                <w:sz w:val="24"/>
+                <w:szCs w:val="24"/>
+                <w:u w:val="none"/>
+                <w:shd w:fill="auto" w:val="clear"/>
+                <w:vertAlign w:val="baseline"/>
               </w:rPr>
               <w:t>ИНН:</w:t>
             </w:r>
             <w:r>
               <w:rPr>
                 <w:rFonts w:eastAsia="Times New Roman" w:cs="Times New Roman" w:ascii="Times New Roman" w:hAnsi="Times New Roman"/>
-                <w:sz w:val="24"/>
-                <w:szCs w:val="24"/>
-                <w:shd w:fill="auto" w:val="clear"/>
+                <w:i w:val="false"/>
+                <w:caps w:val="false"/>
+                <w:smallCaps w:val="false"/>
+                <w:strike w:val="false"/>
+                <w:dstrike w:val="false"/>
+                <w:color w:val="000000"/>
+                <w:position w:val="0"/>
+                <w:sz w:val="24"/>
+                <w:sz w:val="24"/>
+                <w:szCs w:val="24"/>
+                <w:u w:val="none"/>
+                <w:shd w:fill="auto" w:val="clear"/>
+                <w:vertAlign w:val="baseline"/>
               </w:rPr>
               <w:t xml:space="preserve"> 306 706 064</w:t>
             </w:r>
           </w:p>
           <w:p>
             <w:pPr>
-              <w:pStyle w:val="Normal1"/>
+              <w:pStyle w:val="LOnormal"/>
+              <w:keepNext w:val="false"/>
+              <w:keepLines w:val="false"/>
               <w:widowControl w:val="false"/>
+              <w:shd w:val="clear" w:fill="auto"/>
               <w:spacing w:lineRule="auto" w:line="259" w:before="0" w:after="0"/>
+              <w:ind w:left="0" w:right="0" w:hanging="0"/>
+              <w:jc w:val="left"/>
               <w:rPr>
                 <w:rFonts w:ascii="Times New Roman" w:hAnsi="Times New Roman" w:eastAsia="Times New Roman" w:cs="Times New Roman"/>
                 <w:b/>
                 <w:b/>
-                <w:sz w:val="24"/>
-                <w:szCs w:val="24"/>
-                <w:shd w:fill="auto" w:val="clear"/>
+                <w:i w:val="false"/>
+                <w:i w:val="false"/>
+                <w:caps w:val="false"/>
+                <w:smallCaps w:val="false"/>
+                <w:strike w:val="false"/>
+                <w:dstrike w:val="false"/>
+                <w:color w:val="000000"/>
+                <w:position w:val="0"/>
+                <w:sz w:val="24"/>
+                <w:sz w:val="24"/>
+                <w:szCs w:val="24"/>
+                <w:u w:val="none"/>
+                <w:shd w:fill="auto" w:val="clear"/>
+                <w:vertAlign w:val="baseline"/>
               </w:rPr>
             </w:pPr>
             <w:r>
               <w:rPr>
                 <w:rFonts w:eastAsia="Times New Roman" w:cs="Times New Roman" w:ascii="Times New Roman" w:hAnsi="Times New Roman"/>
                 <w:b/>
-                <w:sz w:val="24"/>
-                <w:szCs w:val="24"/>
-                <w:shd w:fill="auto" w:val="clear"/>
+                <w:i w:val="false"/>
+                <w:caps w:val="false"/>
+                <w:smallCaps w:val="false"/>
+                <w:strike w:val="false"/>
+                <w:dstrike w:val="false"/>
+                <w:color w:val="000000"/>
+                <w:position w:val="0"/>
+                <w:sz w:val="24"/>
+                <w:sz w:val="24"/>
+                <w:szCs w:val="24"/>
+                <w:u w:val="none"/>
+                <w:shd w:fill="auto" w:val="clear"/>
+                <w:vertAlign w:val="baseline"/>
               </w:rPr>
               <w:t>ОКЭД:</w:t>
             </w:r>
             <w:r>
               <w:rPr>
                 <w:rFonts w:eastAsia="Times New Roman" w:cs="Times New Roman" w:ascii="Times New Roman" w:hAnsi="Times New Roman"/>
-                <w:sz w:val="24"/>
-                <w:szCs w:val="24"/>
-                <w:shd w:fill="auto" w:val="clear"/>
+                <w:i w:val="false"/>
+                <w:caps w:val="false"/>
+                <w:smallCaps w:val="false"/>
+                <w:strike w:val="false"/>
+                <w:dstrike w:val="false"/>
+                <w:color w:val="000000"/>
+                <w:position w:val="0"/>
+                <w:sz w:val="24"/>
+                <w:sz w:val="24"/>
+                <w:szCs w:val="24"/>
+                <w:u w:val="none"/>
+                <w:shd w:fill="auto" w:val="clear"/>
+                <w:vertAlign w:val="baseline"/>
               </w:rPr>
               <w:t xml:space="preserve"> 47.19.0</w:t>
             </w:r>
@@ -1478,22 +2300,48 @@
           </w:tcPr>
           <w:p>
             <w:pPr>
-              <w:pStyle w:val="Normal1"/>
+              <w:pStyle w:val="LOnormal"/>
+              <w:keepNext w:val="false"/>
+              <w:keepLines w:val="false"/>
               <w:widowControl w:val="false"/>
+              <w:shd w:val="clear" w:fill="auto"/>
               <w:spacing w:lineRule="auto" w:line="259" w:before="0" w:after="0"/>
+              <w:ind w:left="0" w:right="0" w:hanging="0"/>
+              <w:jc w:val="left"/>
               <w:rPr>
                 <w:rFonts w:ascii="Times New Roman" w:hAnsi="Times New Roman" w:eastAsia="Times New Roman" w:cs="Times New Roman"/>
-                <w:sz w:val="24"/>
-                <w:szCs w:val="24"/>
-                <w:shd w:fill="auto" w:val="clear"/>
+                <w:i w:val="false"/>
+                <w:i w:val="false"/>
+                <w:caps w:val="false"/>
+                <w:smallCaps w:val="false"/>
+                <w:strike w:val="false"/>
+                <w:dstrike w:val="false"/>
+                <w:color w:val="000000"/>
+                <w:position w:val="0"/>
+                <w:sz w:val="24"/>
+                <w:sz w:val="24"/>
+                <w:szCs w:val="24"/>
+                <w:u w:val="none"/>
+                <w:shd w:fill="auto" w:val="clear"/>
+                <w:vertAlign w:val="baseline"/>
               </w:rPr>
             </w:pPr>
             <w:r>
               <w:rPr>
                 <w:rFonts w:eastAsia="Times New Roman" w:cs="Times New Roman" w:ascii="Times New Roman" w:hAnsi="Times New Roman"/>
-                <w:sz w:val="24"/>
-                <w:szCs w:val="24"/>
-                <w:shd w:fill="auto" w:val="clear"/>
+                <w:i w:val="false"/>
+                <w:caps w:val="false"/>
+                <w:smallCaps w:val="false"/>
+                <w:strike w:val="false"/>
+                <w:dstrike w:val="false"/>
+                <w:color w:val="000000"/>
+                <w:position w:val="0"/>
+                <w:sz w:val="24"/>
+                <w:sz w:val="24"/>
+                <w:szCs w:val="24"/>
+                <w:u w:val="none"/>
+                <w:shd w:fill="auto" w:val="clear"/>
+                <w:vertAlign w:val="baseline"/>
               </w:rPr>
             </w:r>
           </w:p>
@@ -1505,23 +2353,48 @@
           </w:tcPr>
           <w:p>
             <w:pPr>
-              <w:pStyle w:val="Normal1"/>
+              <w:pStyle w:val="LOnormal"/>
+              <w:keepNext w:val="false"/>
+              <w:keepLines w:val="false"/>
               <w:widowControl w:val="false"/>
+              <w:shd w:val="clear" w:fill="auto"/>
               <w:spacing w:lineRule="auto" w:line="259" w:before="0" w:after="0"/>
+              <w:ind w:left="0" w:right="0" w:hanging="0"/>
               <w:jc w:val="both"/>
               <w:rPr>
                 <w:rFonts w:ascii="Times New Roman" w:hAnsi="Times New Roman" w:eastAsia="Times New Roman" w:cs="Times New Roman"/>
-                <w:sz w:val="24"/>
-                <w:szCs w:val="24"/>
-                <w:shd w:fill="auto" w:val="clear"/>
+                <w:i w:val="false"/>
+                <w:i w:val="false"/>
+                <w:caps w:val="false"/>
+                <w:smallCaps w:val="false"/>
+                <w:strike w:val="false"/>
+                <w:dstrike w:val="false"/>
+                <w:color w:val="000000"/>
+                <w:position w:val="0"/>
+                <w:sz w:val="24"/>
+                <w:sz w:val="24"/>
+                <w:szCs w:val="24"/>
+                <w:u w:val="none"/>
+                <w:shd w:fill="auto" w:val="clear"/>
+                <w:vertAlign w:val="baseline"/>
               </w:rPr>
             </w:pPr>
             <w:r>
               <w:rPr>
                 <w:rFonts w:eastAsia="Times New Roman" w:cs="Times New Roman" w:ascii="Times New Roman" w:hAnsi="Times New Roman"/>
-                <w:sz w:val="24"/>
-                <w:szCs w:val="24"/>
-                <w:shd w:fill="auto" w:val="clear"/>
+                <w:i w:val="false"/>
+                <w:caps w:val="false"/>
+                <w:smallCaps w:val="false"/>
+                <w:strike w:val="false"/>
+                <w:dstrike w:val="false"/>
+                <w:color w:val="000000"/>
+                <w:position w:val="0"/>
+                <w:sz w:val="24"/>
+                <w:sz w:val="24"/>
+                <w:szCs w:val="24"/>
+                <w:u w:val="none"/>
+                <w:shd w:fill="auto" w:val="clear"/>
+                <w:vertAlign w:val="baseline"/>
               </w:rPr>
             </w:r>
           </w:p>
@@ -1536,41 +2409,83 @@
           </w:tcPr>
           <w:p>
             <w:pPr>
-              <w:pStyle w:val="Normal1"/>
+              <w:pStyle w:val="LOnormal"/>
+              <w:keepNext w:val="false"/>
+              <w:keepLines w:val="false"/>
               <w:widowControl w:val="false"/>
+              <w:shd w:val="clear" w:fill="auto"/>
               <w:spacing w:lineRule="auto" w:line="259" w:before="0" w:after="0"/>
+              <w:ind w:left="0" w:right="0" w:hanging="0"/>
+              <w:jc w:val="left"/>
               <w:rPr>
                 <w:rFonts w:ascii="Times New Roman" w:hAnsi="Times New Roman" w:eastAsia="Times New Roman" w:cs="Times New Roman"/>
                 <w:b/>
                 <w:b/>
-                <w:sz w:val="24"/>
-                <w:szCs w:val="24"/>
-                <w:shd w:fill="auto" w:val="clear"/>
+                <w:i w:val="false"/>
+                <w:i w:val="false"/>
+                <w:caps w:val="false"/>
+                <w:smallCaps w:val="false"/>
+                <w:strike w:val="false"/>
+                <w:dstrike w:val="false"/>
+                <w:color w:val="000000"/>
+                <w:position w:val="0"/>
+                <w:sz w:val="24"/>
+                <w:sz w:val="24"/>
+                <w:szCs w:val="24"/>
+                <w:u w:val="none"/>
+                <w:shd w:fill="auto" w:val="clear"/>
+                <w:vertAlign w:val="baseline"/>
               </w:rPr>
             </w:pPr>
             <w:r>
               <w:rPr>
                 <w:rFonts w:eastAsia="Times New Roman" w:cs="Times New Roman" w:ascii="Times New Roman" w:hAnsi="Times New Roman"/>
                 <w:b/>
-                <w:sz w:val="24"/>
-                <w:szCs w:val="24"/>
-                <w:shd w:fill="auto" w:val="clear"/>
+                <w:i w:val="false"/>
+                <w:caps w:val="false"/>
+                <w:smallCaps w:val="false"/>
+                <w:strike w:val="false"/>
+                <w:dstrike w:val="false"/>
+                <w:color w:val="000000"/>
+                <w:position w:val="0"/>
+                <w:sz w:val="24"/>
+                <w:sz w:val="24"/>
+                <w:szCs w:val="24"/>
+                <w:u w:val="none"/>
+                <w:shd w:fill="auto" w:val="clear"/>
+                <w:vertAlign w:val="baseline"/>
               </w:rPr>
               <w:t>Директор</w:t>
             </w:r>
           </w:p>
           <w:p>
             <w:pPr>
-              <w:pStyle w:val="Normal1"/>
+              <w:pStyle w:val="LOnormal"/>
+              <w:keepNext w:val="false"/>
+              <w:keepLines w:val="false"/>
               <w:widowControl w:val="false"/>
+              <w:shd w:val="clear" w:fill="auto"/>
               <w:spacing w:lineRule="auto" w:line="259" w:before="0" w:after="0"/>
+              <w:ind w:left="0" w:right="0" w:hanging="0"/>
+              <w:jc w:val="left"/>
               <w:rPr>
                 <w:rFonts w:ascii="Times New Roman" w:hAnsi="Times New Roman" w:eastAsia="Times New Roman" w:cs="Times New Roman"/>
                 <w:b/>
                 <w:b/>
-                <w:sz w:val="24"/>
-                <w:szCs w:val="24"/>
-                <w:shd w:fill="auto" w:val="clear"/>
+                <w:i w:val="false"/>
+                <w:i w:val="false"/>
+                <w:caps w:val="false"/>
+                <w:smallCaps w:val="false"/>
+                <w:strike w:val="false"/>
+                <w:dstrike w:val="false"/>
+                <w:color w:val="000000"/>
+                <w:position w:val="0"/>
+                <w:sz w:val="22"/>
+                <w:sz w:val="24"/>
+                <w:szCs w:val="24"/>
+                <w:u w:val="none"/>
+                <w:shd w:fill="auto" w:val="clear"/>
+                <w:vertAlign w:val="baseline"/>
               </w:rPr>
             </w:pPr>
             <w:r>
@@ -1578,40 +2493,75 @@
                 <w:rFonts w:eastAsia="Times New Roman" w:cs="Times New Roman" w:ascii="Times New Roman" w:hAnsi="Times New Roman"/>
                 <w:sz w:val="26"/>
                 <w:szCs w:val="26"/>
-                <w:shd w:fill="auto" w:val="clear"/>
-              </w:rPr>
-              <w:t>${director_name},</w:t>
-            </w:r>
-            <w:r>
-              <w:rPr>
-                <w:rFonts w:eastAsia="Times New Roman" w:cs="Times New Roman" w:ascii="Times New Roman" w:hAnsi="Times New Roman"/>
-                <w:b/>
-                <w:sz w:val="24"/>
-                <w:szCs w:val="24"/>
-                <w:shd w:fill="auto" w:val="clear"/>
-              </w:rPr>
-              <w:t xml:space="preserve">./______________/   </w:t>
+              </w:rPr>
+              <w:t>${director_name}</w:t>
+            </w:r>
+            <w:r>
+              <w:rPr>
+                <w:rFonts w:eastAsia="Times New Roman" w:cs="Times New Roman" w:ascii="Times New Roman" w:hAnsi="Times New Roman"/>
+                <w:b/>
+                <w:i w:val="false"/>
+                <w:caps w:val="false"/>
+                <w:smallCaps w:val="false"/>
+                <w:strike w:val="false"/>
+                <w:dstrike w:val="false"/>
+                <w:color w:val="000000"/>
+                <w:position w:val="0"/>
+                <w:sz w:val="24"/>
+                <w:sz w:val="24"/>
+                <w:szCs w:val="24"/>
+                <w:u w:val="none"/>
+                <w:shd w:fill="auto" w:val="clear"/>
+                <w:vertAlign w:val="baseline"/>
+              </w:rPr>
+              <w:t xml:space="preserve">,/______________/   </w:t>
             </w:r>
           </w:p>
           <w:p>
             <w:pPr>
-              <w:pStyle w:val="Normal1"/>
+              <w:pStyle w:val="LOnormal"/>
+              <w:keepNext w:val="false"/>
+              <w:keepLines w:val="false"/>
               <w:widowControl w:val="false"/>
+              <w:shd w:val="clear" w:fill="auto"/>
               <w:spacing w:lineRule="auto" w:line="259" w:before="0" w:after="0"/>
+              <w:ind w:left="0" w:right="0" w:hanging="0"/>
+              <w:jc w:val="left"/>
               <w:rPr>
                 <w:rFonts w:ascii="Times New Roman" w:hAnsi="Times New Roman" w:eastAsia="Times New Roman" w:cs="Times New Roman"/>
-                <w:sz w:val="24"/>
-                <w:szCs w:val="24"/>
-                <w:shd w:fill="auto" w:val="clear"/>
+                <w:i w:val="false"/>
+                <w:i w:val="false"/>
+                <w:caps w:val="false"/>
+                <w:smallCaps w:val="false"/>
+                <w:strike w:val="false"/>
+                <w:dstrike w:val="false"/>
+                <w:color w:val="000000"/>
+                <w:position w:val="0"/>
+                <w:sz w:val="24"/>
+                <w:sz w:val="24"/>
+                <w:szCs w:val="24"/>
+                <w:u w:val="none"/>
+                <w:shd w:fill="auto" w:val="clear"/>
+                <w:vertAlign w:val="baseline"/>
               </w:rPr>
             </w:pPr>
             <w:r>
               <w:rPr>
                 <w:rFonts w:eastAsia="Times New Roman" w:cs="Times New Roman" w:ascii="Times New Roman" w:hAnsi="Times New Roman"/>
                 <w:b/>
-                <w:sz w:val="24"/>
-                <w:szCs w:val="24"/>
-                <w:shd w:fill="auto" w:val="clear"/>
+                <w:i w:val="false"/>
+                <w:caps w:val="false"/>
+                <w:smallCaps w:val="false"/>
+                <w:strike w:val="false"/>
+                <w:dstrike w:val="false"/>
+                <w:color w:val="000000"/>
+                <w:position w:val="0"/>
+                <w:sz w:val="24"/>
+                <w:sz w:val="24"/>
+                <w:szCs w:val="24"/>
+                <w:u w:val="none"/>
+                <w:shd w:fill="auto" w:val="clear"/>
+                <w:vertAlign w:val="baseline"/>
               </w:rPr>
               <w:t>м.п.</w:t>
             </w:r>
@@ -1624,48 +2574,85 @@
           </w:tcPr>
           <w:p>
             <w:pPr>
-              <w:pStyle w:val="Normal1"/>
+              <w:pStyle w:val="LOnormal"/>
+              <w:keepNext w:val="false"/>
+              <w:keepLines w:val="false"/>
               <w:widowControl w:val="false"/>
+              <w:shd w:val="clear" w:fill="auto"/>
               <w:spacing w:lineRule="auto" w:line="259" w:before="0" w:after="0"/>
+              <w:ind w:left="0" w:right="0" w:hanging="0"/>
+              <w:jc w:val="left"/>
               <w:rPr>
                 <w:rFonts w:ascii="Times New Roman" w:hAnsi="Times New Roman" w:eastAsia="Times New Roman" w:cs="Times New Roman"/>
                 <w:b/>
                 <w:b/>
                 <w:sz w:val="24"/>
                 <w:szCs w:val="24"/>
-                <w:shd w:fill="auto" w:val="clear"/>
               </w:rPr>
             </w:pPr>
             <w:r>
               <w:rPr>
                 <w:rFonts w:eastAsia="Times New Roman" w:cs="Times New Roman" w:ascii="Times New Roman" w:hAnsi="Times New Roman"/>
                 <w:b/>
-                <w:sz w:val="24"/>
-                <w:szCs w:val="24"/>
-                <w:shd w:fill="auto" w:val="clear"/>
+                <w:i w:val="false"/>
+                <w:caps w:val="false"/>
+                <w:smallCaps w:val="false"/>
+                <w:strike w:val="false"/>
+                <w:dstrike w:val="false"/>
+                <w:color w:val="000000"/>
+                <w:position w:val="0"/>
+                <w:sz w:val="24"/>
+                <w:sz w:val="24"/>
+                <w:szCs w:val="24"/>
+                <w:u w:val="none"/>
+                <w:shd w:fill="auto" w:val="clear"/>
+                <w:vertAlign w:val="baseline"/>
               </w:rPr>
               <w:t>Директор</w:t>
+            </w:r>
+            <w:r>
+              <w:rPr>
+                <w:rFonts w:eastAsia="Times New Roman" w:cs="Times New Roman" w:ascii="Times New Roman" w:hAnsi="Times New Roman"/>
+                <w:b/>
+                <w:sz w:val="24"/>
+                <w:szCs w:val="24"/>
+              </w:rPr>
+              <w:tab/>
+              <w:t xml:space="preserve"> </w:t>
+              <w:tab/>
             </w:r>
           </w:p>
           <w:p>
             <w:pPr>
-              <w:pStyle w:val="Normal1"/>
+              <w:pStyle w:val="LOnormal"/>
               <w:widowControl w:val="false"/>
               <w:spacing w:lineRule="auto" w:line="259" w:before="0" w:after="0"/>
               <w:rPr>
                 <w:rFonts w:ascii="Times New Roman" w:hAnsi="Times New Roman" w:eastAsia="Times New Roman" w:cs="Times New Roman"/>
                 <w:b/>
                 <w:b/>
-                <w:sz w:val="24"/>
-                <w:szCs w:val="24"/>
-                <w:shd w:fill="auto" w:val="clear"/>
+                <w:i w:val="false"/>
+                <w:i w:val="false"/>
+                <w:caps w:val="false"/>
+                <w:smallCaps w:val="false"/>
+                <w:strike w:val="false"/>
+                <w:dstrike w:val="false"/>
+                <w:color w:val="000000"/>
+                <w:position w:val="0"/>
+                <w:sz w:val="24"/>
+                <w:sz w:val="24"/>
+                <w:szCs w:val="24"/>
+                <w:u w:val="none"/>
+                <w:shd w:fill="auto" w:val="clear"/>
+                <w:vertAlign w:val="baseline"/>
               </w:rPr>
             </w:pPr>
             <w:r>
               <w:rPr>
                 <w:rFonts w:eastAsia="Times New Roman" w:cs="Times New Roman" w:ascii="Times New Roman" w:hAnsi="Times New Roman"/>
                 <w:b/>
-                <w:shd w:fill="auto" w:val="clear"/>
+                <w:sz w:val="24"/>
+                <w:szCs w:val="24"/>
               </w:rPr>
               <w:t>Лафизов Н.Дж.,</w:t>
             </w:r>
@@ -1673,34 +2660,70 @@
               <w:rPr>
                 <w:rFonts w:eastAsia="Times New Roman" w:cs="Times New Roman" w:ascii="Times New Roman" w:hAnsi="Times New Roman"/>
                 <w:b/>
-                <w:sz w:val="24"/>
-                <w:szCs w:val="24"/>
-                <w:shd w:fill="auto" w:val="clear"/>
+                <w:i w:val="false"/>
+                <w:caps w:val="false"/>
+                <w:smallCaps w:val="false"/>
+                <w:strike w:val="false"/>
+                <w:dstrike w:val="false"/>
+                <w:color w:val="000000"/>
+                <w:position w:val="0"/>
+                <w:sz w:val="24"/>
+                <w:sz w:val="24"/>
+                <w:szCs w:val="24"/>
+                <w:u w:val="none"/>
+                <w:shd w:fill="auto" w:val="clear"/>
+                <w:vertAlign w:val="baseline"/>
               </w:rPr>
               <w:t xml:space="preserve"> /  _________________  /                               </w:t>
             </w:r>
           </w:p>
           <w:p>
             <w:pPr>
-              <w:pStyle w:val="Normal1"/>
+              <w:pStyle w:val="LOnormal"/>
+              <w:keepNext w:val="false"/>
+              <w:keepLines w:val="false"/>
               <w:widowControl w:val="false"/>
+              <w:shd w:val="clear" w:fill="auto"/>
               <w:spacing w:lineRule="auto" w:line="259" w:before="0" w:after="0"/>
+              <w:ind w:left="0" w:right="0" w:hanging="0"/>
+              <w:jc w:val="left"/>
               <w:rPr>
                 <w:rFonts w:ascii="Times New Roman" w:hAnsi="Times New Roman" w:eastAsia="Times New Roman" w:cs="Times New Roman"/>
                 <w:b/>
                 <w:b/>
-                <w:sz w:val="24"/>
-                <w:szCs w:val="24"/>
-                <w:shd w:fill="auto" w:val="clear"/>
+                <w:i w:val="false"/>
+                <w:i w:val="false"/>
+                <w:caps w:val="false"/>
+                <w:smallCaps w:val="false"/>
+                <w:strike w:val="false"/>
+                <w:dstrike w:val="false"/>
+                <w:color w:val="000000"/>
+                <w:position w:val="0"/>
+                <w:sz w:val="24"/>
+                <w:sz w:val="24"/>
+                <w:szCs w:val="24"/>
+                <w:u w:val="none"/>
+                <w:shd w:fill="auto" w:val="clear"/>
+                <w:vertAlign w:val="baseline"/>
               </w:rPr>
             </w:pPr>
             <w:r>
               <w:rPr>
                 <w:rFonts w:eastAsia="Times New Roman" w:cs="Times New Roman" w:ascii="Times New Roman" w:hAnsi="Times New Roman"/>
                 <w:b/>
-                <w:sz w:val="24"/>
-                <w:szCs w:val="24"/>
-                <w:shd w:fill="auto" w:val="clear"/>
+                <w:i w:val="false"/>
+                <w:caps w:val="false"/>
+                <w:smallCaps w:val="false"/>
+                <w:strike w:val="false"/>
+                <w:dstrike w:val="false"/>
+                <w:color w:val="000000"/>
+                <w:position w:val="0"/>
+                <w:sz w:val="24"/>
+                <w:sz w:val="24"/>
+                <w:szCs w:val="24"/>
+                <w:u w:val="none"/>
+                <w:shd w:fill="auto" w:val="clear"/>
+                <w:vertAlign w:val="baseline"/>
               </w:rPr>
               <w:t>м.п.</w:t>
             </w:r>
@@ -1710,13 +2733,33 @@
     </w:tbl>
     <w:p>
       <w:pPr>
-        <w:pStyle w:val="Normal1"/>
-        <w:spacing w:before="0" w:after="200"/>
+        <w:pStyle w:val="LOnormal"/>
+        <w:keepNext w:val="false"/>
+        <w:keepLines w:val="false"/>
+        <w:pageBreakBefore w:val="false"/>
+        <w:widowControl/>
+        <w:shd w:val="clear" w:fill="auto"/>
+        <w:spacing w:lineRule="auto" w:line="276" w:before="0" w:after="200"/>
+        <w:ind w:left="0" w:right="0" w:hanging="0"/>
+        <w:jc w:val="left"/>
         <w:rPr>
           <w:rFonts w:ascii="Times New Roman" w:hAnsi="Times New Roman" w:eastAsia="Times New Roman" w:cs="Times New Roman"/>
-          <w:sz w:val="24"/>
-          <w:szCs w:val="24"/>
-          <w:shd w:fill="auto" w:val="clear"/>
+          <w:b w:val="false"/>
+          <w:b w:val="false"/>
+          <w:i w:val="false"/>
+          <w:i w:val="false"/>
+          <w:caps w:val="false"/>
+          <w:smallCaps w:val="false"/>
+          <w:strike w:val="false"/>
+          <w:dstrike w:val="false"/>
+          <w:color w:val="000000"/>
+          <w:position w:val="0"/>
+          <w:sz w:val="22"/>
+          <w:sz w:val="24"/>
+          <w:szCs w:val="24"/>
+          <w:u w:val="none"/>
+          <w:shd w:fill="auto" w:val="clear"/>
+          <w:vertAlign w:val="baseline"/>
         </w:rPr>
       </w:pPr>
       <w:r>
@@ -1726,7 +2769,7 @@
     <w:sectPr>
       <w:type w:val="nextPage"/>
       <w:pgSz w:w="11906" w:h="16838"/>
-      <w:pgMar w:left="1701" w:right="850" w:gutter="0" w:header="0" w:top="1134" w:footer="0" w:bottom="1134"/>
+      <w:pgMar w:left="1701" w:right="850" w:header="0" w:top="1134" w:footer="0" w:bottom="1134" w:gutter="0"/>
       <w:pgNumType w:start="1" w:fmt="decimal"/>
       <w:formProt w:val="false"/>
       <w:textDirection w:val="lrTb"/>
@@ -1758,6 +2801,7 @@
     <w:qFormat/>
     <w:pPr>
       <w:widowControl/>
+      <w:suppressAutoHyphens w:val="true"/>
       <w:bidi w:val="0"/>
       <w:spacing w:lineRule="auto" w:line="276" w:before="0" w:after="200"/>
       <w:jc w:val="left"/>
@@ -1773,108 +2817,200 @@
   </w:style>
   <w:style w:type="paragraph" w:styleId="1">
     <w:name w:val="Heading 1"/>
-    <w:basedOn w:val="Normal1"/>
-    <w:next w:val="Normal1"/>
+    <w:basedOn w:val="LOnormal"/>
+    <w:next w:val="LOnormal"/>
     <w:qFormat/>
     <w:pPr>
       <w:keepNext w:val="true"/>
+      <w:keepLines w:val="false"/>
+      <w:pageBreakBefore w:val="false"/>
       <w:widowControl/>
+      <w:shd w:val="clear" w:fill="auto"/>
       <w:spacing w:lineRule="auto" w:line="240" w:before="240" w:after="60"/>
+      <w:ind w:left="0" w:right="0" w:hanging="0"/>
       <w:jc w:val="left"/>
     </w:pPr>
     <w:rPr>
       <w:rFonts w:ascii="Arial" w:hAnsi="Arial" w:eastAsia="Arial" w:cs="Arial"/>
       <w:b/>
+      <w:i w:val="false"/>
+      <w:caps w:val="false"/>
+      <w:smallCaps w:val="false"/>
+      <w:strike w:val="false"/>
+      <w:dstrike w:val="false"/>
+      <w:color w:val="000000"/>
+      <w:position w:val="0"/>
+      <w:sz w:val="32"/>
       <w:sz w:val="32"/>
       <w:szCs w:val="32"/>
+      <w:u w:val="none"/>
+      <w:shd w:fill="auto" w:val="clear"/>
+      <w:vertAlign w:val="baseline"/>
     </w:rPr>
   </w:style>
   <w:style w:type="paragraph" w:styleId="2">
     <w:name w:val="Heading 2"/>
-    <w:basedOn w:val="Normal1"/>
-    <w:next w:val="Normal1"/>
+    <w:basedOn w:val="LOnormal"/>
+    <w:next w:val="LOnormal"/>
     <w:qFormat/>
     <w:pPr>
       <w:keepNext w:val="true"/>
+      <w:keepLines w:val="false"/>
+      <w:pageBreakBefore w:val="false"/>
       <w:widowControl/>
+      <w:shd w:val="clear" w:fill="auto"/>
       <w:spacing w:lineRule="auto" w:line="240" w:before="240" w:after="60"/>
+      <w:ind w:left="0" w:right="0" w:hanging="0"/>
       <w:jc w:val="left"/>
     </w:pPr>
     <w:rPr>
       <w:rFonts w:ascii="Arial" w:hAnsi="Arial" w:eastAsia="Arial" w:cs="Arial"/>
       <w:b/>
       <w:i/>
+      <w:caps w:val="false"/>
+      <w:smallCaps w:val="false"/>
+      <w:strike w:val="false"/>
+      <w:dstrike w:val="false"/>
+      <w:color w:val="000000"/>
+      <w:position w:val="0"/>
+      <w:sz w:val="28"/>
       <w:sz w:val="28"/>
       <w:szCs w:val="28"/>
+      <w:u w:val="none"/>
+      <w:shd w:fill="auto" w:val="clear"/>
+      <w:vertAlign w:val="baseline"/>
     </w:rPr>
   </w:style>
   <w:style w:type="paragraph" w:styleId="3">
     <w:name w:val="Heading 3"/>
-    <w:basedOn w:val="Normal1"/>
-    <w:next w:val="Normal1"/>
+    <w:basedOn w:val="LOnormal"/>
+    <w:next w:val="LOnormal"/>
     <w:qFormat/>
     <w:pPr>
       <w:keepNext w:val="true"/>
+      <w:keepLines w:val="false"/>
+      <w:pageBreakBefore w:val="false"/>
       <w:widowControl/>
+      <w:shd w:val="clear" w:fill="auto"/>
       <w:spacing w:lineRule="auto" w:line="240" w:before="240" w:after="60"/>
+      <w:ind w:left="0" w:right="0" w:hanging="0"/>
       <w:jc w:val="left"/>
     </w:pPr>
     <w:rPr>
       <w:rFonts w:ascii="Arial" w:hAnsi="Arial" w:eastAsia="Arial" w:cs="Arial"/>
       <w:b/>
+      <w:i w:val="false"/>
+      <w:caps w:val="false"/>
+      <w:smallCaps w:val="false"/>
+      <w:strike w:val="false"/>
+      <w:dstrike w:val="false"/>
+      <w:color w:val="000000"/>
+      <w:position w:val="0"/>
+      <w:sz w:val="26"/>
       <w:sz w:val="26"/>
       <w:szCs w:val="26"/>
+      <w:u w:val="none"/>
+      <w:shd w:fill="auto" w:val="clear"/>
+      <w:vertAlign w:val="baseline"/>
     </w:rPr>
   </w:style>
   <w:style w:type="paragraph" w:styleId="4">
     <w:name w:val="Heading 4"/>
-    <w:basedOn w:val="Normal1"/>
-    <w:next w:val="Normal1"/>
+    <w:basedOn w:val="LOnormal"/>
+    <w:next w:val="LOnormal"/>
     <w:qFormat/>
     <w:pPr>
       <w:keepNext w:val="true"/>
+      <w:keepLines w:val="false"/>
+      <w:pageBreakBefore w:val="false"/>
       <w:widowControl/>
+      <w:shd w:val="clear" w:fill="auto"/>
       <w:spacing w:lineRule="auto" w:line="240" w:before="240" w:after="60"/>
+      <w:ind w:left="0" w:right="0" w:hanging="0"/>
       <w:jc w:val="left"/>
     </w:pPr>
     <w:rPr>
+      <w:rFonts w:ascii="Calibri" w:hAnsi="Calibri" w:eastAsia="Calibri" w:cs="Calibri"/>
       <w:b/>
+      <w:i w:val="false"/>
+      <w:caps w:val="false"/>
+      <w:smallCaps w:val="false"/>
+      <w:strike w:val="false"/>
+      <w:dstrike w:val="false"/>
+      <w:color w:val="000000"/>
+      <w:position w:val="0"/>
+      <w:sz w:val="28"/>
       <w:sz w:val="28"/>
       <w:szCs w:val="28"/>
+      <w:u w:val="none"/>
+      <w:shd w:fill="auto" w:val="clear"/>
+      <w:vertAlign w:val="baseline"/>
     </w:rPr>
   </w:style>
   <w:style w:type="paragraph" w:styleId="5">
     <w:name w:val="Heading 5"/>
-    <w:basedOn w:val="Normal1"/>
-    <w:next w:val="Normal1"/>
+    <w:basedOn w:val="LOnormal"/>
+    <w:next w:val="LOnormal"/>
     <w:qFormat/>
     <w:pPr>
       <w:keepNext w:val="true"/>
       <w:keepLines/>
       <w:pageBreakBefore w:val="false"/>
+      <w:widowControl/>
+      <w:shd w:val="clear" w:fill="auto"/>
       <w:spacing w:lineRule="auto" w:line="240" w:before="220" w:after="40"/>
+      <w:ind w:left="0" w:right="0" w:hanging="0"/>
+      <w:jc w:val="left"/>
     </w:pPr>
     <w:rPr>
+      <w:rFonts w:ascii="Calibri" w:hAnsi="Calibri" w:eastAsia="Calibri" w:cs="Calibri"/>
       <w:b/>
+      <w:i w:val="false"/>
+      <w:caps w:val="false"/>
+      <w:smallCaps w:val="false"/>
+      <w:strike w:val="false"/>
+      <w:dstrike w:val="false"/>
+      <w:color w:val="000000"/>
+      <w:position w:val="0"/>
+      <w:sz w:val="22"/>
       <w:sz w:val="22"/>
       <w:szCs w:val="22"/>
+      <w:u w:val="none"/>
+      <w:shd w:fill="auto" w:val="clear"/>
+      <w:vertAlign w:val="baseline"/>
     </w:rPr>
   </w:style>
   <w:style w:type="paragraph" w:styleId="6">
     <w:name w:val="Heading 6"/>
-    <w:basedOn w:val="Normal1"/>
-    <w:next w:val="Normal1"/>
+    <w:basedOn w:val="LOnormal"/>
+    <w:next w:val="LOnormal"/>
     <w:qFormat/>
     <w:pPr>
       <w:keepNext w:val="true"/>
       <w:keepLines/>
       <w:pageBreakBefore w:val="false"/>
+      <w:widowControl/>
+      <w:shd w:val="clear" w:fill="auto"/>
       <w:spacing w:lineRule="auto" w:line="240" w:before="200" w:after="40"/>
+      <w:ind w:left="0" w:right="0" w:hanging="0"/>
+      <w:jc w:val="left"/>
     </w:pPr>
     <w:rPr>
+      <w:rFonts w:ascii="Calibri" w:hAnsi="Calibri" w:eastAsia="Calibri" w:cs="Calibri"/>
       <w:b/>
+      <w:i w:val="false"/>
+      <w:caps w:val="false"/>
+      <w:smallCaps w:val="false"/>
+      <w:strike w:val="false"/>
+      <w:dstrike w:val="false"/>
+      <w:color w:val="000000"/>
+      <w:position w:val="0"/>
+      <w:sz w:val="20"/>
       <w:sz w:val="20"/>
       <w:szCs w:val="20"/>
+      <w:u w:val="none"/>
+      <w:shd w:fill="auto" w:val="clear"/>
+      <w:vertAlign w:val="baseline"/>
     </w:rPr>
   </w:style>
   <w:style w:type="character" w:styleId="Style8">
@@ -1941,14 +3077,14 @@
     </w:pPr>
     <w:rPr>
       <w:rFonts w:cs="Lohit Devanagari"/>
-      <w:lang w:val="zxx" w:eastAsia="zxx" w:bidi="zxx"/>
     </w:rPr>
   </w:style>
-  <w:style w:type="paragraph" w:styleId="Normal1" w:default="1">
+  <w:style w:type="paragraph" w:styleId="LOnormal" w:default="1">
     <w:name w:val="LO-normal"/>
     <w:qFormat/>
     <w:pPr>
       <w:widowControl/>
+      <w:suppressAutoHyphens w:val="true"/>
       <w:bidi w:val="0"/>
       <w:spacing w:lineRule="auto" w:line="276" w:before="0" w:after="200"/>
       <w:jc w:val="left"/>
@@ -1964,38 +3100,68 @@
   </w:style>
   <w:style w:type="paragraph" w:styleId="Style14">
     <w:name w:val="Title"/>
-    <w:basedOn w:val="Normal1"/>
-    <w:next w:val="Normal1"/>
+    <w:basedOn w:val="LOnormal"/>
+    <w:next w:val="LOnormal"/>
     <w:qFormat/>
     <w:pPr>
       <w:keepNext w:val="true"/>
       <w:keepLines/>
       <w:pageBreakBefore w:val="false"/>
+      <w:widowControl/>
+      <w:shd w:val="clear" w:fill="auto"/>
       <w:spacing w:lineRule="auto" w:line="240" w:before="480" w:after="120"/>
+      <w:ind w:left="0" w:right="0" w:hanging="0"/>
+      <w:jc w:val="left"/>
     </w:pPr>
     <w:rPr>
+      <w:rFonts w:ascii="Calibri" w:hAnsi="Calibri" w:eastAsia="Calibri" w:cs="Calibri"/>
       <w:b/>
+      <w:i w:val="false"/>
+      <w:caps w:val="false"/>
+      <w:smallCaps w:val="false"/>
+      <w:strike w:val="false"/>
+      <w:dstrike w:val="false"/>
+      <w:color w:val="000000"/>
+      <w:position w:val="0"/>
+      <w:sz w:val="72"/>
       <w:sz w:val="72"/>
       <w:szCs w:val="72"/>
+      <w:u w:val="none"/>
+      <w:shd w:fill="auto" w:val="clear"/>
+      <w:vertAlign w:val="baseline"/>
     </w:rPr>
   </w:style>
   <w:style w:type="paragraph" w:styleId="Style15">
     <w:name w:val="Subtitle"/>
-    <w:basedOn w:val="Normal1"/>
-    <w:next w:val="Normal1"/>
+    <w:basedOn w:val="LOnormal"/>
+    <w:next w:val="LOnormal"/>
     <w:qFormat/>
     <w:pPr>
       <w:keepNext w:val="true"/>
       <w:keepLines/>
       <w:pageBreakBefore w:val="false"/>
+      <w:widowControl/>
+      <w:shd w:val="clear" w:fill="auto"/>
       <w:spacing w:lineRule="auto" w:line="240" w:before="360" w:after="80"/>
+      <w:ind w:left="0" w:right="0" w:hanging="0"/>
+      <w:jc w:val="left"/>
     </w:pPr>
     <w:rPr>
       <w:rFonts w:ascii="Georgia" w:hAnsi="Georgia" w:eastAsia="Georgia" w:cs="Georgia"/>
+      <w:b w:val="false"/>
       <w:i/>
+      <w:caps w:val="false"/>
+      <w:smallCaps w:val="false"/>
+      <w:strike w:val="false"/>
+      <w:dstrike w:val="false"/>
       <w:color w:val="666666"/>
+      <w:position w:val="0"/>
+      <w:sz w:val="48"/>
       <w:sz w:val="48"/>
       <w:szCs w:val="48"/>
+      <w:u w:val="none"/>
+      <w:shd w:fill="auto" w:val="clear"/>
+      <w:vertAlign w:val="baseline"/>
     </w:rPr>
   </w:style>
   <w:style w:type="table" w:default="1" w:styleId="TableNormal">

--- a/storage/app/additional_agreement.docx
+++ b/storage/app/additional_agreement.docx
@@ -344,7 +344,21 @@
           <w:rFonts w:eastAsia="Times New Roman" w:cs="Times New Roman" w:ascii="Times New Roman" w:hAnsi="Times New Roman"/>
           <w:b/>
         </w:rPr>
-        <w:t>${director_name}</w:t>
+        <w:t>${</w:t>
+      </w:r>
+      <w:r>
+        <w:rPr>
+          <w:rFonts w:eastAsia="Times New Roman" w:cs="Times New Roman" w:ascii="Times New Roman" w:hAnsi="Times New Roman"/>
+          <w:b/>
+        </w:rPr>
+        <w:t>director_name</w:t>
+      </w:r>
+      <w:r>
+        <w:rPr>
+          <w:rFonts w:eastAsia="Times New Roman" w:cs="Times New Roman" w:ascii="Times New Roman" w:hAnsi="Times New Roman"/>
+          <w:b/>
+        </w:rPr>
+        <w:t>}</w:t>
       </w:r>
       <w:r>
         <w:rPr>

--- a/storage/app/additional_agreement.docx
+++ b/storage/app/additional_agreement.docx
@@ -4,7 +4,7 @@
   <w:body>
     <w:p>
       <w:pPr>
-        <w:pStyle w:val="Normal1"/>
+        <w:pStyle w:val="LOnormal"/>
         <w:keepNext w:val="false"/>
         <w:keepLines w:val="false"/>
         <w:pageBreakBefore w:val="false"/>
@@ -94,6 +94,7 @@
       <w:r>
         <w:rPr>
           <w:rFonts w:eastAsia="Times New Roman" w:cs="Times New Roman" w:ascii="Times New Roman" w:hAnsi="Times New Roman"/>
+          <w:b/>
           <w:sz w:val="24"/>
           <w:szCs w:val="24"/>
         </w:rPr>
@@ -144,15 +145,15 @@
           <w:shd w:fill="auto" w:val="clear"/>
           <w:vertAlign w:val="baseline"/>
         </w:rPr>
-        <w:t xml:space="preserve">-AM- от </w:t>
-      </w:r>
-      <w:r>
-        <w:rPr>
-          <w:rFonts w:eastAsia="Times New Roman" w:cs="Times New Roman" w:ascii="Times New Roman" w:hAnsi="Times New Roman"/>
-          <w:sz w:val="24"/>
-          <w:szCs w:val="24"/>
-        </w:rPr>
-        <w:t>${contract_date}</w:t>
+        <w:t xml:space="preserve"> -AM от</w:t>
+      </w:r>
+      <w:r>
+        <w:rPr>
+          <w:rFonts w:eastAsia="Times New Roman" w:cs="Times New Roman" w:ascii="Times New Roman" w:hAnsi="Times New Roman"/>
+          <w:sz w:val="24"/>
+          <w:szCs w:val="24"/>
+        </w:rPr>
+        <w:t xml:space="preserve"> ${contract_date}</w:t>
       </w:r>
       <w:r>
         <w:rPr>
@@ -172,11 +173,131 @@
           <w:vertAlign w:val="baseline"/>
         </w:rPr>
         <w:br/>
+        <w:br/>
+      </w:r>
+      <w:r>
+        <w:rPr>
+          <w:rFonts w:eastAsia="Times New Roman" w:cs="Times New Roman" w:ascii="Times New Roman" w:hAnsi="Times New Roman"/>
+          <w:b/>
+          <w:i w:val="false"/>
+          <w:caps w:val="false"/>
+          <w:smallCaps w:val="false"/>
+          <w:strike w:val="false"/>
+          <w:dstrike w:val="false"/>
+          <w:position w:val="0"/>
+          <w:sz w:val="24"/>
+          <w:sz w:val="24"/>
+          <w:szCs w:val="24"/>
+          <w:u w:val="none"/>
+          <w:shd w:fill="auto" w:val="clear"/>
+          <w:vertAlign w:val="baseline"/>
+        </w:rPr>
+        <w:t>г. Ташкент</w:t>
+      </w:r>
+      <w:r>
+        <w:rPr>
+          <w:rFonts w:eastAsia="Times New Roman" w:cs="Times New Roman" w:ascii="Times New Roman" w:hAnsi="Times New Roman"/>
+          <w:b w:val="false"/>
+          <w:i w:val="false"/>
+          <w:caps w:val="false"/>
+          <w:smallCaps w:val="false"/>
+          <w:strike w:val="false"/>
+          <w:dstrike w:val="false"/>
+          <w:position w:val="0"/>
+          <w:sz w:val="24"/>
+          <w:sz w:val="24"/>
+          <w:szCs w:val="24"/>
+          <w:u w:val="none"/>
+          <w:shd w:fill="auto" w:val="clear"/>
+          <w:vertAlign w:val="baseline"/>
+        </w:rPr>
+        <w:t xml:space="preserve">                                                                                                  « </w:t>
+      </w:r>
+      <w:r>
+        <w:rPr>
+          <w:rFonts w:eastAsia="Times New Roman" w:cs="Times New Roman" w:ascii="Times New Roman" w:hAnsi="Times New Roman"/>
+          <w:sz w:val="24"/>
+          <w:szCs w:val="24"/>
+        </w:rPr>
+        <w:t>04</w:t>
+      </w:r>
+      <w:r>
+        <w:rPr>
+          <w:rFonts w:eastAsia="Times New Roman" w:cs="Times New Roman" w:ascii="Times New Roman" w:hAnsi="Times New Roman"/>
+          <w:b w:val="false"/>
+          <w:i w:val="false"/>
+          <w:caps w:val="false"/>
+          <w:smallCaps w:val="false"/>
+          <w:strike w:val="false"/>
+          <w:dstrike w:val="false"/>
+          <w:position w:val="0"/>
+          <w:sz w:val="24"/>
+          <w:sz w:val="24"/>
+          <w:szCs w:val="24"/>
+          <w:u w:val="none"/>
+          <w:shd w:fill="auto" w:val="clear"/>
+          <w:vertAlign w:val="baseline"/>
+        </w:rPr>
+        <w:t xml:space="preserve"> » </w:t>
+      </w:r>
+      <w:r>
+        <w:rPr>
+          <w:rFonts w:eastAsia="Times New Roman" w:cs="Times New Roman" w:ascii="Times New Roman" w:hAnsi="Times New Roman"/>
+          <w:sz w:val="24"/>
+          <w:szCs w:val="24"/>
+        </w:rPr>
+        <w:t>январь</w:t>
+      </w:r>
+      <w:r>
+        <w:rPr>
+          <w:rFonts w:eastAsia="Times New Roman" w:cs="Times New Roman" w:ascii="Times New Roman" w:hAnsi="Times New Roman"/>
+          <w:b w:val="false"/>
+          <w:i w:val="false"/>
+          <w:caps w:val="false"/>
+          <w:smallCaps w:val="false"/>
+          <w:strike w:val="false"/>
+          <w:dstrike w:val="false"/>
+          <w:position w:val="0"/>
+          <w:sz w:val="24"/>
+          <w:sz w:val="24"/>
+          <w:szCs w:val="24"/>
+          <w:u w:val="none"/>
+          <w:shd w:fill="auto" w:val="clear"/>
+          <w:vertAlign w:val="baseline"/>
+        </w:rPr>
+        <w:t xml:space="preserve"> 202</w:t>
+      </w:r>
+      <w:r>
+        <w:rPr>
+          <w:rFonts w:eastAsia="Times New Roman" w:cs="Times New Roman" w:ascii="Times New Roman" w:hAnsi="Times New Roman"/>
+          <w:sz w:val="24"/>
+          <w:szCs w:val="24"/>
+        </w:rPr>
+        <w:t>2</w:t>
+      </w:r>
+      <w:r>
+        <w:rPr>
+          <w:rFonts w:eastAsia="Times New Roman" w:cs="Times New Roman" w:ascii="Times New Roman" w:hAnsi="Times New Roman"/>
+          <w:b w:val="false"/>
+          <w:i w:val="false"/>
+          <w:caps w:val="false"/>
+          <w:smallCaps w:val="false"/>
+          <w:strike w:val="false"/>
+          <w:dstrike w:val="false"/>
+          <w:position w:val="0"/>
+          <w:sz w:val="24"/>
+          <w:sz w:val="24"/>
+          <w:szCs w:val="24"/>
+          <w:u w:val="none"/>
+          <w:shd w:fill="auto" w:val="clear"/>
+          <w:vertAlign w:val="baseline"/>
+        </w:rPr>
+        <w:t> г.</w:t>
       </w:r>
     </w:p>
     <w:p>
       <w:pPr>
-        <w:pStyle w:val="Normal1"/>
+        <w:pStyle w:val="LOnormal"/>
         <w:keepNext w:val="false"/>
         <w:keepLines w:val="false"/>
         <w:pageBreakBefore w:val="false"/>
@@ -196,94 +317,36 @@
           <w:strike w:val="false"/>
           <w:dstrike w:val="false"/>
           <w:position w:val="0"/>
-          <w:sz w:val="22"/>
-          <w:sz w:val="24"/>
-          <w:szCs w:val="24"/>
-          <w:u w:val="none"/>
-          <w:shd w:fill="auto" w:val="clear"/>
-          <w:vertAlign w:val="baseline"/>
-        </w:rPr>
-      </w:pPr>
-      <w:r>
-        <w:rPr>
-          <w:rFonts w:eastAsia="Times New Roman" w:cs="Times New Roman" w:ascii="Times New Roman" w:hAnsi="Times New Roman"/>
-          <w:b/>
-          <w:i w:val="false"/>
-          <w:caps w:val="false"/>
-          <w:smallCaps w:val="false"/>
-          <w:strike w:val="false"/>
-          <w:dstrike w:val="false"/>
-          <w:position w:val="0"/>
-          <w:sz w:val="24"/>
-          <w:sz w:val="24"/>
-          <w:szCs w:val="24"/>
-          <w:u w:val="none"/>
-          <w:shd w:fill="auto" w:val="clear"/>
-          <w:vertAlign w:val="baseline"/>
-        </w:rPr>
-        <w:t xml:space="preserve">г. Ташкент                                                                                               </w:t>
-      </w:r>
-      <w:r>
-        <w:rPr>
-          <w:rFonts w:eastAsia="Times New Roman" w:cs="Times New Roman" w:ascii="Times New Roman" w:hAnsi="Times New Roman"/>
-          <w:sz w:val="24"/>
-          <w:szCs w:val="24"/>
-        </w:rPr>
-        <w:t>${current_date}</w:t>
+          <w:sz w:val="24"/>
+          <w:sz w:val="24"/>
+          <w:szCs w:val="24"/>
+          <w:u w:val="none"/>
+          <w:shd w:fill="auto" w:val="clear"/>
+          <w:vertAlign w:val="baseline"/>
+        </w:rPr>
+      </w:pPr>
+      <w:r>
+        <w:rPr>
+          <w:rFonts w:eastAsia="Times New Roman" w:cs="Times New Roman" w:ascii="Times New Roman" w:hAnsi="Times New Roman"/>
+          <w:b w:val="false"/>
+          <w:i w:val="false"/>
+          <w:caps w:val="false"/>
+          <w:smallCaps w:val="false"/>
+          <w:strike w:val="false"/>
+          <w:dstrike w:val="false"/>
+          <w:position w:val="0"/>
+          <w:sz w:val="24"/>
+          <w:sz w:val="24"/>
+          <w:szCs w:val="24"/>
+          <w:u w:val="none"/>
+          <w:shd w:fill="auto" w:val="clear"/>
+          <w:vertAlign w:val="baseline"/>
+        </w:rPr>
       </w:r>
     </w:p>
     <w:p>
       <w:pPr>
-        <w:pStyle w:val="Normal1"/>
-        <w:keepNext w:val="false"/>
-        <w:keepLines w:val="false"/>
-        <w:pageBreakBefore w:val="false"/>
-        <w:widowControl/>
-        <w:shd w:val="clear" w:fill="FFFFFF"/>
-        <w:spacing w:lineRule="auto" w:line="240" w:before="0" w:after="0"/>
-        <w:ind w:left="0" w:right="0" w:hanging="0"/>
-        <w:jc w:val="center"/>
-        <w:rPr>
-          <w:rFonts w:ascii="Times New Roman" w:hAnsi="Times New Roman" w:eastAsia="Times New Roman" w:cs="Times New Roman"/>
-          <w:b w:val="false"/>
-          <w:b w:val="false"/>
-          <w:i w:val="false"/>
-          <w:i w:val="false"/>
-          <w:caps w:val="false"/>
-          <w:smallCaps w:val="false"/>
-          <w:strike w:val="false"/>
-          <w:dstrike w:val="false"/>
-          <w:position w:val="0"/>
-          <w:sz w:val="24"/>
-          <w:sz w:val="24"/>
-          <w:szCs w:val="24"/>
-          <w:u w:val="none"/>
-          <w:shd w:fill="auto" w:val="clear"/>
-          <w:vertAlign w:val="baseline"/>
-        </w:rPr>
-      </w:pPr>
-      <w:r>
-        <w:rPr>
-          <w:rFonts w:eastAsia="Times New Roman" w:cs="Times New Roman" w:ascii="Times New Roman" w:hAnsi="Times New Roman"/>
-          <w:b w:val="false"/>
-          <w:i w:val="false"/>
-          <w:caps w:val="false"/>
-          <w:smallCaps w:val="false"/>
-          <w:strike w:val="false"/>
-          <w:dstrike w:val="false"/>
-          <w:position w:val="0"/>
-          <w:sz w:val="24"/>
-          <w:sz w:val="24"/>
-          <w:szCs w:val="24"/>
-          <w:u w:val="none"/>
-          <w:shd w:fill="auto" w:val="clear"/>
-          <w:vertAlign w:val="baseline"/>
-        </w:rPr>
-      </w:r>
-    </w:p>
-    <w:p>
-      <w:pPr>
-        <w:pStyle w:val="Normal1"/>
+        <w:pStyle w:val="LOnormal"/>
         <w:keepNext w:val="false"/>
         <w:keepLines w:val="false"/>
         <w:pageBreakBefore w:val="false"/>
@@ -365,31 +428,30 @@
           <w:shd w:fill="auto" w:val="clear"/>
           <w:vertAlign w:val="baseline"/>
         </w:rPr>
-        <w:t>»,</w:t>
-      </w:r>
-      <w:r>
-        <w:rPr>
-          <w:rFonts w:eastAsia="Times New Roman" w:cs="Times New Roman" w:ascii="Times New Roman" w:hAnsi="Times New Roman"/>
-          <w:b w:val="false"/>
-          <w:i w:val="false"/>
-          <w:caps w:val="false"/>
-          <w:smallCaps w:val="false"/>
-          <w:strike w:val="false"/>
-          <w:dstrike w:val="false"/>
-          <w:position w:val="0"/>
-          <w:sz w:val="24"/>
-          <w:sz w:val="24"/>
-          <w:szCs w:val="24"/>
-          <w:u w:val="none"/>
-          <w:shd w:fill="auto" w:val="clear"/>
-          <w:vertAlign w:val="baseline"/>
-        </w:rPr>
-        <w:t xml:space="preserve"> именуемое в дальнейшем «Продавец», в лице директора, </w:t>
-      </w:r>
-      <w:r>
-        <w:rPr>
-          <w:rFonts w:eastAsia="Times New Roman" w:cs="Times New Roman" w:ascii="Times New Roman" w:hAnsi="Times New Roman"/>
-          <w:b/>
+        <w:t>»</w:t>
+      </w:r>
+      <w:r>
+        <w:rPr>
+          <w:rFonts w:eastAsia="Times New Roman" w:cs="Times New Roman" w:ascii="Times New Roman" w:hAnsi="Times New Roman"/>
+          <w:b w:val="false"/>
+          <w:i w:val="false"/>
+          <w:caps w:val="false"/>
+          <w:smallCaps w:val="false"/>
+          <w:strike w:val="false"/>
+          <w:dstrike w:val="false"/>
+          <w:position w:val="0"/>
+          <w:sz w:val="24"/>
+          <w:sz w:val="24"/>
+          <w:szCs w:val="24"/>
+          <w:u w:val="none"/>
+          <w:shd w:fill="auto" w:val="clear"/>
+          <w:vertAlign w:val="baseline"/>
+        </w:rPr>
+        <w:t xml:space="preserve">, именуемое в дальнейшем «Продавец», в лице директора, </w:t>
+      </w:r>
+      <w:r>
+        <w:rPr>
+          <w:rFonts w:eastAsia="Times New Roman" w:cs="Times New Roman" w:ascii="Times New Roman" w:hAnsi="Times New Roman"/>
           <w:sz w:val="24"/>
           <w:szCs w:val="24"/>
         </w:rPr>
@@ -417,7 +479,7 @@
     </w:p>
     <w:p>
       <w:pPr>
-        <w:pStyle w:val="Normal1"/>
+        <w:pStyle w:val="LOnormal"/>
         <w:keepNext w:val="false"/>
         <w:keepLines w:val="false"/>
         <w:pageBreakBefore w:val="false"/>
@@ -466,7 +528,7 @@
     </w:p>
     <w:p>
       <w:pPr>
-        <w:pStyle w:val="Normal1"/>
+        <w:pStyle w:val="LOnormal"/>
         <w:keepNext w:val="false"/>
         <w:keepLines w:val="false"/>
         <w:pageBreakBefore w:val="false"/>
@@ -535,7 +597,166 @@
     </w:p>
     <w:p>
       <w:pPr>
-        <w:pStyle w:val="Normal1"/>
+        <w:pStyle w:val="LOnormal"/>
+        <w:keepNext w:val="false"/>
+        <w:keepLines w:val="false"/>
+        <w:pageBreakBefore w:val="false"/>
+        <w:widowControl/>
+        <w:numPr>
+          <w:ilvl w:val="0"/>
+          <w:numId w:val="1"/>
+        </w:numPr>
+        <w:shd w:val="clear" w:fill="FFFFFF"/>
+        <w:tabs>
+          <w:tab w:val="clear" w:pos="720"/>
+          <w:tab w:val="left" w:pos="284" w:leader="none"/>
+        </w:tabs>
+        <w:spacing w:lineRule="auto" w:line="240" w:before="0" w:after="0"/>
+        <w:ind w:left="0" w:right="0" w:hanging="0"/>
+        <w:jc w:val="both"/>
+        <w:rPr>
+          <w:rFonts w:ascii="Times New Roman" w:hAnsi="Times New Roman" w:eastAsia="Times New Roman" w:cs="Times New Roman"/>
+          <w:b w:val="false"/>
+          <w:b w:val="false"/>
+          <w:i w:val="false"/>
+          <w:i w:val="false"/>
+          <w:caps w:val="false"/>
+          <w:smallCaps w:val="false"/>
+          <w:strike w:val="false"/>
+          <w:dstrike w:val="false"/>
+          <w:position w:val="0"/>
+          <w:sz w:val="22"/>
+          <w:sz w:val="24"/>
+          <w:szCs w:val="24"/>
+          <w:shd w:fill="auto" w:val="clear"/>
+          <w:vertAlign w:val="baseline"/>
+        </w:rPr>
+      </w:pPr>
+      <w:r>
+        <w:rPr>
+          <w:rFonts w:eastAsia="Times New Roman" w:cs="Times New Roman" w:ascii="Times New Roman" w:hAnsi="Times New Roman"/>
+          <w:b w:val="false"/>
+          <w:i w:val="false"/>
+          <w:caps w:val="false"/>
+          <w:smallCaps w:val="false"/>
+          <w:strike w:val="false"/>
+          <w:dstrike w:val="false"/>
+          <w:position w:val="0"/>
+          <w:sz w:val="24"/>
+          <w:sz w:val="24"/>
+          <w:szCs w:val="24"/>
+          <w:u w:val="none"/>
+          <w:shd w:fill="auto" w:val="clear"/>
+          <w:vertAlign w:val="baseline"/>
+        </w:rPr>
+        <w:t>Согласно 15 статьи Налогового Кодекса Республики Узбекистан (далее - НК РУ), в налоговых отношениях Стороны обязаны проявлять должную осмотрительность при выборе контрагентов, проверяя наличие их постановки на учет в налоговых органах в качестве налогоплательщиков, деловую репутацию, наличие производственной базы и персонала, финансовое состояние, способность исполнить обязательства по сделке.</w:t>
+        <w:br/>
+        <w:br/>
+        <w:t>Стороны наилучшими своими стараниями должны предпринять все меры и попытки чтобы сохранить надлежащий статуса, обеспечить соответствие их сделок/транзакций действительному экономическому содержанию и в целях налогообложения строго воздерживаться от мнимых (притворных) сделок в силу ст. 14 НК РУ.</w:t>
+      </w:r>
+    </w:p>
+    <w:p>
+      <w:pPr>
+        <w:pStyle w:val="LOnormal"/>
+        <w:keepNext w:val="false"/>
+        <w:keepLines w:val="false"/>
+        <w:pageBreakBefore w:val="false"/>
+        <w:widowControl/>
+        <w:shd w:val="clear" w:fill="FFFFFF"/>
+        <w:spacing w:lineRule="auto" w:line="240" w:before="0" w:after="0"/>
+        <w:ind w:left="0" w:right="0" w:hanging="0"/>
+        <w:jc w:val="both"/>
+        <w:rPr>
+          <w:rFonts w:ascii="Times New Roman" w:hAnsi="Times New Roman" w:eastAsia="Times New Roman" w:cs="Times New Roman"/>
+          <w:b w:val="false"/>
+          <w:b w:val="false"/>
+          <w:i w:val="false"/>
+          <w:i w:val="false"/>
+          <w:caps w:val="false"/>
+          <w:smallCaps w:val="false"/>
+          <w:strike w:val="false"/>
+          <w:dstrike w:val="false"/>
+          <w:position w:val="0"/>
+          <w:sz w:val="22"/>
+          <w:sz w:val="24"/>
+          <w:szCs w:val="24"/>
+          <w:u w:val="none"/>
+          <w:shd w:fill="auto" w:val="clear"/>
+          <w:vertAlign w:val="baseline"/>
+        </w:rPr>
+      </w:pPr>
+      <w:r>
+        <w:rPr>
+          <w:rFonts w:eastAsia="Times New Roman" w:cs="Times New Roman" w:ascii="Times New Roman" w:hAnsi="Times New Roman"/>
+          <w:b w:val="false"/>
+          <w:i w:val="false"/>
+          <w:caps w:val="false"/>
+          <w:smallCaps w:val="false"/>
+          <w:strike w:val="false"/>
+          <w:dstrike w:val="false"/>
+          <w:position w:val="0"/>
+          <w:sz w:val="24"/>
+          <w:sz w:val="24"/>
+          <w:szCs w:val="24"/>
+          <w:u w:val="none"/>
+          <w:shd w:fill="auto" w:val="clear"/>
+          <w:vertAlign w:val="baseline"/>
+        </w:rPr>
+        <w:t xml:space="preserve">Несмотря на проявление должной осмотрительности, если одна из Сторон становится недобросовестным налогоплательщиком с ненадлежащим статусом, с высоким коэффициентом разрыва, все расходы (убытки), понесенные другой Стороной в результате этого, подлежат возмещению в течение 7 дней после выставления требования.  </w:t>
+      </w:r>
+    </w:p>
+    <w:p>
+      <w:pPr>
+        <w:pStyle w:val="LOnormal"/>
+        <w:keepNext w:val="false"/>
+        <w:keepLines w:val="false"/>
+        <w:pageBreakBefore w:val="false"/>
+        <w:widowControl/>
+        <w:shd w:val="clear" w:fill="FFFFFF"/>
+        <w:spacing w:lineRule="auto" w:line="240" w:before="0" w:after="0"/>
+        <w:ind w:left="0" w:right="0" w:hanging="0"/>
+        <w:jc w:val="both"/>
+        <w:rPr>
+          <w:rFonts w:ascii="Times New Roman" w:hAnsi="Times New Roman" w:eastAsia="Times New Roman" w:cs="Times New Roman"/>
+          <w:b w:val="false"/>
+          <w:b w:val="false"/>
+          <w:i w:val="false"/>
+          <w:i w:val="false"/>
+          <w:caps w:val="false"/>
+          <w:smallCaps w:val="false"/>
+          <w:strike w:val="false"/>
+          <w:dstrike w:val="false"/>
+          <w:position w:val="0"/>
+          <w:sz w:val="24"/>
+          <w:sz w:val="24"/>
+          <w:szCs w:val="24"/>
+          <w:u w:val="none"/>
+          <w:shd w:fill="auto" w:val="clear"/>
+          <w:vertAlign w:val="baseline"/>
+        </w:rPr>
+      </w:pPr>
+      <w:r>
+        <w:rPr>
+          <w:rFonts w:eastAsia="Times New Roman" w:cs="Times New Roman" w:ascii="Times New Roman" w:hAnsi="Times New Roman"/>
+          <w:b w:val="false"/>
+          <w:i w:val="false"/>
+          <w:caps w:val="false"/>
+          <w:smallCaps w:val="false"/>
+          <w:strike w:val="false"/>
+          <w:dstrike w:val="false"/>
+          <w:position w:val="0"/>
+          <w:sz w:val="24"/>
+          <w:sz w:val="24"/>
+          <w:szCs w:val="24"/>
+          <w:u w:val="none"/>
+          <w:shd w:fill="auto" w:val="clear"/>
+          <w:vertAlign w:val="baseline"/>
+        </w:rPr>
+      </w:r>
+    </w:p>
+    <w:p>
+      <w:pPr>
+        <w:pStyle w:val="LOnormal"/>
         <w:keepNext w:val="false"/>
         <w:keepLines w:val="false"/>
         <w:pageBreakBefore w:val="false"/>
@@ -580,66 +801,93 @@
           <w:shd w:fill="auto" w:val="clear"/>
           <w:vertAlign w:val="baseline"/>
         </w:rPr>
-        <w:t xml:space="preserve">1. П. 3.1. договора изменить и изложить в следующей редакции: Ориентировочная общая стоимость Договора составляет </w:t>
-      </w:r>
-      <w:r>
-        <w:rPr>
-          <w:rFonts w:eastAsia="Times New Roman" w:cs="Times New Roman" w:ascii="Times New Roman" w:hAnsi="Times New Roman"/>
-          <w:sz w:val="24"/>
-          <w:szCs w:val="24"/>
-        </w:rPr>
-        <w:t>${limit}</w:t>
-      </w:r>
-      <w:r>
-        <w:rPr>
-          <w:rFonts w:eastAsia="Times New Roman" w:cs="Times New Roman" w:ascii="Times New Roman" w:hAnsi="Times New Roman"/>
-          <w:b w:val="false"/>
-          <w:i w:val="false"/>
-          <w:caps w:val="false"/>
-          <w:smallCaps w:val="false"/>
-          <w:strike w:val="false"/>
-          <w:dstrike w:val="false"/>
-          <w:position w:val="0"/>
-          <w:sz w:val="24"/>
-          <w:sz w:val="24"/>
-          <w:szCs w:val="24"/>
-          <w:u w:val="none"/>
-          <w:shd w:fill="auto" w:val="clear"/>
-          <w:vertAlign w:val="baseline"/>
-        </w:rPr>
-        <w:t xml:space="preserve"> (</w:t>
-      </w:r>
-      <w:r>
-        <w:rPr>
-          <w:rFonts w:eastAsia="Times New Roman" w:cs="Times New Roman" w:ascii="Times New Roman" w:hAnsi="Times New Roman"/>
-          <w:sz w:val="24"/>
-          <w:szCs w:val="24"/>
-        </w:rPr>
-        <w:t>${limit_text}</w:t>
-      </w:r>
-      <w:r>
-        <w:rPr>
-          <w:rFonts w:eastAsia="Times New Roman" w:cs="Times New Roman" w:ascii="Times New Roman" w:hAnsi="Times New Roman"/>
-          <w:b w:val="false"/>
-          <w:i w:val="false"/>
-          <w:caps w:val="false"/>
-          <w:smallCaps w:val="false"/>
-          <w:strike w:val="false"/>
-          <w:dstrike w:val="false"/>
-          <w:position w:val="0"/>
-          <w:sz w:val="24"/>
-          <w:sz w:val="24"/>
-          <w:szCs w:val="24"/>
-          <w:u w:val="none"/>
-          <w:shd w:fill="auto" w:val="clear"/>
-          <w:vertAlign w:val="baseline"/>
-        </w:rPr>
-        <w:t>) сум с учетом НДС 15%.</w:t>
+        <w:t>2. Настоящее соглашение вступает в силу с «</w:t>
+      </w:r>
+      <w:r>
+        <w:rPr>
+          <w:rFonts w:eastAsia="Times New Roman" w:cs="Times New Roman" w:ascii="Times New Roman" w:hAnsi="Times New Roman"/>
+          <w:sz w:val="24"/>
+          <w:szCs w:val="24"/>
+        </w:rPr>
+        <w:t>04</w:t>
+      </w:r>
+      <w:r>
+        <w:rPr>
+          <w:rFonts w:eastAsia="Times New Roman" w:cs="Times New Roman" w:ascii="Times New Roman" w:hAnsi="Times New Roman"/>
+          <w:b w:val="false"/>
+          <w:i w:val="false"/>
+          <w:caps w:val="false"/>
+          <w:smallCaps w:val="false"/>
+          <w:strike w:val="false"/>
+          <w:dstrike w:val="false"/>
+          <w:position w:val="0"/>
+          <w:sz w:val="24"/>
+          <w:sz w:val="24"/>
+          <w:szCs w:val="24"/>
+          <w:u w:val="none"/>
+          <w:shd w:fill="auto" w:val="clear"/>
+          <w:vertAlign w:val="baseline"/>
+        </w:rPr>
+        <w:t xml:space="preserve">» </w:t>
+      </w:r>
+      <w:r>
+        <w:rPr>
+          <w:rFonts w:eastAsia="Times New Roman" w:cs="Times New Roman" w:ascii="Times New Roman" w:hAnsi="Times New Roman"/>
+          <w:sz w:val="24"/>
+          <w:szCs w:val="24"/>
+        </w:rPr>
+        <w:t>январь 2</w:t>
+      </w:r>
+      <w:r>
+        <w:rPr>
+          <w:rFonts w:eastAsia="Times New Roman" w:cs="Times New Roman" w:ascii="Times New Roman" w:hAnsi="Times New Roman"/>
+          <w:b w:val="false"/>
+          <w:i w:val="false"/>
+          <w:caps w:val="false"/>
+          <w:smallCaps w:val="false"/>
+          <w:strike w:val="false"/>
+          <w:dstrike w:val="false"/>
+          <w:position w:val="0"/>
+          <w:sz w:val="24"/>
+          <w:sz w:val="24"/>
+          <w:szCs w:val="24"/>
+          <w:u w:val="none"/>
+          <w:shd w:fill="auto" w:val="clear"/>
+          <w:vertAlign w:val="baseline"/>
+        </w:rPr>
+        <w:t>02</w:t>
+      </w:r>
+      <w:r>
+        <w:rPr>
+          <w:rFonts w:eastAsia="Times New Roman" w:cs="Times New Roman" w:ascii="Times New Roman" w:hAnsi="Times New Roman"/>
+          <w:sz w:val="24"/>
+          <w:szCs w:val="24"/>
+        </w:rPr>
+        <w:t>2</w:t>
+      </w:r>
+      <w:r>
+        <w:rPr>
+          <w:rFonts w:eastAsia="Times New Roman" w:cs="Times New Roman" w:ascii="Times New Roman" w:hAnsi="Times New Roman"/>
+          <w:b w:val="false"/>
+          <w:i w:val="false"/>
+          <w:caps w:val="false"/>
+          <w:smallCaps w:val="false"/>
+          <w:strike w:val="false"/>
+          <w:dstrike w:val="false"/>
+          <w:position w:val="0"/>
+          <w:sz w:val="24"/>
+          <w:sz w:val="24"/>
+          <w:szCs w:val="24"/>
+          <w:u w:val="none"/>
+          <w:shd w:fill="auto" w:val="clear"/>
+          <w:vertAlign w:val="baseline"/>
+        </w:rPr>
+        <w:t xml:space="preserve"> г.</w:t>
       </w:r>
     </w:p>
     <w:p>
       <w:pPr>
-        <w:pStyle w:val="Normal1"/>
+        <w:pStyle w:val="LOnormal"/>
         <w:keepNext w:val="false"/>
         <w:keepLines w:val="false"/>
         <w:pageBreakBefore w:val="false"/>
@@ -684,85 +932,12 @@
           <w:shd w:fill="auto" w:val="clear"/>
           <w:vertAlign w:val="baseline"/>
         </w:rPr>
-        <w:t>2. Настоящее Соглашение является неотъемлемой частью договора № </w:t>
-      </w:r>
-      <w:r>
-        <w:rPr>
-          <w:rFonts w:eastAsia="Times New Roman" w:cs="Times New Roman" w:ascii="Times New Roman" w:hAnsi="Times New Roman"/>
-          <w:sz w:val="24"/>
-          <w:szCs w:val="24"/>
-        </w:rPr>
-        <w:t>${contract_number}</w:t>
-      </w:r>
-      <w:r>
-        <w:rPr>
-          <w:rFonts w:eastAsia="Times New Roman" w:cs="Times New Roman" w:ascii="Times New Roman" w:hAnsi="Times New Roman"/>
-          <w:b w:val="false"/>
-          <w:i w:val="false"/>
-          <w:caps w:val="false"/>
-          <w:smallCaps w:val="false"/>
-          <w:strike w:val="false"/>
-          <w:dstrike w:val="false"/>
-          <w:position w:val="0"/>
-          <w:sz w:val="24"/>
-          <w:sz w:val="24"/>
-          <w:szCs w:val="24"/>
-          <w:u w:val="none"/>
-          <w:shd w:fill="auto" w:val="clear"/>
-          <w:vertAlign w:val="baseline"/>
-        </w:rPr>
-        <w:t>-AM от «</w:t>
-      </w:r>
-      <w:r>
-        <w:rPr>
-          <w:rFonts w:eastAsia="Times New Roman" w:cs="Times New Roman" w:ascii="Times New Roman" w:hAnsi="Times New Roman"/>
-          <w:sz w:val="24"/>
-          <w:szCs w:val="24"/>
-        </w:rPr>
-        <w:t>${contract_date}</w:t>
-      </w:r>
-      <w:r>
-        <w:rPr>
-          <w:rFonts w:eastAsia="Times New Roman" w:cs="Times New Roman" w:ascii="Times New Roman" w:hAnsi="Times New Roman"/>
-          <w:b/>
-          <w:i w:val="false"/>
-          <w:caps w:val="false"/>
-          <w:smallCaps w:val="false"/>
-          <w:strike w:val="false"/>
-          <w:dstrike w:val="false"/>
-          <w:position w:val="0"/>
-          <w:sz w:val="24"/>
-          <w:sz w:val="24"/>
-          <w:szCs w:val="24"/>
-          <w:u w:val="none"/>
-          <w:shd w:fill="auto" w:val="clear"/>
-          <w:vertAlign w:val="baseline"/>
-        </w:rPr>
-        <w:t>»</w:t>
-      </w:r>
-      <w:r>
-        <w:rPr>
-          <w:rFonts w:eastAsia="Times New Roman" w:cs="Times New Roman" w:ascii="Times New Roman" w:hAnsi="Times New Roman"/>
-          <w:b w:val="false"/>
-          <w:i w:val="false"/>
-          <w:caps w:val="false"/>
-          <w:smallCaps w:val="false"/>
-          <w:strike w:val="false"/>
-          <w:dstrike w:val="false"/>
-          <w:position w:val="0"/>
-          <w:sz w:val="24"/>
-          <w:sz w:val="24"/>
-          <w:szCs w:val="24"/>
-          <w:u w:val="none"/>
-          <w:shd w:fill="auto" w:val="clear"/>
-          <w:vertAlign w:val="baseline"/>
-        </w:rPr>
-        <w:t>.</w:t>
+        <w:t>3. Во всем остальном, что не оговорено настоящим Соглашением, стороны руководствуются положениями договора.</w:t>
       </w:r>
     </w:p>
     <w:p>
       <w:pPr>
-        <w:pStyle w:val="Normal1"/>
+        <w:pStyle w:val="LOnormal"/>
         <w:keepNext w:val="false"/>
         <w:keepLines w:val="false"/>
         <w:pageBreakBefore w:val="false"/>
@@ -790,31 +965,29 @@
           <w:vertAlign w:val="baseline"/>
         </w:rPr>
       </w:pPr>
-      <w:bookmarkStart w:id="0" w:name="_gjdgxs"/>
-      <w:bookmarkEnd w:id="0"/>
-      <w:r>
-        <w:rPr>
-          <w:rFonts w:eastAsia="Times New Roman" w:cs="Times New Roman" w:ascii="Times New Roman" w:hAnsi="Times New Roman"/>
-          <w:b w:val="false"/>
-          <w:i w:val="false"/>
-          <w:caps w:val="false"/>
-          <w:smallCaps w:val="false"/>
-          <w:strike w:val="false"/>
-          <w:dstrike w:val="false"/>
-          <w:position w:val="0"/>
-          <w:sz w:val="24"/>
-          <w:sz w:val="24"/>
-          <w:szCs w:val="24"/>
-          <w:u w:val="none"/>
-          <w:shd w:fill="auto" w:val="clear"/>
-          <w:vertAlign w:val="baseline"/>
-        </w:rPr>
-        <w:t>3. Во всем остальном, что не оговорено настоящим Соглашением, стороны руководствуются положениями договора.</w:t>
+      <w:r>
+        <w:rPr>
+          <w:rFonts w:eastAsia="Times New Roman" w:cs="Times New Roman" w:ascii="Times New Roman" w:hAnsi="Times New Roman"/>
+          <w:b w:val="false"/>
+          <w:i w:val="false"/>
+          <w:caps w:val="false"/>
+          <w:smallCaps w:val="false"/>
+          <w:strike w:val="false"/>
+          <w:dstrike w:val="false"/>
+          <w:position w:val="0"/>
+          <w:sz w:val="24"/>
+          <w:sz w:val="24"/>
+          <w:szCs w:val="24"/>
+          <w:u w:val="none"/>
+          <w:shd w:fill="auto" w:val="clear"/>
+          <w:vertAlign w:val="baseline"/>
+        </w:rPr>
+        <w:t>4. Настоящее Соглашение составлено в двух экземплярах, имеющих одинаковую юридическую силу, по одному для каждой из сторон.</w:t>
       </w:r>
     </w:p>
     <w:p>
       <w:pPr>
-        <w:pStyle w:val="Normal1"/>
+        <w:pStyle w:val="LOnormal"/>
         <w:keepNext w:val="false"/>
         <w:keepLines w:val="false"/>
         <w:pageBreakBefore w:val="false"/>
@@ -822,7 +995,7 @@
         <w:shd w:val="clear" w:fill="FFFFFF"/>
         <w:spacing w:lineRule="auto" w:line="240" w:before="0" w:after="120"/>
         <w:ind w:left="0" w:right="0" w:hanging="0"/>
-        <w:jc w:val="both"/>
+        <w:jc w:val="left"/>
         <w:rPr>
           <w:rFonts w:ascii="Times New Roman" w:hAnsi="Times New Roman" w:eastAsia="Times New Roman" w:cs="Times New Roman"/>
           <w:b w:val="false"/>
@@ -842,58 +1015,8 @@
           <w:vertAlign w:val="baseline"/>
         </w:rPr>
       </w:pPr>
-      <w:r>
-        <w:rPr>
-          <w:rFonts w:eastAsia="Times New Roman" w:cs="Times New Roman" w:ascii="Times New Roman" w:hAnsi="Times New Roman"/>
-          <w:b w:val="false"/>
-          <w:i w:val="false"/>
-          <w:caps w:val="false"/>
-          <w:smallCaps w:val="false"/>
-          <w:strike w:val="false"/>
-          <w:dstrike w:val="false"/>
-          <w:position w:val="0"/>
-          <w:sz w:val="24"/>
-          <w:sz w:val="24"/>
-          <w:szCs w:val="24"/>
-          <w:u w:val="none"/>
-          <w:shd w:fill="auto" w:val="clear"/>
-          <w:vertAlign w:val="baseline"/>
-        </w:rPr>
-        <w:t>4. Настоящее Соглашение составлено в двух экземплярах, имеющих одинаковую юридическую силу, по одному для каждой из сторон.</w:t>
-      </w:r>
-    </w:p>
-    <w:p>
-      <w:pPr>
-        <w:pStyle w:val="Normal1"/>
-        <w:keepNext w:val="false"/>
-        <w:keepLines w:val="false"/>
-        <w:pageBreakBefore w:val="false"/>
-        <w:widowControl/>
-        <w:shd w:val="clear" w:fill="FFFFFF"/>
-        <w:spacing w:lineRule="auto" w:line="240" w:before="0" w:after="120"/>
-        <w:ind w:left="0" w:right="0" w:hanging="0"/>
-        <w:jc w:val="center"/>
-        <w:rPr>
-          <w:rFonts w:ascii="Times New Roman" w:hAnsi="Times New Roman" w:eastAsia="Times New Roman" w:cs="Times New Roman"/>
-          <w:b w:val="false"/>
-          <w:b w:val="false"/>
-          <w:i w:val="false"/>
-          <w:i w:val="false"/>
-          <w:caps w:val="false"/>
-          <w:smallCaps w:val="false"/>
-          <w:strike w:val="false"/>
-          <w:dstrike w:val="false"/>
-          <w:position w:val="0"/>
-          <w:sz w:val="22"/>
-          <w:sz w:val="24"/>
-          <w:szCs w:val="24"/>
-          <w:u w:val="none"/>
-          <w:shd w:fill="auto" w:val="clear"/>
-          <w:vertAlign w:val="baseline"/>
-        </w:rPr>
-      </w:pPr>
-      <w:bookmarkStart w:id="1" w:name="_30j0zll"/>
-      <w:bookmarkEnd w:id="1"/>
+      <w:bookmarkStart w:id="0" w:name="_gjdgxs"/>
+      <w:bookmarkEnd w:id="0"/>
       <w:r>
         <w:rPr>
           <w:rFonts w:eastAsia="Times New Roman" w:cs="Times New Roman" w:ascii="Times New Roman" w:hAnsi="Times New Roman"/>
@@ -936,8 +1059,8 @@
     <w:tbl>
       <w:tblPr>
         <w:tblStyle w:val="Table1"/>
-        <w:tblW w:w="9213" w:type="dxa"/>
-        <w:jc w:val="center"/>
+        <w:tblW w:w="9345" w:type="dxa"/>
+        <w:jc w:val="left"/>
         <w:tblInd w:w="0" w:type="dxa"/>
         <w:tblLayout w:type="fixed"/>
         <w:tblCellMar>
@@ -946,19 +1069,17 @@
           <w:bottom w:w="0" w:type="dxa"/>
           <w:right w:w="108" w:type="dxa"/>
         </w:tblCellMar>
-        <w:tblLook w:val="0400"/>
+        <w:tblLook w:val="0000"/>
       </w:tblPr>
       <w:tblGrid>
-        <w:gridCol w:w="4530"/>
-        <w:gridCol w:w="4682"/>
+        <w:gridCol w:w="4668"/>
+        <w:gridCol w:w="4676"/>
       </w:tblGrid>
       <w:tr>
-        <w:trPr>
-          <w:trHeight w:val="3330" w:hRule="atLeast"/>
-        </w:trPr>
+        <w:trPr/>
         <w:tc>
           <w:tcPr>
-            <w:tcW w:w="4530" w:type="dxa"/>
+            <w:tcW w:w="4668" w:type="dxa"/>
             <w:tcBorders>
               <w:top w:val="single" w:sz="4" w:space="0" w:color="000000"/>
               <w:left w:val="single" w:sz="4" w:space="0" w:color="000000"/>
@@ -968,13 +1089,9 @@
           </w:tcPr>
           <w:p>
             <w:pPr>
-              <w:pStyle w:val="Normal1"/>
-              <w:widowControl w:val="false"/>
-              <w:tabs>
-                <w:tab w:val="clear" w:pos="720"/>
-                <w:tab w:val="left" w:pos="3000" w:leader="none"/>
-              </w:tabs>
-              <w:spacing w:lineRule="auto" w:line="240" w:before="0" w:after="0"/>
+              <w:pStyle w:val="LOnormal"/>
+              <w:widowControl w:val="false"/>
+              <w:spacing w:lineRule="auto" w:line="259" w:before="0" w:after="0"/>
               <w:jc w:val="center"/>
               <w:rPr>
                 <w:rFonts w:ascii="Times New Roman" w:hAnsi="Times New Roman" w:eastAsia="Times New Roman" w:cs="Times New Roman"/>
@@ -996,275 +1113,230 @@
           </w:p>
           <w:p>
             <w:pPr>
-              <w:pStyle w:val="Normal1"/>
+              <w:pStyle w:val="LOnormal"/>
+              <w:widowControl w:val="false"/>
+              <w:spacing w:lineRule="auto" w:line="259" w:before="0" w:after="0"/>
+              <w:jc w:val="center"/>
+              <w:rPr>
+                <w:rFonts w:ascii="Times New Roman" w:hAnsi="Times New Roman" w:eastAsia="Times New Roman" w:cs="Times New Roman"/>
+                <w:sz w:val="24"/>
+                <w:szCs w:val="24"/>
+              </w:rPr>
+            </w:pPr>
+            <w:r>
+              <w:rPr>
+                <w:rFonts w:eastAsia="Times New Roman" w:cs="Times New Roman" w:ascii="Times New Roman" w:hAnsi="Times New Roman"/>
+                <w:sz w:val="24"/>
+                <w:szCs w:val="24"/>
+              </w:rPr>
+              <w:t>${legal_name_prefix} «${legal_name}»</w:t>
+            </w:r>
+          </w:p>
+          <w:p>
+            <w:pPr>
+              <w:pStyle w:val="LOnormal"/>
+              <w:widowControl w:val="false"/>
+              <w:spacing w:lineRule="auto" w:line="259" w:before="0" w:after="0"/>
+              <w:rPr>
+                <w:rFonts w:ascii="Times New Roman" w:hAnsi="Times New Roman" w:eastAsia="Times New Roman" w:cs="Times New Roman"/>
+                <w:sz w:val="24"/>
+                <w:szCs w:val="24"/>
+              </w:rPr>
+            </w:pPr>
+            <w:r>
+              <w:rPr>
+                <w:rFonts w:eastAsia="Times New Roman" w:cs="Times New Roman" w:ascii="Times New Roman" w:hAnsi="Times New Roman"/>
+                <w:sz w:val="24"/>
+                <w:szCs w:val="24"/>
+              </w:rPr>
+              <w:t>Адрес: ${address}</w:t>
+            </w:r>
+          </w:p>
+          <w:p>
+            <w:pPr>
+              <w:pStyle w:val="LOnormal"/>
+              <w:widowControl w:val="false"/>
+              <w:spacing w:lineRule="auto" w:line="259" w:before="0" w:after="0"/>
+              <w:rPr>
+                <w:rFonts w:ascii="Times New Roman" w:hAnsi="Times New Roman" w:eastAsia="Times New Roman" w:cs="Times New Roman"/>
+                <w:sz w:val="24"/>
+                <w:szCs w:val="24"/>
+              </w:rPr>
+            </w:pPr>
+            <w:r>
+              <w:rPr>
+                <w:rFonts w:eastAsia="Times New Roman" w:cs="Times New Roman" w:ascii="Times New Roman" w:hAnsi="Times New Roman"/>
+                <w:sz w:val="24"/>
+                <w:szCs w:val="24"/>
+              </w:rPr>
+            </w:r>
+          </w:p>
+          <w:p>
+            <w:pPr>
+              <w:pStyle w:val="LOnormal"/>
+              <w:widowControl w:val="false"/>
+              <w:spacing w:lineRule="auto" w:line="259" w:before="0" w:after="0"/>
+              <w:jc w:val="both"/>
+              <w:rPr>
+                <w:rFonts w:ascii="Times New Roman" w:hAnsi="Times New Roman" w:eastAsia="Times New Roman" w:cs="Times New Roman"/>
+                <w:sz w:val="24"/>
+                <w:szCs w:val="24"/>
+              </w:rPr>
+            </w:pPr>
+            <w:r>
+              <w:rPr>
+                <w:rFonts w:eastAsia="Times New Roman" w:cs="Times New Roman" w:ascii="Times New Roman" w:hAnsi="Times New Roman"/>
+                <w:sz w:val="24"/>
+                <w:szCs w:val="24"/>
+              </w:rPr>
+              <w:t>Телефон: ${phone}</w:t>
+            </w:r>
+          </w:p>
+          <w:p>
+            <w:pPr>
+              <w:pStyle w:val="LOnormal"/>
+              <w:widowControl w:val="false"/>
+              <w:spacing w:lineRule="auto" w:line="259" w:before="0" w:after="0"/>
+              <w:jc w:val="both"/>
+              <w:rPr>
+                <w:rFonts w:ascii="Times New Roman" w:hAnsi="Times New Roman" w:eastAsia="Times New Roman" w:cs="Times New Roman"/>
+                <w:sz w:val="24"/>
+                <w:szCs w:val="24"/>
+              </w:rPr>
+            </w:pPr>
+            <w:r>
+              <w:rPr>
+                <w:rFonts w:eastAsia="Times New Roman" w:cs="Times New Roman" w:ascii="Times New Roman" w:hAnsi="Times New Roman"/>
+                <w:sz w:val="24"/>
+                <w:szCs w:val="24"/>
+              </w:rPr>
+              <w:t xml:space="preserve">Банковские реквизиты: </w:t>
+            </w:r>
+          </w:p>
+          <w:p>
+            <w:pPr>
+              <w:pStyle w:val="LOnormal"/>
+              <w:widowControl w:val="false"/>
+              <w:spacing w:lineRule="auto" w:line="259" w:before="0" w:after="0"/>
+              <w:rPr>
+                <w:rFonts w:ascii="Times New Roman" w:hAnsi="Times New Roman" w:eastAsia="Times New Roman" w:cs="Times New Roman"/>
+                <w:sz w:val="24"/>
+                <w:szCs w:val="24"/>
+              </w:rPr>
+            </w:pPr>
+            <w:r>
+              <w:rPr>
+                <w:rFonts w:eastAsia="Times New Roman" w:cs="Times New Roman" w:ascii="Times New Roman" w:hAnsi="Times New Roman"/>
+                <w:sz w:val="24"/>
+                <w:szCs w:val="24"/>
+              </w:rPr>
+              <w:t>Р/с: ${bank_account}</w:t>
+            </w:r>
+          </w:p>
+          <w:p>
+            <w:pPr>
+              <w:pStyle w:val="LOnormal"/>
+              <w:widowControl w:val="false"/>
+              <w:spacing w:lineRule="auto" w:line="259" w:before="0" w:after="0"/>
+              <w:rPr>
+                <w:rFonts w:ascii="Times New Roman" w:hAnsi="Times New Roman" w:eastAsia="Times New Roman" w:cs="Times New Roman"/>
+                <w:sz w:val="24"/>
+                <w:szCs w:val="24"/>
+              </w:rPr>
+            </w:pPr>
+            <w:r>
+              <w:rPr>
+                <w:rFonts w:eastAsia="Times New Roman" w:cs="Times New Roman" w:ascii="Times New Roman" w:hAnsi="Times New Roman"/>
+                <w:sz w:val="24"/>
+                <w:szCs w:val="24"/>
+              </w:rPr>
+              <w:t>${bank_name}</w:t>
+            </w:r>
+          </w:p>
+          <w:p>
+            <w:pPr>
+              <w:pStyle w:val="LOnormal"/>
+              <w:widowControl w:val="false"/>
+              <w:spacing w:lineRule="auto" w:line="259" w:before="0" w:after="0"/>
+              <w:rPr>
+                <w:rFonts w:ascii="Times New Roman" w:hAnsi="Times New Roman" w:eastAsia="Times New Roman" w:cs="Times New Roman"/>
+                <w:sz w:val="24"/>
+                <w:szCs w:val="24"/>
+              </w:rPr>
+            </w:pPr>
+            <w:r>
+              <w:rPr>
+                <w:rFonts w:eastAsia="Times New Roman" w:cs="Times New Roman" w:ascii="Times New Roman" w:hAnsi="Times New Roman"/>
+                <w:sz w:val="24"/>
+                <w:szCs w:val="24"/>
+              </w:rPr>
+              <w:t>МФО: ${mfo}</w:t>
+            </w:r>
+          </w:p>
+          <w:p>
+            <w:pPr>
+              <w:pStyle w:val="LOnormal"/>
+              <w:widowControl w:val="false"/>
+              <w:spacing w:lineRule="auto" w:line="259" w:before="0" w:after="0"/>
+              <w:rPr>
+                <w:rFonts w:ascii="Times New Roman" w:hAnsi="Times New Roman" w:eastAsia="Times New Roman" w:cs="Times New Roman"/>
+                <w:sz w:val="24"/>
+                <w:szCs w:val="24"/>
+              </w:rPr>
+            </w:pPr>
+            <w:r>
+              <w:rPr>
+                <w:rFonts w:eastAsia="Times New Roman" w:cs="Times New Roman" w:ascii="Times New Roman" w:hAnsi="Times New Roman"/>
+                <w:sz w:val="24"/>
+                <w:szCs w:val="24"/>
+              </w:rPr>
+              <w:t xml:space="preserve">ИНН: ${tin} </w:t>
+            </w:r>
+          </w:p>
+          <w:p>
+            <w:pPr>
+              <w:pStyle w:val="LOnormal"/>
+              <w:widowControl w:val="false"/>
+              <w:spacing w:lineRule="auto" w:line="259" w:before="0" w:after="0"/>
+              <w:rPr>
+                <w:rFonts w:ascii="Times New Roman" w:hAnsi="Times New Roman" w:eastAsia="Times New Roman" w:cs="Times New Roman"/>
+                <w:sz w:val="24"/>
+                <w:szCs w:val="24"/>
+              </w:rPr>
+            </w:pPr>
+            <w:r>
+              <w:rPr>
+                <w:rFonts w:eastAsia="Times New Roman" w:cs="Times New Roman" w:ascii="Times New Roman" w:hAnsi="Times New Roman"/>
+                <w:sz w:val="24"/>
+                <w:szCs w:val="24"/>
+              </w:rPr>
+              <w:t>ОКЭД: ${oked}</w:t>
+            </w:r>
+          </w:p>
+          <w:p>
+            <w:pPr>
+              <w:pStyle w:val="LOnormal"/>
               <w:widowControl w:val="false"/>
               <w:spacing w:lineRule="auto" w:line="240" w:before="0" w:after="0"/>
-              <w:jc w:val="center"/>
-              <w:rPr>
-                <w:rFonts w:ascii="Times New Roman" w:hAnsi="Times New Roman" w:eastAsia="Times New Roman" w:cs="Times New Roman"/>
-                <w:sz w:val="24"/>
-                <w:szCs w:val="24"/>
-              </w:rPr>
-            </w:pPr>
-            <w:r>
-              <w:rPr>
-                <w:rFonts w:eastAsia="Times New Roman" w:cs="Times New Roman" w:ascii="Times New Roman" w:hAnsi="Times New Roman"/>
-                <w:b/>
-                <w:sz w:val="24"/>
-                <w:szCs w:val="24"/>
-              </w:rPr>
-              <w:t>${legal_name_prefix}</w:t>
-            </w:r>
-            <w:r>
-              <w:rPr>
-                <w:rFonts w:eastAsia="Times New Roman" w:cs="Times New Roman" w:ascii="Times New Roman" w:hAnsi="Times New Roman"/>
-                <w:sz w:val="24"/>
-                <w:szCs w:val="24"/>
-              </w:rPr>
-              <w:t xml:space="preserve"> "</w:t>
-            </w:r>
-            <w:r>
-              <w:rPr>
-                <w:rFonts w:eastAsia="Times New Roman" w:cs="Times New Roman" w:ascii="Times New Roman" w:hAnsi="Times New Roman"/>
-                <w:b/>
-                <w:sz w:val="24"/>
-                <w:szCs w:val="24"/>
-              </w:rPr>
-              <w:t>${legal_name}</w:t>
-            </w:r>
-            <w:r>
-              <w:rPr>
-                <w:rFonts w:eastAsia="Times New Roman" w:cs="Times New Roman" w:ascii="Times New Roman" w:hAnsi="Times New Roman"/>
-                <w:sz w:val="24"/>
-                <w:szCs w:val="24"/>
-              </w:rPr>
-              <w:t>"</w:t>
-            </w:r>
-          </w:p>
-          <w:p>
-            <w:pPr>
-              <w:pStyle w:val="Normal1"/>
-              <w:widowControl w:val="false"/>
-              <w:spacing w:lineRule="auto" w:line="240" w:before="0" w:after="0"/>
-              <w:rPr>
-                <w:rFonts w:ascii="Times New Roman" w:hAnsi="Times New Roman" w:eastAsia="Times New Roman" w:cs="Times New Roman"/>
-                <w:sz w:val="24"/>
-                <w:szCs w:val="24"/>
-              </w:rPr>
-            </w:pPr>
-            <w:r>
-              <w:rPr>
-                <w:rFonts w:eastAsia="Times New Roman" w:cs="Times New Roman" w:ascii="Times New Roman" w:hAnsi="Times New Roman"/>
-                <w:sz w:val="24"/>
-                <w:szCs w:val="24"/>
-              </w:rPr>
-              <w:t>Адрес: ${address}</w:t>
-            </w:r>
-          </w:p>
-          <w:p>
-            <w:pPr>
-              <w:pStyle w:val="Normal1"/>
-              <w:widowControl w:val="false"/>
-              <w:spacing w:lineRule="auto" w:line="240" w:before="0" w:after="0"/>
-              <w:rPr>
-                <w:rFonts w:ascii="Times New Roman" w:hAnsi="Times New Roman" w:eastAsia="Times New Roman" w:cs="Times New Roman"/>
-                <w:sz w:val="24"/>
-                <w:szCs w:val="24"/>
-              </w:rPr>
-            </w:pPr>
-            <w:r>
-              <w:rPr>
-                <w:rFonts w:eastAsia="Times New Roman" w:cs="Times New Roman" w:ascii="Times New Roman" w:hAnsi="Times New Roman"/>
-                <w:sz w:val="24"/>
-                <w:szCs w:val="24"/>
-              </w:rPr>
-            </w:r>
-          </w:p>
-          <w:p>
-            <w:pPr>
-              <w:pStyle w:val="Normal1"/>
-              <w:widowControl w:val="false"/>
-              <w:spacing w:lineRule="auto" w:line="240" w:before="0" w:after="0"/>
-              <w:rPr>
-                <w:rFonts w:ascii="Times New Roman" w:hAnsi="Times New Roman" w:eastAsia="Times New Roman" w:cs="Times New Roman"/>
-                <w:sz w:val="24"/>
-                <w:szCs w:val="24"/>
-              </w:rPr>
-            </w:pPr>
-            <w:r>
-              <w:rPr>
-                <w:rFonts w:eastAsia="Times New Roman" w:cs="Times New Roman" w:ascii="Times New Roman" w:hAnsi="Times New Roman"/>
-                <w:sz w:val="24"/>
-                <w:szCs w:val="24"/>
-              </w:rPr>
-            </w:r>
-          </w:p>
-          <w:p>
-            <w:pPr>
-              <w:pStyle w:val="Normal1"/>
-              <w:widowControl w:val="false"/>
-              <w:spacing w:lineRule="auto" w:line="240" w:before="0" w:after="0"/>
-              <w:rPr>
-                <w:rFonts w:ascii="Times New Roman" w:hAnsi="Times New Roman" w:eastAsia="Times New Roman" w:cs="Times New Roman"/>
-                <w:sz w:val="24"/>
-                <w:szCs w:val="24"/>
-              </w:rPr>
-            </w:pPr>
-            <w:r>
-              <w:rPr>
-                <w:rFonts w:eastAsia="Times New Roman" w:cs="Times New Roman" w:ascii="Times New Roman" w:hAnsi="Times New Roman"/>
-                <w:sz w:val="24"/>
-                <w:szCs w:val="24"/>
-              </w:rPr>
-              <w:t>Телефон: ${phone}</w:t>
-            </w:r>
-          </w:p>
-          <w:p>
-            <w:pPr>
-              <w:pStyle w:val="Normal1"/>
-              <w:widowControl w:val="false"/>
-              <w:spacing w:lineRule="auto" w:line="240" w:before="0" w:after="0"/>
-              <w:rPr>
-                <w:rFonts w:ascii="Times New Roman" w:hAnsi="Times New Roman" w:eastAsia="Times New Roman" w:cs="Times New Roman"/>
-                <w:sz w:val="24"/>
-                <w:szCs w:val="24"/>
-              </w:rPr>
-            </w:pPr>
-            <w:r>
-              <w:rPr>
-                <w:rFonts w:eastAsia="Times New Roman" w:cs="Times New Roman" w:ascii="Times New Roman" w:hAnsi="Times New Roman"/>
-                <w:sz w:val="24"/>
-                <w:szCs w:val="24"/>
-              </w:rPr>
-              <w:t>Р/с: ${bank_account}</w:t>
-            </w:r>
-          </w:p>
-          <w:p>
-            <w:pPr>
-              <w:pStyle w:val="Normal1"/>
-              <w:widowControl w:val="false"/>
-              <w:spacing w:lineRule="auto" w:line="240" w:before="0" w:after="0"/>
-              <w:rPr>
-                <w:rFonts w:ascii="Times New Roman" w:hAnsi="Times New Roman" w:eastAsia="Times New Roman" w:cs="Times New Roman"/>
-                <w:sz w:val="24"/>
-                <w:szCs w:val="24"/>
-              </w:rPr>
-            </w:pPr>
-            <w:r>
-              <w:rPr>
-                <w:rFonts w:eastAsia="Times New Roman" w:cs="Times New Roman" w:ascii="Times New Roman" w:hAnsi="Times New Roman"/>
-                <w:sz w:val="24"/>
-                <w:szCs w:val="24"/>
-              </w:rPr>
-              <w:t>${bank_name}</w:t>
-            </w:r>
-          </w:p>
-          <w:p>
-            <w:pPr>
-              <w:pStyle w:val="Normal1"/>
-              <w:widowControl w:val="false"/>
-              <w:spacing w:lineRule="auto" w:line="240" w:before="0" w:after="0"/>
-              <w:rPr>
-                <w:rFonts w:ascii="Times New Roman" w:hAnsi="Times New Roman" w:eastAsia="Times New Roman" w:cs="Times New Roman"/>
-                <w:sz w:val="24"/>
-                <w:szCs w:val="24"/>
-              </w:rPr>
-            </w:pPr>
-            <w:r>
-              <w:rPr>
-                <w:rFonts w:eastAsia="Times New Roman" w:cs="Times New Roman" w:ascii="Times New Roman" w:hAnsi="Times New Roman"/>
-                <w:sz w:val="24"/>
-                <w:szCs w:val="24"/>
-              </w:rPr>
-              <w:t>МФО: ${mfo}</w:t>
-            </w:r>
-          </w:p>
-          <w:p>
-            <w:pPr>
-              <w:pStyle w:val="Normal1"/>
-              <w:widowControl w:val="false"/>
-              <w:spacing w:lineRule="auto" w:line="240" w:before="0" w:after="0"/>
-              <w:rPr>
-                <w:rFonts w:ascii="Times New Roman" w:hAnsi="Times New Roman" w:eastAsia="Times New Roman" w:cs="Times New Roman"/>
-                <w:sz w:val="24"/>
-                <w:szCs w:val="24"/>
-              </w:rPr>
-            </w:pPr>
-            <w:r>
-              <w:rPr>
-                <w:rFonts w:eastAsia="Times New Roman" w:cs="Times New Roman" w:ascii="Times New Roman" w:hAnsi="Times New Roman"/>
-                <w:sz w:val="24"/>
-                <w:szCs w:val="24"/>
-              </w:rPr>
-              <w:t>ИНН: ${tin}</w:t>
-            </w:r>
-          </w:p>
-          <w:p>
-            <w:pPr>
-              <w:pStyle w:val="Normal1"/>
-              <w:widowControl w:val="false"/>
-              <w:spacing w:lineRule="auto" w:line="240" w:before="0" w:after="0"/>
-              <w:rPr>
-                <w:rFonts w:ascii="Times New Roman" w:hAnsi="Times New Roman" w:eastAsia="Times New Roman" w:cs="Times New Roman"/>
-                <w:sz w:val="24"/>
-                <w:szCs w:val="24"/>
-              </w:rPr>
-            </w:pPr>
-            <w:r>
-              <w:rPr>
-                <w:rFonts w:eastAsia="Times New Roman" w:cs="Times New Roman" w:ascii="Times New Roman" w:hAnsi="Times New Roman"/>
-                <w:sz w:val="24"/>
-                <w:szCs w:val="24"/>
-              </w:rPr>
-              <w:t>ОКЭД: ${oked}</w:t>
-            </w:r>
-          </w:p>
-          <w:p>
-            <w:pPr>
-              <w:pStyle w:val="Normal1"/>
-              <w:widowControl w:val="false"/>
-              <w:spacing w:lineRule="auto" w:line="240" w:before="0" w:after="0"/>
-              <w:rPr>
-                <w:rFonts w:ascii="Times New Roman" w:hAnsi="Times New Roman" w:eastAsia="Times New Roman" w:cs="Times New Roman"/>
-                <w:sz w:val="24"/>
-                <w:szCs w:val="24"/>
-              </w:rPr>
-            </w:pPr>
-            <w:r>
-              <w:rPr>
-                <w:rFonts w:eastAsia="Times New Roman" w:cs="Times New Roman" w:ascii="Times New Roman" w:hAnsi="Times New Roman"/>
-                <w:sz w:val="24"/>
-                <w:szCs w:val="24"/>
-              </w:rPr>
-              <w:t>Рег. код НДС: ${vat_number}</w:t>
-            </w:r>
-          </w:p>
-          <w:p>
-            <w:pPr>
-              <w:pStyle w:val="Normal1"/>
-              <w:widowControl w:val="false"/>
-              <w:spacing w:lineRule="auto" w:line="240" w:before="0" w:after="0"/>
-              <w:rPr>
-                <w:rFonts w:ascii="Times New Roman" w:hAnsi="Times New Roman" w:eastAsia="Times New Roman" w:cs="Times New Roman"/>
-                <w:b/>
-                <w:b/>
-                <w:sz w:val="24"/>
-                <w:szCs w:val="24"/>
-              </w:rPr>
-            </w:pPr>
-            <w:r>
-              <w:rPr>
-                <w:rFonts w:eastAsia="Times New Roman" w:cs="Times New Roman" w:ascii="Times New Roman" w:hAnsi="Times New Roman"/>
-                <w:b/>
-                <w:sz w:val="24"/>
-                <w:szCs w:val="24"/>
-              </w:rPr>
+              <w:rPr>
+                <w:rFonts w:ascii="Times New Roman" w:hAnsi="Times New Roman" w:eastAsia="Times New Roman" w:cs="Times New Roman"/>
+                <w:sz w:val="24"/>
+                <w:szCs w:val="24"/>
+              </w:rPr>
+            </w:pPr>
+            <w:r>
+              <w:rPr>
+                <w:rFonts w:eastAsia="Times New Roman" w:cs="Times New Roman" w:ascii="Times New Roman" w:hAnsi="Times New Roman"/>
+                <w:sz w:val="24"/>
+                <w:szCs w:val="24"/>
+              </w:rPr>
+              <w:t>Код НДС: ${vat_number}</w:t>
             </w:r>
           </w:p>
         </w:tc>
         <w:tc>
           <w:tcPr>
-            <w:tcW w:w="4682" w:type="dxa"/>
+            <w:tcW w:w="4676" w:type="dxa"/>
             <w:tcBorders>
               <w:top w:val="single" w:sz="4" w:space="0" w:color="000000"/>
               <w:left w:val="single" w:sz="4" w:space="0" w:color="000000"/>
@@ -1274,13 +1346,9 @@
           </w:tcPr>
           <w:p>
             <w:pPr>
-              <w:pStyle w:val="Normal1"/>
-              <w:widowControl w:val="false"/>
-              <w:tabs>
-                <w:tab w:val="clear" w:pos="720"/>
-                <w:tab w:val="left" w:pos="3000" w:leader="none"/>
-              </w:tabs>
-              <w:spacing w:lineRule="auto" w:line="240" w:before="0" w:after="0"/>
+              <w:pStyle w:val="LOnormal"/>
+              <w:widowControl w:val="false"/>
+              <w:spacing w:lineRule="auto" w:line="259" w:before="0" w:after="0"/>
               <w:jc w:val="center"/>
               <w:rPr>
                 <w:rFonts w:ascii="Times New Roman" w:hAnsi="Times New Roman" w:eastAsia="Times New Roman" w:cs="Times New Roman"/>
@@ -1302,11 +1370,194 @@
           </w:p>
           <w:p>
             <w:pPr>
-              <w:pStyle w:val="Normal1"/>
-              <w:widowControl w:val="false"/>
-              <w:spacing w:lineRule="auto" w:line="240" w:before="0" w:after="0"/>
-              <w:ind w:left="-204" w:hanging="0"/>
+              <w:pStyle w:val="LOnormal"/>
+              <w:widowControl w:val="false"/>
+              <w:spacing w:lineRule="auto" w:line="259" w:before="0" w:after="0"/>
               <w:jc w:val="center"/>
+              <w:rPr>
+                <w:rFonts w:ascii="Times New Roman" w:hAnsi="Times New Roman" w:eastAsia="Times New Roman" w:cs="Times New Roman"/>
+                <w:sz w:val="24"/>
+                <w:szCs w:val="24"/>
+              </w:rPr>
+            </w:pPr>
+            <w:r>
+              <w:rPr>
+                <w:rFonts w:eastAsia="Times New Roman" w:cs="Times New Roman" w:ascii="Times New Roman" w:hAnsi="Times New Roman"/>
+                <w:sz w:val="24"/>
+                <w:szCs w:val="24"/>
+              </w:rPr>
+              <w:t>ООО «ALIF MOLIYA»</w:t>
+            </w:r>
+          </w:p>
+          <w:p>
+            <w:pPr>
+              <w:pStyle w:val="LOnormal"/>
+              <w:widowControl w:val="false"/>
+              <w:spacing w:lineRule="auto" w:line="259" w:before="0" w:after="0"/>
+              <w:rPr>
+                <w:rFonts w:ascii="Times New Roman" w:hAnsi="Times New Roman" w:eastAsia="Times New Roman" w:cs="Times New Roman"/>
+                <w:sz w:val="24"/>
+                <w:szCs w:val="24"/>
+              </w:rPr>
+            </w:pPr>
+            <w:r>
+              <w:rPr>
+                <w:rFonts w:eastAsia="Times New Roman" w:cs="Times New Roman" w:ascii="Times New Roman" w:hAnsi="Times New Roman"/>
+                <w:sz w:val="24"/>
+                <w:szCs w:val="24"/>
+              </w:rPr>
+              <w:t>Адрес: г. Ташкент 100070, Яккасарайский район, ул. Ш.Руставели, 12.</w:t>
+            </w:r>
+          </w:p>
+          <w:p>
+            <w:pPr>
+              <w:pStyle w:val="LOnormal"/>
+              <w:widowControl w:val="false"/>
+              <w:spacing w:lineRule="auto" w:line="259" w:before="0" w:after="0"/>
+              <w:jc w:val="both"/>
+              <w:rPr>
+                <w:rFonts w:ascii="Times New Roman" w:hAnsi="Times New Roman" w:eastAsia="Times New Roman" w:cs="Times New Roman"/>
+                <w:sz w:val="24"/>
+                <w:szCs w:val="24"/>
+              </w:rPr>
+            </w:pPr>
+            <w:r>
+              <w:rPr>
+                <w:rFonts w:eastAsia="Times New Roman" w:cs="Times New Roman" w:ascii="Times New Roman" w:hAnsi="Times New Roman"/>
+                <w:sz w:val="24"/>
+                <w:szCs w:val="24"/>
+              </w:rPr>
+              <w:t>Телефон: +99895 341-41-43</w:t>
+            </w:r>
+          </w:p>
+          <w:p>
+            <w:pPr>
+              <w:pStyle w:val="LOnormal"/>
+              <w:widowControl w:val="false"/>
+              <w:spacing w:lineRule="auto" w:line="259" w:before="0" w:after="0"/>
+              <w:jc w:val="both"/>
+              <w:rPr>
+                <w:rFonts w:ascii="Times New Roman" w:hAnsi="Times New Roman" w:eastAsia="Times New Roman" w:cs="Times New Roman"/>
+                <w:sz w:val="24"/>
+                <w:szCs w:val="24"/>
+              </w:rPr>
+            </w:pPr>
+            <w:r>
+              <w:rPr>
+                <w:rFonts w:eastAsia="Times New Roman" w:cs="Times New Roman" w:ascii="Times New Roman" w:hAnsi="Times New Roman"/>
+                <w:sz w:val="24"/>
+                <w:szCs w:val="24"/>
+              </w:rPr>
+              <w:t xml:space="preserve">Банковские реквизиты: </w:t>
+            </w:r>
+          </w:p>
+          <w:p>
+            <w:pPr>
+              <w:pStyle w:val="LOnormal"/>
+              <w:widowControl w:val="false"/>
+              <w:spacing w:lineRule="auto" w:line="259" w:before="0" w:after="0"/>
+              <w:rPr>
+                <w:rFonts w:ascii="Times New Roman" w:hAnsi="Times New Roman" w:eastAsia="Times New Roman" w:cs="Times New Roman"/>
+                <w:sz w:val="24"/>
+                <w:szCs w:val="24"/>
+              </w:rPr>
+            </w:pPr>
+            <w:r>
+              <w:rPr>
+                <w:rFonts w:eastAsia="Times New Roman" w:cs="Times New Roman" w:ascii="Times New Roman" w:hAnsi="Times New Roman"/>
+                <w:sz w:val="24"/>
+                <w:szCs w:val="24"/>
+              </w:rPr>
+              <w:t>Р/с: 2020 8000 3051 2167 8001</w:t>
+            </w:r>
+          </w:p>
+          <w:p>
+            <w:pPr>
+              <w:pStyle w:val="LOnormal"/>
+              <w:widowControl w:val="false"/>
+              <w:spacing w:lineRule="auto" w:line="259" w:before="0" w:after="0"/>
+              <w:rPr>
+                <w:rFonts w:ascii="Times New Roman" w:hAnsi="Times New Roman" w:eastAsia="Times New Roman" w:cs="Times New Roman"/>
+                <w:sz w:val="24"/>
+                <w:szCs w:val="24"/>
+              </w:rPr>
+            </w:pPr>
+            <w:r>
+              <w:rPr>
+                <w:rFonts w:eastAsia="Times New Roman" w:cs="Times New Roman" w:ascii="Times New Roman" w:hAnsi="Times New Roman"/>
+                <w:sz w:val="24"/>
+                <w:szCs w:val="24"/>
+              </w:rPr>
+              <w:t>в Айбекском ф-ле “КДБ Банк”</w:t>
+            </w:r>
+          </w:p>
+          <w:p>
+            <w:pPr>
+              <w:pStyle w:val="LOnormal"/>
+              <w:widowControl w:val="false"/>
+              <w:spacing w:lineRule="auto" w:line="259" w:before="0" w:after="0"/>
+              <w:rPr>
+                <w:rFonts w:ascii="Times New Roman" w:hAnsi="Times New Roman" w:eastAsia="Times New Roman" w:cs="Times New Roman"/>
+                <w:sz w:val="24"/>
+                <w:szCs w:val="24"/>
+              </w:rPr>
+            </w:pPr>
+            <w:r>
+              <w:rPr>
+                <w:rFonts w:eastAsia="Times New Roman" w:cs="Times New Roman" w:ascii="Times New Roman" w:hAnsi="Times New Roman"/>
+                <w:sz w:val="24"/>
+                <w:szCs w:val="24"/>
+              </w:rPr>
+              <w:t>МФО:</w:t>
+              <w:tab/>
+              <w:t>01065</w:t>
+            </w:r>
+          </w:p>
+          <w:p>
+            <w:pPr>
+              <w:pStyle w:val="LOnormal"/>
+              <w:widowControl w:val="false"/>
+              <w:spacing w:lineRule="auto" w:line="259" w:before="0" w:after="0"/>
+              <w:rPr>
+                <w:rFonts w:ascii="Times New Roman" w:hAnsi="Times New Roman" w:eastAsia="Times New Roman" w:cs="Times New Roman"/>
+                <w:sz w:val="24"/>
+                <w:szCs w:val="24"/>
+              </w:rPr>
+            </w:pPr>
+            <w:r>
+              <w:rPr>
+                <w:rFonts w:eastAsia="Times New Roman" w:cs="Times New Roman" w:ascii="Times New Roman" w:hAnsi="Times New Roman"/>
+                <w:sz w:val="24"/>
+                <w:szCs w:val="24"/>
+              </w:rPr>
+              <w:t xml:space="preserve">ИНН: 306 706 064 </w:t>
+            </w:r>
+          </w:p>
+          <w:p>
+            <w:pPr>
+              <w:pStyle w:val="LOnormal"/>
+              <w:widowControl w:val="false"/>
+              <w:spacing w:lineRule="auto" w:line="259" w:before="0" w:after="0"/>
+              <w:rPr>
+                <w:rFonts w:ascii="Times New Roman" w:hAnsi="Times New Roman" w:eastAsia="Times New Roman" w:cs="Times New Roman"/>
+                <w:sz w:val="24"/>
+                <w:szCs w:val="24"/>
+              </w:rPr>
+            </w:pPr>
+            <w:r>
+              <w:rPr>
+                <w:rFonts w:eastAsia="Times New Roman" w:cs="Times New Roman" w:ascii="Times New Roman" w:hAnsi="Times New Roman"/>
+                <w:sz w:val="24"/>
+                <w:szCs w:val="24"/>
+              </w:rPr>
+              <w:t>ОКЭД: 47.19.0</w:t>
+            </w:r>
+          </w:p>
+          <w:p>
+            <w:pPr>
+              <w:pStyle w:val="LOnormal"/>
+              <w:widowControl w:val="false"/>
+              <w:spacing w:lineRule="auto" w:line="259" w:before="0" w:after="0"/>
               <w:rPr>
                 <w:rFonts w:ascii="Times New Roman" w:hAnsi="Times New Roman" w:eastAsia="Times New Roman" w:cs="Times New Roman"/>
                 <w:b/>
@@ -1318,204 +1569,19 @@
             <w:r>
               <w:rPr>
                 <w:rFonts w:eastAsia="Times New Roman" w:cs="Times New Roman" w:ascii="Times New Roman" w:hAnsi="Times New Roman"/>
-                <w:b/>
-                <w:sz w:val="24"/>
-                <w:szCs w:val="24"/>
-              </w:rPr>
-              <w:t>ООО "ALIF MOLIYA"</w:t>
-            </w:r>
-          </w:p>
-          <w:p>
-            <w:pPr>
-              <w:pStyle w:val="Normal1"/>
-              <w:widowControl w:val="false"/>
-              <w:spacing w:lineRule="auto" w:line="240" w:before="0" w:after="0"/>
-              <w:rPr>
-                <w:rFonts w:ascii="Times New Roman" w:hAnsi="Times New Roman" w:eastAsia="Times New Roman" w:cs="Times New Roman"/>
-                <w:sz w:val="24"/>
-                <w:szCs w:val="24"/>
-              </w:rPr>
-            </w:pPr>
-            <w:r>
-              <w:rPr>
-                <w:rFonts w:eastAsia="Times New Roman" w:cs="Times New Roman" w:ascii="Times New Roman" w:hAnsi="Times New Roman"/>
-                <w:sz w:val="24"/>
-                <w:szCs w:val="24"/>
-              </w:rPr>
-              <w:t xml:space="preserve">Адрес: Узбекистан, г. Ташкент 100070, Яккасарайский район, </w:t>
-            </w:r>
-          </w:p>
-          <w:p>
-            <w:pPr>
-              <w:pStyle w:val="Normal1"/>
-              <w:widowControl w:val="false"/>
-              <w:spacing w:lineRule="auto" w:line="240" w:before="0" w:after="0"/>
-              <w:rPr>
-                <w:rFonts w:ascii="Times New Roman" w:hAnsi="Times New Roman" w:eastAsia="Times New Roman" w:cs="Times New Roman"/>
-                <w:sz w:val="24"/>
-                <w:szCs w:val="24"/>
-              </w:rPr>
-            </w:pPr>
-            <w:r>
-              <w:rPr>
-                <w:rFonts w:eastAsia="Times New Roman" w:cs="Times New Roman" w:ascii="Times New Roman" w:hAnsi="Times New Roman"/>
-                <w:sz w:val="24"/>
-                <w:szCs w:val="24"/>
-              </w:rPr>
-              <w:t>ул. Ш. Руставели, 12.</w:t>
-            </w:r>
-          </w:p>
-          <w:p>
-            <w:pPr>
-              <w:pStyle w:val="Normal1"/>
-              <w:widowControl w:val="false"/>
-              <w:spacing w:lineRule="auto" w:line="240" w:before="0" w:after="0"/>
-              <w:rPr>
-                <w:rFonts w:ascii="Times New Roman" w:hAnsi="Times New Roman" w:eastAsia="Times New Roman" w:cs="Times New Roman"/>
-                <w:sz w:val="24"/>
-                <w:szCs w:val="24"/>
-              </w:rPr>
-            </w:pPr>
-            <w:r>
-              <w:rPr>
-                <w:rFonts w:eastAsia="Times New Roman" w:cs="Times New Roman" w:ascii="Times New Roman" w:hAnsi="Times New Roman"/>
-                <w:sz w:val="24"/>
-                <w:szCs w:val="24"/>
-              </w:rPr>
-              <w:t>Телефон: +99895 341-41-43</w:t>
-            </w:r>
-          </w:p>
-          <w:p>
-            <w:pPr>
-              <w:pStyle w:val="Normal1"/>
-              <w:widowControl w:val="false"/>
-              <w:spacing w:lineRule="auto" w:line="240" w:before="0" w:after="0"/>
-              <w:rPr>
-                <w:rFonts w:ascii="Times New Roman" w:hAnsi="Times New Roman" w:eastAsia="Times New Roman" w:cs="Times New Roman"/>
-                <w:sz w:val="24"/>
-                <w:szCs w:val="24"/>
-              </w:rPr>
-            </w:pPr>
-            <w:r>
-              <w:rPr>
-                <w:rFonts w:eastAsia="Times New Roman" w:cs="Times New Roman" w:ascii="Times New Roman" w:hAnsi="Times New Roman"/>
-                <w:sz w:val="24"/>
-                <w:szCs w:val="24"/>
-              </w:rPr>
-              <w:t>Р/с: 2020 8000 3051 2167 8001</w:t>
-            </w:r>
-          </w:p>
-          <w:p>
-            <w:pPr>
-              <w:pStyle w:val="Normal1"/>
-              <w:widowControl w:val="false"/>
-              <w:spacing w:lineRule="auto" w:line="240" w:before="0" w:after="0"/>
-              <w:rPr>
-                <w:rFonts w:ascii="Times New Roman" w:hAnsi="Times New Roman" w:eastAsia="Times New Roman" w:cs="Times New Roman"/>
-                <w:sz w:val="24"/>
-                <w:szCs w:val="24"/>
-              </w:rPr>
-            </w:pPr>
-            <w:r>
-              <w:rPr>
-                <w:rFonts w:eastAsia="Times New Roman" w:cs="Times New Roman" w:ascii="Times New Roman" w:hAnsi="Times New Roman"/>
-                <w:sz w:val="24"/>
-                <w:szCs w:val="24"/>
-              </w:rPr>
-              <w:t xml:space="preserve">в Айбекском ф-ле “КДБ Банк” </w:t>
-            </w:r>
-          </w:p>
-          <w:p>
-            <w:pPr>
-              <w:pStyle w:val="Normal1"/>
-              <w:widowControl w:val="false"/>
-              <w:spacing w:lineRule="auto" w:line="240" w:before="0" w:after="0"/>
-              <w:rPr>
-                <w:rFonts w:ascii="Times New Roman" w:hAnsi="Times New Roman" w:eastAsia="Times New Roman" w:cs="Times New Roman"/>
-                <w:sz w:val="24"/>
-                <w:szCs w:val="24"/>
-              </w:rPr>
-            </w:pPr>
-            <w:r>
-              <w:rPr>
-                <w:rFonts w:eastAsia="Times New Roman" w:cs="Times New Roman" w:ascii="Times New Roman" w:hAnsi="Times New Roman"/>
-                <w:sz w:val="24"/>
-                <w:szCs w:val="24"/>
-              </w:rPr>
-              <w:t xml:space="preserve">МФО: 01065   </w:t>
-            </w:r>
-          </w:p>
-          <w:p>
-            <w:pPr>
-              <w:pStyle w:val="Normal1"/>
-              <w:widowControl w:val="false"/>
-              <w:spacing w:lineRule="auto" w:line="240" w:before="0" w:after="0"/>
-              <w:rPr>
-                <w:rFonts w:ascii="Times New Roman" w:hAnsi="Times New Roman" w:eastAsia="Times New Roman" w:cs="Times New Roman"/>
-                <w:sz w:val="24"/>
-                <w:szCs w:val="24"/>
-              </w:rPr>
-            </w:pPr>
-            <w:r>
-              <w:rPr>
-                <w:rFonts w:eastAsia="Times New Roman" w:cs="Times New Roman" w:ascii="Times New Roman" w:hAnsi="Times New Roman"/>
-                <w:sz w:val="24"/>
-                <w:szCs w:val="24"/>
-              </w:rPr>
-              <w:t>ИНН: 306 706 064</w:t>
-            </w:r>
-          </w:p>
-          <w:p>
-            <w:pPr>
-              <w:pStyle w:val="Normal1"/>
-              <w:widowControl w:val="false"/>
-              <w:spacing w:lineRule="auto" w:line="240" w:before="0" w:after="0"/>
-              <w:rPr>
-                <w:rFonts w:ascii="Times New Roman" w:hAnsi="Times New Roman" w:eastAsia="Times New Roman" w:cs="Times New Roman"/>
-                <w:sz w:val="24"/>
-                <w:szCs w:val="24"/>
-              </w:rPr>
-            </w:pPr>
-            <w:r>
-              <w:rPr>
-                <w:rFonts w:eastAsia="Times New Roman" w:cs="Times New Roman" w:ascii="Times New Roman" w:hAnsi="Times New Roman"/>
-                <w:sz w:val="24"/>
-                <w:szCs w:val="24"/>
-              </w:rPr>
-              <w:t xml:space="preserve">ОКЭД: 47.19.0   </w:t>
-            </w:r>
-          </w:p>
-          <w:p>
-            <w:pPr>
-              <w:pStyle w:val="Normal1"/>
-              <w:widowControl w:val="false"/>
-              <w:spacing w:lineRule="auto" w:line="240" w:before="0" w:after="0"/>
-              <w:rPr>
-                <w:rFonts w:ascii="Times New Roman" w:hAnsi="Times New Roman" w:eastAsia="Times New Roman" w:cs="Times New Roman"/>
-                <w:b/>
-                <w:b/>
-                <w:sz w:val="24"/>
-                <w:szCs w:val="24"/>
-              </w:rPr>
-            </w:pPr>
-            <w:r>
-              <w:rPr>
-                <w:rFonts w:eastAsia="Times New Roman" w:cs="Times New Roman" w:ascii="Times New Roman" w:hAnsi="Times New Roman"/>
-                <w:sz w:val="24"/>
-                <w:szCs w:val="24"/>
-              </w:rPr>
-              <w:t>Рег. код НДС: 326040086491</w:t>
+                <w:sz w:val="24"/>
+                <w:szCs w:val="24"/>
+              </w:rPr>
+              <w:t>Код НДС: 326040086491</w:t>
             </w:r>
           </w:p>
         </w:tc>
       </w:tr>
       <w:tr>
-        <w:trPr>
-          <w:trHeight w:val="915" w:hRule="atLeast"/>
-        </w:trPr>
+        <w:trPr/>
         <w:tc>
           <w:tcPr>
-            <w:tcW w:w="4530" w:type="dxa"/>
+            <w:tcW w:w="4668" w:type="dxa"/>
             <w:tcBorders>
               <w:top w:val="single" w:sz="4" w:space="0" w:color="000000"/>
               <w:left w:val="single" w:sz="4" w:space="0" w:color="000000"/>
@@ -1525,7 +1591,7 @@
           </w:tcPr>
           <w:p>
             <w:pPr>
-              <w:pStyle w:val="Normal1"/>
+              <w:pStyle w:val="LOnormal"/>
               <w:widowControl w:val="false"/>
               <w:spacing w:lineRule="auto" w:line="240" w:before="0" w:after="0"/>
               <w:rPr>
@@ -1548,7 +1614,7 @@
           </w:p>
           <w:p>
             <w:pPr>
-              <w:pStyle w:val="Normal1"/>
+              <w:pStyle w:val="LOnormal"/>
               <w:widowControl w:val="false"/>
               <w:spacing w:lineRule="auto" w:line="240" w:before="0" w:after="0"/>
               <w:rPr>
@@ -1566,18 +1632,16 @@
                 <w:sz w:val="24"/>
                 <w:szCs w:val="24"/>
               </w:rPr>
-              <w:t>${director_name}./ _______________  /</w:t>
-            </w:r>
-          </w:p>
-          <w:p>
-            <w:pPr>
-              <w:pStyle w:val="Normal1"/>
-              <w:widowControl w:val="false"/>
-              <w:spacing w:lineRule="auto" w:line="240" w:before="0" w:after="0"/>
-              <w:rPr>
-                <w:rFonts w:ascii="Times New Roman" w:hAnsi="Times New Roman" w:eastAsia="Times New Roman" w:cs="Times New Roman"/>
-                <w:b/>
-                <w:b/>
+              <w:t xml:space="preserve">${director_name}. /________________/                               </w:t>
+            </w:r>
+          </w:p>
+          <w:p>
+            <w:pPr>
+              <w:pStyle w:val="LOnormal"/>
+              <w:widowControl w:val="false"/>
+              <w:spacing w:lineRule="auto" w:line="259" w:before="0" w:after="0"/>
+              <w:rPr>
+                <w:rFonts w:ascii="Times New Roman" w:hAnsi="Times New Roman" w:eastAsia="Times New Roman" w:cs="Times New Roman"/>
                 <w:sz w:val="24"/>
                 <w:szCs w:val="24"/>
               </w:rPr>
@@ -1595,7 +1659,7 @@
         </w:tc>
         <w:tc>
           <w:tcPr>
-            <w:tcW w:w="4682" w:type="dxa"/>
+            <w:tcW w:w="4676" w:type="dxa"/>
             <w:tcBorders>
               <w:top w:val="single" w:sz="4" w:space="0" w:color="000000"/>
               <w:left w:val="single" w:sz="4" w:space="0" w:color="000000"/>
@@ -1605,9 +1669,9 @@
           </w:tcPr>
           <w:p>
             <w:pPr>
-              <w:pStyle w:val="Normal1"/>
-              <w:widowControl w:val="false"/>
-              <w:spacing w:lineRule="auto" w:line="240" w:before="0" w:after="0"/>
+              <w:pStyle w:val="LOnormal"/>
+              <w:widowControl w:val="false"/>
+              <w:spacing w:lineRule="auto" w:line="259" w:before="0" w:after="0"/>
               <w:rPr>
                 <w:rFonts w:ascii="Times New Roman" w:hAnsi="Times New Roman" w:eastAsia="Times New Roman" w:cs="Times New Roman"/>
                 <w:b/>
@@ -1628,9 +1692,9 @@
           </w:p>
           <w:p>
             <w:pPr>
-              <w:pStyle w:val="Normal1"/>
-              <w:widowControl w:val="false"/>
-              <w:spacing w:lineRule="auto" w:line="240" w:before="0" w:after="0"/>
+              <w:pStyle w:val="LOnormal"/>
+              <w:widowControl w:val="false"/>
+              <w:spacing w:lineRule="auto" w:line="259" w:before="0" w:after="0"/>
               <w:rPr>
                 <w:rFonts w:ascii="Times New Roman" w:hAnsi="Times New Roman" w:eastAsia="Times New Roman" w:cs="Times New Roman"/>
                 <w:b/>
@@ -1646,14 +1710,14 @@
                 <w:sz w:val="24"/>
                 <w:szCs w:val="24"/>
               </w:rPr>
-              <w:t xml:space="preserve">Лафизов Н.Дж./  ________________  /                               </w:t>
-            </w:r>
-          </w:p>
-          <w:p>
-            <w:pPr>
-              <w:pStyle w:val="Normal1"/>
-              <w:widowControl w:val="false"/>
-              <w:spacing w:lineRule="auto" w:line="240" w:before="0" w:after="0"/>
+              <w:t xml:space="preserve">Лафизов Н.Дж. /_________________/                               </w:t>
+            </w:r>
+          </w:p>
+          <w:p>
+            <w:pPr>
+              <w:pStyle w:val="LOnormal"/>
+              <w:widowControl w:val="false"/>
+              <w:spacing w:lineRule="auto" w:line="259" w:before="0" w:after="0"/>
               <w:rPr>
                 <w:rFonts w:ascii="Times New Roman" w:hAnsi="Times New Roman" w:eastAsia="Times New Roman" w:cs="Times New Roman"/>
                 <w:b/>
@@ -1677,32 +1741,12 @@
     </w:tbl>
     <w:p>
       <w:pPr>
-        <w:pStyle w:val="Normal1"/>
-        <w:keepNext w:val="false"/>
-        <w:keepLines w:val="false"/>
-        <w:pageBreakBefore w:val="false"/>
-        <w:widowControl/>
-        <w:shd w:val="clear" w:fill="auto"/>
-        <w:spacing w:lineRule="auto" w:line="276" w:before="0" w:after="200"/>
-        <w:ind w:left="0" w:right="0" w:hanging="0"/>
-        <w:jc w:val="left"/>
+        <w:pStyle w:val="LOnormal"/>
+        <w:spacing w:before="0" w:after="200"/>
         <w:rPr>
           <w:rFonts w:ascii="Times New Roman" w:hAnsi="Times New Roman" w:eastAsia="Times New Roman" w:cs="Times New Roman"/>
-          <w:b w:val="false"/>
-          <w:b w:val="false"/>
-          <w:i w:val="false"/>
-          <w:i w:val="false"/>
-          <w:caps w:val="false"/>
-          <w:smallCaps w:val="false"/>
-          <w:strike w:val="false"/>
-          <w:dstrike w:val="false"/>
-          <w:position w:val="0"/>
-          <w:sz w:val="22"/>
-          <w:sz w:val="24"/>
-          <w:szCs w:val="24"/>
-          <w:u w:val="none"/>
-          <w:shd w:fill="auto" w:val="clear"/>
-          <w:vertAlign w:val="baseline"/>
+          <w:sz w:val="24"/>
+          <w:szCs w:val="24"/>
         </w:rPr>
       </w:pPr>
       <w:r>
@@ -1712,7 +1756,7 @@
     <w:sectPr>
       <w:type w:val="nextPage"/>
       <w:pgSz w:w="11906" w:h="16838"/>
-      <w:pgMar w:left="1701" w:right="850" w:header="0" w:top="1134" w:footer="0" w:bottom="1134" w:gutter="0"/>
+      <w:pgMar w:left="1701" w:right="850" w:header="0" w:top="993" w:footer="0" w:bottom="993" w:gutter="0"/>
       <w:pgNumType w:start="1" w:fmt="decimal"/>
       <w:formProt w:val="false"/>
       <w:textDirection w:val="lrTb"/>
@@ -1720,6 +1764,246 @@
     </w:sectPr>
   </w:body>
 </w:document>
+</file>
+
+<file path=word/numbering.xml><?xml version="1.0" encoding="utf-8"?>
+<w:numbering xmlns:w="http://schemas.openxmlformats.org/wordprocessingml/2006/main" xmlns:o="urn:schemas-microsoft-com:office:office" xmlns:r="http://schemas.openxmlformats.org/officeDocument/2006/relationships" xmlns:v="urn:schemas-microsoft-com:vml" xmlns:mc="http://schemas.openxmlformats.org/markup-compatibility/2006" xmlns:w14="http://schemas.microsoft.com/office/word/2010/wordml" mc:Ignorable="w14">
+  <w:abstractNum w:abstractNumId="1">
+    <w:lvl w:ilvl="0">
+      <w:start w:val="1"/>
+      <w:numFmt w:val="decimal"/>
+      <w:lvlText w:val="%1."/>
+      <w:lvlJc w:val="left"/>
+      <w:pPr>
+        <w:tabs>
+          <w:tab w:val="num" w:pos="0"/>
+        </w:tabs>
+        <w:ind w:left="720" w:hanging="360"/>
+      </w:pPr>
+    </w:lvl>
+    <w:lvl w:ilvl="1">
+      <w:start w:val="1"/>
+      <w:numFmt w:val="lowerLetter"/>
+      <w:lvlText w:val="%2."/>
+      <w:lvlJc w:val="left"/>
+      <w:pPr>
+        <w:tabs>
+          <w:tab w:val="num" w:pos="0"/>
+        </w:tabs>
+        <w:ind w:left="1440" w:hanging="360"/>
+      </w:pPr>
+    </w:lvl>
+    <w:lvl w:ilvl="2">
+      <w:start w:val="1"/>
+      <w:numFmt w:val="lowerRoman"/>
+      <w:lvlText w:val="%3."/>
+      <w:lvlJc w:val="right"/>
+      <w:pPr>
+        <w:tabs>
+          <w:tab w:val="num" w:pos="0"/>
+        </w:tabs>
+        <w:ind w:left="2160" w:hanging="180"/>
+      </w:pPr>
+    </w:lvl>
+    <w:lvl w:ilvl="3">
+      <w:start w:val="1"/>
+      <w:numFmt w:val="decimal"/>
+      <w:lvlText w:val="%4."/>
+      <w:lvlJc w:val="left"/>
+      <w:pPr>
+        <w:tabs>
+          <w:tab w:val="num" w:pos="0"/>
+        </w:tabs>
+        <w:ind w:left="2880" w:hanging="360"/>
+      </w:pPr>
+    </w:lvl>
+    <w:lvl w:ilvl="4">
+      <w:start w:val="1"/>
+      <w:numFmt w:val="lowerLetter"/>
+      <w:lvlText w:val="%5."/>
+      <w:lvlJc w:val="left"/>
+      <w:pPr>
+        <w:tabs>
+          <w:tab w:val="num" w:pos="0"/>
+        </w:tabs>
+        <w:ind w:left="3600" w:hanging="360"/>
+      </w:pPr>
+    </w:lvl>
+    <w:lvl w:ilvl="5">
+      <w:start w:val="1"/>
+      <w:numFmt w:val="lowerRoman"/>
+      <w:lvlText w:val="%6."/>
+      <w:lvlJc w:val="right"/>
+      <w:pPr>
+        <w:tabs>
+          <w:tab w:val="num" w:pos="0"/>
+        </w:tabs>
+        <w:ind w:left="4320" w:hanging="180"/>
+      </w:pPr>
+    </w:lvl>
+    <w:lvl w:ilvl="6">
+      <w:start w:val="1"/>
+      <w:numFmt w:val="decimal"/>
+      <w:lvlText w:val="%7."/>
+      <w:lvlJc w:val="left"/>
+      <w:pPr>
+        <w:tabs>
+          <w:tab w:val="num" w:pos="0"/>
+        </w:tabs>
+        <w:ind w:left="5040" w:hanging="360"/>
+      </w:pPr>
+    </w:lvl>
+    <w:lvl w:ilvl="7">
+      <w:start w:val="1"/>
+      <w:numFmt w:val="lowerLetter"/>
+      <w:lvlText w:val="%8."/>
+      <w:lvlJc w:val="left"/>
+      <w:pPr>
+        <w:tabs>
+          <w:tab w:val="num" w:pos="0"/>
+        </w:tabs>
+        <w:ind w:left="5760" w:hanging="360"/>
+      </w:pPr>
+    </w:lvl>
+    <w:lvl w:ilvl="8">
+      <w:start w:val="1"/>
+      <w:numFmt w:val="lowerRoman"/>
+      <w:lvlText w:val="%9."/>
+      <w:lvlJc w:val="right"/>
+      <w:pPr>
+        <w:tabs>
+          <w:tab w:val="num" w:pos="0"/>
+        </w:tabs>
+        <w:ind w:left="6480" w:hanging="180"/>
+      </w:pPr>
+    </w:lvl>
+  </w:abstractNum>
+  <w:abstractNum w:abstractNumId="2">
+    <w:lvl w:ilvl="0">
+      <w:start w:val="1"/>
+      <w:numFmt w:val="none"/>
+      <w:suff w:val="nothing"/>
+      <w:lvlText w:val=""/>
+      <w:lvlJc w:val="left"/>
+      <w:pPr>
+        <w:tabs>
+          <w:tab w:val="num" w:pos="0"/>
+        </w:tabs>
+        <w:ind w:left="0" w:hanging="0"/>
+      </w:pPr>
+    </w:lvl>
+    <w:lvl w:ilvl="1">
+      <w:start w:val="1"/>
+      <w:numFmt w:val="none"/>
+      <w:suff w:val="nothing"/>
+      <w:lvlText w:val=""/>
+      <w:lvlJc w:val="left"/>
+      <w:pPr>
+        <w:tabs>
+          <w:tab w:val="num" w:pos="0"/>
+        </w:tabs>
+        <w:ind w:left="0" w:hanging="0"/>
+      </w:pPr>
+    </w:lvl>
+    <w:lvl w:ilvl="2">
+      <w:start w:val="1"/>
+      <w:numFmt w:val="none"/>
+      <w:suff w:val="nothing"/>
+      <w:lvlText w:val=""/>
+      <w:lvlJc w:val="left"/>
+      <w:pPr>
+        <w:tabs>
+          <w:tab w:val="num" w:pos="0"/>
+        </w:tabs>
+        <w:ind w:left="0" w:hanging="0"/>
+      </w:pPr>
+    </w:lvl>
+    <w:lvl w:ilvl="3">
+      <w:start w:val="1"/>
+      <w:numFmt w:val="none"/>
+      <w:suff w:val="nothing"/>
+      <w:lvlText w:val=""/>
+      <w:lvlJc w:val="left"/>
+      <w:pPr>
+        <w:tabs>
+          <w:tab w:val="num" w:pos="0"/>
+        </w:tabs>
+        <w:ind w:left="0" w:hanging="0"/>
+      </w:pPr>
+    </w:lvl>
+    <w:lvl w:ilvl="4">
+      <w:start w:val="1"/>
+      <w:numFmt w:val="none"/>
+      <w:suff w:val="nothing"/>
+      <w:lvlText w:val=""/>
+      <w:lvlJc w:val="left"/>
+      <w:pPr>
+        <w:tabs>
+          <w:tab w:val="num" w:pos="0"/>
+        </w:tabs>
+        <w:ind w:left="0" w:hanging="0"/>
+      </w:pPr>
+    </w:lvl>
+    <w:lvl w:ilvl="5">
+      <w:start w:val="1"/>
+      <w:numFmt w:val="none"/>
+      <w:suff w:val="nothing"/>
+      <w:lvlText w:val=""/>
+      <w:lvlJc w:val="left"/>
+      <w:pPr>
+        <w:tabs>
+          <w:tab w:val="num" w:pos="0"/>
+        </w:tabs>
+        <w:ind w:left="0" w:hanging="0"/>
+      </w:pPr>
+    </w:lvl>
+    <w:lvl w:ilvl="6">
+      <w:start w:val="1"/>
+      <w:numFmt w:val="none"/>
+      <w:suff w:val="nothing"/>
+      <w:lvlText w:val=""/>
+      <w:lvlJc w:val="left"/>
+      <w:pPr>
+        <w:tabs>
+          <w:tab w:val="num" w:pos="0"/>
+        </w:tabs>
+        <w:ind w:left="0" w:hanging="0"/>
+      </w:pPr>
+    </w:lvl>
+    <w:lvl w:ilvl="7">
+      <w:start w:val="1"/>
+      <w:numFmt w:val="none"/>
+      <w:suff w:val="nothing"/>
+      <w:lvlText w:val=""/>
+      <w:lvlJc w:val="left"/>
+      <w:pPr>
+        <w:tabs>
+          <w:tab w:val="num" w:pos="0"/>
+        </w:tabs>
+        <w:ind w:left="0" w:hanging="0"/>
+      </w:pPr>
+    </w:lvl>
+    <w:lvl w:ilvl="8">
+      <w:start w:val="1"/>
+      <w:numFmt w:val="none"/>
+      <w:suff w:val="nothing"/>
+      <w:lvlText w:val=""/>
+      <w:lvlJc w:val="left"/>
+      <w:pPr>
+        <w:tabs>
+          <w:tab w:val="num" w:pos="0"/>
+        </w:tabs>
+        <w:ind w:left="0" w:hanging="0"/>
+      </w:pPr>
+    </w:lvl>
+  </w:abstractNum>
+  <w:num w:numId="1">
+    <w:abstractNumId w:val="1"/>
+  </w:num>
+  <w:num w:numId="2">
+    <w:abstractNumId w:val="2"/>
+  </w:num>
+</w:numbering>
 </file>
 
 <file path=word/styles.xml><?xml version="1.0" encoding="utf-8"?>
@@ -1744,6 +2028,7 @@
     <w:qFormat/>
     <w:pPr>
       <w:widowControl/>
+      <w:suppressAutoHyphens w:val="true"/>
       <w:bidi w:val="0"/>
       <w:spacing w:lineRule="auto" w:line="276" w:before="0" w:after="200"/>
       <w:jc w:val="left"/>
@@ -1759,200 +2044,104 @@
   </w:style>
   <w:style w:type="paragraph" w:styleId="1">
     <w:name w:val="Heading 1"/>
-    <w:basedOn w:val="Normal1"/>
-    <w:next w:val="Normal1"/>
-    <w:qFormat/>
-    <w:pPr>
-      <w:keepNext w:val="true"/>
-      <w:keepLines w:val="false"/>
-      <w:pageBreakBefore w:val="false"/>
-      <w:widowControl/>
-      <w:shd w:val="clear" w:fill="auto"/>
-      <w:spacing w:lineRule="auto" w:line="240" w:before="240" w:after="60"/>
-      <w:ind w:left="0" w:right="0" w:hanging="0"/>
-      <w:jc w:val="left"/>
-    </w:pPr>
-    <w:rPr>
-      <w:rFonts w:ascii="Arial" w:hAnsi="Arial" w:eastAsia="Arial" w:cs="Arial"/>
-      <w:b/>
-      <w:i w:val="false"/>
-      <w:caps w:val="false"/>
-      <w:smallCaps w:val="false"/>
-      <w:strike w:val="false"/>
-      <w:dstrike w:val="false"/>
-      <w:color w:val="000000"/>
-      <w:position w:val="0"/>
-      <w:sz w:val="32"/>
-      <w:sz w:val="32"/>
-      <w:szCs w:val="32"/>
-      <w:u w:val="none"/>
-      <w:shd w:fill="auto" w:val="clear"/>
-      <w:vertAlign w:val="baseline"/>
-    </w:rPr>
-  </w:style>
-  <w:style w:type="paragraph" w:styleId="2">
-    <w:name w:val="Heading 2"/>
-    <w:basedOn w:val="Normal1"/>
-    <w:next w:val="Normal1"/>
-    <w:qFormat/>
-    <w:pPr>
-      <w:keepNext w:val="true"/>
-      <w:keepLines w:val="false"/>
-      <w:pageBreakBefore w:val="false"/>
-      <w:widowControl/>
-      <w:shd w:val="clear" w:fill="auto"/>
-      <w:spacing w:lineRule="auto" w:line="240" w:before="240" w:after="60"/>
-      <w:ind w:left="0" w:right="0" w:hanging="0"/>
-      <w:jc w:val="left"/>
-    </w:pPr>
-    <w:rPr>
-      <w:rFonts w:ascii="Arial" w:hAnsi="Arial" w:eastAsia="Arial" w:cs="Arial"/>
-      <w:b/>
-      <w:i/>
-      <w:caps w:val="false"/>
-      <w:smallCaps w:val="false"/>
-      <w:strike w:val="false"/>
-      <w:dstrike w:val="false"/>
-      <w:color w:val="000000"/>
-      <w:position w:val="0"/>
-      <w:sz w:val="28"/>
-      <w:sz w:val="28"/>
-      <w:szCs w:val="28"/>
-      <w:u w:val="none"/>
-      <w:shd w:fill="auto" w:val="clear"/>
-      <w:vertAlign w:val="baseline"/>
-    </w:rPr>
-  </w:style>
-  <w:style w:type="paragraph" w:styleId="3">
-    <w:name w:val="Heading 3"/>
-    <w:basedOn w:val="Normal1"/>
-    <w:next w:val="Normal1"/>
-    <w:qFormat/>
-    <w:pPr>
-      <w:keepNext w:val="true"/>
-      <w:keepLines w:val="false"/>
-      <w:pageBreakBefore w:val="false"/>
-      <w:widowControl/>
-      <w:shd w:val="clear" w:fill="auto"/>
-      <w:spacing w:lineRule="auto" w:line="240" w:before="240" w:after="60"/>
-      <w:ind w:left="0" w:right="0" w:hanging="0"/>
-      <w:jc w:val="left"/>
-    </w:pPr>
-    <w:rPr>
-      <w:rFonts w:ascii="Arial" w:hAnsi="Arial" w:eastAsia="Arial" w:cs="Arial"/>
-      <w:b/>
-      <w:i w:val="false"/>
-      <w:caps w:val="false"/>
-      <w:smallCaps w:val="false"/>
-      <w:strike w:val="false"/>
-      <w:dstrike w:val="false"/>
-      <w:color w:val="000000"/>
-      <w:position w:val="0"/>
-      <w:sz w:val="26"/>
-      <w:sz w:val="26"/>
-      <w:szCs w:val="26"/>
-      <w:u w:val="none"/>
-      <w:shd w:fill="auto" w:val="clear"/>
-      <w:vertAlign w:val="baseline"/>
-    </w:rPr>
-  </w:style>
-  <w:style w:type="paragraph" w:styleId="4">
-    <w:name w:val="Heading 4"/>
-    <w:basedOn w:val="Normal1"/>
-    <w:next w:val="Normal1"/>
-    <w:qFormat/>
-    <w:pPr>
-      <w:keepNext w:val="true"/>
-      <w:keepLines w:val="false"/>
-      <w:pageBreakBefore w:val="false"/>
-      <w:widowControl/>
-      <w:shd w:val="clear" w:fill="auto"/>
-      <w:spacing w:lineRule="auto" w:line="240" w:before="240" w:after="60"/>
-      <w:ind w:left="0" w:right="0" w:hanging="0"/>
-      <w:jc w:val="left"/>
-    </w:pPr>
-    <w:rPr>
-      <w:rFonts w:ascii="Calibri" w:hAnsi="Calibri" w:eastAsia="Calibri" w:cs="Calibri"/>
-      <w:b/>
-      <w:i w:val="false"/>
-      <w:caps w:val="false"/>
-      <w:smallCaps w:val="false"/>
-      <w:strike w:val="false"/>
-      <w:dstrike w:val="false"/>
-      <w:color w:val="000000"/>
-      <w:position w:val="0"/>
-      <w:sz w:val="28"/>
-      <w:sz w:val="28"/>
-      <w:szCs w:val="28"/>
-      <w:u w:val="none"/>
-      <w:shd w:fill="auto" w:val="clear"/>
-      <w:vertAlign w:val="baseline"/>
-    </w:rPr>
-  </w:style>
-  <w:style w:type="paragraph" w:styleId="5">
-    <w:name w:val="Heading 5"/>
-    <w:basedOn w:val="Normal1"/>
-    <w:next w:val="Normal1"/>
+    <w:basedOn w:val="LOnormal"/>
+    <w:next w:val="LOnormal"/>
     <w:qFormat/>
     <w:pPr>
       <w:keepNext w:val="true"/>
       <w:keepLines/>
       <w:pageBreakBefore w:val="false"/>
-      <w:widowControl/>
-      <w:shd w:val="clear" w:fill="auto"/>
-      <w:spacing w:lineRule="auto" w:line="240" w:before="220" w:after="40"/>
-      <w:ind w:left="0" w:right="0" w:hanging="0"/>
-      <w:jc w:val="left"/>
+      <w:spacing w:lineRule="auto" w:line="240" w:before="480" w:after="120"/>
     </w:pPr>
     <w:rPr>
-      <w:rFonts w:ascii="Calibri" w:hAnsi="Calibri" w:eastAsia="Calibri" w:cs="Calibri"/>
       <w:b/>
-      <w:i w:val="false"/>
-      <w:caps w:val="false"/>
-      <w:smallCaps w:val="false"/>
-      <w:strike w:val="false"/>
-      <w:dstrike w:val="false"/>
-      <w:color w:val="000000"/>
-      <w:position w:val="0"/>
-      <w:sz w:val="22"/>
-      <w:sz w:val="22"/>
-      <w:szCs w:val="22"/>
-      <w:u w:val="none"/>
-      <w:shd w:fill="auto" w:val="clear"/>
-      <w:vertAlign w:val="baseline"/>
+      <w:sz w:val="48"/>
+      <w:szCs w:val="48"/>
     </w:rPr>
   </w:style>
-  <w:style w:type="paragraph" w:styleId="6">
-    <w:name w:val="Heading 6"/>
-    <w:basedOn w:val="Normal1"/>
-    <w:next w:val="Normal1"/>
+  <w:style w:type="paragraph" w:styleId="2">
+    <w:name w:val="Heading 2"/>
+    <w:basedOn w:val="LOnormal"/>
+    <w:next w:val="LOnormal"/>
     <w:qFormat/>
     <w:pPr>
       <w:keepNext w:val="true"/>
       <w:keepLines/>
       <w:pageBreakBefore w:val="false"/>
-      <w:widowControl/>
-      <w:shd w:val="clear" w:fill="auto"/>
-      <w:spacing w:lineRule="auto" w:line="240" w:before="200" w:after="40"/>
-      <w:ind w:left="0" w:right="0" w:hanging="0"/>
-      <w:jc w:val="left"/>
+      <w:spacing w:lineRule="auto" w:line="240" w:before="360" w:after="80"/>
     </w:pPr>
     <w:rPr>
-      <w:rFonts w:ascii="Calibri" w:hAnsi="Calibri" w:eastAsia="Calibri" w:cs="Calibri"/>
       <w:b/>
-      <w:i w:val="false"/>
-      <w:caps w:val="false"/>
-      <w:smallCaps w:val="false"/>
-      <w:strike w:val="false"/>
-      <w:dstrike w:val="false"/>
-      <w:color w:val="000000"/>
-      <w:position w:val="0"/>
-      <w:sz w:val="20"/>
+      <w:sz w:val="36"/>
+      <w:szCs w:val="36"/>
+    </w:rPr>
+  </w:style>
+  <w:style w:type="paragraph" w:styleId="3">
+    <w:name w:val="Heading 3"/>
+    <w:basedOn w:val="LOnormal"/>
+    <w:next w:val="LOnormal"/>
+    <w:qFormat/>
+    <w:pPr>
+      <w:keepNext w:val="true"/>
+      <w:keepLines/>
+      <w:pageBreakBefore w:val="false"/>
+      <w:spacing w:lineRule="auto" w:line="240" w:before="280" w:after="80"/>
+    </w:pPr>
+    <w:rPr>
+      <w:b/>
+      <w:sz w:val="28"/>
+      <w:szCs w:val="28"/>
+    </w:rPr>
+  </w:style>
+  <w:style w:type="paragraph" w:styleId="4">
+    <w:name w:val="Heading 4"/>
+    <w:basedOn w:val="LOnormal"/>
+    <w:next w:val="LOnormal"/>
+    <w:qFormat/>
+    <w:pPr>
+      <w:keepNext w:val="true"/>
+      <w:keepLines/>
+      <w:pageBreakBefore w:val="false"/>
+      <w:spacing w:lineRule="auto" w:line="240" w:before="240" w:after="40"/>
+    </w:pPr>
+    <w:rPr>
+      <w:b/>
+      <w:sz w:val="24"/>
+      <w:szCs w:val="24"/>
+    </w:rPr>
+  </w:style>
+  <w:style w:type="paragraph" w:styleId="5">
+    <w:name w:val="Heading 5"/>
+    <w:basedOn w:val="LOnormal"/>
+    <w:next w:val="LOnormal"/>
+    <w:qFormat/>
+    <w:pPr>
+      <w:keepNext w:val="true"/>
+      <w:keepLines/>
+      <w:pageBreakBefore w:val="false"/>
+      <w:spacing w:lineRule="auto" w:line="240" w:before="220" w:after="40"/>
+    </w:pPr>
+    <w:rPr>
+      <w:b/>
+      <w:sz w:val="22"/>
+      <w:szCs w:val="22"/>
+    </w:rPr>
+  </w:style>
+  <w:style w:type="paragraph" w:styleId="6">
+    <w:name w:val="Heading 6"/>
+    <w:basedOn w:val="LOnormal"/>
+    <w:next w:val="LOnormal"/>
+    <w:qFormat/>
+    <w:pPr>
+      <w:keepNext w:val="true"/>
+      <w:keepLines/>
+      <w:pageBreakBefore w:val="false"/>
+      <w:spacing w:lineRule="auto" w:line="240" w:before="200" w:after="40"/>
+    </w:pPr>
+    <w:rPr>
+      <w:b/>
       <w:sz w:val="20"/>
       <w:szCs w:val="20"/>
-      <w:u w:val="none"/>
-      <w:shd w:fill="auto" w:val="clear"/>
-      <w:vertAlign w:val="baseline"/>
     </w:rPr>
   </w:style>
   <w:style w:type="character" w:styleId="Style8">
@@ -2021,11 +2210,12 @@
       <w:rFonts w:cs="Lohit Devanagari"/>
     </w:rPr>
   </w:style>
-  <w:style w:type="paragraph" w:styleId="Normal1" w:default="1">
+  <w:style w:type="paragraph" w:styleId="LOnormal" w:default="1">
     <w:name w:val="LO-normal"/>
     <w:qFormat/>
     <w:pPr>
       <w:widowControl/>
+      <w:suppressAutoHyphens w:val="true"/>
       <w:bidi w:val="0"/>
       <w:spacing w:lineRule="auto" w:line="276" w:before="0" w:after="200"/>
       <w:jc w:val="left"/>
@@ -2041,68 +2231,38 @@
   </w:style>
   <w:style w:type="paragraph" w:styleId="Style14">
     <w:name w:val="Title"/>
-    <w:basedOn w:val="Normal1"/>
-    <w:next w:val="Normal1"/>
+    <w:basedOn w:val="LOnormal"/>
+    <w:next w:val="LOnormal"/>
     <w:qFormat/>
     <w:pPr>
       <w:keepNext w:val="true"/>
       <w:keepLines/>
       <w:pageBreakBefore w:val="false"/>
-      <w:widowControl/>
-      <w:shd w:val="clear" w:fill="auto"/>
       <w:spacing w:lineRule="auto" w:line="240" w:before="480" w:after="120"/>
-      <w:ind w:left="0" w:right="0" w:hanging="0"/>
-      <w:jc w:val="left"/>
     </w:pPr>
     <w:rPr>
-      <w:rFonts w:ascii="Calibri" w:hAnsi="Calibri" w:eastAsia="Calibri" w:cs="Calibri"/>
       <w:b/>
-      <w:i w:val="false"/>
-      <w:caps w:val="false"/>
-      <w:smallCaps w:val="false"/>
-      <w:strike w:val="false"/>
-      <w:dstrike w:val="false"/>
-      <w:color w:val="000000"/>
-      <w:position w:val="0"/>
-      <w:sz w:val="72"/>
       <w:sz w:val="72"/>
       <w:szCs w:val="72"/>
-      <w:u w:val="none"/>
-      <w:shd w:fill="auto" w:val="clear"/>
-      <w:vertAlign w:val="baseline"/>
     </w:rPr>
   </w:style>
   <w:style w:type="paragraph" w:styleId="Style15">
     <w:name w:val="Subtitle"/>
-    <w:basedOn w:val="Normal1"/>
-    <w:next w:val="Normal1"/>
+    <w:basedOn w:val="LOnormal"/>
+    <w:next w:val="LOnormal"/>
     <w:qFormat/>
     <w:pPr>
       <w:keepNext w:val="true"/>
       <w:keepLines/>
       <w:pageBreakBefore w:val="false"/>
-      <w:widowControl/>
-      <w:shd w:val="clear" w:fill="auto"/>
       <w:spacing w:lineRule="auto" w:line="240" w:before="360" w:after="80"/>
-      <w:ind w:left="0" w:right="0" w:hanging="0"/>
-      <w:jc w:val="left"/>
     </w:pPr>
     <w:rPr>
       <w:rFonts w:ascii="Georgia" w:hAnsi="Georgia" w:eastAsia="Georgia" w:cs="Georgia"/>
-      <w:b w:val="false"/>
       <w:i/>
-      <w:caps w:val="false"/>
-      <w:smallCaps w:val="false"/>
-      <w:strike w:val="false"/>
-      <w:dstrike w:val="false"/>
       <w:color w:val="666666"/>
-      <w:position w:val="0"/>
-      <w:sz w:val="48"/>
       <w:sz w:val="48"/>
       <w:szCs w:val="48"/>
-      <w:u w:val="none"/>
-      <w:shd w:fill="auto" w:val="clear"/>
-      <w:vertAlign w:val="baseline"/>
     </w:rPr>
   </w:style>
   <w:style w:type="table" w:default="1" w:styleId="TableNormal">

--- a/storage/app/additional_agreement.docx
+++ b/storage/app/additional_agreement.docx
@@ -4,7 +4,7 @@
   <w:body>
     <w:p>
       <w:pPr>
-        <w:pStyle w:val="LOnormal"/>
+        <w:pStyle w:val="Normal1"/>
         <w:keepNext w:val="false"/>
         <w:keepLines w:val="false"/>
         <w:pageBreakBefore w:val="false"/>
@@ -94,7 +94,6 @@
       <w:r>
         <w:rPr>
           <w:rFonts w:eastAsia="Times New Roman" w:cs="Times New Roman" w:ascii="Times New Roman" w:hAnsi="Times New Roman"/>
-          <w:b/>
           <w:sz w:val="24"/>
           <w:szCs w:val="24"/>
         </w:rPr>
@@ -145,15 +144,15 @@
           <w:shd w:fill="auto" w:val="clear"/>
           <w:vertAlign w:val="baseline"/>
         </w:rPr>
-        <w:t xml:space="preserve"> -AM от</w:t>
-      </w:r>
-      <w:r>
-        <w:rPr>
-          <w:rFonts w:eastAsia="Times New Roman" w:cs="Times New Roman" w:ascii="Times New Roman" w:hAnsi="Times New Roman"/>
-          <w:sz w:val="24"/>
-          <w:szCs w:val="24"/>
-        </w:rPr>
-        <w:t xml:space="preserve"> ${contract_date}</w:t>
+        <w:t xml:space="preserve">-AM- от </w:t>
+      </w:r>
+      <w:r>
+        <w:rPr>
+          <w:rFonts w:eastAsia="Times New Roman" w:cs="Times New Roman" w:ascii="Times New Roman" w:hAnsi="Times New Roman"/>
+          <w:sz w:val="24"/>
+          <w:szCs w:val="24"/>
+        </w:rPr>
+        <w:t>${contract_date}</w:t>
       </w:r>
       <w:r>
         <w:rPr>
@@ -173,131 +172,11 @@
           <w:vertAlign w:val="baseline"/>
         </w:rPr>
         <w:br/>
-        <w:br/>
-      </w:r>
-      <w:r>
-        <w:rPr>
-          <w:rFonts w:eastAsia="Times New Roman" w:cs="Times New Roman" w:ascii="Times New Roman" w:hAnsi="Times New Roman"/>
-          <w:b/>
-          <w:i w:val="false"/>
-          <w:caps w:val="false"/>
-          <w:smallCaps w:val="false"/>
-          <w:strike w:val="false"/>
-          <w:dstrike w:val="false"/>
-          <w:position w:val="0"/>
-          <w:sz w:val="24"/>
-          <w:sz w:val="24"/>
-          <w:szCs w:val="24"/>
-          <w:u w:val="none"/>
-          <w:shd w:fill="auto" w:val="clear"/>
-          <w:vertAlign w:val="baseline"/>
-        </w:rPr>
-        <w:t>г. Ташкент</w:t>
-      </w:r>
-      <w:r>
-        <w:rPr>
-          <w:rFonts w:eastAsia="Times New Roman" w:cs="Times New Roman" w:ascii="Times New Roman" w:hAnsi="Times New Roman"/>
-          <w:b w:val="false"/>
-          <w:i w:val="false"/>
-          <w:caps w:val="false"/>
-          <w:smallCaps w:val="false"/>
-          <w:strike w:val="false"/>
-          <w:dstrike w:val="false"/>
-          <w:position w:val="0"/>
-          <w:sz w:val="24"/>
-          <w:sz w:val="24"/>
-          <w:szCs w:val="24"/>
-          <w:u w:val="none"/>
-          <w:shd w:fill="auto" w:val="clear"/>
-          <w:vertAlign w:val="baseline"/>
-        </w:rPr>
-        <w:t xml:space="preserve">                                                                                                  « </w:t>
-      </w:r>
-      <w:r>
-        <w:rPr>
-          <w:rFonts w:eastAsia="Times New Roman" w:cs="Times New Roman" w:ascii="Times New Roman" w:hAnsi="Times New Roman"/>
-          <w:sz w:val="24"/>
-          <w:szCs w:val="24"/>
-        </w:rPr>
-        <w:t>04</w:t>
-      </w:r>
-      <w:r>
-        <w:rPr>
-          <w:rFonts w:eastAsia="Times New Roman" w:cs="Times New Roman" w:ascii="Times New Roman" w:hAnsi="Times New Roman"/>
-          <w:b w:val="false"/>
-          <w:i w:val="false"/>
-          <w:caps w:val="false"/>
-          <w:smallCaps w:val="false"/>
-          <w:strike w:val="false"/>
-          <w:dstrike w:val="false"/>
-          <w:position w:val="0"/>
-          <w:sz w:val="24"/>
-          <w:sz w:val="24"/>
-          <w:szCs w:val="24"/>
-          <w:u w:val="none"/>
-          <w:shd w:fill="auto" w:val="clear"/>
-          <w:vertAlign w:val="baseline"/>
-        </w:rPr>
-        <w:t xml:space="preserve"> » </w:t>
-      </w:r>
-      <w:r>
-        <w:rPr>
-          <w:rFonts w:eastAsia="Times New Roman" w:cs="Times New Roman" w:ascii="Times New Roman" w:hAnsi="Times New Roman"/>
-          <w:sz w:val="24"/>
-          <w:szCs w:val="24"/>
-        </w:rPr>
-        <w:t>январь</w:t>
-      </w:r>
-      <w:r>
-        <w:rPr>
-          <w:rFonts w:eastAsia="Times New Roman" w:cs="Times New Roman" w:ascii="Times New Roman" w:hAnsi="Times New Roman"/>
-          <w:b w:val="false"/>
-          <w:i w:val="false"/>
-          <w:caps w:val="false"/>
-          <w:smallCaps w:val="false"/>
-          <w:strike w:val="false"/>
-          <w:dstrike w:val="false"/>
-          <w:position w:val="0"/>
-          <w:sz w:val="24"/>
-          <w:sz w:val="24"/>
-          <w:szCs w:val="24"/>
-          <w:u w:val="none"/>
-          <w:shd w:fill="auto" w:val="clear"/>
-          <w:vertAlign w:val="baseline"/>
-        </w:rPr>
-        <w:t xml:space="preserve"> 202</w:t>
-      </w:r>
-      <w:r>
-        <w:rPr>
-          <w:rFonts w:eastAsia="Times New Roman" w:cs="Times New Roman" w:ascii="Times New Roman" w:hAnsi="Times New Roman"/>
-          <w:sz w:val="24"/>
-          <w:szCs w:val="24"/>
-        </w:rPr>
-        <w:t>2</w:t>
-      </w:r>
-      <w:r>
-        <w:rPr>
-          <w:rFonts w:eastAsia="Times New Roman" w:cs="Times New Roman" w:ascii="Times New Roman" w:hAnsi="Times New Roman"/>
-          <w:b w:val="false"/>
-          <w:i w:val="false"/>
-          <w:caps w:val="false"/>
-          <w:smallCaps w:val="false"/>
-          <w:strike w:val="false"/>
-          <w:dstrike w:val="false"/>
-          <w:position w:val="0"/>
-          <w:sz w:val="24"/>
-          <w:sz w:val="24"/>
-          <w:szCs w:val="24"/>
-          <w:u w:val="none"/>
-          <w:shd w:fill="auto" w:val="clear"/>
-          <w:vertAlign w:val="baseline"/>
-        </w:rPr>
-        <w:t> г.</w:t>
       </w:r>
     </w:p>
     <w:p>
       <w:pPr>
-        <w:pStyle w:val="LOnormal"/>
+        <w:pStyle w:val="Normal1"/>
         <w:keepNext w:val="false"/>
         <w:keepLines w:val="false"/>
         <w:pageBreakBefore w:val="false"/>
@@ -317,7 +196,7 @@
           <w:strike w:val="false"/>
           <w:dstrike w:val="false"/>
           <w:position w:val="0"/>
-          <w:sz w:val="24"/>
+          <w:sz w:val="22"/>
           <w:sz w:val="24"/>
           <w:szCs w:val="24"/>
           <w:u w:val="none"/>
@@ -328,25 +207,83 @@
       <w:r>
         <w:rPr>
           <w:rFonts w:eastAsia="Times New Roman" w:cs="Times New Roman" w:ascii="Times New Roman" w:hAnsi="Times New Roman"/>
-          <w:b w:val="false"/>
-          <w:i w:val="false"/>
-          <w:caps w:val="false"/>
-          <w:smallCaps w:val="false"/>
-          <w:strike w:val="false"/>
-          <w:dstrike w:val="false"/>
-          <w:position w:val="0"/>
-          <w:sz w:val="24"/>
-          <w:sz w:val="24"/>
-          <w:szCs w:val="24"/>
-          <w:u w:val="none"/>
-          <w:shd w:fill="auto" w:val="clear"/>
-          <w:vertAlign w:val="baseline"/>
-        </w:rPr>
+          <w:b/>
+          <w:i w:val="false"/>
+          <w:caps w:val="false"/>
+          <w:smallCaps w:val="false"/>
+          <w:strike w:val="false"/>
+          <w:dstrike w:val="false"/>
+          <w:position w:val="0"/>
+          <w:sz w:val="24"/>
+          <w:sz w:val="24"/>
+          <w:szCs w:val="24"/>
+          <w:u w:val="none"/>
+          <w:shd w:fill="auto" w:val="clear"/>
+          <w:vertAlign w:val="baseline"/>
+        </w:rPr>
+        <w:t xml:space="preserve">г. Ташкент                                                                                               </w:t>
+      </w:r>
+      <w:r>
+        <w:rPr>
+          <w:rFonts w:eastAsia="Times New Roman" w:cs="Times New Roman" w:ascii="Times New Roman" w:hAnsi="Times New Roman"/>
+          <w:sz w:val="24"/>
+          <w:szCs w:val="24"/>
+        </w:rPr>
+        <w:t>${current_date}</w:t>
       </w:r>
     </w:p>
     <w:p>
       <w:pPr>
-        <w:pStyle w:val="LOnormal"/>
+        <w:pStyle w:val="Normal1"/>
+        <w:keepNext w:val="false"/>
+        <w:keepLines w:val="false"/>
+        <w:pageBreakBefore w:val="false"/>
+        <w:widowControl/>
+        <w:shd w:val="clear" w:fill="FFFFFF"/>
+        <w:spacing w:lineRule="auto" w:line="240" w:before="0" w:after="0"/>
+        <w:ind w:left="0" w:right="0" w:hanging="0"/>
+        <w:jc w:val="center"/>
+        <w:rPr>
+          <w:rFonts w:ascii="Times New Roman" w:hAnsi="Times New Roman" w:eastAsia="Times New Roman" w:cs="Times New Roman"/>
+          <w:b w:val="false"/>
+          <w:b w:val="false"/>
+          <w:i w:val="false"/>
+          <w:i w:val="false"/>
+          <w:caps w:val="false"/>
+          <w:smallCaps w:val="false"/>
+          <w:strike w:val="false"/>
+          <w:dstrike w:val="false"/>
+          <w:position w:val="0"/>
+          <w:sz w:val="24"/>
+          <w:sz w:val="24"/>
+          <w:szCs w:val="24"/>
+          <w:u w:val="none"/>
+          <w:shd w:fill="auto" w:val="clear"/>
+          <w:vertAlign w:val="baseline"/>
+        </w:rPr>
+      </w:pPr>
+      <w:r>
+        <w:rPr>
+          <w:rFonts w:eastAsia="Times New Roman" w:cs="Times New Roman" w:ascii="Times New Roman" w:hAnsi="Times New Roman"/>
+          <w:b w:val="false"/>
+          <w:i w:val="false"/>
+          <w:caps w:val="false"/>
+          <w:smallCaps w:val="false"/>
+          <w:strike w:val="false"/>
+          <w:dstrike w:val="false"/>
+          <w:position w:val="0"/>
+          <w:sz w:val="24"/>
+          <w:sz w:val="24"/>
+          <w:szCs w:val="24"/>
+          <w:u w:val="none"/>
+          <w:shd w:fill="auto" w:val="clear"/>
+          <w:vertAlign w:val="baseline"/>
+        </w:rPr>
+      </w:r>
+    </w:p>
+    <w:p>
+      <w:pPr>
+        <w:pStyle w:val="Normal1"/>
         <w:keepNext w:val="false"/>
         <w:keepLines w:val="false"/>
         <w:pageBreakBefore w:val="false"/>
@@ -428,30 +365,31 @@
           <w:shd w:fill="auto" w:val="clear"/>
           <w:vertAlign w:val="baseline"/>
         </w:rPr>
-        <w:t>»</w:t>
-      </w:r>
-      <w:r>
-        <w:rPr>
-          <w:rFonts w:eastAsia="Times New Roman" w:cs="Times New Roman" w:ascii="Times New Roman" w:hAnsi="Times New Roman"/>
-          <w:b w:val="false"/>
-          <w:i w:val="false"/>
-          <w:caps w:val="false"/>
-          <w:smallCaps w:val="false"/>
-          <w:strike w:val="false"/>
-          <w:dstrike w:val="false"/>
-          <w:position w:val="0"/>
-          <w:sz w:val="24"/>
-          <w:sz w:val="24"/>
-          <w:szCs w:val="24"/>
-          <w:u w:val="none"/>
-          <w:shd w:fill="auto" w:val="clear"/>
-          <w:vertAlign w:val="baseline"/>
-        </w:rPr>
-        <w:t xml:space="preserve">, именуемое в дальнейшем «Продавец», в лице директора, </w:t>
-      </w:r>
-      <w:r>
-        <w:rPr>
-          <w:rFonts w:eastAsia="Times New Roman" w:cs="Times New Roman" w:ascii="Times New Roman" w:hAnsi="Times New Roman"/>
+        <w:t>»,</w:t>
+      </w:r>
+      <w:r>
+        <w:rPr>
+          <w:rFonts w:eastAsia="Times New Roman" w:cs="Times New Roman" w:ascii="Times New Roman" w:hAnsi="Times New Roman"/>
+          <w:b w:val="false"/>
+          <w:i w:val="false"/>
+          <w:caps w:val="false"/>
+          <w:smallCaps w:val="false"/>
+          <w:strike w:val="false"/>
+          <w:dstrike w:val="false"/>
+          <w:position w:val="0"/>
+          <w:sz w:val="24"/>
+          <w:sz w:val="24"/>
+          <w:szCs w:val="24"/>
+          <w:u w:val="none"/>
+          <w:shd w:fill="auto" w:val="clear"/>
+          <w:vertAlign w:val="baseline"/>
+        </w:rPr>
+        <w:t xml:space="preserve"> именуемое в дальнейшем «Продавец», в лице директора, </w:t>
+      </w:r>
+      <w:r>
+        <w:rPr>
+          <w:rFonts w:eastAsia="Times New Roman" w:cs="Times New Roman" w:ascii="Times New Roman" w:hAnsi="Times New Roman"/>
+          <w:b/>
           <w:sz w:val="24"/>
           <w:szCs w:val="24"/>
         </w:rPr>
@@ -479,7 +417,7 @@
     </w:p>
     <w:p>
       <w:pPr>
-        <w:pStyle w:val="LOnormal"/>
+        <w:pStyle w:val="Normal1"/>
         <w:keepNext w:val="false"/>
         <w:keepLines w:val="false"/>
         <w:pageBreakBefore w:val="false"/>
@@ -528,7 +466,7 @@
     </w:p>
     <w:p>
       <w:pPr>
-        <w:pStyle w:val="LOnormal"/>
+        <w:pStyle w:val="Normal1"/>
         <w:keepNext w:val="false"/>
         <w:keepLines w:val="false"/>
         <w:pageBreakBefore w:val="false"/>
@@ -597,166 +535,7 @@
     </w:p>
     <w:p>
       <w:pPr>
-        <w:pStyle w:val="LOnormal"/>
-        <w:keepNext w:val="false"/>
-        <w:keepLines w:val="false"/>
-        <w:pageBreakBefore w:val="false"/>
-        <w:widowControl/>
-        <w:numPr>
-          <w:ilvl w:val="0"/>
-          <w:numId w:val="1"/>
-        </w:numPr>
-        <w:shd w:val="clear" w:fill="FFFFFF"/>
-        <w:tabs>
-          <w:tab w:val="clear" w:pos="720"/>
-          <w:tab w:val="left" w:pos="284" w:leader="none"/>
-        </w:tabs>
-        <w:spacing w:lineRule="auto" w:line="240" w:before="0" w:after="0"/>
-        <w:ind w:left="0" w:right="0" w:hanging="0"/>
-        <w:jc w:val="both"/>
-        <w:rPr>
-          <w:rFonts w:ascii="Times New Roman" w:hAnsi="Times New Roman" w:eastAsia="Times New Roman" w:cs="Times New Roman"/>
-          <w:b w:val="false"/>
-          <w:b w:val="false"/>
-          <w:i w:val="false"/>
-          <w:i w:val="false"/>
-          <w:caps w:val="false"/>
-          <w:smallCaps w:val="false"/>
-          <w:strike w:val="false"/>
-          <w:dstrike w:val="false"/>
-          <w:position w:val="0"/>
-          <w:sz w:val="22"/>
-          <w:sz w:val="24"/>
-          <w:szCs w:val="24"/>
-          <w:shd w:fill="auto" w:val="clear"/>
-          <w:vertAlign w:val="baseline"/>
-        </w:rPr>
-      </w:pPr>
-      <w:r>
-        <w:rPr>
-          <w:rFonts w:eastAsia="Times New Roman" w:cs="Times New Roman" w:ascii="Times New Roman" w:hAnsi="Times New Roman"/>
-          <w:b w:val="false"/>
-          <w:i w:val="false"/>
-          <w:caps w:val="false"/>
-          <w:smallCaps w:val="false"/>
-          <w:strike w:val="false"/>
-          <w:dstrike w:val="false"/>
-          <w:position w:val="0"/>
-          <w:sz w:val="24"/>
-          <w:sz w:val="24"/>
-          <w:szCs w:val="24"/>
-          <w:u w:val="none"/>
-          <w:shd w:fill="auto" w:val="clear"/>
-          <w:vertAlign w:val="baseline"/>
-        </w:rPr>
-        <w:t>Согласно 15 статьи Налогового Кодекса Республики Узбекистан (далее - НК РУ), в налоговых отношениях Стороны обязаны проявлять должную осмотрительность при выборе контрагентов, проверяя наличие их постановки на учет в налоговых органах в качестве налогоплательщиков, деловую репутацию, наличие производственной базы и персонала, финансовое состояние, способность исполнить обязательства по сделке.</w:t>
-        <w:br/>
-        <w:br/>
-        <w:t>Стороны наилучшими своими стараниями должны предпринять все меры и попытки чтобы сохранить надлежащий статуса, обеспечить соответствие их сделок/транзакций действительному экономическому содержанию и в целях налогообложения строго воздерживаться от мнимых (притворных) сделок в силу ст. 14 НК РУ.</w:t>
-      </w:r>
-    </w:p>
-    <w:p>
-      <w:pPr>
-        <w:pStyle w:val="LOnormal"/>
-        <w:keepNext w:val="false"/>
-        <w:keepLines w:val="false"/>
-        <w:pageBreakBefore w:val="false"/>
-        <w:widowControl/>
-        <w:shd w:val="clear" w:fill="FFFFFF"/>
-        <w:spacing w:lineRule="auto" w:line="240" w:before="0" w:after="0"/>
-        <w:ind w:left="0" w:right="0" w:hanging="0"/>
-        <w:jc w:val="both"/>
-        <w:rPr>
-          <w:rFonts w:ascii="Times New Roman" w:hAnsi="Times New Roman" w:eastAsia="Times New Roman" w:cs="Times New Roman"/>
-          <w:b w:val="false"/>
-          <w:b w:val="false"/>
-          <w:i w:val="false"/>
-          <w:i w:val="false"/>
-          <w:caps w:val="false"/>
-          <w:smallCaps w:val="false"/>
-          <w:strike w:val="false"/>
-          <w:dstrike w:val="false"/>
-          <w:position w:val="0"/>
-          <w:sz w:val="22"/>
-          <w:sz w:val="24"/>
-          <w:szCs w:val="24"/>
-          <w:u w:val="none"/>
-          <w:shd w:fill="auto" w:val="clear"/>
-          <w:vertAlign w:val="baseline"/>
-        </w:rPr>
-      </w:pPr>
-      <w:r>
-        <w:rPr>
-          <w:rFonts w:eastAsia="Times New Roman" w:cs="Times New Roman" w:ascii="Times New Roman" w:hAnsi="Times New Roman"/>
-          <w:b w:val="false"/>
-          <w:i w:val="false"/>
-          <w:caps w:val="false"/>
-          <w:smallCaps w:val="false"/>
-          <w:strike w:val="false"/>
-          <w:dstrike w:val="false"/>
-          <w:position w:val="0"/>
-          <w:sz w:val="24"/>
-          <w:sz w:val="24"/>
-          <w:szCs w:val="24"/>
-          <w:u w:val="none"/>
-          <w:shd w:fill="auto" w:val="clear"/>
-          <w:vertAlign w:val="baseline"/>
-        </w:rPr>
-        <w:t xml:space="preserve">Несмотря на проявление должной осмотрительности, если одна из Сторон становится недобросовестным налогоплательщиком с ненадлежащим статусом, с высоким коэффициентом разрыва, все расходы (убытки), понесенные другой Стороной в результате этого, подлежат возмещению в течение 7 дней после выставления требования.  </w:t>
-      </w:r>
-    </w:p>
-    <w:p>
-      <w:pPr>
-        <w:pStyle w:val="LOnormal"/>
-        <w:keepNext w:val="false"/>
-        <w:keepLines w:val="false"/>
-        <w:pageBreakBefore w:val="false"/>
-        <w:widowControl/>
-        <w:shd w:val="clear" w:fill="FFFFFF"/>
-        <w:spacing w:lineRule="auto" w:line="240" w:before="0" w:after="0"/>
-        <w:ind w:left="0" w:right="0" w:hanging="0"/>
-        <w:jc w:val="both"/>
-        <w:rPr>
-          <w:rFonts w:ascii="Times New Roman" w:hAnsi="Times New Roman" w:eastAsia="Times New Roman" w:cs="Times New Roman"/>
-          <w:b w:val="false"/>
-          <w:b w:val="false"/>
-          <w:i w:val="false"/>
-          <w:i w:val="false"/>
-          <w:caps w:val="false"/>
-          <w:smallCaps w:val="false"/>
-          <w:strike w:val="false"/>
-          <w:dstrike w:val="false"/>
-          <w:position w:val="0"/>
-          <w:sz w:val="24"/>
-          <w:sz w:val="24"/>
-          <w:szCs w:val="24"/>
-          <w:u w:val="none"/>
-          <w:shd w:fill="auto" w:val="clear"/>
-          <w:vertAlign w:val="baseline"/>
-        </w:rPr>
-      </w:pPr>
-      <w:r>
-        <w:rPr>
-          <w:rFonts w:eastAsia="Times New Roman" w:cs="Times New Roman" w:ascii="Times New Roman" w:hAnsi="Times New Roman"/>
-          <w:b w:val="false"/>
-          <w:i w:val="false"/>
-          <w:caps w:val="false"/>
-          <w:smallCaps w:val="false"/>
-          <w:strike w:val="false"/>
-          <w:dstrike w:val="false"/>
-          <w:position w:val="0"/>
-          <w:sz w:val="24"/>
-          <w:sz w:val="24"/>
-          <w:szCs w:val="24"/>
-          <w:u w:val="none"/>
-          <w:shd w:fill="auto" w:val="clear"/>
-          <w:vertAlign w:val="baseline"/>
-        </w:rPr>
-      </w:r>
-    </w:p>
-    <w:p>
-      <w:pPr>
-        <w:pStyle w:val="LOnormal"/>
+        <w:pStyle w:val="Normal1"/>
         <w:keepNext w:val="false"/>
         <w:keepLines w:val="false"/>
         <w:pageBreakBefore w:val="false"/>
@@ -801,93 +580,66 @@
           <w:shd w:fill="auto" w:val="clear"/>
           <w:vertAlign w:val="baseline"/>
         </w:rPr>
-        <w:t>2. Настоящее соглашение вступает в силу с «</w:t>
-      </w:r>
-      <w:r>
-        <w:rPr>
-          <w:rFonts w:eastAsia="Times New Roman" w:cs="Times New Roman" w:ascii="Times New Roman" w:hAnsi="Times New Roman"/>
-          <w:sz w:val="24"/>
-          <w:szCs w:val="24"/>
-        </w:rPr>
-        <w:t>04</w:t>
-      </w:r>
-      <w:r>
-        <w:rPr>
-          <w:rFonts w:eastAsia="Times New Roman" w:cs="Times New Roman" w:ascii="Times New Roman" w:hAnsi="Times New Roman"/>
-          <w:b w:val="false"/>
-          <w:i w:val="false"/>
-          <w:caps w:val="false"/>
-          <w:smallCaps w:val="false"/>
-          <w:strike w:val="false"/>
-          <w:dstrike w:val="false"/>
-          <w:position w:val="0"/>
-          <w:sz w:val="24"/>
-          <w:sz w:val="24"/>
-          <w:szCs w:val="24"/>
-          <w:u w:val="none"/>
-          <w:shd w:fill="auto" w:val="clear"/>
-          <w:vertAlign w:val="baseline"/>
-        </w:rPr>
-        <w:t xml:space="preserve">» </w:t>
-      </w:r>
-      <w:r>
-        <w:rPr>
-          <w:rFonts w:eastAsia="Times New Roman" w:cs="Times New Roman" w:ascii="Times New Roman" w:hAnsi="Times New Roman"/>
-          <w:sz w:val="24"/>
-          <w:szCs w:val="24"/>
-        </w:rPr>
-        <w:t>январь 2</w:t>
-      </w:r>
-      <w:r>
-        <w:rPr>
-          <w:rFonts w:eastAsia="Times New Roman" w:cs="Times New Roman" w:ascii="Times New Roman" w:hAnsi="Times New Roman"/>
-          <w:b w:val="false"/>
-          <w:i w:val="false"/>
-          <w:caps w:val="false"/>
-          <w:smallCaps w:val="false"/>
-          <w:strike w:val="false"/>
-          <w:dstrike w:val="false"/>
-          <w:position w:val="0"/>
-          <w:sz w:val="24"/>
-          <w:sz w:val="24"/>
-          <w:szCs w:val="24"/>
-          <w:u w:val="none"/>
-          <w:shd w:fill="auto" w:val="clear"/>
-          <w:vertAlign w:val="baseline"/>
-        </w:rPr>
-        <w:t>02</w:t>
-      </w:r>
-      <w:r>
-        <w:rPr>
-          <w:rFonts w:eastAsia="Times New Roman" w:cs="Times New Roman" w:ascii="Times New Roman" w:hAnsi="Times New Roman"/>
-          <w:sz w:val="24"/>
-          <w:szCs w:val="24"/>
-        </w:rPr>
-        <w:t>2</w:t>
-      </w:r>
-      <w:r>
-        <w:rPr>
-          <w:rFonts w:eastAsia="Times New Roman" w:cs="Times New Roman" w:ascii="Times New Roman" w:hAnsi="Times New Roman"/>
-          <w:b w:val="false"/>
-          <w:i w:val="false"/>
-          <w:caps w:val="false"/>
-          <w:smallCaps w:val="false"/>
-          <w:strike w:val="false"/>
-          <w:dstrike w:val="false"/>
-          <w:position w:val="0"/>
-          <w:sz w:val="24"/>
-          <w:sz w:val="24"/>
-          <w:szCs w:val="24"/>
-          <w:u w:val="none"/>
-          <w:shd w:fill="auto" w:val="clear"/>
-          <w:vertAlign w:val="baseline"/>
-        </w:rPr>
-        <w:t xml:space="preserve"> г.</w:t>
+        <w:t xml:space="preserve">1. П. 3.1. договора изменить и изложить в следующей редакции: Ориентировочная общая стоимость Договора составляет </w:t>
+      </w:r>
+      <w:r>
+        <w:rPr>
+          <w:rFonts w:eastAsia="Times New Roman" w:cs="Times New Roman" w:ascii="Times New Roman" w:hAnsi="Times New Roman"/>
+          <w:sz w:val="24"/>
+          <w:szCs w:val="24"/>
+        </w:rPr>
+        <w:t>${limit}</w:t>
+      </w:r>
+      <w:r>
+        <w:rPr>
+          <w:rFonts w:eastAsia="Times New Roman" w:cs="Times New Roman" w:ascii="Times New Roman" w:hAnsi="Times New Roman"/>
+          <w:b w:val="false"/>
+          <w:i w:val="false"/>
+          <w:caps w:val="false"/>
+          <w:smallCaps w:val="false"/>
+          <w:strike w:val="false"/>
+          <w:dstrike w:val="false"/>
+          <w:position w:val="0"/>
+          <w:sz w:val="24"/>
+          <w:sz w:val="24"/>
+          <w:szCs w:val="24"/>
+          <w:u w:val="none"/>
+          <w:shd w:fill="auto" w:val="clear"/>
+          <w:vertAlign w:val="baseline"/>
+        </w:rPr>
+        <w:t xml:space="preserve"> (</w:t>
+      </w:r>
+      <w:r>
+        <w:rPr>
+          <w:rFonts w:eastAsia="Times New Roman" w:cs="Times New Roman" w:ascii="Times New Roman" w:hAnsi="Times New Roman"/>
+          <w:sz w:val="24"/>
+          <w:szCs w:val="24"/>
+        </w:rPr>
+        <w:t>${limit_text}</w:t>
+      </w:r>
+      <w:r>
+        <w:rPr>
+          <w:rFonts w:eastAsia="Times New Roman" w:cs="Times New Roman" w:ascii="Times New Roman" w:hAnsi="Times New Roman"/>
+          <w:b w:val="false"/>
+          <w:i w:val="false"/>
+          <w:caps w:val="false"/>
+          <w:smallCaps w:val="false"/>
+          <w:strike w:val="false"/>
+          <w:dstrike w:val="false"/>
+          <w:position w:val="0"/>
+          <w:sz w:val="24"/>
+          <w:sz w:val="24"/>
+          <w:szCs w:val="24"/>
+          <w:u w:val="none"/>
+          <w:shd w:fill="auto" w:val="clear"/>
+          <w:vertAlign w:val="baseline"/>
+        </w:rPr>
+        <w:t>) сум с учетом НДС 15%.</w:t>
       </w:r>
     </w:p>
     <w:p>
       <w:pPr>
-        <w:pStyle w:val="LOnormal"/>
+        <w:pStyle w:val="Normal1"/>
         <w:keepNext w:val="false"/>
         <w:keepLines w:val="false"/>
         <w:pageBreakBefore w:val="false"/>
@@ -932,12 +684,85 @@
           <w:shd w:fill="auto" w:val="clear"/>
           <w:vertAlign w:val="baseline"/>
         </w:rPr>
-        <w:t>3. Во всем остальном, что не оговорено настоящим Соглашением, стороны руководствуются положениями договора.</w:t>
+        <w:t>2. Настоящее Соглашение является неотъемлемой частью договора № </w:t>
+      </w:r>
+      <w:r>
+        <w:rPr>
+          <w:rFonts w:eastAsia="Times New Roman" w:cs="Times New Roman" w:ascii="Times New Roman" w:hAnsi="Times New Roman"/>
+          <w:sz w:val="24"/>
+          <w:szCs w:val="24"/>
+        </w:rPr>
+        <w:t>${contract_number}</w:t>
+      </w:r>
+      <w:r>
+        <w:rPr>
+          <w:rFonts w:eastAsia="Times New Roman" w:cs="Times New Roman" w:ascii="Times New Roman" w:hAnsi="Times New Roman"/>
+          <w:b w:val="false"/>
+          <w:i w:val="false"/>
+          <w:caps w:val="false"/>
+          <w:smallCaps w:val="false"/>
+          <w:strike w:val="false"/>
+          <w:dstrike w:val="false"/>
+          <w:position w:val="0"/>
+          <w:sz w:val="24"/>
+          <w:sz w:val="24"/>
+          <w:szCs w:val="24"/>
+          <w:u w:val="none"/>
+          <w:shd w:fill="auto" w:val="clear"/>
+          <w:vertAlign w:val="baseline"/>
+        </w:rPr>
+        <w:t>-AM от «</w:t>
+      </w:r>
+      <w:r>
+        <w:rPr>
+          <w:rFonts w:eastAsia="Times New Roman" w:cs="Times New Roman" w:ascii="Times New Roman" w:hAnsi="Times New Roman"/>
+          <w:sz w:val="24"/>
+          <w:szCs w:val="24"/>
+        </w:rPr>
+        <w:t>${contract_date}</w:t>
+      </w:r>
+      <w:r>
+        <w:rPr>
+          <w:rFonts w:eastAsia="Times New Roman" w:cs="Times New Roman" w:ascii="Times New Roman" w:hAnsi="Times New Roman"/>
+          <w:b/>
+          <w:i w:val="false"/>
+          <w:caps w:val="false"/>
+          <w:smallCaps w:val="false"/>
+          <w:strike w:val="false"/>
+          <w:dstrike w:val="false"/>
+          <w:position w:val="0"/>
+          <w:sz w:val="24"/>
+          <w:sz w:val="24"/>
+          <w:szCs w:val="24"/>
+          <w:u w:val="none"/>
+          <w:shd w:fill="auto" w:val="clear"/>
+          <w:vertAlign w:val="baseline"/>
+        </w:rPr>
+        <w:t>»</w:t>
+      </w:r>
+      <w:r>
+        <w:rPr>
+          <w:rFonts w:eastAsia="Times New Roman" w:cs="Times New Roman" w:ascii="Times New Roman" w:hAnsi="Times New Roman"/>
+          <w:b w:val="false"/>
+          <w:i w:val="false"/>
+          <w:caps w:val="false"/>
+          <w:smallCaps w:val="false"/>
+          <w:strike w:val="false"/>
+          <w:dstrike w:val="false"/>
+          <w:position w:val="0"/>
+          <w:sz w:val="24"/>
+          <w:sz w:val="24"/>
+          <w:szCs w:val="24"/>
+          <w:u w:val="none"/>
+          <w:shd w:fill="auto" w:val="clear"/>
+          <w:vertAlign w:val="baseline"/>
+        </w:rPr>
+        <w:t>.</w:t>
       </w:r>
     </w:p>
     <w:p>
       <w:pPr>
-        <w:pStyle w:val="LOnormal"/>
+        <w:pStyle w:val="Normal1"/>
         <w:keepNext w:val="false"/>
         <w:keepLines w:val="false"/>
         <w:pageBreakBefore w:val="false"/>
@@ -965,29 +790,31 @@
           <w:vertAlign w:val="baseline"/>
         </w:rPr>
       </w:pPr>
-      <w:r>
-        <w:rPr>
-          <w:rFonts w:eastAsia="Times New Roman" w:cs="Times New Roman" w:ascii="Times New Roman" w:hAnsi="Times New Roman"/>
-          <w:b w:val="false"/>
-          <w:i w:val="false"/>
-          <w:caps w:val="false"/>
-          <w:smallCaps w:val="false"/>
-          <w:strike w:val="false"/>
-          <w:dstrike w:val="false"/>
-          <w:position w:val="0"/>
-          <w:sz w:val="24"/>
-          <w:sz w:val="24"/>
-          <w:szCs w:val="24"/>
-          <w:u w:val="none"/>
-          <w:shd w:fill="auto" w:val="clear"/>
-          <w:vertAlign w:val="baseline"/>
-        </w:rPr>
-        <w:t>4. Настоящее Соглашение составлено в двух экземплярах, имеющих одинаковую юридическую силу, по одному для каждой из сторон.</w:t>
+      <w:bookmarkStart w:id="0" w:name="_gjdgxs"/>
+      <w:bookmarkEnd w:id="0"/>
+      <w:r>
+        <w:rPr>
+          <w:rFonts w:eastAsia="Times New Roman" w:cs="Times New Roman" w:ascii="Times New Roman" w:hAnsi="Times New Roman"/>
+          <w:b w:val="false"/>
+          <w:i w:val="false"/>
+          <w:caps w:val="false"/>
+          <w:smallCaps w:val="false"/>
+          <w:strike w:val="false"/>
+          <w:dstrike w:val="false"/>
+          <w:position w:val="0"/>
+          <w:sz w:val="24"/>
+          <w:sz w:val="24"/>
+          <w:szCs w:val="24"/>
+          <w:u w:val="none"/>
+          <w:shd w:fill="auto" w:val="clear"/>
+          <w:vertAlign w:val="baseline"/>
+        </w:rPr>
+        <w:t>3. Во всем остальном, что не оговорено настоящим Соглашением, стороны руководствуются положениями договора.</w:t>
       </w:r>
     </w:p>
     <w:p>
       <w:pPr>
-        <w:pStyle w:val="LOnormal"/>
+        <w:pStyle w:val="Normal1"/>
         <w:keepNext w:val="false"/>
         <w:keepLines w:val="false"/>
         <w:pageBreakBefore w:val="false"/>
@@ -995,7 +822,7 @@
         <w:shd w:val="clear" w:fill="FFFFFF"/>
         <w:spacing w:lineRule="auto" w:line="240" w:before="0" w:after="120"/>
         <w:ind w:left="0" w:right="0" w:hanging="0"/>
-        <w:jc w:val="left"/>
+        <w:jc w:val="both"/>
         <w:rPr>
           <w:rFonts w:ascii="Times New Roman" w:hAnsi="Times New Roman" w:eastAsia="Times New Roman" w:cs="Times New Roman"/>
           <w:b w:val="false"/>
@@ -1015,8 +842,58 @@
           <w:vertAlign w:val="baseline"/>
         </w:rPr>
       </w:pPr>
-      <w:bookmarkStart w:id="0" w:name="_gjdgxs"/>
-      <w:bookmarkEnd w:id="0"/>
+      <w:r>
+        <w:rPr>
+          <w:rFonts w:eastAsia="Times New Roman" w:cs="Times New Roman" w:ascii="Times New Roman" w:hAnsi="Times New Roman"/>
+          <w:b w:val="false"/>
+          <w:i w:val="false"/>
+          <w:caps w:val="false"/>
+          <w:smallCaps w:val="false"/>
+          <w:strike w:val="false"/>
+          <w:dstrike w:val="false"/>
+          <w:position w:val="0"/>
+          <w:sz w:val="24"/>
+          <w:sz w:val="24"/>
+          <w:szCs w:val="24"/>
+          <w:u w:val="none"/>
+          <w:shd w:fill="auto" w:val="clear"/>
+          <w:vertAlign w:val="baseline"/>
+        </w:rPr>
+        <w:t>4. Настоящее Соглашение составлено в двух экземплярах, имеющих одинаковую юридическую силу, по одному для каждой из сторон.</w:t>
+      </w:r>
+    </w:p>
+    <w:p>
+      <w:pPr>
+        <w:pStyle w:val="Normal1"/>
+        <w:keepNext w:val="false"/>
+        <w:keepLines w:val="false"/>
+        <w:pageBreakBefore w:val="false"/>
+        <w:widowControl/>
+        <w:shd w:val="clear" w:fill="FFFFFF"/>
+        <w:spacing w:lineRule="auto" w:line="240" w:before="0" w:after="120"/>
+        <w:ind w:left="0" w:right="0" w:hanging="0"/>
+        <w:jc w:val="center"/>
+        <w:rPr>
+          <w:rFonts w:ascii="Times New Roman" w:hAnsi="Times New Roman" w:eastAsia="Times New Roman" w:cs="Times New Roman"/>
+          <w:b w:val="false"/>
+          <w:b w:val="false"/>
+          <w:i w:val="false"/>
+          <w:i w:val="false"/>
+          <w:caps w:val="false"/>
+          <w:smallCaps w:val="false"/>
+          <w:strike w:val="false"/>
+          <w:dstrike w:val="false"/>
+          <w:position w:val="0"/>
+          <w:sz w:val="22"/>
+          <w:sz w:val="24"/>
+          <w:szCs w:val="24"/>
+          <w:u w:val="none"/>
+          <w:shd w:fill="auto" w:val="clear"/>
+          <w:vertAlign w:val="baseline"/>
+        </w:rPr>
+      </w:pPr>
+      <w:bookmarkStart w:id="1" w:name="_30j0zll"/>
+      <w:bookmarkEnd w:id="1"/>
       <w:r>
         <w:rPr>
           <w:rFonts w:eastAsia="Times New Roman" w:cs="Times New Roman" w:ascii="Times New Roman" w:hAnsi="Times New Roman"/>
@@ -1059,8 +936,8 @@
     <w:tbl>
       <w:tblPr>
         <w:tblStyle w:val="Table1"/>
-        <w:tblW w:w="9345" w:type="dxa"/>
-        <w:jc w:val="left"/>
+        <w:tblW w:w="9213" w:type="dxa"/>
+        <w:jc w:val="center"/>
         <w:tblInd w:w="0" w:type="dxa"/>
         <w:tblLayout w:type="fixed"/>
         <w:tblCellMar>
@@ -1069,17 +946,19 @@
           <w:bottom w:w="0" w:type="dxa"/>
           <w:right w:w="108" w:type="dxa"/>
         </w:tblCellMar>
-        <w:tblLook w:val="0000"/>
+        <w:tblLook w:val="0400"/>
       </w:tblPr>
       <w:tblGrid>
-        <w:gridCol w:w="4668"/>
-        <w:gridCol w:w="4676"/>
+        <w:gridCol w:w="4530"/>
+        <w:gridCol w:w="4682"/>
       </w:tblGrid>
       <w:tr>
-        <w:trPr/>
+        <w:trPr>
+          <w:trHeight w:val="3330" w:hRule="atLeast"/>
+        </w:trPr>
         <w:tc>
           <w:tcPr>
-            <w:tcW w:w="4668" w:type="dxa"/>
+            <w:tcW w:w="4530" w:type="dxa"/>
             <w:tcBorders>
               <w:top w:val="single" w:sz="4" w:space="0" w:color="000000"/>
               <w:left w:val="single" w:sz="4" w:space="0" w:color="000000"/>
@@ -1089,9 +968,13 @@
           </w:tcPr>
           <w:p>
             <w:pPr>
-              <w:pStyle w:val="LOnormal"/>
-              <w:widowControl w:val="false"/>
-              <w:spacing w:lineRule="auto" w:line="259" w:before="0" w:after="0"/>
+              <w:pStyle w:val="Normal1"/>
+              <w:widowControl w:val="false"/>
+              <w:tabs>
+                <w:tab w:val="clear" w:pos="720"/>
+                <w:tab w:val="left" w:pos="3000" w:leader="none"/>
+              </w:tabs>
+              <w:spacing w:lineRule="auto" w:line="240" w:before="0" w:after="0"/>
               <w:jc w:val="center"/>
               <w:rPr>
                 <w:rFonts w:ascii="Times New Roman" w:hAnsi="Times New Roman" w:eastAsia="Times New Roman" w:cs="Times New Roman"/>
@@ -1113,9 +996,9 @@
           </w:p>
           <w:p>
             <w:pPr>
-              <w:pStyle w:val="LOnormal"/>
-              <w:widowControl w:val="false"/>
-              <w:spacing w:lineRule="auto" w:line="259" w:before="0" w:after="0"/>
+              <w:pStyle w:val="Normal1"/>
+              <w:widowControl w:val="false"/>
+              <w:spacing w:lineRule="auto" w:line="240" w:before="0" w:after="0"/>
               <w:jc w:val="center"/>
               <w:rPr>
                 <w:rFonts w:ascii="Times New Roman" w:hAnsi="Times New Roman" w:eastAsia="Times New Roman" w:cs="Times New Roman"/>
@@ -1126,17 +1009,43 @@
             <w:r>
               <w:rPr>
                 <w:rFonts w:eastAsia="Times New Roman" w:cs="Times New Roman" w:ascii="Times New Roman" w:hAnsi="Times New Roman"/>
-                <w:sz w:val="24"/>
-                <w:szCs w:val="24"/>
-              </w:rPr>
-              <w:t>${legal_name_prefix} «${legal_name}»</w:t>
-            </w:r>
-          </w:p>
-          <w:p>
-            <w:pPr>
-              <w:pStyle w:val="LOnormal"/>
-              <w:widowControl w:val="false"/>
-              <w:spacing w:lineRule="auto" w:line="259" w:before="0" w:after="0"/>
+                <w:b/>
+                <w:sz w:val="24"/>
+                <w:szCs w:val="24"/>
+              </w:rPr>
+              <w:t>${legal_name_prefix}</w:t>
+            </w:r>
+            <w:r>
+              <w:rPr>
+                <w:rFonts w:eastAsia="Times New Roman" w:cs="Times New Roman" w:ascii="Times New Roman" w:hAnsi="Times New Roman"/>
+                <w:sz w:val="24"/>
+                <w:szCs w:val="24"/>
+              </w:rPr>
+              <w:t xml:space="preserve"> "</w:t>
+            </w:r>
+            <w:r>
+              <w:rPr>
+                <w:rFonts w:eastAsia="Times New Roman" w:cs="Times New Roman" w:ascii="Times New Roman" w:hAnsi="Times New Roman"/>
+                <w:b/>
+                <w:sz w:val="24"/>
+                <w:szCs w:val="24"/>
+              </w:rPr>
+              <w:t>${legal_name}</w:t>
+            </w:r>
+            <w:r>
+              <w:rPr>
+                <w:rFonts w:eastAsia="Times New Roman" w:cs="Times New Roman" w:ascii="Times New Roman" w:hAnsi="Times New Roman"/>
+                <w:sz w:val="24"/>
+                <w:szCs w:val="24"/>
+              </w:rPr>
+              <w:t>"</w:t>
+            </w:r>
+          </w:p>
+          <w:p>
+            <w:pPr>
+              <w:pStyle w:val="Normal1"/>
+              <w:widowControl w:val="false"/>
+              <w:spacing w:lineRule="auto" w:line="240" w:before="0" w:after="0"/>
               <w:rPr>
                 <w:rFonts w:ascii="Times New Roman" w:hAnsi="Times New Roman" w:eastAsia="Times New Roman" w:cs="Times New Roman"/>
                 <w:sz w:val="24"/>
@@ -1154,29 +1063,47 @@
           </w:p>
           <w:p>
             <w:pPr>
-              <w:pStyle w:val="LOnormal"/>
-              <w:widowControl w:val="false"/>
-              <w:spacing w:lineRule="auto" w:line="259" w:before="0" w:after="0"/>
-              <w:rPr>
-                <w:rFonts w:ascii="Times New Roman" w:hAnsi="Times New Roman" w:eastAsia="Times New Roman" w:cs="Times New Roman"/>
-                <w:sz w:val="24"/>
-                <w:szCs w:val="24"/>
-              </w:rPr>
-            </w:pPr>
-            <w:r>
-              <w:rPr>
-                <w:rFonts w:eastAsia="Times New Roman" w:cs="Times New Roman" w:ascii="Times New Roman" w:hAnsi="Times New Roman"/>
-                <w:sz w:val="24"/>
-                <w:szCs w:val="24"/>
-              </w:rPr>
-            </w:r>
-          </w:p>
-          <w:p>
-            <w:pPr>
-              <w:pStyle w:val="LOnormal"/>
-              <w:widowControl w:val="false"/>
-              <w:spacing w:lineRule="auto" w:line="259" w:before="0" w:after="0"/>
-              <w:jc w:val="both"/>
+              <w:pStyle w:val="Normal1"/>
+              <w:widowControl w:val="false"/>
+              <w:spacing w:lineRule="auto" w:line="240" w:before="0" w:after="0"/>
+              <w:rPr>
+                <w:rFonts w:ascii="Times New Roman" w:hAnsi="Times New Roman" w:eastAsia="Times New Roman" w:cs="Times New Roman"/>
+                <w:sz w:val="24"/>
+                <w:szCs w:val="24"/>
+              </w:rPr>
+            </w:pPr>
+            <w:r>
+              <w:rPr>
+                <w:rFonts w:eastAsia="Times New Roman" w:cs="Times New Roman" w:ascii="Times New Roman" w:hAnsi="Times New Roman"/>
+                <w:sz w:val="24"/>
+                <w:szCs w:val="24"/>
+              </w:rPr>
+            </w:r>
+          </w:p>
+          <w:p>
+            <w:pPr>
+              <w:pStyle w:val="Normal1"/>
+              <w:widowControl w:val="false"/>
+              <w:spacing w:lineRule="auto" w:line="240" w:before="0" w:after="0"/>
+              <w:rPr>
+                <w:rFonts w:ascii="Times New Roman" w:hAnsi="Times New Roman" w:eastAsia="Times New Roman" w:cs="Times New Roman"/>
+                <w:sz w:val="24"/>
+                <w:szCs w:val="24"/>
+              </w:rPr>
+            </w:pPr>
+            <w:r>
+              <w:rPr>
+                <w:rFonts w:eastAsia="Times New Roman" w:cs="Times New Roman" w:ascii="Times New Roman" w:hAnsi="Times New Roman"/>
+                <w:sz w:val="24"/>
+                <w:szCs w:val="24"/>
+              </w:rPr>
+            </w:r>
+          </w:p>
+          <w:p>
+            <w:pPr>
+              <w:pStyle w:val="Normal1"/>
+              <w:widowControl w:val="false"/>
+              <w:spacing w:lineRule="auto" w:line="240" w:before="0" w:after="0"/>
               <w:rPr>
                 <w:rFonts w:ascii="Times New Roman" w:hAnsi="Times New Roman" w:eastAsia="Times New Roman" w:cs="Times New Roman"/>
                 <w:sz w:val="24"/>
@@ -1194,30 +1121,9 @@
           </w:p>
           <w:p>
             <w:pPr>
-              <w:pStyle w:val="LOnormal"/>
-              <w:widowControl w:val="false"/>
-              <w:spacing w:lineRule="auto" w:line="259" w:before="0" w:after="0"/>
-              <w:jc w:val="both"/>
-              <w:rPr>
-                <w:rFonts w:ascii="Times New Roman" w:hAnsi="Times New Roman" w:eastAsia="Times New Roman" w:cs="Times New Roman"/>
-                <w:sz w:val="24"/>
-                <w:szCs w:val="24"/>
-              </w:rPr>
-            </w:pPr>
-            <w:r>
-              <w:rPr>
-                <w:rFonts w:eastAsia="Times New Roman" w:cs="Times New Roman" w:ascii="Times New Roman" w:hAnsi="Times New Roman"/>
-                <w:sz w:val="24"/>
-                <w:szCs w:val="24"/>
-              </w:rPr>
-              <w:t xml:space="preserve">Банковские реквизиты: </w:t>
-            </w:r>
-          </w:p>
-          <w:p>
-            <w:pPr>
-              <w:pStyle w:val="LOnormal"/>
-              <w:widowControl w:val="false"/>
-              <w:spacing w:lineRule="auto" w:line="259" w:before="0" w:after="0"/>
+              <w:pStyle w:val="Normal1"/>
+              <w:widowControl w:val="false"/>
+              <w:spacing w:lineRule="auto" w:line="240" w:before="0" w:after="0"/>
               <w:rPr>
                 <w:rFonts w:ascii="Times New Roman" w:hAnsi="Times New Roman" w:eastAsia="Times New Roman" w:cs="Times New Roman"/>
                 <w:sz w:val="24"/>
@@ -1235,9 +1141,9 @@
           </w:p>
           <w:p>
             <w:pPr>
-              <w:pStyle w:val="LOnormal"/>
-              <w:widowControl w:val="false"/>
-              <w:spacing w:lineRule="auto" w:line="259" w:before="0" w:after="0"/>
+              <w:pStyle w:val="Normal1"/>
+              <w:widowControl w:val="false"/>
+              <w:spacing w:lineRule="auto" w:line="240" w:before="0" w:after="0"/>
               <w:rPr>
                 <w:rFonts w:ascii="Times New Roman" w:hAnsi="Times New Roman" w:eastAsia="Times New Roman" w:cs="Times New Roman"/>
                 <w:sz w:val="24"/>
@@ -1255,9 +1161,9 @@
           </w:p>
           <w:p>
             <w:pPr>
-              <w:pStyle w:val="LOnormal"/>
-              <w:widowControl w:val="false"/>
-              <w:spacing w:lineRule="auto" w:line="259" w:before="0" w:after="0"/>
+              <w:pStyle w:val="Normal1"/>
+              <w:widowControl w:val="false"/>
+              <w:spacing w:lineRule="auto" w:line="240" w:before="0" w:after="0"/>
               <w:rPr>
                 <w:rFonts w:ascii="Times New Roman" w:hAnsi="Times New Roman" w:eastAsia="Times New Roman" w:cs="Times New Roman"/>
                 <w:sz w:val="24"/>
@@ -1275,29 +1181,29 @@
           </w:p>
           <w:p>
             <w:pPr>
-              <w:pStyle w:val="LOnormal"/>
-              <w:widowControl w:val="false"/>
-              <w:spacing w:lineRule="auto" w:line="259" w:before="0" w:after="0"/>
-              <w:rPr>
-                <w:rFonts w:ascii="Times New Roman" w:hAnsi="Times New Roman" w:eastAsia="Times New Roman" w:cs="Times New Roman"/>
-                <w:sz w:val="24"/>
-                <w:szCs w:val="24"/>
-              </w:rPr>
-            </w:pPr>
-            <w:r>
-              <w:rPr>
-                <w:rFonts w:eastAsia="Times New Roman" w:cs="Times New Roman" w:ascii="Times New Roman" w:hAnsi="Times New Roman"/>
-                <w:sz w:val="24"/>
-                <w:szCs w:val="24"/>
-              </w:rPr>
-              <w:t xml:space="preserve">ИНН: ${tin} </w:t>
-            </w:r>
-          </w:p>
-          <w:p>
-            <w:pPr>
-              <w:pStyle w:val="LOnormal"/>
-              <w:widowControl w:val="false"/>
-              <w:spacing w:lineRule="auto" w:line="259" w:before="0" w:after="0"/>
+              <w:pStyle w:val="Normal1"/>
+              <w:widowControl w:val="false"/>
+              <w:spacing w:lineRule="auto" w:line="240" w:before="0" w:after="0"/>
+              <w:rPr>
+                <w:rFonts w:ascii="Times New Roman" w:hAnsi="Times New Roman" w:eastAsia="Times New Roman" w:cs="Times New Roman"/>
+                <w:sz w:val="24"/>
+                <w:szCs w:val="24"/>
+              </w:rPr>
+            </w:pPr>
+            <w:r>
+              <w:rPr>
+                <w:rFonts w:eastAsia="Times New Roman" w:cs="Times New Roman" w:ascii="Times New Roman" w:hAnsi="Times New Roman"/>
+                <w:sz w:val="24"/>
+                <w:szCs w:val="24"/>
+              </w:rPr>
+              <w:t>ИНН: ${tin}</w:t>
+            </w:r>
+          </w:p>
+          <w:p>
+            <w:pPr>
+              <w:pStyle w:val="Normal1"/>
+              <w:widowControl w:val="false"/>
+              <w:spacing w:lineRule="auto" w:line="240" w:before="0" w:after="0"/>
               <w:rPr>
                 <w:rFonts w:ascii="Times New Roman" w:hAnsi="Times New Roman" w:eastAsia="Times New Roman" w:cs="Times New Roman"/>
                 <w:sz w:val="24"/>
@@ -1315,28 +1221,50 @@
           </w:p>
           <w:p>
             <w:pPr>
-              <w:pStyle w:val="LOnormal"/>
-              <w:widowControl w:val="false"/>
-              <w:spacing w:lineRule="auto" w:line="240" w:before="0" w:after="0"/>
-              <w:rPr>
-                <w:rFonts w:ascii="Times New Roman" w:hAnsi="Times New Roman" w:eastAsia="Times New Roman" w:cs="Times New Roman"/>
-                <w:sz w:val="24"/>
-                <w:szCs w:val="24"/>
-              </w:rPr>
-            </w:pPr>
-            <w:r>
-              <w:rPr>
-                <w:rFonts w:eastAsia="Times New Roman" w:cs="Times New Roman" w:ascii="Times New Roman" w:hAnsi="Times New Roman"/>
-                <w:sz w:val="24"/>
-                <w:szCs w:val="24"/>
-              </w:rPr>
-              <w:t>Код НДС: ${vat_number}</w:t>
+              <w:pStyle w:val="Normal1"/>
+              <w:widowControl w:val="false"/>
+              <w:spacing w:lineRule="auto" w:line="240" w:before="0" w:after="0"/>
+              <w:rPr>
+                <w:rFonts w:ascii="Times New Roman" w:hAnsi="Times New Roman" w:eastAsia="Times New Roman" w:cs="Times New Roman"/>
+                <w:sz w:val="24"/>
+                <w:szCs w:val="24"/>
+              </w:rPr>
+            </w:pPr>
+            <w:r>
+              <w:rPr>
+                <w:rFonts w:eastAsia="Times New Roman" w:cs="Times New Roman" w:ascii="Times New Roman" w:hAnsi="Times New Roman"/>
+                <w:sz w:val="24"/>
+                <w:szCs w:val="24"/>
+              </w:rPr>
+              <w:t>Рег. код НДС: ${vat_number}</w:t>
+            </w:r>
+          </w:p>
+          <w:p>
+            <w:pPr>
+              <w:pStyle w:val="Normal1"/>
+              <w:widowControl w:val="false"/>
+              <w:spacing w:lineRule="auto" w:line="240" w:before="0" w:after="0"/>
+              <w:rPr>
+                <w:rFonts w:ascii="Times New Roman" w:hAnsi="Times New Roman" w:eastAsia="Times New Roman" w:cs="Times New Roman"/>
+                <w:b/>
+                <w:b/>
+                <w:sz w:val="24"/>
+                <w:szCs w:val="24"/>
+              </w:rPr>
+            </w:pPr>
+            <w:r>
+              <w:rPr>
+                <w:rFonts w:eastAsia="Times New Roman" w:cs="Times New Roman" w:ascii="Times New Roman" w:hAnsi="Times New Roman"/>
+                <w:b/>
+                <w:sz w:val="24"/>
+                <w:szCs w:val="24"/>
+              </w:rPr>
             </w:r>
           </w:p>
         </w:tc>
         <w:tc>
           <w:tcPr>
-            <w:tcW w:w="4676" w:type="dxa"/>
+            <w:tcW w:w="4682" w:type="dxa"/>
             <w:tcBorders>
               <w:top w:val="single" w:sz="4" w:space="0" w:color="000000"/>
               <w:left w:val="single" w:sz="4" w:space="0" w:color="000000"/>
@@ -1346,9 +1274,13 @@
           </w:tcPr>
           <w:p>
             <w:pPr>
-              <w:pStyle w:val="LOnormal"/>
-              <w:widowControl w:val="false"/>
-              <w:spacing w:lineRule="auto" w:line="259" w:before="0" w:after="0"/>
+              <w:pStyle w:val="Normal1"/>
+              <w:widowControl w:val="false"/>
+              <w:tabs>
+                <w:tab w:val="clear" w:pos="720"/>
+                <w:tab w:val="left" w:pos="3000" w:leader="none"/>
+              </w:tabs>
+              <w:spacing w:lineRule="auto" w:line="240" w:before="0" w:after="0"/>
               <w:jc w:val="center"/>
               <w:rPr>
                 <w:rFonts w:ascii="Times New Roman" w:hAnsi="Times New Roman" w:eastAsia="Times New Roman" w:cs="Times New Roman"/>
@@ -1370,51 +1302,74 @@
           </w:p>
           <w:p>
             <w:pPr>
-              <w:pStyle w:val="LOnormal"/>
-              <w:widowControl w:val="false"/>
-              <w:spacing w:lineRule="auto" w:line="259" w:before="0" w:after="0"/>
+              <w:pStyle w:val="Normal1"/>
+              <w:widowControl w:val="false"/>
+              <w:spacing w:lineRule="auto" w:line="240" w:before="0" w:after="0"/>
+              <w:ind w:left="-204" w:hanging="0"/>
               <w:jc w:val="center"/>
               <w:rPr>
                 <w:rFonts w:ascii="Times New Roman" w:hAnsi="Times New Roman" w:eastAsia="Times New Roman" w:cs="Times New Roman"/>
-                <w:sz w:val="24"/>
-                <w:szCs w:val="24"/>
-              </w:rPr>
-            </w:pPr>
-            <w:r>
-              <w:rPr>
-                <w:rFonts w:eastAsia="Times New Roman" w:cs="Times New Roman" w:ascii="Times New Roman" w:hAnsi="Times New Roman"/>
-                <w:sz w:val="24"/>
-                <w:szCs w:val="24"/>
-              </w:rPr>
-              <w:t>ООО «ALIF MOLIYA»</w:t>
-            </w:r>
-          </w:p>
-          <w:p>
-            <w:pPr>
-              <w:pStyle w:val="LOnormal"/>
-              <w:widowControl w:val="false"/>
-              <w:spacing w:lineRule="auto" w:line="259" w:before="0" w:after="0"/>
-              <w:rPr>
-                <w:rFonts w:ascii="Times New Roman" w:hAnsi="Times New Roman" w:eastAsia="Times New Roman" w:cs="Times New Roman"/>
-                <w:sz w:val="24"/>
-                <w:szCs w:val="24"/>
-              </w:rPr>
-            </w:pPr>
-            <w:r>
-              <w:rPr>
-                <w:rFonts w:eastAsia="Times New Roman" w:cs="Times New Roman" w:ascii="Times New Roman" w:hAnsi="Times New Roman"/>
-                <w:sz w:val="24"/>
-                <w:szCs w:val="24"/>
-              </w:rPr>
-              <w:t>Адрес: г. Ташкент 100070, Яккасарайский район, ул. Ш.Руставели, 12.</w:t>
-            </w:r>
-          </w:p>
-          <w:p>
-            <w:pPr>
-              <w:pStyle w:val="LOnormal"/>
-              <w:widowControl w:val="false"/>
-              <w:spacing w:lineRule="auto" w:line="259" w:before="0" w:after="0"/>
-              <w:jc w:val="both"/>
+                <w:b/>
+                <w:b/>
+                <w:sz w:val="24"/>
+                <w:szCs w:val="24"/>
+              </w:rPr>
+            </w:pPr>
+            <w:r>
+              <w:rPr>
+                <w:rFonts w:eastAsia="Times New Roman" w:cs="Times New Roman" w:ascii="Times New Roman" w:hAnsi="Times New Roman"/>
+                <w:b/>
+                <w:sz w:val="24"/>
+                <w:szCs w:val="24"/>
+              </w:rPr>
+              <w:t>ООО "ALIF MOLIYA"</w:t>
+            </w:r>
+          </w:p>
+          <w:p>
+            <w:pPr>
+              <w:pStyle w:val="Normal1"/>
+              <w:widowControl w:val="false"/>
+              <w:spacing w:lineRule="auto" w:line="240" w:before="0" w:after="0"/>
+              <w:rPr>
+                <w:rFonts w:ascii="Times New Roman" w:hAnsi="Times New Roman" w:eastAsia="Times New Roman" w:cs="Times New Roman"/>
+                <w:sz w:val="24"/>
+                <w:szCs w:val="24"/>
+              </w:rPr>
+            </w:pPr>
+            <w:r>
+              <w:rPr>
+                <w:rFonts w:eastAsia="Times New Roman" w:cs="Times New Roman" w:ascii="Times New Roman" w:hAnsi="Times New Roman"/>
+                <w:sz w:val="24"/>
+                <w:szCs w:val="24"/>
+              </w:rPr>
+              <w:t xml:space="preserve">Адрес: Узбекистан, г. Ташкент 100070, Яккасарайский район, </w:t>
+            </w:r>
+          </w:p>
+          <w:p>
+            <w:pPr>
+              <w:pStyle w:val="Normal1"/>
+              <w:widowControl w:val="false"/>
+              <w:spacing w:lineRule="auto" w:line="240" w:before="0" w:after="0"/>
+              <w:rPr>
+                <w:rFonts w:ascii="Times New Roman" w:hAnsi="Times New Roman" w:eastAsia="Times New Roman" w:cs="Times New Roman"/>
+                <w:sz w:val="24"/>
+                <w:szCs w:val="24"/>
+              </w:rPr>
+            </w:pPr>
+            <w:r>
+              <w:rPr>
+                <w:rFonts w:eastAsia="Times New Roman" w:cs="Times New Roman" w:ascii="Times New Roman" w:hAnsi="Times New Roman"/>
+                <w:sz w:val="24"/>
+                <w:szCs w:val="24"/>
+              </w:rPr>
+              <w:t>ул. Ш. Руставели, 12.</w:t>
+            </w:r>
+          </w:p>
+          <w:p>
+            <w:pPr>
+              <w:pStyle w:val="Normal1"/>
+              <w:widowControl w:val="false"/>
+              <w:spacing w:lineRule="auto" w:line="240" w:before="0" w:after="0"/>
               <w:rPr>
                 <w:rFonts w:ascii="Times New Roman" w:hAnsi="Times New Roman" w:eastAsia="Times New Roman" w:cs="Times New Roman"/>
                 <w:sz w:val="24"/>
@@ -1432,30 +1387,9 @@
           </w:p>
           <w:p>
             <w:pPr>
-              <w:pStyle w:val="LOnormal"/>
-              <w:widowControl w:val="false"/>
-              <w:spacing w:lineRule="auto" w:line="259" w:before="0" w:after="0"/>
-              <w:jc w:val="both"/>
-              <w:rPr>
-                <w:rFonts w:ascii="Times New Roman" w:hAnsi="Times New Roman" w:eastAsia="Times New Roman" w:cs="Times New Roman"/>
-                <w:sz w:val="24"/>
-                <w:szCs w:val="24"/>
-              </w:rPr>
-            </w:pPr>
-            <w:r>
-              <w:rPr>
-                <w:rFonts w:eastAsia="Times New Roman" w:cs="Times New Roman" w:ascii="Times New Roman" w:hAnsi="Times New Roman"/>
-                <w:sz w:val="24"/>
-                <w:szCs w:val="24"/>
-              </w:rPr>
-              <w:t xml:space="preserve">Банковские реквизиты: </w:t>
-            </w:r>
-          </w:p>
-          <w:p>
-            <w:pPr>
-              <w:pStyle w:val="LOnormal"/>
-              <w:widowControl w:val="false"/>
-              <w:spacing w:lineRule="auto" w:line="259" w:before="0" w:after="0"/>
+              <w:pStyle w:val="Normal1"/>
+              <w:widowControl w:val="false"/>
+              <w:spacing w:lineRule="auto" w:line="240" w:before="0" w:after="0"/>
               <w:rPr>
                 <w:rFonts w:ascii="Times New Roman" w:hAnsi="Times New Roman" w:eastAsia="Times New Roman" w:cs="Times New Roman"/>
                 <w:sz w:val="24"/>
@@ -1473,115 +1407,115 @@
           </w:p>
           <w:p>
             <w:pPr>
-              <w:pStyle w:val="LOnormal"/>
-              <w:widowControl w:val="false"/>
-              <w:spacing w:lineRule="auto" w:line="259" w:before="0" w:after="0"/>
-              <w:rPr>
-                <w:rFonts w:ascii="Times New Roman" w:hAnsi="Times New Roman" w:eastAsia="Times New Roman" w:cs="Times New Roman"/>
-                <w:sz w:val="24"/>
-                <w:szCs w:val="24"/>
-              </w:rPr>
-            </w:pPr>
-            <w:r>
-              <w:rPr>
-                <w:rFonts w:eastAsia="Times New Roman" w:cs="Times New Roman" w:ascii="Times New Roman" w:hAnsi="Times New Roman"/>
-                <w:sz w:val="24"/>
-                <w:szCs w:val="24"/>
-              </w:rPr>
-              <w:t>в Айбекском ф-ле “КДБ Банк”</w:t>
-            </w:r>
-          </w:p>
-          <w:p>
-            <w:pPr>
-              <w:pStyle w:val="LOnormal"/>
-              <w:widowControl w:val="false"/>
-              <w:spacing w:lineRule="auto" w:line="259" w:before="0" w:after="0"/>
-              <w:rPr>
-                <w:rFonts w:ascii="Times New Roman" w:hAnsi="Times New Roman" w:eastAsia="Times New Roman" w:cs="Times New Roman"/>
-                <w:sz w:val="24"/>
-                <w:szCs w:val="24"/>
-              </w:rPr>
-            </w:pPr>
-            <w:r>
-              <w:rPr>
-                <w:rFonts w:eastAsia="Times New Roman" w:cs="Times New Roman" w:ascii="Times New Roman" w:hAnsi="Times New Roman"/>
-                <w:sz w:val="24"/>
-                <w:szCs w:val="24"/>
-              </w:rPr>
-              <w:t>МФО:</w:t>
-              <w:tab/>
-              <w:t>01065</w:t>
-            </w:r>
-          </w:p>
-          <w:p>
-            <w:pPr>
-              <w:pStyle w:val="LOnormal"/>
-              <w:widowControl w:val="false"/>
-              <w:spacing w:lineRule="auto" w:line="259" w:before="0" w:after="0"/>
-              <w:rPr>
-                <w:rFonts w:ascii="Times New Roman" w:hAnsi="Times New Roman" w:eastAsia="Times New Roman" w:cs="Times New Roman"/>
-                <w:sz w:val="24"/>
-                <w:szCs w:val="24"/>
-              </w:rPr>
-            </w:pPr>
-            <w:r>
-              <w:rPr>
-                <w:rFonts w:eastAsia="Times New Roman" w:cs="Times New Roman" w:ascii="Times New Roman" w:hAnsi="Times New Roman"/>
-                <w:sz w:val="24"/>
-                <w:szCs w:val="24"/>
-              </w:rPr>
-              <w:t xml:space="preserve">ИНН: 306 706 064 </w:t>
-            </w:r>
-          </w:p>
-          <w:p>
-            <w:pPr>
-              <w:pStyle w:val="LOnormal"/>
-              <w:widowControl w:val="false"/>
-              <w:spacing w:lineRule="auto" w:line="259" w:before="0" w:after="0"/>
-              <w:rPr>
-                <w:rFonts w:ascii="Times New Roman" w:hAnsi="Times New Roman" w:eastAsia="Times New Roman" w:cs="Times New Roman"/>
-                <w:sz w:val="24"/>
-                <w:szCs w:val="24"/>
-              </w:rPr>
-            </w:pPr>
-            <w:r>
-              <w:rPr>
-                <w:rFonts w:eastAsia="Times New Roman" w:cs="Times New Roman" w:ascii="Times New Roman" w:hAnsi="Times New Roman"/>
-                <w:sz w:val="24"/>
-                <w:szCs w:val="24"/>
-              </w:rPr>
-              <w:t>ОКЭД: 47.19.0</w:t>
-            </w:r>
-          </w:p>
-          <w:p>
-            <w:pPr>
-              <w:pStyle w:val="LOnormal"/>
-              <w:widowControl w:val="false"/>
-              <w:spacing w:lineRule="auto" w:line="259" w:before="0" w:after="0"/>
-              <w:rPr>
-                <w:rFonts w:ascii="Times New Roman" w:hAnsi="Times New Roman" w:eastAsia="Times New Roman" w:cs="Times New Roman"/>
-                <w:b/>
-                <w:b/>
-                <w:sz w:val="24"/>
-                <w:szCs w:val="24"/>
-              </w:rPr>
-            </w:pPr>
-            <w:r>
-              <w:rPr>
-                <w:rFonts w:eastAsia="Times New Roman" w:cs="Times New Roman" w:ascii="Times New Roman" w:hAnsi="Times New Roman"/>
-                <w:sz w:val="24"/>
-                <w:szCs w:val="24"/>
-              </w:rPr>
-              <w:t>Код НДС: 326040086491</w:t>
+              <w:pStyle w:val="Normal1"/>
+              <w:widowControl w:val="false"/>
+              <w:spacing w:lineRule="auto" w:line="240" w:before="0" w:after="0"/>
+              <w:rPr>
+                <w:rFonts w:ascii="Times New Roman" w:hAnsi="Times New Roman" w:eastAsia="Times New Roman" w:cs="Times New Roman"/>
+                <w:sz w:val="24"/>
+                <w:szCs w:val="24"/>
+              </w:rPr>
+            </w:pPr>
+            <w:r>
+              <w:rPr>
+                <w:rFonts w:eastAsia="Times New Roman" w:cs="Times New Roman" w:ascii="Times New Roman" w:hAnsi="Times New Roman"/>
+                <w:sz w:val="24"/>
+                <w:szCs w:val="24"/>
+              </w:rPr>
+              <w:t xml:space="preserve">в Айбекском ф-ле “КДБ Банк” </w:t>
+            </w:r>
+          </w:p>
+          <w:p>
+            <w:pPr>
+              <w:pStyle w:val="Normal1"/>
+              <w:widowControl w:val="false"/>
+              <w:spacing w:lineRule="auto" w:line="240" w:before="0" w:after="0"/>
+              <w:rPr>
+                <w:rFonts w:ascii="Times New Roman" w:hAnsi="Times New Roman" w:eastAsia="Times New Roman" w:cs="Times New Roman"/>
+                <w:sz w:val="24"/>
+                <w:szCs w:val="24"/>
+              </w:rPr>
+            </w:pPr>
+            <w:r>
+              <w:rPr>
+                <w:rFonts w:eastAsia="Times New Roman" w:cs="Times New Roman" w:ascii="Times New Roman" w:hAnsi="Times New Roman"/>
+                <w:sz w:val="24"/>
+                <w:szCs w:val="24"/>
+              </w:rPr>
+              <w:t xml:space="preserve">МФО: 01065   </w:t>
+            </w:r>
+          </w:p>
+          <w:p>
+            <w:pPr>
+              <w:pStyle w:val="Normal1"/>
+              <w:widowControl w:val="false"/>
+              <w:spacing w:lineRule="auto" w:line="240" w:before="0" w:after="0"/>
+              <w:rPr>
+                <w:rFonts w:ascii="Times New Roman" w:hAnsi="Times New Roman" w:eastAsia="Times New Roman" w:cs="Times New Roman"/>
+                <w:sz w:val="24"/>
+                <w:szCs w:val="24"/>
+              </w:rPr>
+            </w:pPr>
+            <w:r>
+              <w:rPr>
+                <w:rFonts w:eastAsia="Times New Roman" w:cs="Times New Roman" w:ascii="Times New Roman" w:hAnsi="Times New Roman"/>
+                <w:sz w:val="24"/>
+                <w:szCs w:val="24"/>
+              </w:rPr>
+              <w:t>ИНН: 306 706 064</w:t>
+            </w:r>
+          </w:p>
+          <w:p>
+            <w:pPr>
+              <w:pStyle w:val="Normal1"/>
+              <w:widowControl w:val="false"/>
+              <w:spacing w:lineRule="auto" w:line="240" w:before="0" w:after="0"/>
+              <w:rPr>
+                <w:rFonts w:ascii="Times New Roman" w:hAnsi="Times New Roman" w:eastAsia="Times New Roman" w:cs="Times New Roman"/>
+                <w:sz w:val="24"/>
+                <w:szCs w:val="24"/>
+              </w:rPr>
+            </w:pPr>
+            <w:r>
+              <w:rPr>
+                <w:rFonts w:eastAsia="Times New Roman" w:cs="Times New Roman" w:ascii="Times New Roman" w:hAnsi="Times New Roman"/>
+                <w:sz w:val="24"/>
+                <w:szCs w:val="24"/>
+              </w:rPr>
+              <w:t xml:space="preserve">ОКЭД: 47.19.0   </w:t>
+            </w:r>
+          </w:p>
+          <w:p>
+            <w:pPr>
+              <w:pStyle w:val="Normal1"/>
+              <w:widowControl w:val="false"/>
+              <w:spacing w:lineRule="auto" w:line="240" w:before="0" w:after="0"/>
+              <w:rPr>
+                <w:rFonts w:ascii="Times New Roman" w:hAnsi="Times New Roman" w:eastAsia="Times New Roman" w:cs="Times New Roman"/>
+                <w:b/>
+                <w:b/>
+                <w:sz w:val="24"/>
+                <w:szCs w:val="24"/>
+              </w:rPr>
+            </w:pPr>
+            <w:r>
+              <w:rPr>
+                <w:rFonts w:eastAsia="Times New Roman" w:cs="Times New Roman" w:ascii="Times New Roman" w:hAnsi="Times New Roman"/>
+                <w:sz w:val="24"/>
+                <w:szCs w:val="24"/>
+              </w:rPr>
+              <w:t>Рег. код НДС: 326040086491</w:t>
             </w:r>
           </w:p>
         </w:tc>
       </w:tr>
       <w:tr>
-        <w:trPr/>
+        <w:trPr>
+          <w:trHeight w:val="915" w:hRule="atLeast"/>
+        </w:trPr>
         <w:tc>
           <w:tcPr>
-            <w:tcW w:w="4668" w:type="dxa"/>
+            <w:tcW w:w="4530" w:type="dxa"/>
             <w:tcBorders>
               <w:top w:val="single" w:sz="4" w:space="0" w:color="000000"/>
               <w:left w:val="single" w:sz="4" w:space="0" w:color="000000"/>
@@ -1591,7 +1525,7 @@
           </w:tcPr>
           <w:p>
             <w:pPr>
-              <w:pStyle w:val="LOnormal"/>
+              <w:pStyle w:val="Normal1"/>
               <w:widowControl w:val="false"/>
               <w:spacing w:lineRule="auto" w:line="240" w:before="0" w:after="0"/>
               <w:rPr>
@@ -1614,34 +1548,36 @@
           </w:p>
           <w:p>
             <w:pPr>
-              <w:pStyle w:val="LOnormal"/>
-              <w:widowControl w:val="false"/>
-              <w:spacing w:lineRule="auto" w:line="240" w:before="0" w:after="0"/>
-              <w:rPr>
-                <w:rFonts w:ascii="Times New Roman" w:hAnsi="Times New Roman" w:eastAsia="Times New Roman" w:cs="Times New Roman"/>
-                <w:b/>
-                <w:b/>
-                <w:sz w:val="24"/>
-                <w:szCs w:val="24"/>
-              </w:rPr>
-            </w:pPr>
-            <w:r>
-              <w:rPr>
-                <w:rFonts w:eastAsia="Times New Roman" w:cs="Times New Roman" w:ascii="Times New Roman" w:hAnsi="Times New Roman"/>
-                <w:b/>
-                <w:sz w:val="24"/>
-                <w:szCs w:val="24"/>
-              </w:rPr>
-              <w:t xml:space="preserve">${director_name}. /________________/                               </w:t>
-            </w:r>
-          </w:p>
-          <w:p>
-            <w:pPr>
-              <w:pStyle w:val="LOnormal"/>
-              <w:widowControl w:val="false"/>
-              <w:spacing w:lineRule="auto" w:line="259" w:before="0" w:after="0"/>
-              <w:rPr>
-                <w:rFonts w:ascii="Times New Roman" w:hAnsi="Times New Roman" w:eastAsia="Times New Roman" w:cs="Times New Roman"/>
+              <w:pStyle w:val="Normal1"/>
+              <w:widowControl w:val="false"/>
+              <w:spacing w:lineRule="auto" w:line="240" w:before="0" w:after="0"/>
+              <w:rPr>
+                <w:rFonts w:ascii="Times New Roman" w:hAnsi="Times New Roman" w:eastAsia="Times New Roman" w:cs="Times New Roman"/>
+                <w:b/>
+                <w:b/>
+                <w:sz w:val="24"/>
+                <w:szCs w:val="24"/>
+              </w:rPr>
+            </w:pPr>
+            <w:r>
+              <w:rPr>
+                <w:rFonts w:eastAsia="Times New Roman" w:cs="Times New Roman" w:ascii="Times New Roman" w:hAnsi="Times New Roman"/>
+                <w:b/>
+                <w:sz w:val="24"/>
+                <w:szCs w:val="24"/>
+              </w:rPr>
+              <w:t>${director_name}./ _______________  /</w:t>
+            </w:r>
+          </w:p>
+          <w:p>
+            <w:pPr>
+              <w:pStyle w:val="Normal1"/>
+              <w:widowControl w:val="false"/>
+              <w:spacing w:lineRule="auto" w:line="240" w:before="0" w:after="0"/>
+              <w:rPr>
+                <w:rFonts w:ascii="Times New Roman" w:hAnsi="Times New Roman" w:eastAsia="Times New Roman" w:cs="Times New Roman"/>
+                <w:b/>
+                <w:b/>
                 <w:sz w:val="24"/>
                 <w:szCs w:val="24"/>
               </w:rPr>
@@ -1659,7 +1595,7 @@
         </w:tc>
         <w:tc>
           <w:tcPr>
-            <w:tcW w:w="4676" w:type="dxa"/>
+            <w:tcW w:w="4682" w:type="dxa"/>
             <w:tcBorders>
               <w:top w:val="single" w:sz="4" w:space="0" w:color="000000"/>
               <w:left w:val="single" w:sz="4" w:space="0" w:color="000000"/>
@@ -1669,9 +1605,9 @@
           </w:tcPr>
           <w:p>
             <w:pPr>
-              <w:pStyle w:val="LOnormal"/>
-              <w:widowControl w:val="false"/>
-              <w:spacing w:lineRule="auto" w:line="259" w:before="0" w:after="0"/>
+              <w:pStyle w:val="Normal1"/>
+              <w:widowControl w:val="false"/>
+              <w:spacing w:lineRule="auto" w:line="240" w:before="0" w:after="0"/>
               <w:rPr>
                 <w:rFonts w:ascii="Times New Roman" w:hAnsi="Times New Roman" w:eastAsia="Times New Roman" w:cs="Times New Roman"/>
                 <w:b/>
@@ -1692,32 +1628,32 @@
           </w:p>
           <w:p>
             <w:pPr>
-              <w:pStyle w:val="LOnormal"/>
-              <w:widowControl w:val="false"/>
-              <w:spacing w:lineRule="auto" w:line="259" w:before="0" w:after="0"/>
-              <w:rPr>
-                <w:rFonts w:ascii="Times New Roman" w:hAnsi="Times New Roman" w:eastAsia="Times New Roman" w:cs="Times New Roman"/>
-                <w:b/>
-                <w:b/>
-                <w:sz w:val="24"/>
-                <w:szCs w:val="24"/>
-              </w:rPr>
-            </w:pPr>
-            <w:r>
-              <w:rPr>
-                <w:rFonts w:eastAsia="Times New Roman" w:cs="Times New Roman" w:ascii="Times New Roman" w:hAnsi="Times New Roman"/>
-                <w:b/>
-                <w:sz w:val="24"/>
-                <w:szCs w:val="24"/>
-              </w:rPr>
-              <w:t xml:space="preserve">Лафизов Н.Дж. /_________________/                               </w:t>
-            </w:r>
-          </w:p>
-          <w:p>
-            <w:pPr>
-              <w:pStyle w:val="LOnormal"/>
-              <w:widowControl w:val="false"/>
-              <w:spacing w:lineRule="auto" w:line="259" w:before="0" w:after="0"/>
+              <w:pStyle w:val="Normal1"/>
+              <w:widowControl w:val="false"/>
+              <w:spacing w:lineRule="auto" w:line="240" w:before="0" w:after="0"/>
+              <w:rPr>
+                <w:rFonts w:ascii="Times New Roman" w:hAnsi="Times New Roman" w:eastAsia="Times New Roman" w:cs="Times New Roman"/>
+                <w:b/>
+                <w:b/>
+                <w:sz w:val="24"/>
+                <w:szCs w:val="24"/>
+              </w:rPr>
+            </w:pPr>
+            <w:r>
+              <w:rPr>
+                <w:rFonts w:eastAsia="Times New Roman" w:cs="Times New Roman" w:ascii="Times New Roman" w:hAnsi="Times New Roman"/>
+                <w:b/>
+                <w:sz w:val="24"/>
+                <w:szCs w:val="24"/>
+              </w:rPr>
+              <w:t xml:space="preserve">Лафизов Н.Дж./  ________________  /                               </w:t>
+            </w:r>
+          </w:p>
+          <w:p>
+            <w:pPr>
+              <w:pStyle w:val="Normal1"/>
+              <w:widowControl w:val="false"/>
+              <w:spacing w:lineRule="auto" w:line="240" w:before="0" w:after="0"/>
               <w:rPr>
                 <w:rFonts w:ascii="Times New Roman" w:hAnsi="Times New Roman" w:eastAsia="Times New Roman" w:cs="Times New Roman"/>
                 <w:b/>
@@ -1741,12 +1677,32 @@
     </w:tbl>
     <w:p>
       <w:pPr>
-        <w:pStyle w:val="LOnormal"/>
-        <w:spacing w:before="0" w:after="200"/>
+        <w:pStyle w:val="Normal1"/>
+        <w:keepNext w:val="false"/>
+        <w:keepLines w:val="false"/>
+        <w:pageBreakBefore w:val="false"/>
+        <w:widowControl/>
+        <w:shd w:val="clear" w:fill="auto"/>
+        <w:spacing w:lineRule="auto" w:line="276" w:before="0" w:after="200"/>
+        <w:ind w:left="0" w:right="0" w:hanging="0"/>
+        <w:jc w:val="left"/>
         <w:rPr>
           <w:rFonts w:ascii="Times New Roman" w:hAnsi="Times New Roman" w:eastAsia="Times New Roman" w:cs="Times New Roman"/>
-          <w:sz w:val="24"/>
-          <w:szCs w:val="24"/>
+          <w:b w:val="false"/>
+          <w:b w:val="false"/>
+          <w:i w:val="false"/>
+          <w:i w:val="false"/>
+          <w:caps w:val="false"/>
+          <w:smallCaps w:val="false"/>
+          <w:strike w:val="false"/>
+          <w:dstrike w:val="false"/>
+          <w:position w:val="0"/>
+          <w:sz w:val="22"/>
+          <w:sz w:val="24"/>
+          <w:szCs w:val="24"/>
+          <w:u w:val="none"/>
+          <w:shd w:fill="auto" w:val="clear"/>
+          <w:vertAlign w:val="baseline"/>
         </w:rPr>
       </w:pPr>
       <w:r>
@@ -1756,7 +1712,7 @@
     <w:sectPr>
       <w:type w:val="nextPage"/>
       <w:pgSz w:w="11906" w:h="16838"/>
-      <w:pgMar w:left="1701" w:right="850" w:header="0" w:top="993" w:footer="0" w:bottom="993" w:gutter="0"/>
+      <w:pgMar w:left="1701" w:right="850" w:header="0" w:top="1134" w:footer="0" w:bottom="1134" w:gutter="0"/>
       <w:pgNumType w:start="1" w:fmt="decimal"/>
       <w:formProt w:val="false"/>
       <w:textDirection w:val="lrTb"/>
@@ -1764,246 +1720,6 @@
     </w:sectPr>
   </w:body>
 </w:document>
-</file>
-
-<file path=word/numbering.xml><?xml version="1.0" encoding="utf-8"?>
-<w:numbering xmlns:w="http://schemas.openxmlformats.org/wordprocessingml/2006/main" xmlns:o="urn:schemas-microsoft-com:office:office" xmlns:r="http://schemas.openxmlformats.org/officeDocument/2006/relationships" xmlns:v="urn:schemas-microsoft-com:vml" xmlns:mc="http://schemas.openxmlformats.org/markup-compatibility/2006" xmlns:w14="http://schemas.microsoft.com/office/word/2010/wordml" mc:Ignorable="w14">
-  <w:abstractNum w:abstractNumId="1">
-    <w:lvl w:ilvl="0">
-      <w:start w:val="1"/>
-      <w:numFmt w:val="decimal"/>
-      <w:lvlText w:val="%1."/>
-      <w:lvlJc w:val="left"/>
-      <w:pPr>
-        <w:tabs>
-          <w:tab w:val="num" w:pos="0"/>
-        </w:tabs>
-        <w:ind w:left="720" w:hanging="360"/>
-      </w:pPr>
-    </w:lvl>
-    <w:lvl w:ilvl="1">
-      <w:start w:val="1"/>
-      <w:numFmt w:val="lowerLetter"/>
-      <w:lvlText w:val="%2."/>
-      <w:lvlJc w:val="left"/>
-      <w:pPr>
-        <w:tabs>
-          <w:tab w:val="num" w:pos="0"/>
-        </w:tabs>
-        <w:ind w:left="1440" w:hanging="360"/>
-      </w:pPr>
-    </w:lvl>
-    <w:lvl w:ilvl="2">
-      <w:start w:val="1"/>
-      <w:numFmt w:val="lowerRoman"/>
-      <w:lvlText w:val="%3."/>
-      <w:lvlJc w:val="right"/>
-      <w:pPr>
-        <w:tabs>
-          <w:tab w:val="num" w:pos="0"/>
-        </w:tabs>
-        <w:ind w:left="2160" w:hanging="180"/>
-      </w:pPr>
-    </w:lvl>
-    <w:lvl w:ilvl="3">
-      <w:start w:val="1"/>
-      <w:numFmt w:val="decimal"/>
-      <w:lvlText w:val="%4."/>
-      <w:lvlJc w:val="left"/>
-      <w:pPr>
-        <w:tabs>
-          <w:tab w:val="num" w:pos="0"/>
-        </w:tabs>
-        <w:ind w:left="2880" w:hanging="360"/>
-      </w:pPr>
-    </w:lvl>
-    <w:lvl w:ilvl="4">
-      <w:start w:val="1"/>
-      <w:numFmt w:val="lowerLetter"/>
-      <w:lvlText w:val="%5."/>
-      <w:lvlJc w:val="left"/>
-      <w:pPr>
-        <w:tabs>
-          <w:tab w:val="num" w:pos="0"/>
-        </w:tabs>
-        <w:ind w:left="3600" w:hanging="360"/>
-      </w:pPr>
-    </w:lvl>
-    <w:lvl w:ilvl="5">
-      <w:start w:val="1"/>
-      <w:numFmt w:val="lowerRoman"/>
-      <w:lvlText w:val="%6."/>
-      <w:lvlJc w:val="right"/>
-      <w:pPr>
-        <w:tabs>
-          <w:tab w:val="num" w:pos="0"/>
-        </w:tabs>
-        <w:ind w:left="4320" w:hanging="180"/>
-      </w:pPr>
-    </w:lvl>
-    <w:lvl w:ilvl="6">
-      <w:start w:val="1"/>
-      <w:numFmt w:val="decimal"/>
-      <w:lvlText w:val="%7."/>
-      <w:lvlJc w:val="left"/>
-      <w:pPr>
-        <w:tabs>
-          <w:tab w:val="num" w:pos="0"/>
-        </w:tabs>
-        <w:ind w:left="5040" w:hanging="360"/>
-      </w:pPr>
-    </w:lvl>
-    <w:lvl w:ilvl="7">
-      <w:start w:val="1"/>
-      <w:numFmt w:val="lowerLetter"/>
-      <w:lvlText w:val="%8."/>
-      <w:lvlJc w:val="left"/>
-      <w:pPr>
-        <w:tabs>
-          <w:tab w:val="num" w:pos="0"/>
-        </w:tabs>
-        <w:ind w:left="5760" w:hanging="360"/>
-      </w:pPr>
-    </w:lvl>
-    <w:lvl w:ilvl="8">
-      <w:start w:val="1"/>
-      <w:numFmt w:val="lowerRoman"/>
-      <w:lvlText w:val="%9."/>
-      <w:lvlJc w:val="right"/>
-      <w:pPr>
-        <w:tabs>
-          <w:tab w:val="num" w:pos="0"/>
-        </w:tabs>
-        <w:ind w:left="6480" w:hanging="180"/>
-      </w:pPr>
-    </w:lvl>
-  </w:abstractNum>
-  <w:abstractNum w:abstractNumId="2">
-    <w:lvl w:ilvl="0">
-      <w:start w:val="1"/>
-      <w:numFmt w:val="none"/>
-      <w:suff w:val="nothing"/>
-      <w:lvlText w:val=""/>
-      <w:lvlJc w:val="left"/>
-      <w:pPr>
-        <w:tabs>
-          <w:tab w:val="num" w:pos="0"/>
-        </w:tabs>
-        <w:ind w:left="0" w:hanging="0"/>
-      </w:pPr>
-    </w:lvl>
-    <w:lvl w:ilvl="1">
-      <w:start w:val="1"/>
-      <w:numFmt w:val="none"/>
-      <w:suff w:val="nothing"/>
-      <w:lvlText w:val=""/>
-      <w:lvlJc w:val="left"/>
-      <w:pPr>
-        <w:tabs>
-          <w:tab w:val="num" w:pos="0"/>
-        </w:tabs>
-        <w:ind w:left="0" w:hanging="0"/>
-      </w:pPr>
-    </w:lvl>
-    <w:lvl w:ilvl="2">
-      <w:start w:val="1"/>
-      <w:numFmt w:val="none"/>
-      <w:suff w:val="nothing"/>
-      <w:lvlText w:val=""/>
-      <w:lvlJc w:val="left"/>
-      <w:pPr>
-        <w:tabs>
-          <w:tab w:val="num" w:pos="0"/>
-        </w:tabs>
-        <w:ind w:left="0" w:hanging="0"/>
-      </w:pPr>
-    </w:lvl>
-    <w:lvl w:ilvl="3">
-      <w:start w:val="1"/>
-      <w:numFmt w:val="none"/>
-      <w:suff w:val="nothing"/>
-      <w:lvlText w:val=""/>
-      <w:lvlJc w:val="left"/>
-      <w:pPr>
-        <w:tabs>
-          <w:tab w:val="num" w:pos="0"/>
-        </w:tabs>
-        <w:ind w:left="0" w:hanging="0"/>
-      </w:pPr>
-    </w:lvl>
-    <w:lvl w:ilvl="4">
-      <w:start w:val="1"/>
-      <w:numFmt w:val="none"/>
-      <w:suff w:val="nothing"/>
-      <w:lvlText w:val=""/>
-      <w:lvlJc w:val="left"/>
-      <w:pPr>
-        <w:tabs>
-          <w:tab w:val="num" w:pos="0"/>
-        </w:tabs>
-        <w:ind w:left="0" w:hanging="0"/>
-      </w:pPr>
-    </w:lvl>
-    <w:lvl w:ilvl="5">
-      <w:start w:val="1"/>
-      <w:numFmt w:val="none"/>
-      <w:suff w:val="nothing"/>
-      <w:lvlText w:val=""/>
-      <w:lvlJc w:val="left"/>
-      <w:pPr>
-        <w:tabs>
-          <w:tab w:val="num" w:pos="0"/>
-        </w:tabs>
-        <w:ind w:left="0" w:hanging="0"/>
-      </w:pPr>
-    </w:lvl>
-    <w:lvl w:ilvl="6">
-      <w:start w:val="1"/>
-      <w:numFmt w:val="none"/>
-      <w:suff w:val="nothing"/>
-      <w:lvlText w:val=""/>
-      <w:lvlJc w:val="left"/>
-      <w:pPr>
-        <w:tabs>
-          <w:tab w:val="num" w:pos="0"/>
-        </w:tabs>
-        <w:ind w:left="0" w:hanging="0"/>
-      </w:pPr>
-    </w:lvl>
-    <w:lvl w:ilvl="7">
-      <w:start w:val="1"/>
-      <w:numFmt w:val="none"/>
-      <w:suff w:val="nothing"/>
-      <w:lvlText w:val=""/>
-      <w:lvlJc w:val="left"/>
-      <w:pPr>
-        <w:tabs>
-          <w:tab w:val="num" w:pos="0"/>
-        </w:tabs>
-        <w:ind w:left="0" w:hanging="0"/>
-      </w:pPr>
-    </w:lvl>
-    <w:lvl w:ilvl="8">
-      <w:start w:val="1"/>
-      <w:numFmt w:val="none"/>
-      <w:suff w:val="nothing"/>
-      <w:lvlText w:val=""/>
-      <w:lvlJc w:val="left"/>
-      <w:pPr>
-        <w:tabs>
-          <w:tab w:val="num" w:pos="0"/>
-        </w:tabs>
-        <w:ind w:left="0" w:hanging="0"/>
-      </w:pPr>
-    </w:lvl>
-  </w:abstractNum>
-  <w:num w:numId="1">
-    <w:abstractNumId w:val="1"/>
-  </w:num>
-  <w:num w:numId="2">
-    <w:abstractNumId w:val="2"/>
-  </w:num>
-</w:numbering>
 </file>
 
 <file path=word/styles.xml><?xml version="1.0" encoding="utf-8"?>
@@ -2028,7 +1744,6 @@
     <w:qFormat/>
     <w:pPr>
       <w:widowControl/>
-      <w:suppressAutoHyphens w:val="true"/>
       <w:bidi w:val="0"/>
       <w:spacing w:lineRule="auto" w:line="276" w:before="0" w:after="200"/>
       <w:jc w:val="left"/>
@@ -2044,104 +1759,200 @@
   </w:style>
   <w:style w:type="paragraph" w:styleId="1">
     <w:name w:val="Heading 1"/>
-    <w:basedOn w:val="LOnormal"/>
-    <w:next w:val="LOnormal"/>
+    <w:basedOn w:val="Normal1"/>
+    <w:next w:val="Normal1"/>
+    <w:qFormat/>
+    <w:pPr>
+      <w:keepNext w:val="true"/>
+      <w:keepLines w:val="false"/>
+      <w:pageBreakBefore w:val="false"/>
+      <w:widowControl/>
+      <w:shd w:val="clear" w:fill="auto"/>
+      <w:spacing w:lineRule="auto" w:line="240" w:before="240" w:after="60"/>
+      <w:ind w:left="0" w:right="0" w:hanging="0"/>
+      <w:jc w:val="left"/>
+    </w:pPr>
+    <w:rPr>
+      <w:rFonts w:ascii="Arial" w:hAnsi="Arial" w:eastAsia="Arial" w:cs="Arial"/>
+      <w:b/>
+      <w:i w:val="false"/>
+      <w:caps w:val="false"/>
+      <w:smallCaps w:val="false"/>
+      <w:strike w:val="false"/>
+      <w:dstrike w:val="false"/>
+      <w:color w:val="000000"/>
+      <w:position w:val="0"/>
+      <w:sz w:val="32"/>
+      <w:sz w:val="32"/>
+      <w:szCs w:val="32"/>
+      <w:u w:val="none"/>
+      <w:shd w:fill="auto" w:val="clear"/>
+      <w:vertAlign w:val="baseline"/>
+    </w:rPr>
+  </w:style>
+  <w:style w:type="paragraph" w:styleId="2">
+    <w:name w:val="Heading 2"/>
+    <w:basedOn w:val="Normal1"/>
+    <w:next w:val="Normal1"/>
+    <w:qFormat/>
+    <w:pPr>
+      <w:keepNext w:val="true"/>
+      <w:keepLines w:val="false"/>
+      <w:pageBreakBefore w:val="false"/>
+      <w:widowControl/>
+      <w:shd w:val="clear" w:fill="auto"/>
+      <w:spacing w:lineRule="auto" w:line="240" w:before="240" w:after="60"/>
+      <w:ind w:left="0" w:right="0" w:hanging="0"/>
+      <w:jc w:val="left"/>
+    </w:pPr>
+    <w:rPr>
+      <w:rFonts w:ascii="Arial" w:hAnsi="Arial" w:eastAsia="Arial" w:cs="Arial"/>
+      <w:b/>
+      <w:i/>
+      <w:caps w:val="false"/>
+      <w:smallCaps w:val="false"/>
+      <w:strike w:val="false"/>
+      <w:dstrike w:val="false"/>
+      <w:color w:val="000000"/>
+      <w:position w:val="0"/>
+      <w:sz w:val="28"/>
+      <w:sz w:val="28"/>
+      <w:szCs w:val="28"/>
+      <w:u w:val="none"/>
+      <w:shd w:fill="auto" w:val="clear"/>
+      <w:vertAlign w:val="baseline"/>
+    </w:rPr>
+  </w:style>
+  <w:style w:type="paragraph" w:styleId="3">
+    <w:name w:val="Heading 3"/>
+    <w:basedOn w:val="Normal1"/>
+    <w:next w:val="Normal1"/>
+    <w:qFormat/>
+    <w:pPr>
+      <w:keepNext w:val="true"/>
+      <w:keepLines w:val="false"/>
+      <w:pageBreakBefore w:val="false"/>
+      <w:widowControl/>
+      <w:shd w:val="clear" w:fill="auto"/>
+      <w:spacing w:lineRule="auto" w:line="240" w:before="240" w:after="60"/>
+      <w:ind w:left="0" w:right="0" w:hanging="0"/>
+      <w:jc w:val="left"/>
+    </w:pPr>
+    <w:rPr>
+      <w:rFonts w:ascii="Arial" w:hAnsi="Arial" w:eastAsia="Arial" w:cs="Arial"/>
+      <w:b/>
+      <w:i w:val="false"/>
+      <w:caps w:val="false"/>
+      <w:smallCaps w:val="false"/>
+      <w:strike w:val="false"/>
+      <w:dstrike w:val="false"/>
+      <w:color w:val="000000"/>
+      <w:position w:val="0"/>
+      <w:sz w:val="26"/>
+      <w:sz w:val="26"/>
+      <w:szCs w:val="26"/>
+      <w:u w:val="none"/>
+      <w:shd w:fill="auto" w:val="clear"/>
+      <w:vertAlign w:val="baseline"/>
+    </w:rPr>
+  </w:style>
+  <w:style w:type="paragraph" w:styleId="4">
+    <w:name w:val="Heading 4"/>
+    <w:basedOn w:val="Normal1"/>
+    <w:next w:val="Normal1"/>
+    <w:qFormat/>
+    <w:pPr>
+      <w:keepNext w:val="true"/>
+      <w:keepLines w:val="false"/>
+      <w:pageBreakBefore w:val="false"/>
+      <w:widowControl/>
+      <w:shd w:val="clear" w:fill="auto"/>
+      <w:spacing w:lineRule="auto" w:line="240" w:before="240" w:after="60"/>
+      <w:ind w:left="0" w:right="0" w:hanging="0"/>
+      <w:jc w:val="left"/>
+    </w:pPr>
+    <w:rPr>
+      <w:rFonts w:ascii="Calibri" w:hAnsi="Calibri" w:eastAsia="Calibri" w:cs="Calibri"/>
+      <w:b/>
+      <w:i w:val="false"/>
+      <w:caps w:val="false"/>
+      <w:smallCaps w:val="false"/>
+      <w:strike w:val="false"/>
+      <w:dstrike w:val="false"/>
+      <w:color w:val="000000"/>
+      <w:position w:val="0"/>
+      <w:sz w:val="28"/>
+      <w:sz w:val="28"/>
+      <w:szCs w:val="28"/>
+      <w:u w:val="none"/>
+      <w:shd w:fill="auto" w:val="clear"/>
+      <w:vertAlign w:val="baseline"/>
+    </w:rPr>
+  </w:style>
+  <w:style w:type="paragraph" w:styleId="5">
+    <w:name w:val="Heading 5"/>
+    <w:basedOn w:val="Normal1"/>
+    <w:next w:val="Normal1"/>
     <w:qFormat/>
     <w:pPr>
       <w:keepNext w:val="true"/>
       <w:keepLines/>
       <w:pageBreakBefore w:val="false"/>
-      <w:spacing w:lineRule="auto" w:line="240" w:before="480" w:after="120"/>
+      <w:widowControl/>
+      <w:shd w:val="clear" w:fill="auto"/>
+      <w:spacing w:lineRule="auto" w:line="240" w:before="220" w:after="40"/>
+      <w:ind w:left="0" w:right="0" w:hanging="0"/>
+      <w:jc w:val="left"/>
     </w:pPr>
     <w:rPr>
+      <w:rFonts w:ascii="Calibri" w:hAnsi="Calibri" w:eastAsia="Calibri" w:cs="Calibri"/>
       <w:b/>
-      <w:sz w:val="48"/>
-      <w:szCs w:val="48"/>
+      <w:i w:val="false"/>
+      <w:caps w:val="false"/>
+      <w:smallCaps w:val="false"/>
+      <w:strike w:val="false"/>
+      <w:dstrike w:val="false"/>
+      <w:color w:val="000000"/>
+      <w:position w:val="0"/>
+      <w:sz w:val="22"/>
+      <w:sz w:val="22"/>
+      <w:szCs w:val="22"/>
+      <w:u w:val="none"/>
+      <w:shd w:fill="auto" w:val="clear"/>
+      <w:vertAlign w:val="baseline"/>
     </w:rPr>
   </w:style>
-  <w:style w:type="paragraph" w:styleId="2">
-    <w:name w:val="Heading 2"/>
-    <w:basedOn w:val="LOnormal"/>
-    <w:next w:val="LOnormal"/>
+  <w:style w:type="paragraph" w:styleId="6">
+    <w:name w:val="Heading 6"/>
+    <w:basedOn w:val="Normal1"/>
+    <w:next w:val="Normal1"/>
     <w:qFormat/>
     <w:pPr>
       <w:keepNext w:val="true"/>
       <w:keepLines/>
       <w:pageBreakBefore w:val="false"/>
-      <w:spacing w:lineRule="auto" w:line="240" w:before="360" w:after="80"/>
+      <w:widowControl/>
+      <w:shd w:val="clear" w:fill="auto"/>
+      <w:spacing w:lineRule="auto" w:line="240" w:before="200" w:after="40"/>
+      <w:ind w:left="0" w:right="0" w:hanging="0"/>
+      <w:jc w:val="left"/>
     </w:pPr>
     <w:rPr>
+      <w:rFonts w:ascii="Calibri" w:hAnsi="Calibri" w:eastAsia="Calibri" w:cs="Calibri"/>
       <w:b/>
-      <w:sz w:val="36"/>
-      <w:szCs w:val="36"/>
-    </w:rPr>
-  </w:style>
-  <w:style w:type="paragraph" w:styleId="3">
-    <w:name w:val="Heading 3"/>
-    <w:basedOn w:val="LOnormal"/>
-    <w:next w:val="LOnormal"/>
-    <w:qFormat/>
-    <w:pPr>
-      <w:keepNext w:val="true"/>
-      <w:keepLines/>
-      <w:pageBreakBefore w:val="false"/>
-      <w:spacing w:lineRule="auto" w:line="240" w:before="280" w:after="80"/>
-    </w:pPr>
-    <w:rPr>
-      <w:b/>
-      <w:sz w:val="28"/>
-      <w:szCs w:val="28"/>
-    </w:rPr>
-  </w:style>
-  <w:style w:type="paragraph" w:styleId="4">
-    <w:name w:val="Heading 4"/>
-    <w:basedOn w:val="LOnormal"/>
-    <w:next w:val="LOnormal"/>
-    <w:qFormat/>
-    <w:pPr>
-      <w:keepNext w:val="true"/>
-      <w:keepLines/>
-      <w:pageBreakBefore w:val="false"/>
-      <w:spacing w:lineRule="auto" w:line="240" w:before="240" w:after="40"/>
-    </w:pPr>
-    <w:rPr>
-      <w:b/>
-      <w:sz w:val="24"/>
-      <w:szCs w:val="24"/>
-    </w:rPr>
-  </w:style>
-  <w:style w:type="paragraph" w:styleId="5">
-    <w:name w:val="Heading 5"/>
-    <w:basedOn w:val="LOnormal"/>
-    <w:next w:val="LOnormal"/>
-    <w:qFormat/>
-    <w:pPr>
-      <w:keepNext w:val="true"/>
-      <w:keepLines/>
-      <w:pageBreakBefore w:val="false"/>
-      <w:spacing w:lineRule="auto" w:line="240" w:before="220" w:after="40"/>
-    </w:pPr>
-    <w:rPr>
-      <w:b/>
-      <w:sz w:val="22"/>
-      <w:szCs w:val="22"/>
-    </w:rPr>
-  </w:style>
-  <w:style w:type="paragraph" w:styleId="6">
-    <w:name w:val="Heading 6"/>
-    <w:basedOn w:val="LOnormal"/>
-    <w:next w:val="LOnormal"/>
-    <w:qFormat/>
-    <w:pPr>
-      <w:keepNext w:val="true"/>
-      <w:keepLines/>
-      <w:pageBreakBefore w:val="false"/>
-      <w:spacing w:lineRule="auto" w:line="240" w:before="200" w:after="40"/>
-    </w:pPr>
-    <w:rPr>
-      <w:b/>
+      <w:i w:val="false"/>
+      <w:caps w:val="false"/>
+      <w:smallCaps w:val="false"/>
+      <w:strike w:val="false"/>
+      <w:dstrike w:val="false"/>
+      <w:color w:val="000000"/>
+      <w:position w:val="0"/>
+      <w:sz w:val="20"/>
       <w:sz w:val="20"/>
       <w:szCs w:val="20"/>
+      <w:u w:val="none"/>
+      <w:shd w:fill="auto" w:val="clear"/>
+      <w:vertAlign w:val="baseline"/>
     </w:rPr>
   </w:style>
   <w:style w:type="character" w:styleId="Style8">
@@ -2210,12 +2021,11 @@
       <w:rFonts w:cs="Lohit Devanagari"/>
     </w:rPr>
   </w:style>
-  <w:style w:type="paragraph" w:styleId="LOnormal" w:default="1">
+  <w:style w:type="paragraph" w:styleId="Normal1" w:default="1">
     <w:name w:val="LO-normal"/>
     <w:qFormat/>
     <w:pPr>
       <w:widowControl/>
-      <w:suppressAutoHyphens w:val="true"/>
       <w:bidi w:val="0"/>
       <w:spacing w:lineRule="auto" w:line="276" w:before="0" w:after="200"/>
       <w:jc w:val="left"/>
@@ -2231,38 +2041,68 @@
   </w:style>
   <w:style w:type="paragraph" w:styleId="Style14">
     <w:name w:val="Title"/>
-    <w:basedOn w:val="LOnormal"/>
-    <w:next w:val="LOnormal"/>
+    <w:basedOn w:val="Normal1"/>
+    <w:next w:val="Normal1"/>
     <w:qFormat/>
     <w:pPr>
       <w:keepNext w:val="true"/>
       <w:keepLines/>
       <w:pageBreakBefore w:val="false"/>
+      <w:widowControl/>
+      <w:shd w:val="clear" w:fill="auto"/>
       <w:spacing w:lineRule="auto" w:line="240" w:before="480" w:after="120"/>
+      <w:ind w:left="0" w:right="0" w:hanging="0"/>
+      <w:jc w:val="left"/>
     </w:pPr>
     <w:rPr>
+      <w:rFonts w:ascii="Calibri" w:hAnsi="Calibri" w:eastAsia="Calibri" w:cs="Calibri"/>
       <w:b/>
+      <w:i w:val="false"/>
+      <w:caps w:val="false"/>
+      <w:smallCaps w:val="false"/>
+      <w:strike w:val="false"/>
+      <w:dstrike w:val="false"/>
+      <w:color w:val="000000"/>
+      <w:position w:val="0"/>
+      <w:sz w:val="72"/>
       <w:sz w:val="72"/>
       <w:szCs w:val="72"/>
+      <w:u w:val="none"/>
+      <w:shd w:fill="auto" w:val="clear"/>
+      <w:vertAlign w:val="baseline"/>
     </w:rPr>
   </w:style>
   <w:style w:type="paragraph" w:styleId="Style15">
     <w:name w:val="Subtitle"/>
-    <w:basedOn w:val="LOnormal"/>
-    <w:next w:val="LOnormal"/>
+    <w:basedOn w:val="Normal1"/>
+    <w:next w:val="Normal1"/>
     <w:qFormat/>
     <w:pPr>
       <w:keepNext w:val="true"/>
       <w:keepLines/>
       <w:pageBreakBefore w:val="false"/>
+      <w:widowControl/>
+      <w:shd w:val="clear" w:fill="auto"/>
       <w:spacing w:lineRule="auto" w:line="240" w:before="360" w:after="80"/>
+      <w:ind w:left="0" w:right="0" w:hanging="0"/>
+      <w:jc w:val="left"/>
     </w:pPr>
     <w:rPr>
       <w:rFonts w:ascii="Georgia" w:hAnsi="Georgia" w:eastAsia="Georgia" w:cs="Georgia"/>
+      <w:b w:val="false"/>
       <w:i/>
+      <w:caps w:val="false"/>
+      <w:smallCaps w:val="false"/>
+      <w:strike w:val="false"/>
+      <w:dstrike w:val="false"/>
       <w:color w:val="666666"/>
+      <w:position w:val="0"/>
+      <w:sz w:val="48"/>
       <w:sz w:val="48"/>
       <w:szCs w:val="48"/>
+      <w:u w:val="none"/>
+      <w:shd w:fill="auto" w:val="clear"/>
+      <w:vertAlign w:val="baseline"/>
     </w:rPr>
   </w:style>
   <w:style w:type="table" w:default="1" w:styleId="TableNormal">
